--- a/trap_rate/TrapRateEffects.docx
+++ b/trap_rate/TrapRateEffects.docx
@@ -45,59 +45,73 @@
         <w:pStyle w:val="Author"/>
       </w:pPr>
       <w:r>
-        <w:t xml:space="preserve">Kevin</w:t>
+        <w:t xml:space="preserve">Kevin See</w:t>
+      </w:r>
+      <w:r>
+        <w:rPr>
+          <w:vertAlign w:val="superscript"/>
+        </w:rPr>
+        <w:t xml:space="preserve">1</w:t>
+      </w:r>
+      <w:r>
+        <w:rPr>
+          <w:vertAlign w:val="superscript"/>
+        </w:rPr>
+        <w:t xml:space="preserve">,</w:t>
+      </w:r>
+      <w:r>
+        <w:rPr>
+          <w:vertAlign w:val="superscript"/>
+        </w:rPr>
+        <w:t xml:space="preserve">✉</w:t>
+      </w:r>
+      <w:r>
+        <w:t xml:space="preserve">,</w:t>
       </w:r>
       <w:r>
         <w:t xml:space="preserve"> </w:t>
       </w:r>
       <w:r>
-        <w:t xml:space="preserve">See</w:t>
+        <w:t xml:space="preserve">Mike Ackerman</w:t>
       </w:r>
       <w:r>
         <w:rPr>
-          <w:rStyle w:val="FootnoteReference"/>
+          <w:vertAlign w:val="superscript"/>
         </w:rPr>
-        <w:footnoteReference w:id="20"/>
-      </w:r>
-    </w:p>
-    <w:p>
-      <w:pPr>
-        <w:pStyle w:val="Author"/>
-      </w:pPr>
-      <w:r>
-        <w:t xml:space="preserve">Mike</w:t>
+        <w:t xml:space="preserve">1</w:t>
+      </w:r>
+      <w:r>
+        <w:rPr>
+          <w:vertAlign w:val="superscript"/>
+        </w:rPr>
+        <w:t xml:space="preserve">,</w:t>
+      </w:r>
+      <w:r>
+        <w:rPr>
+          <w:vertAlign w:val="superscript"/>
+        </w:rPr>
+        <w:t xml:space="preserve">✉</w:t>
+      </w:r>
+      <w:r>
+        <w:t xml:space="preserve">,</w:t>
       </w:r>
       <w:r>
         <w:t xml:space="preserve"> </w:t>
       </w:r>
       <w:r>
-        <w:t xml:space="preserve">Ackerman</w:t>
+        <w:t xml:space="preserve">and</w:t>
+      </w:r>
+      <w:r>
+        <w:t xml:space="preserve"> </w:t>
+      </w:r>
+      <w:r>
+        <w:t xml:space="preserve">Kyle Meier</w:t>
       </w:r>
       <w:r>
         <w:rPr>
-          <w:rStyle w:val="FootnoteReference"/>
+          <w:vertAlign w:val="superscript"/>
         </w:rPr>
-        <w:footnoteReference w:id="21"/>
-      </w:r>
-    </w:p>
-    <w:p>
-      <w:pPr>
-        <w:pStyle w:val="Author"/>
-      </w:pPr>
-      <w:r>
-        <w:t xml:space="preserve">Kyle</w:t>
-      </w:r>
-      <w:r>
-        <w:t xml:space="preserve"> </w:t>
-      </w:r>
-      <w:r>
-        <w:t xml:space="preserve">Meier</w:t>
-      </w:r>
-      <w:r>
-        <w:rPr>
-          <w:rStyle w:val="FootnoteReference"/>
-        </w:rPr>
-        <w:footnoteReference w:id="22"/>
+        <w:t xml:space="preserve">1</w:t>
       </w:r>
     </w:p>
     <w:p>
@@ -148,13 +162,100 @@
     </w:sdt>
     <w:p>
       <w:pPr>
+        <w:pStyle w:val="FirstParagraph"/>
+      </w:pPr>
+      <w:r>
+        <w:rPr>
+          <w:vertAlign w:val="superscript"/>
+        </w:rPr>
+        <w:t xml:space="preserve">1</w:t>
+      </w:r>
+      <w:r>
+        <w:t xml:space="preserve"> </w:t>
+      </w:r>
+      <w:r>
+        <w:t xml:space="preserve">Biomark, Inc.</w:t>
+      </w:r>
+    </w:p>
+    <w:p>
+      <w:pPr>
+        <w:pStyle w:val="BodyText"/>
+      </w:pPr>
+      <w:r>
+        <w:rPr>
+          <w:vertAlign w:val="superscript"/>
+        </w:rPr>
+        <w:t xml:space="preserve">✉</w:t>
+      </w:r>
+      <w:r>
+        <w:t xml:space="preserve"> </w:t>
+      </w:r>
+      <w:r>
+        <w:t xml:space="preserve">Correspondence:</w:t>
+      </w:r>
+      <w:r>
+        <w:t xml:space="preserve"> </w:t>
+      </w:r>
+      <w:hyperlink r:id="rId20">
+        <w:r>
+          <w:rPr>
+            <w:rStyle w:val="Hyperlink"/>
+          </w:rPr>
+          <w:t xml:space="preserve">Kevin See &lt;</w:t>
+        </w:r>
+        <w:hyperlink r:id="rId20">
+          <w:r>
+            <w:rPr>
+              <w:rStyle w:val="Hyperlink"/>
+            </w:rPr>
+            <w:t xml:space="preserve">Kevin.See@biomark.com</w:t>
+          </w:r>
+        </w:hyperlink>
+        <w:r>
+          <w:rPr>
+            <w:rStyle w:val="Hyperlink"/>
+          </w:rPr>
+          <w:t xml:space="preserve">&gt;</w:t>
+        </w:r>
+      </w:hyperlink>
+      <w:r>
+        <w:t xml:space="preserve">,</w:t>
+      </w:r>
+      <w:r>
+        <w:t xml:space="preserve"> </w:t>
+      </w:r>
+      <w:hyperlink r:id="rId21">
+        <w:r>
+          <w:rPr>
+            <w:rStyle w:val="Hyperlink"/>
+          </w:rPr>
+          <w:t xml:space="preserve">Mike Ackerman &lt;</w:t>
+        </w:r>
+        <w:hyperlink r:id="rId21">
+          <w:r>
+            <w:rPr>
+              <w:rStyle w:val="Hyperlink"/>
+            </w:rPr>
+            <w:t xml:space="preserve">Mike.Ackerman@biomark.com</w:t>
+          </w:r>
+        </w:hyperlink>
+        <w:r>
+          <w:rPr>
+            <w:rStyle w:val="Hyperlink"/>
+          </w:rPr>
+          <w:t xml:space="preserve">&gt;</w:t>
+        </w:r>
+      </w:hyperlink>
+    </w:p>
+    <w:p>
+      <w:pPr>
         <w:pStyle w:val="Heading1"/>
       </w:pPr>
-      <w:bookmarkStart w:id="23" w:name="introduction"/>
+      <w:bookmarkStart w:id="22" w:name="introduction"/>
       <w:r>
         <w:t xml:space="preserve">Introduction</w:t>
       </w:r>
-      <w:bookmarkEnd w:id="23"/>
+      <w:bookmarkEnd w:id="22"/>
     </w:p>
     <w:p>
       <w:pPr>
@@ -168,11 +269,11 @@
       <w:pPr>
         <w:pStyle w:val="Heading1"/>
       </w:pPr>
-      <w:bookmarkStart w:id="24" w:name="methods"/>
+      <w:bookmarkStart w:id="23" w:name="methods"/>
       <w:r>
         <w:t xml:space="preserve">Methods</w:t>
       </w:r>
-      <w:bookmarkEnd w:id="24"/>
+      <w:bookmarkEnd w:id="23"/>
     </w:p>
     <w:p>
       <w:pPr>
@@ -193,6 +294,7 @@
         <m:oMath>
           <m:r>
             <m:rPr>
+              <m:nor/>
               <m:sty m:val="p"/>
             </m:rPr>
             <m:t>CV</m:t>
@@ -202,6 +304,7 @@
           </m:r>
           <m:r>
             <m:rPr>
+              <m:nor/>
               <m:sty m:val="p"/>
             </m:rPr>
             <m:t>exp</m:t>
@@ -282,11 +385,11 @@
       <w:pPr>
         <w:pStyle w:val="Heading2"/>
       </w:pPr>
-      <w:bookmarkStart w:id="25" w:name="populations-with-no-detections"/>
+      <w:bookmarkStart w:id="24" w:name="populations-with-no-detections"/>
       <w:r>
         <w:t xml:space="preserve">Populations with No Detections</w:t>
       </w:r>
-      <w:bookmarkEnd w:id="25"/>
+      <w:bookmarkEnd w:id="24"/>
     </w:p>
     <w:p>
       <w:pPr>
@@ -1096,11 +1199,11 @@
       <w:pPr>
         <w:pStyle w:val="Heading2"/>
       </w:pPr>
-      <w:bookmarkStart w:id="26" w:name="populations-with-low-detections"/>
+      <w:bookmarkStart w:id="25" w:name="populations-with-low-detections"/>
       <w:r>
         <w:t xml:space="preserve">Populations with Low Detections</w:t>
       </w:r>
-      <w:bookmarkEnd w:id="26"/>
+      <w:bookmarkEnd w:id="25"/>
     </w:p>
     <w:p>
       <w:pPr>
@@ -1112,10 +1215,9 @@
     </w:p>
     <w:p>
       <w:pPr>
-        <w:pStyle w:val="Compact"/>
         <w:numPr>
+          <w:ilvl w:val="0"/>
           <w:numId w:val="1001"/>
-          <w:ilvl w:val="0"/>
         </w:numPr>
       </w:pPr>
       <w:r>
@@ -1124,10 +1226,9 @@
     </w:p>
     <w:p>
       <w:pPr>
-        <w:pStyle w:val="Compact"/>
         <w:numPr>
+          <w:ilvl w:val="0"/>
           <w:numId w:val="1001"/>
-          <w:ilvl w:val="0"/>
         </w:numPr>
       </w:pPr>
       <w:r>
@@ -1136,10 +1237,9 @@
     </w:p>
     <w:p>
       <w:pPr>
-        <w:pStyle w:val="Compact"/>
         <w:numPr>
+          <w:ilvl w:val="0"/>
           <w:numId w:val="1001"/>
-          <w:ilvl w:val="0"/>
         </w:numPr>
       </w:pPr>
       <w:r>
@@ -4048,11 +4148,11 @@
       <w:pPr>
         <w:pStyle w:val="Heading3"/>
       </w:pPr>
-      <w:bookmarkStart w:id="27" w:name="chinook"/>
+      <w:bookmarkStart w:id="26" w:name="chinook"/>
       <w:r>
         <w:t xml:space="preserve">Chinook</w:t>
       </w:r>
-      <w:bookmarkEnd w:id="27"/>
+      <w:bookmarkEnd w:id="26"/>
     </w:p>
     <w:p>
       <w:pPr>
@@ -4484,11 +4584,11 @@
       <w:pPr>
         <w:pStyle w:val="Heading3"/>
       </w:pPr>
-      <w:bookmarkStart w:id="28" w:name="steelhead"/>
+      <w:bookmarkStart w:id="27" w:name="steelhead"/>
       <w:r>
         <w:t xml:space="preserve">Steelhead</w:t>
       </w:r>
-      <w:bookmarkEnd w:id="28"/>
+      <w:bookmarkEnd w:id="27"/>
     </w:p>
     <w:p>
       <w:pPr>
@@ -4765,24 +4865,29 @@
       </w:tr>
     </w:tbl>
     <w:p>
+      <w:r>
+        <w:br w:type="page"/>
+      </w:r>
+    </w:p>
+    <w:p>
       <w:pPr>
         <w:pStyle w:val="Heading1"/>
       </w:pPr>
-      <w:bookmarkStart w:id="29" w:name="results"/>
+      <w:bookmarkStart w:id="28" w:name="results"/>
       <w:r>
         <w:t xml:space="preserve">Results</w:t>
       </w:r>
-      <w:bookmarkEnd w:id="29"/>
+      <w:bookmarkEnd w:id="28"/>
     </w:p>
     <w:p>
       <w:pPr>
         <w:pStyle w:val="Heading2"/>
       </w:pPr>
-      <w:bookmarkStart w:id="30" w:name="X66277b20dbe9ad22cdc8867c603dbc1f6970c33"/>
+      <w:bookmarkStart w:id="29" w:name="X66277b20dbe9ad22cdc8867c603dbc1f6970c33"/>
       <w:r>
         <w:t xml:space="preserve">Number of Tags Required in a TRT Population</w:t>
       </w:r>
-      <w:bookmarkEnd w:id="30"/>
+      <w:bookmarkEnd w:id="29"/>
     </w:p>
     <w:p>
       <w:pPr>
@@ -4799,7 +4904,7 @@
       <w:r>
         <w:drawing>
           <wp:inline>
-            <wp:extent cx="5334000" cy="5334000"/>
+            <wp:extent cx="5943600" cy="3396342"/>
             <wp:effectExtent b="0" l="0" r="0" t="0"/>
             <wp:docPr descr="Figure 1: Scatterplot of the number of PIT tags detected in each population and the CV of the abundance estimate for that population. The lines are GLM and Loess fits to the data. The dashed horizontal line denotes a CV of 15%." title="" id="1" name="Picture"/>
             <a:graphic>
@@ -4812,7 +4917,7 @@
                     </pic:cNvPicPr>
                   </pic:nvPicPr>
                   <pic:blipFill>
-                    <a:blip r:embed="rId31"/>
+                    <a:blip r:embed="rId30"/>
                     <a:stretch>
                       <a:fillRect/>
                     </a:stretch>
@@ -4820,7 +4925,7 @@
                   <pic:spPr bwMode="auto">
                     <a:xfrm>
                       <a:off x="0" y="0"/>
-                      <a:ext cx="5334000" cy="5334000"/>
+                      <a:ext cx="5943600" cy="3396342"/>
                     </a:xfrm>
                     <a:prstGeom prst="rect">
                       <a:avLst/>
@@ -4868,7 +4973,7 @@
       <w:r>
         <w:drawing>
           <wp:inline>
-            <wp:extent cx="5334000" cy="5334000"/>
+            <wp:extent cx="5943600" cy="3396342"/>
             <wp:effectExtent b="0" l="0" r="0" t="0"/>
             <wp:docPr descr="Figure 2: Scatterplot of the proportion of PIT tags detected in each population and the CV of the abundance estimate for that population. The lines are GLM and Loess fits to that data. The dashed horizontal line denotes a CV of 15%." title="" id="1" name="Picture"/>
             <a:graphic>
@@ -4881,7 +4986,7 @@
                     </pic:cNvPicPr>
                   </pic:nvPicPr>
                   <pic:blipFill>
-                    <a:blip r:embed="rId32"/>
+                    <a:blip r:embed="rId31"/>
                     <a:stretch>
                       <a:fillRect/>
                     </a:stretch>
@@ -4889,7 +4994,7 @@
                   <pic:spPr bwMode="auto">
                     <a:xfrm>
                       <a:off x="0" y="0"/>
-                      <a:ext cx="5334000" cy="5334000"/>
+                      <a:ext cx="5943600" cy="3396342"/>
                     </a:xfrm>
                     <a:prstGeom prst="rect">
                       <a:avLst/>
@@ -5509,7 +5614,7 @@
       <w:r>
         <w:drawing>
           <wp:inline>
-            <wp:extent cx="5334000" cy="4572000"/>
+            <wp:extent cx="5943600" cy="5094514"/>
             <wp:effectExtent b="0" l="0" r="0" t="0"/>
             <wp:docPr descr="Figure 3: The number of PIT tags detected in a TRT population and the corresponding population abundance estimate, by species, using results back to spawn year 2013. Estimates shown in blue had a CV of 15% or less. The dashed vertical line denotes 50 PIT tags detected." title="" id="1" name="Picture"/>
             <a:graphic>
@@ -5522,7 +5627,7 @@
                     </pic:cNvPicPr>
                   </pic:nvPicPr>
                   <pic:blipFill>
-                    <a:blip r:embed="rId33"/>
+                    <a:blip r:embed="rId32"/>
                     <a:stretch>
                       <a:fillRect/>
                     </a:stretch>
@@ -5530,7 +5635,7 @@
                   <pic:spPr bwMode="auto">
                     <a:xfrm>
                       <a:off x="0" y="0"/>
-                      <a:ext cx="5334000" cy="4572000"/>
+                      <a:ext cx="5943600" cy="5094514"/>
                     </a:xfrm>
                     <a:prstGeom prst="rect">
                       <a:avLst/>
@@ -5561,9 +5666,35 @@
       <w:pPr>
         <w:pStyle w:val="Heading3"/>
       </w:pPr>
-      <w:bookmarkStart w:id="34" w:name="sex-and-age-estimates"/>
+      <w:bookmarkStart w:id="33" w:name="sex-and-age-estimates"/>
       <w:r>
         <w:t xml:space="preserve">Sex and Age Estimates</w:t>
+      </w:r>
+      <w:bookmarkEnd w:id="33"/>
+    </w:p>
+    <w:p>
+      <w:pPr>
+        <w:pStyle w:val="FirstParagraph"/>
+      </w:pPr>
+      <w:r>
+        <w:t xml:space="preserve">We want to note that reasonably precise estimates of abundance, by sex and total age, are also a desired outcome as they are necessary to construct brood tables and estimate population productivity. However, note that it will not require 50 female tags detected within a population to achieve reasonable precision of female abundance. Rather, we will take the total abundance estimate to a TRT population and multiply it by a binomial (female vs. male) proportion to generate abundance by females and males. The binomial proportions will be estimated from all of the tags detected in that TRT population. If we have about 50 total tags detected in a population for a good abundance estimate, the proportion female or male will be fairly precise because 50 is a good sample size for proportions, especially when the proportion is somewhere near 50%. Therefore, the CV for the number of females in that population will be slightly larger than the CV of the total abundance, but probably not by much.</w:t>
+      </w:r>
+    </w:p>
+    <w:p>
+      <w:pPr>
+        <w:pStyle w:val="BodyText"/>
+      </w:pPr>
+      <w:r>
+        <w:t xml:space="preserve">Similar arguments hold for abundance by total age (multinomial proportions), although as we attempt to account for more age classses, the precision will suffer. Therefore, for a Chinook salmon population with 3 total age classes, we expect to get reasonable estimates with a sample size close to 50. However, for a steelhead population with up to 6 or so total age classes, the precision will suffer, especially since some of the total age classes may have very few fish. However, sex and age classes with proportions outside the tails (e.g., &gt; 10%) would likely have good precision.</w:t>
+      </w:r>
+    </w:p>
+    <w:p>
+      <w:pPr>
+        <w:pStyle w:val="Heading2"/>
+      </w:pPr>
+      <w:bookmarkStart w:id="34" w:name="total-tags-at-lower-granite"/>
+      <w:r>
+        <w:t xml:space="preserve">Total Tags at Lower Granite</w:t>
       </w:r>
       <w:bookmarkEnd w:id="34"/>
     </w:p>
@@ -5572,32 +5703,6 @@
         <w:pStyle w:val="FirstParagraph"/>
       </w:pPr>
       <w:r>
-        <w:t xml:space="preserve">We want to note that reasonably precise estimates of abundance, by sex and total age, are also a desired outcome as they are necessary to construct brood tables and estimate population productivity. However, note that it will not require 50 female tags detected within a population to achieve reasonable precision of female abundance. Rather, we will take the total abundance estimate to a TRT population and multiply it by a binomial (female vs. male) proportion to generate abundance by females and males. The binomial proportions will be estimated from all of the tags detected in that TRT population. If we have about 50 total tags detected in a population for a good abundance estimate, the proportion female or male will be fairly precise because 50 is a good sample size for proportions, especially when the proportion is somewhere near 50%. Therefore, the CV for the number of females in that population will be slightly larger than the CV of the total abundance, but probably not by much.</w:t>
-      </w:r>
-    </w:p>
-    <w:p>
-      <w:pPr>
-        <w:pStyle w:val="BodyText"/>
-      </w:pPr>
-      <w:r>
-        <w:t xml:space="preserve">Similar arguments hold for abundance by total age (multinomial proportions), although as we attempt to account for more age classses, the precision will suffer. Therefore, for a Chinook salmon population with 3 total age classes, we expect to get reasonable estimates with a sample size close to 50. However, for a steelhead population with up to 6 or so total age classes, the precision will suffer, especially since some of the total age classes may have very few fish. However, sex and age classes with proportions outside the tails (e.g., &gt; 10%) would likely have good precision.</w:t>
-      </w:r>
-    </w:p>
-    <w:p>
-      <w:pPr>
-        <w:pStyle w:val="Heading2"/>
-      </w:pPr>
-      <w:bookmarkStart w:id="35" w:name="total-tags-at-lower-granite"/>
-      <w:r>
-        <w:t xml:space="preserve">Total Tags at Lower Granite</w:t>
-      </w:r>
-      <w:bookmarkEnd w:id="35"/>
-    </w:p>
-    <w:p>
-      <w:pPr>
-        <w:pStyle w:val="FirstParagraph"/>
-      </w:pPr>
-      <w:r>
         <w:t xml:space="preserve">We now have an estimate of the number of PIT tags that need to be detected within a TRT population (50) to achieve an abundance estimate with reasonable precision. But now we want to know how many PIT tags would need to be deployed at LGR to observe 50 PIT tags within any population. The proportion of all PIT tags deployed at LGR that were detected in any TRT population has changed over time, due to more IPTDS infrastructure being installed across the Snake River Basin (Figure 4), and thus, we chose to focus on the period from 2013 on, since the infrastructure has been more stable since then. Since 2013, the average proportion of all tags deployed from LGR that were detected in a TRT population, by species, is shown in Table 7.</w:t>
       </w:r>
     </w:p>
@@ -5608,7 +5713,7 @@
       <w:r>
         <w:drawing>
           <wp:inline>
-            <wp:extent cx="5334000" cy="5334000"/>
+            <wp:extent cx="5943600" cy="3396342"/>
             <wp:effectExtent b="0" l="0" r="0" t="0"/>
             <wp:docPr descr="Figure 4: The proportion of all PIT tags deployed at LGR that were later detected within a TRT population each year, by species." title="" id="1" name="Picture"/>
             <a:graphic>
@@ -5621,7 +5726,7 @@
                     </pic:cNvPicPr>
                   </pic:nvPicPr>
                   <pic:blipFill>
-                    <a:blip r:embed="rId36"/>
+                    <a:blip r:embed="rId35"/>
                     <a:stretch>
                       <a:fillRect/>
                     </a:stretch>
@@ -5629,7 +5734,7 @@
                   <pic:spPr bwMode="auto">
                     <a:xfrm>
                       <a:off x="0" y="0"/>
-                      <a:ext cx="5334000" cy="5334000"/>
+                      <a:ext cx="5943600" cy="3396342"/>
                     </a:xfrm>
                     <a:prstGeom prst="rect">
                       <a:avLst/>
@@ -7925,7 +8030,7 @@
       <w:r>
         <w:drawing>
           <wp:inline>
-            <wp:extent cx="5334000" cy="6096000"/>
+            <wp:extent cx="5943600" cy="5943600"/>
             <wp:effectExtent b="0" l="0" r="0" t="0"/>
             <wp:docPr descr="Figure 5: Expected proportion of TRT populations with a good CV of abundance estimates for a given number of PIT tags deployed at LGR, faceted by species. Dashed line shows 4,000 tags. Labels depict which additional TRT populations are expected to have a good CV of abundance as the number of tags deployed increases." title="" id="1" name="Picture"/>
             <a:graphic>
@@ -7938,7 +8043,7 @@
                     </pic:cNvPicPr>
                   </pic:nvPicPr>
                   <pic:blipFill>
-                    <a:blip r:embed="rId37"/>
+                    <a:blip r:embed="rId36"/>
                     <a:stretch>
                       <a:fillRect/>
                     </a:stretch>
@@ -7946,7 +8051,7 @@
                   <pic:spPr bwMode="auto">
                     <a:xfrm>
                       <a:off x="0" y="0"/>
-                      <a:ext cx="5334000" cy="6096000"/>
+                      <a:ext cx="5943600" cy="5943600"/>
                     </a:xfrm>
                     <a:prstGeom prst="rect">
                       <a:avLst/>
@@ -7980,7 +8085,7 @@
       <w:r>
         <w:drawing>
           <wp:inline>
-            <wp:extent cx="5334000" cy="6096000"/>
+            <wp:extent cx="5943600" cy="5943600"/>
             <wp:effectExtent b="0" l="0" r="0" t="0"/>
             <wp:docPr descr="Figure 6: Same as figure above, but zoomed into the lower left corner of that plot." title="" id="1" name="Picture"/>
             <a:graphic>
@@ -7993,7 +8098,7 @@
                     </pic:cNvPicPr>
                   </pic:nvPicPr>
                   <pic:blipFill>
-                    <a:blip r:embed="rId38"/>
+                    <a:blip r:embed="rId37"/>
                     <a:stretch>
                       <a:fillRect/>
                     </a:stretch>
@@ -8001,7 +8106,7 @@
                   <pic:spPr bwMode="auto">
                     <a:xfrm>
                       <a:off x="0" y="0"/>
-                      <a:ext cx="5334000" cy="6096000"/>
+                      <a:ext cx="5943600" cy="5943600"/>
                     </a:xfrm>
                     <a:prstGeom prst="rect">
                       <a:avLst/>
@@ -8051,7 +8156,7 @@
       <w:r>
         <w:drawing>
           <wp:inline>
-            <wp:extent cx="5334000" cy="6096000"/>
+            <wp:extent cx="5943600" cy="5943600"/>
             <wp:effectExtent b="0" l="0" r="0" t="0"/>
             <wp:docPr descr="Figure 7: Expected proportion of TRT populations with a good CV of abundance estimates for a given number of PIT tags deployed at LGR, faceted by species, colored by detection probability scenario." title="" id="1" name="Picture"/>
             <a:graphic>
@@ -8064,7 +8169,7 @@
                     </pic:cNvPicPr>
                   </pic:nvPicPr>
                   <pic:blipFill>
-                    <a:blip r:embed="rId39"/>
+                    <a:blip r:embed="rId38"/>
                     <a:stretch>
                       <a:fillRect/>
                     </a:stretch>
@@ -8072,7 +8177,7 @@
                   <pic:spPr bwMode="auto">
                     <a:xfrm>
                       <a:off x="0" y="0"/>
-                      <a:ext cx="5334000" cy="6096000"/>
+                      <a:ext cx="5943600" cy="5943600"/>
                     </a:xfrm>
                     <a:prstGeom prst="rect">
                       <a:avLst/>
@@ -8106,7 +8211,7 @@
       <w:r>
         <w:drawing>
           <wp:inline>
-            <wp:extent cx="5334000" cy="6096000"/>
+            <wp:extent cx="5943600" cy="5943600"/>
             <wp:effectExtent b="0" l="0" r="0" t="0"/>
             <wp:docPr descr="Figure 8: Histograms of detection probabilities at each array, estimated from DABOM, facted by MPG and colored by TRT population" title="" id="1" name="Picture"/>
             <a:graphic>
@@ -8119,7 +8224,7 @@
                     </pic:cNvPicPr>
                   </pic:nvPicPr>
                   <pic:blipFill>
-                    <a:blip r:embed="rId40"/>
+                    <a:blip r:embed="rId39"/>
                     <a:stretch>
                       <a:fillRect/>
                     </a:stretch>
@@ -8127,7 +8232,7 @@
                   <pic:spPr bwMode="auto">
                     <a:xfrm>
                       <a:off x="0" y="0"/>
-                      <a:ext cx="5334000" cy="6096000"/>
+                      <a:ext cx="5943600" cy="5943600"/>
                     </a:xfrm>
                     <a:prstGeom prst="rect">
                       <a:avLst/>
@@ -8158,11 +8263,11 @@
       <w:pPr>
         <w:pStyle w:val="Heading1"/>
       </w:pPr>
-      <w:bookmarkStart w:id="41" w:name="conclusions"/>
+      <w:bookmarkStart w:id="40" w:name="conclusions"/>
       <w:r>
         <w:t xml:space="preserve">Conclusions</w:t>
       </w:r>
-      <w:bookmarkEnd w:id="41"/>
+      <w:bookmarkEnd w:id="40"/>
     </w:p>
     <w:p>
       <w:pPr>
@@ -8204,7 +8309,17 @@
         <w:t xml:space="preserve">0.15).</w:t>
       </w:r>
     </w:p>
-    <w:sectPr/>
+    <w:sectPr>
+      <w:headerReference w:type="even" r:id="rId10"/>
+      <w:headerReference w:type="default" r:id="rId9"/>
+      <w:footerReference w:type="even" r:id="rId14"/>
+      <w:footerReference w:type="default" r:id="rId13"/>
+      <w:headerReference w:type="first" r:id="rId11"/>
+      <w:footerReference w:type="first" r:id="rId12"/>
+      <w:pgSz w:w="12240" w:h="15840"/>
+      <w:pgMar w:top="1440" w:right="1440" w:bottom="1440" w:left="1440" w:header="720" w:footer="720" w:gutter="0"/>
+      <w:cols w:space="720"/>
+    </w:sectPr>
   </w:body>
 </w:document>
 </file>
@@ -8213,6 +8328,133 @@
 <w:comments xmlns:w="http://schemas.openxmlformats.org/wordprocessingml/2006/main" xmlns:m="http://schemas.openxmlformats.org/officeDocument/2006/math" xmlns:r="http://schemas.openxmlformats.org/officeDocument/2006/relationships" xmlns:o="urn:schemas-microsoft-com:office:office" xmlns:v="urn:schemas-microsoft-com:vml" xmlns:w10="urn:schemas-microsoft-com:office:word" xmlns:a="http://schemas.openxmlformats.org/drawingml/2006/main" xmlns:pic="http://schemas.openxmlformats.org/drawingml/2006/picture" xmlns:wp="http://schemas.openxmlformats.org/drawingml/2006/wordprocessingDrawing"/>
 </file>
 
+<file path=word/footer1.xml><?xml version="1.0" encoding="utf-8"?>
+<w:ftr xmlns:wpc="http://schemas.microsoft.com/office/word/2010/wordprocessingCanvas" xmlns:cx="http://schemas.microsoft.com/office/drawing/2014/chartex" xmlns:cx1="http://schemas.microsoft.com/office/drawing/2015/9/8/chartex" xmlns:cx2="http://schemas.microsoft.com/office/drawing/2015/10/21/chartex" xmlns:cx3="http://schemas.microsoft.com/office/drawing/2016/5/9/chartex" xmlns:cx4="http://schemas.microsoft.com/office/drawing/2016/5/10/chartex" xmlns:cx5="http://schemas.microsoft.com/office/drawing/2016/5/11/chartex" xmlns:cx6="http://schemas.microsoft.com/office/drawing/2016/5/12/chartex" xmlns:cx7="http://schemas.microsoft.com/office/drawing/2016/5/13/chartex" xmlns:cx8="http://schemas.microsoft.com/office/drawing/2016/5/14/chartex" xmlns:mc="http://schemas.openxmlformats.org/markup-compatibility/2006" xmlns:aink="http://schemas.microsoft.com/office/drawing/2016/ink" xmlns:am3d="http://schemas.microsoft.com/office/drawing/2017/model3d" xmlns:o="urn:schemas-microsoft-com:office:office" xmlns:r="http://schemas.openxmlformats.org/officeDocument/2006/relationships" xmlns:m="http://schemas.openxmlformats.org/officeDocument/2006/math" xmlns:v="urn:schemas-microsoft-com:vml" xmlns:wp14="http://schemas.microsoft.com/office/word/2010/wordprocessingDrawing" xmlns:wp="http://schemas.openxmlformats.org/drawingml/2006/wordprocessingDrawing" xmlns:w10="urn:schemas-microsoft-com:office:word" xmlns:w="http://schemas.openxmlformats.org/wordprocessingml/2006/main" xmlns:w14="http://schemas.microsoft.com/office/word/2010/wordml" xmlns:w15="http://schemas.microsoft.com/office/word/2012/wordml" xmlns:w16cid="http://schemas.microsoft.com/office/word/2016/wordml/cid" xmlns:w16se="http://schemas.microsoft.com/office/word/2015/wordml/symex" xmlns:wpg="http://schemas.microsoft.com/office/word/2010/wordprocessingGroup" xmlns:wpi="http://schemas.microsoft.com/office/word/2010/wordprocessingInk" xmlns:wne="http://schemas.microsoft.com/office/word/2006/wordml" xmlns:wps="http://schemas.microsoft.com/office/word/2010/wordprocessingShape" mc:Ignorable="w14 w15 w16se w16cid wp14">
+  <w:sdt>
+    <w:sdtPr>
+      <w:rPr>
+        <w:rStyle w:val="PageNumber"/>
+      </w:rPr>
+      <w:id w:val="-1411540739"/>
+      <w:docPartObj>
+        <w:docPartGallery w:val="Page Numbers (Bottom of Page)"/>
+        <w:docPartUnique/>
+      </w:docPartObj>
+    </w:sdtPr>
+    <w:sdtContent>
+      <w:p>
+        <w:pPr>
+          <w:pStyle w:val="Footer"/>
+          <w:framePr w:wrap="none" w:vAnchor="text" w:hAnchor="margin" w:xAlign="right" w:y="1"/>
+          <w:rPr>
+            <w:rStyle w:val="PageNumber"/>
+          </w:rPr>
+        </w:pPr>
+        <w:r>
+          <w:rPr>
+            <w:rStyle w:val="PageNumber"/>
+          </w:rPr>
+          <w:fldChar w:fldCharType="begin"/>
+        </w:r>
+        <w:r>
+          <w:rPr>
+            <w:rStyle w:val="PageNumber"/>
+          </w:rPr>
+          <w:instrText xml:space="preserve"> PAGE </w:instrText>
+        </w:r>
+        <w:r>
+          <w:rPr>
+            <w:rStyle w:val="PageNumber"/>
+          </w:rPr>
+          <w:fldChar w:fldCharType="end"/>
+        </w:r>
+      </w:p>
+    </w:sdtContent>
+  </w:sdt>
+  <w:p>
+    <w:pPr>
+      <w:pStyle w:val="Footer"/>
+      <w:ind w:right="360"/>
+    </w:pPr>
+  </w:p>
+</w:ftr>
+</file>
+
+<file path=word/footer2.xml><?xml version="1.0" encoding="utf-8"?>
+<w:ftr xmlns:wpc="http://schemas.microsoft.com/office/word/2010/wordprocessingCanvas" xmlns:cx="http://schemas.microsoft.com/office/drawing/2014/chartex" xmlns:cx1="http://schemas.microsoft.com/office/drawing/2015/9/8/chartex" xmlns:cx2="http://schemas.microsoft.com/office/drawing/2015/10/21/chartex" xmlns:cx3="http://schemas.microsoft.com/office/drawing/2016/5/9/chartex" xmlns:cx4="http://schemas.microsoft.com/office/drawing/2016/5/10/chartex" xmlns:cx5="http://schemas.microsoft.com/office/drawing/2016/5/11/chartex" xmlns:cx6="http://schemas.microsoft.com/office/drawing/2016/5/12/chartex" xmlns:cx7="http://schemas.microsoft.com/office/drawing/2016/5/13/chartex" xmlns:cx8="http://schemas.microsoft.com/office/drawing/2016/5/14/chartex" xmlns:mc="http://schemas.openxmlformats.org/markup-compatibility/2006" xmlns:aink="http://schemas.microsoft.com/office/drawing/2016/ink" xmlns:am3d="http://schemas.microsoft.com/office/drawing/2017/model3d" xmlns:o="urn:schemas-microsoft-com:office:office" xmlns:r="http://schemas.openxmlformats.org/officeDocument/2006/relationships" xmlns:m="http://schemas.openxmlformats.org/officeDocument/2006/math" xmlns:v="urn:schemas-microsoft-com:vml" xmlns:wp14="http://schemas.microsoft.com/office/word/2010/wordprocessingDrawing" xmlns:wp="http://schemas.openxmlformats.org/drawingml/2006/wordprocessingDrawing" xmlns:w10="urn:schemas-microsoft-com:office:word" xmlns:w="http://schemas.openxmlformats.org/wordprocessingml/2006/main" xmlns:w14="http://schemas.microsoft.com/office/word/2010/wordml" xmlns:w15="http://schemas.microsoft.com/office/word/2012/wordml" xmlns:w16cid="http://schemas.microsoft.com/office/word/2016/wordml/cid" xmlns:w16se="http://schemas.microsoft.com/office/word/2015/wordml/symex" xmlns:wpg="http://schemas.microsoft.com/office/word/2010/wordprocessingGroup" xmlns:wpi="http://schemas.microsoft.com/office/word/2010/wordprocessingInk" xmlns:wne="http://schemas.microsoft.com/office/word/2006/wordml" xmlns:wps="http://schemas.microsoft.com/office/word/2010/wordprocessingShape" mc:Ignorable="w14 w15 w16se w16cid wp14">
+  <w:sdt>
+    <w:sdtPr>
+      <w:rPr>
+        <w:rStyle w:val="PageNumber"/>
+      </w:rPr>
+      <w:id w:val="2058418849"/>
+      <w:docPartObj>
+        <w:docPartGallery w:val="Page Numbers (Bottom of Page)"/>
+        <w:docPartUnique/>
+      </w:docPartObj>
+    </w:sdtPr>
+    <w:sdtContent>
+      <w:p>
+        <w:pPr>
+          <w:pStyle w:val="Footer"/>
+          <w:framePr w:wrap="none" w:vAnchor="text" w:hAnchor="margin" w:xAlign="right" w:y="1"/>
+          <w:rPr>
+            <w:rStyle w:val="PageNumber"/>
+          </w:rPr>
+        </w:pPr>
+        <w:r>
+          <w:rPr>
+            <w:rStyle w:val="PageNumber"/>
+          </w:rPr>
+          <w:fldChar w:fldCharType="begin"/>
+        </w:r>
+        <w:r>
+          <w:rPr>
+            <w:rStyle w:val="PageNumber"/>
+          </w:rPr>
+          <w:instrText xml:space="preserve"> PAGE </w:instrText>
+        </w:r>
+        <w:r>
+          <w:rPr>
+            <w:rStyle w:val="PageNumber"/>
+          </w:rPr>
+          <w:fldChar w:fldCharType="separate"/>
+        </w:r>
+        <w:r>
+          <w:rPr>
+            <w:rStyle w:val="PageNumber"/>
+            <w:noProof/>
+          </w:rPr>
+          <w:t>1</w:t>
+        </w:r>
+        <w:r>
+          <w:rPr>
+            <w:rStyle w:val="PageNumber"/>
+          </w:rPr>
+          <w:fldChar w:fldCharType="end"/>
+        </w:r>
+      </w:p>
+    </w:sdtContent>
+  </w:sdt>
+  <w:p>
+    <w:pPr>
+      <w:pStyle w:val="Footer"/>
+      <w:ind w:right="360"/>
+    </w:pPr>
+  </w:p>
+</w:ftr>
+</file>
+
+<file path=word/footer3.xml><?xml version="1.0" encoding="utf-8"?>
+<w:ftr xmlns:wpc="http://schemas.microsoft.com/office/word/2010/wordprocessingCanvas" xmlns:cx="http://schemas.microsoft.com/office/drawing/2014/chartex" xmlns:cx1="http://schemas.microsoft.com/office/drawing/2015/9/8/chartex" xmlns:cx2="http://schemas.microsoft.com/office/drawing/2015/10/21/chartex" xmlns:cx3="http://schemas.microsoft.com/office/drawing/2016/5/9/chartex" xmlns:cx4="http://schemas.microsoft.com/office/drawing/2016/5/10/chartex" xmlns:cx5="http://schemas.microsoft.com/office/drawing/2016/5/11/chartex" xmlns:cx6="http://schemas.microsoft.com/office/drawing/2016/5/12/chartex" xmlns:cx7="http://schemas.microsoft.com/office/drawing/2016/5/13/chartex" xmlns:cx8="http://schemas.microsoft.com/office/drawing/2016/5/14/chartex" xmlns:mc="http://schemas.openxmlformats.org/markup-compatibility/2006" xmlns:aink="http://schemas.microsoft.com/office/drawing/2016/ink" xmlns:am3d="http://schemas.microsoft.com/office/drawing/2017/model3d" xmlns:o="urn:schemas-microsoft-com:office:office" xmlns:r="http://schemas.openxmlformats.org/officeDocument/2006/relationships" xmlns:m="http://schemas.openxmlformats.org/officeDocument/2006/math" xmlns:v="urn:schemas-microsoft-com:vml" xmlns:wp14="http://schemas.microsoft.com/office/word/2010/wordprocessingDrawing" xmlns:wp="http://schemas.openxmlformats.org/drawingml/2006/wordprocessingDrawing" xmlns:w10="urn:schemas-microsoft-com:office:word" xmlns:w="http://schemas.openxmlformats.org/wordprocessingml/2006/main" xmlns:w14="http://schemas.microsoft.com/office/word/2010/wordml" xmlns:w15="http://schemas.microsoft.com/office/word/2012/wordml" xmlns:w16cid="http://schemas.microsoft.com/office/word/2016/wordml/cid" xmlns:w16se="http://schemas.microsoft.com/office/word/2015/wordml/symex" xmlns:wpg="http://schemas.microsoft.com/office/word/2010/wordprocessingGroup" xmlns:wpi="http://schemas.microsoft.com/office/word/2010/wordprocessingInk" xmlns:wne="http://schemas.microsoft.com/office/word/2006/wordml" xmlns:wps="http://schemas.microsoft.com/office/word/2010/wordprocessingShape" mc:Ignorable="w14 w15 w16se w16cid wp14">
+  <w:p>
+    <w:pPr>
+      <w:pStyle w:val="Footer"/>
+    </w:pPr>
+  </w:p>
+</w:ftr>
+</file>
+
 <file path=word/footnotes.xml><?xml version="1.0" encoding="utf-8"?>
 <w:footnotes xmlns:w="http://schemas.openxmlformats.org/wordprocessingml/2006/main" xmlns:m="http://schemas.openxmlformats.org/officeDocument/2006/math" xmlns:r="http://schemas.openxmlformats.org/officeDocument/2006/relationships" xmlns:o="urn:schemas-microsoft-com:office:office" xmlns:v="urn:schemas-microsoft-com:vml" xmlns:w10="urn:schemas-microsoft-com:office:word" xmlns:a="http://schemas.openxmlformats.org/drawingml/2006/main" xmlns:pic="http://schemas.openxmlformats.org/drawingml/2006/picture" xmlns:wp="http://schemas.openxmlformats.org/drawingml/2006/wordprocessingDrawing">
   <w:footnote w:type="continuationSeparator" w:id="0">
@@ -8226,92 +8468,97 @@
     <w:p>
       <w:r>
         <w:separator/>
-      </w:r>
-    </w:p>
-  </w:footnote>
-  <w:footnote w:id="20">
-    <w:p>
-      <w:pPr>
-        <w:pStyle w:val="FootnoteText"/>
-      </w:pPr>
-      <w:r>
-        <w:rPr>
-          <w:rStyle w:val="FootnoteReference"/>
-        </w:rPr>
-        <w:footnoteRef/>
-      </w:r>
-      <w:r>
-        <w:t xml:space="preserve"> </w:t>
-      </w:r>
-      <w:r>
-        <w:t xml:space="preserve">Biomark,</w:t>
-      </w:r>
-      <w:r>
-        <w:t xml:space="preserve"> </w:t>
-      </w:r>
-      <w:r>
-        <w:t xml:space="preserve">Inc.</w:t>
-      </w:r>
-    </w:p>
-  </w:footnote>
-  <w:footnote w:id="21">
-    <w:p>
-      <w:pPr>
-        <w:pStyle w:val="FootnoteText"/>
-      </w:pPr>
-      <w:r>
-        <w:rPr>
-          <w:rStyle w:val="FootnoteReference"/>
-        </w:rPr>
-        <w:footnoteRef/>
-      </w:r>
-      <w:r>
-        <w:t xml:space="preserve"> </w:t>
-      </w:r>
-      <w:r>
-        <w:t xml:space="preserve">Biomark,</w:t>
-      </w:r>
-      <w:r>
-        <w:t xml:space="preserve"> </w:t>
-      </w:r>
-      <w:r>
-        <w:t xml:space="preserve">Inc.</w:t>
-      </w:r>
-    </w:p>
-  </w:footnote>
-  <w:footnote w:id="22">
-    <w:p>
-      <w:pPr>
-        <w:pStyle w:val="FootnoteText"/>
-      </w:pPr>
-      <w:r>
-        <w:rPr>
-          <w:rStyle w:val="FootnoteReference"/>
-        </w:rPr>
-        <w:footnoteRef/>
-      </w:r>
-      <w:r>
-        <w:t xml:space="preserve"> </w:t>
-      </w:r>
-      <w:r>
-        <w:t xml:space="preserve">Biomark,</w:t>
-      </w:r>
-      <w:r>
-        <w:t xml:space="preserve"> </w:t>
-      </w:r>
-      <w:r>
-        <w:t xml:space="preserve">Inc.</w:t>
       </w:r>
     </w:p>
   </w:footnote>
 </w:footnotes>
 </file>
 
+<file path=word/header1.xml><?xml version="1.0" encoding="utf-8"?>
+<w:hdr xmlns:wpc="http://schemas.microsoft.com/office/word/2010/wordprocessingCanvas" xmlns:cx="http://schemas.microsoft.com/office/drawing/2014/chartex" xmlns:cx1="http://schemas.microsoft.com/office/drawing/2015/9/8/chartex" xmlns:cx2="http://schemas.microsoft.com/office/drawing/2015/10/21/chartex" xmlns:cx3="http://schemas.microsoft.com/office/drawing/2016/5/9/chartex" xmlns:cx4="http://schemas.microsoft.com/office/drawing/2016/5/10/chartex" xmlns:cx5="http://schemas.microsoft.com/office/drawing/2016/5/11/chartex" xmlns:cx6="http://schemas.microsoft.com/office/drawing/2016/5/12/chartex" xmlns:cx7="http://schemas.microsoft.com/office/drawing/2016/5/13/chartex" xmlns:cx8="http://schemas.microsoft.com/office/drawing/2016/5/14/chartex" xmlns:mc="http://schemas.openxmlformats.org/markup-compatibility/2006" xmlns:aink="http://schemas.microsoft.com/office/drawing/2016/ink" xmlns:am3d="http://schemas.microsoft.com/office/drawing/2017/model3d" xmlns:o="urn:schemas-microsoft-com:office:office" xmlns:r="http://schemas.openxmlformats.org/officeDocument/2006/relationships" xmlns:m="http://schemas.openxmlformats.org/officeDocument/2006/math" xmlns:v="urn:schemas-microsoft-com:vml" xmlns:wp14="http://schemas.microsoft.com/office/word/2010/wordprocessingDrawing" xmlns:wp="http://schemas.openxmlformats.org/drawingml/2006/wordprocessingDrawing" xmlns:w10="urn:schemas-microsoft-com:office:word" xmlns:w="http://schemas.openxmlformats.org/wordprocessingml/2006/main" xmlns:w14="http://schemas.microsoft.com/office/word/2010/wordml" xmlns:w15="http://schemas.microsoft.com/office/word/2012/wordml" xmlns:w16cid="http://schemas.microsoft.com/office/word/2016/wordml/cid" xmlns:w16se="http://schemas.microsoft.com/office/word/2015/wordml/symex" xmlns:wpg="http://schemas.microsoft.com/office/word/2010/wordprocessingGroup" xmlns:wpi="http://schemas.microsoft.com/office/word/2010/wordprocessingInk" xmlns:wne="http://schemas.microsoft.com/office/word/2006/wordml" xmlns:wps="http://schemas.microsoft.com/office/word/2010/wordprocessingShape" mc:Ignorable="w14 w15 w16se w16cid wp14">
+  <w:p>
+    <w:pPr>
+      <w:pStyle w:val="Header"/>
+    </w:pPr>
+  </w:p>
+</w:hdr>
+</file>
+
+<file path=word/header2.xml><?xml version="1.0" encoding="utf-8"?>
+<w:hdr xmlns:wpc="http://schemas.microsoft.com/office/word/2010/wordprocessingCanvas" xmlns:cx="http://schemas.microsoft.com/office/drawing/2014/chartex" xmlns:cx1="http://schemas.microsoft.com/office/drawing/2015/9/8/chartex" xmlns:cx2="http://schemas.microsoft.com/office/drawing/2015/10/21/chartex" xmlns:cx3="http://schemas.microsoft.com/office/drawing/2016/5/9/chartex" xmlns:cx4="http://schemas.microsoft.com/office/drawing/2016/5/10/chartex" xmlns:cx5="http://schemas.microsoft.com/office/drawing/2016/5/11/chartex" xmlns:cx6="http://schemas.microsoft.com/office/drawing/2016/5/12/chartex" xmlns:cx7="http://schemas.microsoft.com/office/drawing/2016/5/13/chartex" xmlns:cx8="http://schemas.microsoft.com/office/drawing/2016/5/14/chartex" xmlns:mc="http://schemas.openxmlformats.org/markup-compatibility/2006" xmlns:aink="http://schemas.microsoft.com/office/drawing/2016/ink" xmlns:am3d="http://schemas.microsoft.com/office/drawing/2017/model3d" xmlns:o="urn:schemas-microsoft-com:office:office" xmlns:r="http://schemas.openxmlformats.org/officeDocument/2006/relationships" xmlns:m="http://schemas.openxmlformats.org/officeDocument/2006/math" xmlns:v="urn:schemas-microsoft-com:vml" xmlns:wp14="http://schemas.microsoft.com/office/word/2010/wordprocessingDrawing" xmlns:wp="http://schemas.openxmlformats.org/drawingml/2006/wordprocessingDrawing" xmlns:w10="urn:schemas-microsoft-com:office:word" xmlns:w="http://schemas.openxmlformats.org/wordprocessingml/2006/main" xmlns:w14="http://schemas.microsoft.com/office/word/2010/wordml" xmlns:w15="http://schemas.microsoft.com/office/word/2012/wordml" xmlns:w16cid="http://schemas.microsoft.com/office/word/2016/wordml/cid" xmlns:w16se="http://schemas.microsoft.com/office/word/2015/wordml/symex" xmlns:wpg="http://schemas.microsoft.com/office/word/2010/wordprocessingGroup" xmlns:wpi="http://schemas.microsoft.com/office/word/2010/wordprocessingInk" xmlns:wne="http://schemas.microsoft.com/office/word/2006/wordml" xmlns:wps="http://schemas.microsoft.com/office/word/2010/wordprocessingShape" mc:Ignorable="w14 w15 w16se w16cid wp14">
+  <w:p>
+    <w:pPr>
+      <w:pStyle w:val="Header"/>
+      <w:jc w:val="right"/>
+    </w:pPr>
+    <w:bookmarkStart w:id="0" w:name="_GoBack"/>
+    <w:r>
+      <w:rPr>
+        <w:noProof/>
+      </w:rPr>
+      <w:drawing>
+        <wp:inline distT="0" distB="0" distL="0" distR="0">
+          <wp:extent cx="599018" cy="359923"/>
+          <wp:effectExtent l="0" t="0" r="0" b="0"/>
+          <wp:docPr id="4" name="Picture 4"/>
+          <wp:cNvGraphicFramePr>
+            <a:graphicFrameLocks xmlns:a="http://schemas.openxmlformats.org/drawingml/2006/main" noChangeAspect="1"/>
+          </wp:cNvGraphicFramePr>
+          <a:graphic xmlns:a="http://schemas.openxmlformats.org/drawingml/2006/main">
+            <a:graphicData uri="http://schemas.openxmlformats.org/drawingml/2006/picture">
+              <pic:pic xmlns:pic="http://schemas.openxmlformats.org/drawingml/2006/picture">
+                <pic:nvPicPr>
+                  <pic:cNvPr id="4" name="Biomark_ABS_Logo.png"/>
+                  <pic:cNvPicPr/>
+                </pic:nvPicPr>
+                <pic:blipFill>
+                  <a:blip r:embed="rId1">
+                    <a:extLst>
+                      <a:ext uri="{28A0092B-C50C-407E-A947-70E740481C1C}">
+                        <a14:useLocalDpi xmlns:a14="http://schemas.microsoft.com/office/drawing/2010/main" val="0"/>
+                      </a:ext>
+                    </a:extLst>
+                  </a:blip>
+                  <a:stretch>
+                    <a:fillRect/>
+                  </a:stretch>
+                </pic:blipFill>
+                <pic:spPr>
+                  <a:xfrm>
+                    <a:off x="0" y="0"/>
+                    <a:ext cx="632485" cy="380032"/>
+                  </a:xfrm>
+                  <a:prstGeom prst="rect">
+                    <a:avLst/>
+                  </a:prstGeom>
+                </pic:spPr>
+              </pic:pic>
+            </a:graphicData>
+          </a:graphic>
+        </wp:inline>
+      </w:drawing>
+    </w:r>
+    <w:bookmarkEnd w:id="0"/>
+  </w:p>
+</w:hdr>
+</file>
+
+<file path=word/header3.xml><?xml version="1.0" encoding="utf-8"?>
+<w:hdr xmlns:wpc="http://schemas.microsoft.com/office/word/2010/wordprocessingCanvas" xmlns:cx="http://schemas.microsoft.com/office/drawing/2014/chartex" xmlns:cx1="http://schemas.microsoft.com/office/drawing/2015/9/8/chartex" xmlns:cx2="http://schemas.microsoft.com/office/drawing/2015/10/21/chartex" xmlns:cx3="http://schemas.microsoft.com/office/drawing/2016/5/9/chartex" xmlns:cx4="http://schemas.microsoft.com/office/drawing/2016/5/10/chartex" xmlns:cx5="http://schemas.microsoft.com/office/drawing/2016/5/11/chartex" xmlns:cx6="http://schemas.microsoft.com/office/drawing/2016/5/12/chartex" xmlns:cx7="http://schemas.microsoft.com/office/drawing/2016/5/13/chartex" xmlns:cx8="http://schemas.microsoft.com/office/drawing/2016/5/14/chartex" xmlns:mc="http://schemas.openxmlformats.org/markup-compatibility/2006" xmlns:aink="http://schemas.microsoft.com/office/drawing/2016/ink" xmlns:am3d="http://schemas.microsoft.com/office/drawing/2017/model3d" xmlns:o="urn:schemas-microsoft-com:office:office" xmlns:r="http://schemas.openxmlformats.org/officeDocument/2006/relationships" xmlns:m="http://schemas.openxmlformats.org/officeDocument/2006/math" xmlns:v="urn:schemas-microsoft-com:vml" xmlns:wp14="http://schemas.microsoft.com/office/word/2010/wordprocessingDrawing" xmlns:wp="http://schemas.openxmlformats.org/drawingml/2006/wordprocessingDrawing" xmlns:w10="urn:schemas-microsoft-com:office:word" xmlns:w="http://schemas.openxmlformats.org/wordprocessingml/2006/main" xmlns:w14="http://schemas.microsoft.com/office/word/2010/wordml" xmlns:w15="http://schemas.microsoft.com/office/word/2012/wordml" xmlns:w16cid="http://schemas.microsoft.com/office/word/2016/wordml/cid" xmlns:w16se="http://schemas.microsoft.com/office/word/2015/wordml/symex" xmlns:wpg="http://schemas.microsoft.com/office/word/2010/wordprocessingGroup" xmlns:wpi="http://schemas.microsoft.com/office/word/2010/wordprocessingInk" xmlns:wne="http://schemas.microsoft.com/office/word/2006/wordml" xmlns:wps="http://schemas.microsoft.com/office/word/2010/wordprocessingShape" mc:Ignorable="w14 w15 w16se w16cid wp14">
+  <w:p>
+    <w:pPr>
+      <w:pStyle w:val="Header"/>
+    </w:pPr>
+  </w:p>
+</w:hdr>
+</file>
+
 <file path=word/numbering.xml><?xml version="1.0" encoding="utf-8"?>
-<w:numbering xmlns:w="http://schemas.openxmlformats.org/wordprocessingml/2006/main">
-  <w:abstractNum w:abstractNumId="990">
-    <w:nsid w:val="170cd2de"/>
+<w:numbering xmlns:wpc="http://schemas.microsoft.com/office/word/2010/wordprocessingCanvas" xmlns:cx="http://schemas.microsoft.com/office/drawing/2014/chartex" xmlns:cx1="http://schemas.microsoft.com/office/drawing/2015/9/8/chartex" xmlns:cx2="http://schemas.microsoft.com/office/drawing/2015/10/21/chartex" xmlns:cx3="http://schemas.microsoft.com/office/drawing/2016/5/9/chartex" xmlns:cx4="http://schemas.microsoft.com/office/drawing/2016/5/10/chartex" xmlns:cx5="http://schemas.microsoft.com/office/drawing/2016/5/11/chartex" xmlns:cx6="http://schemas.microsoft.com/office/drawing/2016/5/12/chartex" xmlns:cx7="http://schemas.microsoft.com/office/drawing/2016/5/13/chartex" xmlns:cx8="http://schemas.microsoft.com/office/drawing/2016/5/14/chartex" xmlns:mc="http://schemas.openxmlformats.org/markup-compatibility/2006" xmlns:aink="http://schemas.microsoft.com/office/drawing/2016/ink" xmlns:am3d="http://schemas.microsoft.com/office/drawing/2017/model3d" xmlns:o="urn:schemas-microsoft-com:office:office" xmlns:r="http://schemas.openxmlformats.org/officeDocument/2006/relationships" xmlns:m="http://schemas.openxmlformats.org/officeDocument/2006/math" xmlns:v="urn:schemas-microsoft-com:vml" xmlns:wp14="http://schemas.microsoft.com/office/word/2010/wordprocessingDrawing" xmlns:wp="http://schemas.openxmlformats.org/drawingml/2006/wordprocessingDrawing" xmlns:w10="urn:schemas-microsoft-com:office:word" xmlns:w="http://schemas.openxmlformats.org/wordprocessingml/2006/main" xmlns:w14="http://schemas.microsoft.com/office/word/2010/wordml" xmlns:w15="http://schemas.microsoft.com/office/word/2012/wordml" xmlns:w16cid="http://schemas.microsoft.com/office/word/2016/wordml/cid" xmlns:w16se="http://schemas.microsoft.com/office/word/2015/wordml/symex" xmlns:wpg="http://schemas.microsoft.com/office/word/2010/wordprocessingGroup" xmlns:wpi="http://schemas.microsoft.com/office/word/2010/wordprocessingInk" xmlns:wne="http://schemas.microsoft.com/office/word/2006/wordml" xmlns:wps="http://schemas.microsoft.com/office/word/2010/wordprocessingShape" mc:Ignorable="w14 w15 w16se w16cid wp14">
+  <w:abstractNum w:abstractNumId="0" w15:restartNumberingAfterBreak="0">
+    <w:nsid w:val="E17F69BA"/>
     <w:multiLevelType w:val="multilevel"/>
+    <w:tmpl w:val="875C6474"/>
     <w:lvl w:ilvl="0">
       <w:numFmt w:val="bullet"/>
       <w:lvlText w:val=" "/>
@@ -8390,26 +8637,198 @@
       </w:pPr>
     </w:lvl>
     <w:lvl w:ilvl="7">
+      <w:numFmt w:val="decimal"/>
+      <w:lvlText w:val=""/>
+      <w:lvlJc w:val="left"/>
+    </w:lvl>
+    <w:lvl w:ilvl="8">
+      <w:numFmt w:val="decimal"/>
+      <w:lvlText w:val=""/>
+      <w:lvlJc w:val="left"/>
+    </w:lvl>
+  </w:abstractNum>
+  <w:abstractNum w:abstractNumId="1" w15:restartNumberingAfterBreak="0">
+    <w:nsid w:val="F59930BD"/>
+    <w:multiLevelType w:val="multilevel"/>
+    <w:tmpl w:val="5BE0F4EA"/>
+    <w:lvl w:ilvl="0">
+      <w:numFmt w:val="bullet"/>
+      <w:lvlText w:val="•"/>
+      <w:lvlJc w:val="left"/>
+      <w:pPr>
+        <w:tabs>
+          <w:tab w:val="num" w:pos="0"/>
+        </w:tabs>
+        <w:ind w:left="480" w:hanging="480"/>
+      </w:pPr>
+    </w:lvl>
+    <w:lvl w:ilvl="1">
+      <w:numFmt w:val="bullet"/>
+      <w:lvlText w:val="–"/>
+      <w:lvlJc w:val="left"/>
+      <w:pPr>
+        <w:tabs>
+          <w:tab w:val="num" w:pos="720"/>
+        </w:tabs>
+        <w:ind w:left="1200" w:hanging="480"/>
+      </w:pPr>
+    </w:lvl>
+    <w:lvl w:ilvl="2">
+      <w:numFmt w:val="bullet"/>
+      <w:lvlText w:val="•"/>
+      <w:lvlJc w:val="left"/>
+      <w:pPr>
+        <w:tabs>
+          <w:tab w:val="num" w:pos="1440"/>
+        </w:tabs>
+        <w:ind w:left="1920" w:hanging="480"/>
+      </w:pPr>
+    </w:lvl>
+    <w:lvl w:ilvl="3">
+      <w:numFmt w:val="bullet"/>
+      <w:lvlText w:val="–"/>
+      <w:lvlJc w:val="left"/>
+      <w:pPr>
+        <w:tabs>
+          <w:tab w:val="num" w:pos="2160"/>
+        </w:tabs>
+        <w:ind w:left="2640" w:hanging="480"/>
+      </w:pPr>
+    </w:lvl>
+    <w:lvl w:ilvl="4">
+      <w:numFmt w:val="bullet"/>
+      <w:lvlText w:val="•"/>
+      <w:lvlJc w:val="left"/>
+      <w:pPr>
+        <w:tabs>
+          <w:tab w:val="num" w:pos="2880"/>
+        </w:tabs>
+        <w:ind w:left="3360" w:hanging="480"/>
+      </w:pPr>
+    </w:lvl>
+    <w:lvl w:ilvl="5">
+      <w:numFmt w:val="bullet"/>
+      <w:lvlText w:val="–"/>
+      <w:lvlJc w:val="left"/>
+      <w:pPr>
+        <w:tabs>
+          <w:tab w:val="num" w:pos="3600"/>
+        </w:tabs>
+        <w:ind w:left="4080" w:hanging="480"/>
+      </w:pPr>
+    </w:lvl>
+    <w:lvl w:ilvl="6">
+      <w:numFmt w:val="bullet"/>
+      <w:lvlText w:val="•"/>
+      <w:lvlJc w:val="left"/>
+      <w:pPr>
+        <w:tabs>
+          <w:tab w:val="num" w:pos="4320"/>
+        </w:tabs>
+        <w:ind w:left="4800" w:hanging="480"/>
+      </w:pPr>
+    </w:lvl>
+    <w:lvl w:ilvl="7">
+      <w:numFmt w:val="decimal"/>
+      <w:lvlText w:val=""/>
+      <w:lvlJc w:val="left"/>
+    </w:lvl>
+    <w:lvl w:ilvl="8">
+      <w:numFmt w:val="decimal"/>
+      <w:lvlText w:val=""/>
+      <w:lvlJc w:val="left"/>
+    </w:lvl>
+  </w:abstractNum>
+  <w:abstractNum w:abstractNumId="2" w15:restartNumberingAfterBreak="0">
+    <w:nsid w:val="122407A9"/>
+    <w:multiLevelType w:val="multilevel"/>
+    <w:tmpl w:val="27BA77B8"/>
+    <w:lvl w:ilvl="0">
       <w:numFmt w:val="bullet"/>
       <w:lvlText w:val=" "/>
       <w:lvlJc w:val="left"/>
       <w:pPr>
         <w:tabs>
-          <w:tab w:val="num" w:pos="5040"/>
+          <w:tab w:val="num" w:pos="0"/>
         </w:tabs>
-        <w:ind w:left="5520" w:hanging="480"/>
+        <w:ind w:left="480" w:hanging="480"/>
       </w:pPr>
     </w:lvl>
-    <w:lvl w:ilvl="8">
+    <w:lvl w:ilvl="1">
       <w:numFmt w:val="bullet"/>
       <w:lvlText w:val=" "/>
       <w:lvlJc w:val="left"/>
       <w:pPr>
         <w:tabs>
-          <w:tab w:val="num" w:pos="5760"/>
+          <w:tab w:val="num" w:pos="720"/>
         </w:tabs>
-        <w:ind w:left="6240" w:hanging="480"/>
+        <w:ind w:left="1200" w:hanging="480"/>
       </w:pPr>
+    </w:lvl>
+    <w:lvl w:ilvl="2">
+      <w:numFmt w:val="bullet"/>
+      <w:lvlText w:val=" "/>
+      <w:lvlJc w:val="left"/>
+      <w:pPr>
+        <w:tabs>
+          <w:tab w:val="num" w:pos="1440"/>
+        </w:tabs>
+        <w:ind w:left="1920" w:hanging="480"/>
+      </w:pPr>
+    </w:lvl>
+    <w:lvl w:ilvl="3">
+      <w:numFmt w:val="bullet"/>
+      <w:lvlText w:val=" "/>
+      <w:lvlJc w:val="left"/>
+      <w:pPr>
+        <w:tabs>
+          <w:tab w:val="num" w:pos="2160"/>
+        </w:tabs>
+        <w:ind w:left="2640" w:hanging="480"/>
+      </w:pPr>
+    </w:lvl>
+    <w:lvl w:ilvl="4">
+      <w:numFmt w:val="bullet"/>
+      <w:lvlText w:val=" "/>
+      <w:lvlJc w:val="left"/>
+      <w:pPr>
+        <w:tabs>
+          <w:tab w:val="num" w:pos="2880"/>
+        </w:tabs>
+        <w:ind w:left="3360" w:hanging="480"/>
+      </w:pPr>
+    </w:lvl>
+    <w:lvl w:ilvl="5">
+      <w:numFmt w:val="bullet"/>
+      <w:lvlText w:val=" "/>
+      <w:lvlJc w:val="left"/>
+      <w:pPr>
+        <w:tabs>
+          <w:tab w:val="num" w:pos="3600"/>
+        </w:tabs>
+        <w:ind w:left="4080" w:hanging="480"/>
+      </w:pPr>
+    </w:lvl>
+    <w:lvl w:ilvl="6">
+      <w:numFmt w:val="bullet"/>
+      <w:lvlText w:val=" "/>
+      <w:lvlJc w:val="left"/>
+      <w:pPr>
+        <w:tabs>
+          <w:tab w:val="num" w:pos="4320"/>
+        </w:tabs>
+        <w:ind w:left="4800" w:hanging="480"/>
+      </w:pPr>
+    </w:lvl>
+    <w:lvl w:ilvl="7">
+      <w:numFmt w:val="decimal"/>
+      <w:lvlText w:val=""/>
+      <w:lvlJc w:val="left"/>
+    </w:lvl>
+    <w:lvl w:ilvl="8">
+      <w:numFmt w:val="decimal"/>
+      <w:lvlText w:val=""/>
+      <w:lvlJc w:val="left"/>
     </w:lvl>
   </w:abstractNum>
   <w:abstractNum w:abstractNumId="990">
@@ -8627,8 +9046,14 @@
       </w:pPr>
     </w:lvl>
   </w:abstractNum>
-  <w:num w:numId="1000">
-    <w:abstractNumId w:val="990"/>
+  <w:num w:numId="1">
+    <w:abstractNumId w:val="0"/>
+  </w:num>
+  <w:num w:numId="2">
+    <w:abstractNumId w:val="2"/>
+  </w:num>
+  <w:num w:numId="3">
+    <w:abstractNumId w:val="1"/>
   </w:num>
   <w:num w:numId="1000">
     <w:abstractNumId w:val="990"/>
@@ -8667,7 +9092,7 @@
 </file>
 
 <file path=word/styles.xml><?xml version="1.0" encoding="utf-8"?>
-<w:styles xmlns:r="http://schemas.openxmlformats.org/officeDocument/2006/relationships" xmlns:w="http://schemas.openxmlformats.org/wordprocessingml/2006/main">
+<w:styles xmlns:mc="http://schemas.openxmlformats.org/markup-compatibility/2006" xmlns:r="http://schemas.openxmlformats.org/officeDocument/2006/relationships" xmlns:w="http://schemas.openxmlformats.org/wordprocessingml/2006/main" xmlns:w14="http://schemas.microsoft.com/office/word/2010/wordml" xmlns:w15="http://schemas.microsoft.com/office/word/2012/wordml" xmlns:w16cid="http://schemas.microsoft.com/office/word/2016/wordml/cid" xmlns:w16se="http://schemas.microsoft.com/office/word/2015/wordml/symex" mc:Ignorable="w14 w15 w16se w16cid">
   <w:docDefaults>
     <w:rPrDefault>
       <w:rPr>
@@ -8683,19 +9108,496 @@
       </w:pPr>
     </w:pPrDefault>
   </w:docDefaults>
-  <w:latentStyles w:defLockedState="0" w:defUIPriority="0" w:defSemiHidden="0" w:defUnhideWhenUsed="0" w:defQFormat="0" w:count="276"/>
+  <w:latentStyles w:defLockedState="0" w:defUIPriority="0" w:defSemiHidden="0" w:defUnhideWhenUsed="0" w:defQFormat="0" w:count="375">
+    <w:lsdException w:name="heading 6" w:semiHidden="1" w:unhideWhenUsed="1"/>
+    <w:lsdException w:name="index 3" w:semiHidden="1" w:unhideWhenUsed="1"/>
+    <w:lsdException w:name="index 4" w:semiHidden="1" w:unhideWhenUsed="1"/>
+    <w:lsdException w:name="index 5" w:semiHidden="1" w:unhideWhenUsed="1"/>
+    <w:lsdException w:name="index 6" w:semiHidden="1" w:unhideWhenUsed="1"/>
+    <w:lsdException w:name="index 7" w:semiHidden="1" w:unhideWhenUsed="1"/>
+    <w:lsdException w:name="index 8" w:semiHidden="1" w:unhideWhenUsed="1"/>
+    <w:lsdException w:name="index 9" w:semiHidden="1" w:unhideWhenUsed="1"/>
+    <w:lsdException w:name="toc 1" w:semiHidden="1" w:unhideWhenUsed="1"/>
+    <w:lsdException w:name="toc 2" w:semiHidden="1" w:unhideWhenUsed="1"/>
+    <w:lsdException w:name="toc 3" w:semiHidden="1" w:unhideWhenUsed="1"/>
+    <w:lsdException w:name="toc 4" w:semiHidden="1" w:unhideWhenUsed="1"/>
+    <w:lsdException w:name="toc 5" w:semiHidden="1" w:unhideWhenUsed="1"/>
+    <w:lsdException w:name="toc 6" w:semiHidden="1" w:unhideWhenUsed="1"/>
+    <w:lsdException w:name="toc 7" w:semiHidden="1" w:unhideWhenUsed="1"/>
+    <w:lsdException w:name="toc 8" w:semiHidden="1" w:unhideWhenUsed="1"/>
+    <w:lsdException w:name="toc 9" w:semiHidden="1" w:unhideWhenUsed="1"/>
+    <w:lsdException w:name="Normal Indent" w:semiHidden="1" w:unhideWhenUsed="1"/>
+    <w:lsdException w:name="footnote text" w:semiHidden="1" w:unhideWhenUsed="1"/>
+    <w:lsdException w:name="annotation text" w:semiHidden="1" w:unhideWhenUsed="1"/>
+    <w:lsdException w:name="header" w:semiHidden="1" w:unhideWhenUsed="1"/>
+    <w:lsdException w:name="footer" w:semiHidden="1" w:unhideWhenUsed="1"/>
+    <w:lsdException w:name="index heading" w:semiHidden="1" w:unhideWhenUsed="1"/>
+    <w:lsdException w:name="caption" w:semiHidden="1" w:unhideWhenUsed="1"/>
+    <w:lsdException w:name="table of figures" w:semiHidden="1" w:unhideWhenUsed="1"/>
+    <w:lsdException w:name="envelope address" w:semiHidden="1" w:unhideWhenUsed="1"/>
+    <w:lsdException w:name="envelope return" w:semiHidden="1" w:unhideWhenUsed="1"/>
+    <w:lsdException w:name="footnote reference" w:semiHidden="1" w:unhideWhenUsed="1"/>
+    <w:lsdException w:name="annotation reference" w:semiHidden="1" w:unhideWhenUsed="1"/>
+    <w:lsdException w:name="line number" w:semiHidden="1" w:unhideWhenUsed="1"/>
+    <w:lsdException w:name="page number" w:semiHidden="1" w:unhideWhenUsed="1"/>
+    <w:lsdException w:name="endnote reference" w:semiHidden="1" w:unhideWhenUsed="1"/>
+    <w:lsdException w:name="endnote text" w:semiHidden="1" w:unhideWhenUsed="1"/>
+    <w:lsdException w:name="table of authorities" w:semiHidden="1" w:unhideWhenUsed="1"/>
+    <w:lsdException w:name="macro" w:semiHidden="1" w:unhideWhenUsed="1"/>
+    <w:lsdException w:name="toa heading" w:semiHidden="1" w:unhideWhenUsed="1"/>
+    <w:lsdException w:name="List" w:semiHidden="1" w:unhideWhenUsed="1"/>
+    <w:lsdException w:name="List Bullet" w:semiHidden="1" w:unhideWhenUsed="1"/>
+    <w:lsdException w:name="List Number" w:semiHidden="1" w:unhideWhenUsed="1"/>
+    <w:lsdException w:name="List 2" w:semiHidden="1" w:unhideWhenUsed="1"/>
+    <w:lsdException w:name="List 3" w:semiHidden="1" w:unhideWhenUsed="1"/>
+    <w:lsdException w:name="List 4" w:semiHidden="1" w:unhideWhenUsed="1"/>
+    <w:lsdException w:name="List 5" w:semiHidden="1" w:unhideWhenUsed="1"/>
+    <w:lsdException w:name="List Bullet 3" w:semiHidden="1" w:unhideWhenUsed="1"/>
+    <w:lsdException w:name="List Bullet 4" w:semiHidden="1" w:unhideWhenUsed="1"/>
+    <w:lsdException w:name="List Number 3" w:semiHidden="1" w:unhideWhenUsed="1"/>
+    <w:lsdException w:name="List Number 4" w:semiHidden="1" w:unhideWhenUsed="1"/>
+    <w:lsdException w:name="List Number 5" w:semiHidden="1" w:unhideWhenUsed="1"/>
+    <w:lsdException w:name="Closing" w:semiHidden="1" w:unhideWhenUsed="1"/>
+    <w:lsdException w:name="Signature" w:semiHidden="1" w:unhideWhenUsed="1"/>
+    <w:lsdException w:name="Default Paragraph Font" w:semiHidden="1" w:unhideWhenUsed="1"/>
+    <w:lsdException w:name="Body Text" w:semiHidden="1" w:unhideWhenUsed="1"/>
+    <w:lsdException w:name="Body Text Indent" w:semiHidden="1" w:unhideWhenUsed="1"/>
+    <w:lsdException w:name="List Continue" w:semiHidden="1" w:unhideWhenUsed="1"/>
+    <w:lsdException w:name="List Continue 2" w:semiHidden="1" w:unhideWhenUsed="1"/>
+    <w:lsdException w:name="List Continue 3" w:semiHidden="1" w:unhideWhenUsed="1"/>
+    <w:lsdException w:name="List Continue 4" w:semiHidden="1" w:unhideWhenUsed="1"/>
+    <w:lsdException w:name="List Continue 5" w:semiHidden="1" w:unhideWhenUsed="1"/>
+    <w:lsdException w:name="Message Header" w:semiHidden="1" w:unhideWhenUsed="1"/>
+    <w:lsdException w:name="Salutation" w:semiHidden="1" w:unhideWhenUsed="1"/>
+    <w:lsdException w:name="Date" w:semiHidden="1" w:unhideWhenUsed="1"/>
+    <w:lsdException w:name="Body Text First Indent" w:semiHidden="1" w:unhideWhenUsed="1"/>
+    <w:lsdException w:name="Body Text First Indent 2" w:semiHidden="1" w:unhideWhenUsed="1"/>
+    <w:lsdException w:name="Body Text Indent 3" w:semiHidden="1" w:unhideWhenUsed="1"/>
+    <w:lsdException w:name="Block Text" w:semiHidden="1" w:unhideWhenUsed="1"/>
+    <w:lsdException w:name="Hyperlink" w:semiHidden="1" w:unhideWhenUsed="1"/>
+    <w:lsdException w:name="FollowedHyperlink" w:semiHidden="1" w:unhideWhenUsed="1"/>
+    <w:lsdException w:name="Document Map" w:semiHidden="1" w:unhideWhenUsed="1"/>
+    <w:lsdException w:name="Plain Text" w:semiHidden="1" w:unhideWhenUsed="1"/>
+    <w:lsdException w:name="E-mail Signature" w:semiHidden="1" w:unhideWhenUsed="1"/>
+    <w:lsdException w:name="HTML Top of Form" w:semiHidden="1" w:unhideWhenUsed="1"/>
+    <w:lsdException w:name="HTML Bottom of Form" w:semiHidden="1" w:unhideWhenUsed="1"/>
+    <w:lsdException w:name="Normal (Web)" w:semiHidden="1" w:unhideWhenUsed="1"/>
+    <w:lsdException w:name="HTML Acronym" w:semiHidden="1" w:unhideWhenUsed="1"/>
+    <w:lsdException w:name="HTML Address" w:semiHidden="1" w:unhideWhenUsed="1"/>
+    <w:lsdException w:name="HTML Cite" w:semiHidden="1" w:unhideWhenUsed="1"/>
+    <w:lsdException w:name="HTML Code" w:semiHidden="1" w:unhideWhenUsed="1"/>
+    <w:lsdException w:name="HTML Definition" w:semiHidden="1" w:unhideWhenUsed="1"/>
+    <w:lsdException w:name="HTML Keyboard" w:semiHidden="1" w:unhideWhenUsed="1"/>
+    <w:lsdException w:name="HTML Preformatted" w:semiHidden="1" w:unhideWhenUsed="1"/>
+    <w:lsdException w:name="HTML Sample" w:semiHidden="1" w:unhideWhenUsed="1"/>
+    <w:lsdException w:name="HTML Typewriter" w:semiHidden="1" w:unhideWhenUsed="1"/>
+    <w:lsdException w:name="HTML Variable" w:semiHidden="1" w:unhideWhenUsed="1"/>
+    <w:lsdException w:name="Normal Table" w:semiHidden="1" w:unhideWhenUsed="1"/>
+    <w:lsdException w:name="annotation subject" w:semiHidden="1" w:unhideWhenUsed="1"/>
+    <w:lsdException w:name="No List" w:semiHidden="1" w:unhideWhenUsed="1"/>
+    <w:lsdException w:name="Outline List 1" w:semiHidden="1" w:unhideWhenUsed="1"/>
+    <w:lsdException w:name="Outline List 2" w:semiHidden="1" w:unhideWhenUsed="1"/>
+    <w:lsdException w:name="Outline List 3" w:semiHidden="1" w:unhideWhenUsed="1"/>
+    <w:lsdException w:name="Table Simple 1" w:semiHidden="1" w:unhideWhenUsed="1"/>
+    <w:lsdException w:name="Table Simple 2" w:semiHidden="1" w:unhideWhenUsed="1"/>
+    <w:lsdException w:name="Table Simple 3" w:semiHidden="1" w:unhideWhenUsed="1"/>
+    <w:lsdException w:name="Table Classic 1" w:semiHidden="1" w:unhideWhenUsed="1"/>
+    <w:lsdException w:name="Table Classic 2" w:semiHidden="1" w:unhideWhenUsed="1"/>
+    <w:lsdException w:name="Table Classic 3" w:semiHidden="1" w:unhideWhenUsed="1"/>
+    <w:lsdException w:name="Table Classic 4" w:semiHidden="1" w:unhideWhenUsed="1"/>
+    <w:lsdException w:name="Table Colorful 1" w:semiHidden="1" w:unhideWhenUsed="1"/>
+    <w:lsdException w:name="Table Colorful 2" w:semiHidden="1" w:unhideWhenUsed="1"/>
+    <w:lsdException w:name="Table Colorful 3" w:semiHidden="1" w:unhideWhenUsed="1"/>
+    <w:lsdException w:name="Table Columns 1" w:semiHidden="1" w:unhideWhenUsed="1"/>
+    <w:lsdException w:name="Table Columns 2" w:semiHidden="1" w:unhideWhenUsed="1"/>
+    <w:lsdException w:name="Table Columns 3" w:semiHidden="1" w:unhideWhenUsed="1"/>
+    <w:lsdException w:name="Table Columns 4" w:semiHidden="1" w:unhideWhenUsed="1"/>
+    <w:lsdException w:name="Table Columns 5" w:semiHidden="1" w:unhideWhenUsed="1"/>
+    <w:lsdException w:name="Table Grid 1" w:semiHidden="1" w:unhideWhenUsed="1"/>
+    <w:lsdException w:name="Table Grid 2" w:semiHidden="1" w:unhideWhenUsed="1"/>
+    <w:lsdException w:name="Table Grid 3" w:semiHidden="1" w:unhideWhenUsed="1"/>
+    <w:lsdException w:name="Table Grid 4" w:semiHidden="1" w:unhideWhenUsed="1"/>
+    <w:lsdException w:name="Table Grid 5" w:semiHidden="1" w:unhideWhenUsed="1"/>
+    <w:lsdException w:name="Table Grid 6" w:semiHidden="1" w:unhideWhenUsed="1"/>
+    <w:lsdException w:name="Table Grid 7" w:semiHidden="1" w:unhideWhenUsed="1"/>
+    <w:lsdException w:name="Table Grid 8" w:semiHidden="1" w:unhideWhenUsed="1"/>
+    <w:lsdException w:name="Table List 1" w:semiHidden="1" w:unhideWhenUsed="1"/>
+    <w:lsdException w:name="Table List 2" w:semiHidden="1" w:unhideWhenUsed="1"/>
+    <w:lsdException w:name="Table List 3" w:semiHidden="1" w:unhideWhenUsed="1"/>
+    <w:lsdException w:name="Table List 4" w:semiHidden="1" w:unhideWhenUsed="1"/>
+    <w:lsdException w:name="Table List 5" w:semiHidden="1" w:unhideWhenUsed="1"/>
+    <w:lsdException w:name="Table List 6" w:semiHidden="1" w:unhideWhenUsed="1"/>
+    <w:lsdException w:name="Table List 7" w:semiHidden="1" w:unhideWhenUsed="1"/>
+    <w:lsdException w:name="Table List 8" w:semiHidden="1" w:unhideWhenUsed="1"/>
+    <w:lsdException w:name="Table 3D effects 1" w:semiHidden="1" w:unhideWhenUsed="1"/>
+    <w:lsdException w:name="Table 3D effects 2" w:semiHidden="1" w:unhideWhenUsed="1"/>
+    <w:lsdException w:name="Table 3D effects 3" w:semiHidden="1" w:unhideWhenUsed="1"/>
+    <w:lsdException w:name="Table Contemporary" w:semiHidden="1" w:unhideWhenUsed="1"/>
+    <w:lsdException w:name="Table Elegant" w:semiHidden="1" w:unhideWhenUsed="1"/>
+    <w:lsdException w:name="Table Professional" w:semiHidden="1" w:unhideWhenUsed="1"/>
+    <w:lsdException w:name="Table Subtle 1" w:semiHidden="1" w:unhideWhenUsed="1"/>
+    <w:lsdException w:name="Table Subtle 2" w:semiHidden="1" w:unhideWhenUsed="1"/>
+    <w:lsdException w:name="Table Web 1" w:semiHidden="1" w:unhideWhenUsed="1"/>
+    <w:lsdException w:name="Table Web 2" w:semiHidden="1" w:unhideWhenUsed="1"/>
+    <w:lsdException w:name="Table Web 3" w:semiHidden="1" w:unhideWhenUsed="1"/>
+    <w:lsdException w:name="Balloon Text" w:semiHidden="1" w:unhideWhenUsed="1"/>
+    <w:lsdException w:name="Table Theme" w:semiHidden="1" w:unhideWhenUsed="1"/>
+    <w:lsdException w:name="Placeholder Text" w:semiHidden="1"/>
+    <w:lsdException w:name="Light Shading"/>
+    <w:lsdException w:name="Light List"/>
+    <w:lsdException w:name="Light Grid"/>
+    <w:lsdException w:name="Dark List"/>
+    <w:lsdException w:name="Colorful Shading"/>
+    <w:lsdException w:name="Colorful List"/>
+    <w:lsdException w:name="Colorful Grid"/>
+    <w:lsdException w:name="Light Shading Accent 1"/>
+    <w:lsdException w:name="Light List Accent 1"/>
+    <w:lsdException w:name="Light Grid Accent 1"/>
+    <w:lsdException w:name="Medium Shading 1 Accent 1"/>
+    <w:lsdException w:name="Medium Shading 2 Accent 1"/>
+    <w:lsdException w:name="Medium List 1 Accent 1"/>
+    <w:lsdException w:name="Revision" w:semiHidden="1"/>
+    <w:lsdException w:name="Medium List 2 Accent 1"/>
+    <w:lsdException w:name="Medium Grid 1 Accent 1"/>
+    <w:lsdException w:name="Medium Grid 2 Accent 1"/>
+    <w:lsdException w:name="Medium Grid 3 Accent 1"/>
+    <w:lsdException w:name="Dark List Accent 1"/>
+    <w:lsdException w:name="Colorful Shading Accent 1"/>
+    <w:lsdException w:name="Colorful List Accent 1"/>
+    <w:lsdException w:name="Colorful Grid Accent 1"/>
+    <w:lsdException w:name="Light Shading Accent 2"/>
+    <w:lsdException w:name="Light List Accent 2"/>
+    <w:lsdException w:name="Light Grid Accent 2"/>
+    <w:lsdException w:name="Medium Shading 1 Accent 2"/>
+    <w:lsdException w:name="Medium Shading 2 Accent 2"/>
+    <w:lsdException w:name="Medium List 1 Accent 2"/>
+    <w:lsdException w:name="Medium List 2 Accent 2"/>
+    <w:lsdException w:name="Medium Grid 1 Accent 2"/>
+    <w:lsdException w:name="Medium Grid 2 Accent 2"/>
+    <w:lsdException w:name="Medium Grid 3 Accent 2"/>
+    <w:lsdException w:name="Dark List Accent 2"/>
+    <w:lsdException w:name="Colorful Shading Accent 2"/>
+    <w:lsdException w:name="Colorful List Accent 2"/>
+    <w:lsdException w:name="Colorful Grid Accent 2"/>
+    <w:lsdException w:name="Light Shading Accent 3"/>
+    <w:lsdException w:name="Light List Accent 3"/>
+    <w:lsdException w:name="Light Grid Accent 3"/>
+    <w:lsdException w:name="Medium Shading 1 Accent 3"/>
+    <w:lsdException w:name="Medium Shading 2 Accent 3"/>
+    <w:lsdException w:name="Medium List 1 Accent 3"/>
+    <w:lsdException w:name="Medium List 2 Accent 3"/>
+    <w:lsdException w:name="Medium Grid 1 Accent 3"/>
+    <w:lsdException w:name="Medium Grid 2 Accent 3"/>
+    <w:lsdException w:name="Medium Grid 3 Accent 3"/>
+    <w:lsdException w:name="Dark List Accent 3"/>
+    <w:lsdException w:name="Colorful Shading Accent 3"/>
+    <w:lsdException w:name="Colorful List Accent 3"/>
+    <w:lsdException w:name="Colorful Grid Accent 3"/>
+    <w:lsdException w:name="Light Shading Accent 4"/>
+    <w:lsdException w:name="Light List Accent 4"/>
+    <w:lsdException w:name="Light Grid Accent 4"/>
+    <w:lsdException w:name="Medium Shading 1 Accent 4"/>
+    <w:lsdException w:name="Medium Shading 2 Accent 4"/>
+    <w:lsdException w:name="Medium List 1 Accent 4"/>
+    <w:lsdException w:name="Medium List 2 Accent 4"/>
+    <w:lsdException w:name="Medium Grid 1 Accent 4"/>
+    <w:lsdException w:name="Medium Grid 2 Accent 4"/>
+    <w:lsdException w:name="Medium Grid 3 Accent 4"/>
+    <w:lsdException w:name="Dark List Accent 4"/>
+    <w:lsdException w:name="Colorful Shading Accent 4"/>
+    <w:lsdException w:name="Colorful List Accent 4"/>
+    <w:lsdException w:name="Colorful Grid Accent 4"/>
+    <w:lsdException w:name="Light Shading Accent 5"/>
+    <w:lsdException w:name="Light List Accent 5"/>
+    <w:lsdException w:name="Light Grid Accent 5"/>
+    <w:lsdException w:name="Medium Shading 1 Accent 5"/>
+    <w:lsdException w:name="Medium Shading 2 Accent 5"/>
+    <w:lsdException w:name="Medium List 1 Accent 5"/>
+    <w:lsdException w:name="Medium List 2 Accent 5"/>
+    <w:lsdException w:name="Medium Grid 1 Accent 5"/>
+    <w:lsdException w:name="Medium Grid 2 Accent 5"/>
+    <w:lsdException w:name="Medium Grid 3 Accent 5"/>
+    <w:lsdException w:name="Dark List Accent 5"/>
+    <w:lsdException w:name="Colorful Shading Accent 5"/>
+    <w:lsdException w:name="Colorful List Accent 5"/>
+    <w:lsdException w:name="Colorful Grid Accent 5"/>
+    <w:lsdException w:name="Light Shading Accent 6"/>
+    <w:lsdException w:name="Light List Accent 6"/>
+    <w:lsdException w:name="Light Grid Accent 6"/>
+    <w:lsdException w:name="Medium Shading 1 Accent 6"/>
+    <w:lsdException w:name="Medium Shading 2 Accent 6"/>
+    <w:lsdException w:name="Medium List 1 Accent 6"/>
+    <w:lsdException w:name="Medium List 2 Accent 6"/>
+    <w:lsdException w:name="Medium Grid 1 Accent 6"/>
+    <w:lsdException w:name="Medium Grid 2 Accent 6"/>
+    <w:lsdException w:name="Medium Grid 3 Accent 6"/>
+    <w:lsdException w:name="Dark List Accent 6"/>
+    <w:lsdException w:name="Colorful Shading Accent 6"/>
+    <w:lsdException w:name="Colorful List Accent 6"/>
+    <w:lsdException w:name="Colorful Grid Accent 6"/>
+    <w:lsdException w:name="Bibliography" w:semiHidden="1" w:unhideWhenUsed="1"/>
+    <w:lsdException w:name="TOC Heading" w:semiHidden="1" w:unhideWhenUsed="1"/>
+    <w:lsdException w:name="Grid Table 4" w:uiPriority="49"/>
+    <w:lsdException w:name="Grid Table 5 Dark" w:uiPriority="50"/>
+    <w:lsdException w:name="Grid Table 6 Colorful" w:uiPriority="51"/>
+    <w:lsdException w:name="Grid Table 7 Colorful" w:uiPriority="52"/>
+    <w:lsdException w:name="Grid Table 1 Light Accent 1" w:uiPriority="46"/>
+    <w:lsdException w:name="Grid Table 2 Accent 1" w:uiPriority="47"/>
+    <w:lsdException w:name="Grid Table 3 Accent 1" w:uiPriority="48"/>
+    <w:lsdException w:name="Grid Table 4 Accent 1" w:uiPriority="49"/>
+    <w:lsdException w:name="Grid Table 5 Dark Accent 1" w:uiPriority="50"/>
+    <w:lsdException w:name="Grid Table 6 Colorful Accent 1" w:uiPriority="51"/>
+    <w:lsdException w:name="Grid Table 7 Colorful Accent 1" w:uiPriority="52"/>
+    <w:lsdException w:name="Grid Table 1 Light Accent 2" w:uiPriority="46"/>
+    <w:lsdException w:name="Grid Table 2 Accent 2" w:uiPriority="47"/>
+    <w:lsdException w:name="Grid Table 3 Accent 2" w:uiPriority="48"/>
+    <w:lsdException w:name="Grid Table 4 Accent 2" w:uiPriority="49"/>
+    <w:lsdException w:name="Grid Table 5 Dark Accent 2" w:uiPriority="50"/>
+    <w:lsdException w:name="Grid Table 6 Colorful Accent 2" w:uiPriority="51"/>
+    <w:lsdException w:name="Grid Table 7 Colorful Accent 2" w:uiPriority="52"/>
+    <w:lsdException w:name="Grid Table 1 Light Accent 3" w:uiPriority="46"/>
+    <w:lsdException w:name="Grid Table 2 Accent 3" w:uiPriority="47"/>
+    <w:lsdException w:name="Grid Table 3 Accent 3" w:uiPriority="48"/>
+    <w:lsdException w:name="Grid Table 4 Accent 3" w:uiPriority="49"/>
+    <w:lsdException w:name="Grid Table 5 Dark Accent 3" w:uiPriority="50"/>
+    <w:lsdException w:name="Grid Table 6 Colorful Accent 3" w:uiPriority="51"/>
+    <w:lsdException w:name="Grid Table 7 Colorful Accent 3" w:uiPriority="52"/>
+    <w:lsdException w:name="Grid Table 1 Light Accent 4" w:uiPriority="46"/>
+    <w:lsdException w:name="Grid Table 2 Accent 4" w:uiPriority="47"/>
+    <w:lsdException w:name="Grid Table 3 Accent 4" w:uiPriority="48"/>
+    <w:lsdException w:name="Grid Table 4 Accent 4" w:uiPriority="49"/>
+    <w:lsdException w:name="Grid Table 5 Dark Accent 4" w:uiPriority="50"/>
+    <w:lsdException w:name="Grid Table 6 Colorful Accent 4" w:uiPriority="51"/>
+    <w:lsdException w:name="Grid Table 7 Colorful Accent 4" w:uiPriority="52"/>
+    <w:lsdException w:name="Grid Table 1 Light Accent 5" w:uiPriority="46"/>
+    <w:lsdException w:name="Grid Table 2 Accent 5" w:uiPriority="47"/>
+    <w:lsdException w:name="Grid Table 3 Accent 5" w:uiPriority="48"/>
+    <w:lsdException w:name="Grid Table 4 Accent 5" w:uiPriority="49"/>
+    <w:lsdException w:name="Grid Table 5 Dark Accent 5" w:uiPriority="50"/>
+    <w:lsdException w:name="Grid Table 6 Colorful Accent 5" w:uiPriority="51"/>
+    <w:lsdException w:name="Grid Table 7 Colorful Accent 5" w:uiPriority="52"/>
+    <w:lsdException w:name="Grid Table 1 Light Accent 6" w:uiPriority="46"/>
+    <w:lsdException w:name="Grid Table 2 Accent 6" w:uiPriority="47"/>
+    <w:lsdException w:name="Grid Table 3 Accent 6" w:uiPriority="48"/>
+    <w:lsdException w:name="Grid Table 4 Accent 6" w:uiPriority="49"/>
+    <w:lsdException w:name="Grid Table 5 Dark Accent 6" w:uiPriority="50"/>
+    <w:lsdException w:name="Grid Table 6 Colorful Accent 6" w:uiPriority="51"/>
+    <w:lsdException w:name="Grid Table 7 Colorful Accent 6" w:uiPriority="52"/>
+    <w:lsdException w:name="List Table 1 Light" w:uiPriority="46"/>
+    <w:lsdException w:name="List Table 2" w:uiPriority="47"/>
+    <w:lsdException w:name="List Table 3" w:uiPriority="48"/>
+    <w:lsdException w:name="List Table 4" w:uiPriority="49"/>
+    <w:lsdException w:name="List Table 5 Dark" w:uiPriority="50"/>
+    <w:lsdException w:name="List Table 6 Colorful" w:uiPriority="51"/>
+    <w:lsdException w:name="List Table 7 Colorful" w:uiPriority="52"/>
+    <w:lsdException w:name="List Table 1 Light Accent 1" w:uiPriority="46"/>
+    <w:lsdException w:name="List Table 2 Accent 1" w:uiPriority="47"/>
+    <w:lsdException w:name="List Table 3 Accent 1" w:uiPriority="48"/>
+    <w:lsdException w:name="List Table 4 Accent 1" w:uiPriority="49"/>
+    <w:lsdException w:name="List Table 5 Dark Accent 1" w:uiPriority="50"/>
+    <w:lsdException w:name="List Table 6 Colorful Accent 1" w:uiPriority="51"/>
+    <w:lsdException w:name="List Table 7 Colorful Accent 1" w:uiPriority="52"/>
+    <w:lsdException w:name="List Table 1 Light Accent 2" w:uiPriority="46"/>
+    <w:lsdException w:name="List Table 2 Accent 2" w:uiPriority="47"/>
+    <w:lsdException w:name="List Table 3 Accent 2" w:uiPriority="48"/>
+    <w:lsdException w:name="List Table 4 Accent 2" w:uiPriority="49"/>
+    <w:lsdException w:name="List Table 5 Dark Accent 2" w:uiPriority="50"/>
+    <w:lsdException w:name="List Table 6 Colorful Accent 2" w:uiPriority="51"/>
+    <w:lsdException w:name="List Table 7 Colorful Accent 2" w:uiPriority="52"/>
+    <w:lsdException w:name="List Table 1 Light Accent 3" w:uiPriority="46"/>
+    <w:lsdException w:name="List Table 2 Accent 3" w:uiPriority="47"/>
+    <w:lsdException w:name="List Table 3 Accent 3" w:uiPriority="48"/>
+    <w:lsdException w:name="List Table 4 Accent 3" w:uiPriority="49"/>
+    <w:lsdException w:name="List Table 5 Dark Accent 3" w:uiPriority="50"/>
+    <w:lsdException w:name="List Table 6 Colorful Accent 3" w:uiPriority="51"/>
+    <w:lsdException w:name="List Table 7 Colorful Accent 3" w:uiPriority="52"/>
+    <w:lsdException w:name="List Table 1 Light Accent 4" w:uiPriority="46"/>
+    <w:lsdException w:name="List Table 2 Accent 4" w:uiPriority="47"/>
+    <w:lsdException w:name="List Table 3 Accent 4" w:uiPriority="48"/>
+    <w:lsdException w:name="List Table 4 Accent 4" w:uiPriority="49"/>
+    <w:lsdException w:name="List Table 5 Dark Accent 4" w:uiPriority="50"/>
+    <w:lsdException w:name="List Table 6 Colorful Accent 4" w:uiPriority="51"/>
+    <w:lsdException w:name="List Table 7 Colorful Accent 4" w:uiPriority="52"/>
+    <w:lsdException w:name="List Table 1 Light Accent 5" w:uiPriority="46"/>
+    <w:lsdException w:name="List Table 2 Accent 5" w:uiPriority="47"/>
+    <w:lsdException w:name="List Table 3 Accent 5" w:uiPriority="48"/>
+    <w:lsdException w:name="List Table 4 Accent 5" w:uiPriority="49"/>
+    <w:lsdException w:name="List Table 5 Dark Accent 5" w:uiPriority="50"/>
+    <w:lsdException w:name="List Table 6 Colorful Accent 5" w:uiPriority="51"/>
+    <w:lsdException w:name="List Table 7 Colorful Accent 5" w:uiPriority="52"/>
+    <w:lsdException w:name="List Table 1 Light Accent 6" w:uiPriority="46"/>
+    <w:lsdException w:name="List Table 2 Accent 6" w:uiPriority="47"/>
+    <w:lsdException w:name="List Table 3 Accent 6" w:uiPriority="48"/>
+    <w:lsdException w:name="List Table 4 Accent 6" w:uiPriority="49"/>
+    <w:lsdException w:name="List Table 5 Dark Accent 6" w:uiPriority="50"/>
+    <w:lsdException w:name="List Table 6 Colorful Accent 6" w:uiPriority="51"/>
+    <w:lsdException w:name="List Table 7 Colorful Accent 6" w:uiPriority="52"/>
+    <w:lsdException w:name="Mention" w:semiHidden="1" w:uiPriority="99" w:unhideWhenUsed="1"/>
+    <w:lsdException w:name="Smart Hyperlink" w:semiHidden="1" w:uiPriority="99" w:unhideWhenUsed="1"/>
+    <w:lsdException w:name="Hashtag" w:semiHidden="1" w:uiPriority="99" w:unhideWhenUsed="1"/>
+    <w:lsdException w:name="Unresolved Mention" w:semiHidden="1" w:uiPriority="99" w:unhideWhenUsed="1"/>
+  </w:latentStyles>
   <w:style w:type="paragraph" w:default="1" w:styleId="Normal">
     <w:name w:val="Normal"/>
     <w:qFormat/>
   </w:style>
+  <w:style w:type="paragraph" w:styleId="Heading1">
+    <w:name w:val="heading 1"/>
+    <w:basedOn w:val="Normal"/>
+    <w:next w:val="BodyText"/>
+    <w:uiPriority w:val="9"/>
+    <w:qFormat/>
+    <w:pPr>
+      <w:keepNext/>
+      <w:keepLines/>
+      <w:spacing w:before="480" w:after="0"/>
+      <w:outlineLvl w:val="0"/>
+    </w:pPr>
+    <w:rPr>
+      <w:rFonts w:asciiTheme="majorHAnsi" w:eastAsiaTheme="majorEastAsia" w:hAnsiTheme="majorHAnsi" w:cstheme="majorBidi"/>
+      <w:b/>
+      <w:bCs/>
+      <w:color w:val="345A8A" w:themeColor="accent1" w:themeShade="B5"/>
+      <w:sz w:val="32"/>
+      <w:szCs w:val="32"/>
+    </w:rPr>
+  </w:style>
+  <w:style w:type="paragraph" w:styleId="Heading2">
+    <w:name w:val="heading 2"/>
+    <w:basedOn w:val="Normal"/>
+    <w:next w:val="BodyText"/>
+    <w:uiPriority w:val="9"/>
+    <w:unhideWhenUsed/>
+    <w:qFormat/>
+    <w:pPr>
+      <w:keepNext/>
+      <w:keepLines/>
+      <w:spacing w:before="200" w:after="0"/>
+      <w:outlineLvl w:val="1"/>
+    </w:pPr>
+    <w:rPr>
+      <w:rFonts w:asciiTheme="majorHAnsi" w:eastAsiaTheme="majorEastAsia" w:hAnsiTheme="majorHAnsi" w:cstheme="majorBidi"/>
+      <w:b/>
+      <w:bCs/>
+      <w:color w:val="4F81BD" w:themeColor="accent1"/>
+      <w:sz w:val="32"/>
+      <w:szCs w:val="32"/>
+    </w:rPr>
+  </w:style>
+  <w:style w:type="paragraph" w:styleId="Heading3">
+    <w:name w:val="heading 3"/>
+    <w:basedOn w:val="Normal"/>
+    <w:next w:val="BodyText"/>
+    <w:uiPriority w:val="9"/>
+    <w:unhideWhenUsed/>
+    <w:qFormat/>
+    <w:pPr>
+      <w:keepNext/>
+      <w:keepLines/>
+      <w:spacing w:before="200" w:after="0"/>
+      <w:outlineLvl w:val="2"/>
+    </w:pPr>
+    <w:rPr>
+      <w:rFonts w:asciiTheme="majorHAnsi" w:eastAsiaTheme="majorEastAsia" w:hAnsiTheme="majorHAnsi" w:cstheme="majorBidi"/>
+      <w:b/>
+      <w:bCs/>
+      <w:color w:val="4F81BD" w:themeColor="accent1"/>
+      <w:sz w:val="28"/>
+      <w:szCs w:val="28"/>
+    </w:rPr>
+  </w:style>
+  <w:style w:type="paragraph" w:styleId="Heading4">
+    <w:name w:val="heading 4"/>
+    <w:basedOn w:val="Normal"/>
+    <w:next w:val="BodyText"/>
+    <w:uiPriority w:val="9"/>
+    <w:unhideWhenUsed/>
+    <w:qFormat/>
+    <w:pPr>
+      <w:keepNext/>
+      <w:keepLines/>
+      <w:spacing w:before="200" w:after="0"/>
+      <w:outlineLvl w:val="3"/>
+    </w:pPr>
+    <w:rPr>
+      <w:rFonts w:asciiTheme="majorHAnsi" w:eastAsiaTheme="majorEastAsia" w:hAnsiTheme="majorHAnsi" w:cstheme="majorBidi"/>
+      <w:b/>
+      <w:bCs/>
+      <w:color w:val="4F81BD" w:themeColor="accent1"/>
+    </w:rPr>
+  </w:style>
+  <w:style w:type="paragraph" w:styleId="Heading5">
+    <w:name w:val="heading 5"/>
+    <w:basedOn w:val="Normal"/>
+    <w:next w:val="BodyText"/>
+    <w:uiPriority w:val="9"/>
+    <w:unhideWhenUsed/>
+    <w:qFormat/>
+    <w:pPr>
+      <w:keepNext/>
+      <w:keepLines/>
+      <w:spacing w:before="200" w:after="0"/>
+      <w:outlineLvl w:val="4"/>
+    </w:pPr>
+    <w:rPr>
+      <w:rFonts w:asciiTheme="majorHAnsi" w:eastAsiaTheme="majorEastAsia" w:hAnsiTheme="majorHAnsi" w:cstheme="majorBidi"/>
+      <w:i/>
+      <w:iCs/>
+      <w:color w:val="4F81BD" w:themeColor="accent1"/>
+    </w:rPr>
+  </w:style>
+  <w:style w:type="paragraph" w:styleId="Heading6">
+    <w:name w:val="heading 6"/>
+    <w:basedOn w:val="Normal"/>
+    <w:next w:val="BodyText"/>
+    <w:uiPriority w:val="9"/>
+    <w:unhideWhenUsed/>
+    <w:qFormat/>
+    <w:pPr>
+      <w:keepNext/>
+      <w:keepLines/>
+      <w:spacing w:before="200" w:after="0"/>
+      <w:outlineLvl w:val="5"/>
+    </w:pPr>
+    <w:rPr>
+      <w:rFonts w:asciiTheme="majorHAnsi" w:eastAsiaTheme="majorEastAsia" w:hAnsiTheme="majorHAnsi" w:cstheme="majorBidi"/>
+      <w:color w:val="4F81BD" w:themeColor="accent1"/>
+    </w:rPr>
+  </w:style>
+  <w:style w:type="character" w:default="1" w:styleId="DefaultParagraphFont">
+    <w:name w:val="Default Paragraph Font"/>
+    <w:uiPriority w:val="1"/>
+    <w:semiHidden/>
+    <w:unhideWhenUsed/>
+  </w:style>
+  <w:style w:type="table" w:default="1" w:styleId="TableNormal">
+    <w:name w:val="Normal Table"/>
+    <w:uiPriority w:val="99"/>
+    <w:semiHidden/>
+    <w:unhideWhenUsed/>
+    <w:tblPr>
+      <w:tblInd w:w="0" w:type="dxa"/>
+      <w:tblCellMar>
+        <w:top w:w="0" w:type="dxa"/>
+        <w:left w:w="108" w:type="dxa"/>
+        <w:bottom w:w="0" w:type="dxa"/>
+        <w:right w:w="108" w:type="dxa"/>
+      </w:tblCellMar>
+    </w:tblPr>
+  </w:style>
+  <w:style w:type="numbering" w:default="1" w:styleId="NoList">
+    <w:name w:val="No List"/>
+    <w:uiPriority w:val="99"/>
+    <w:semiHidden/>
+    <w:unhideWhenUsed/>
+  </w:style>
   <w:style w:type="paragraph" w:styleId="BodyText">
     <w:name w:val="Body Text"/>
     <w:basedOn w:val="Normal"/>
-    <w:link w:val="BodyTextChar"/>
+    <w:qFormat/>
     <w:pPr>
       <w:spacing w:before="180" w:after="180"/>
     </w:pPr>
-    <w:qFormat/>
   </w:style>
   <w:style w:type="paragraph" w:customStyle="1" w:styleId="FirstParagraph">
     <w:name w:val="First Paragraph"/>
@@ -8737,10 +9639,7 @@
     <w:next w:val="BodyText"/>
     <w:qFormat/>
     <w:pPr>
-      <w:keepNext/>
-      <w:keepLines/>
-      <w:spacing w:before="240" w:after="240"/>
-      <w:jc w:val="center"/>
+      <w:spacing w:before="240"/>
     </w:pPr>
     <w:rPr>
       <w:sz w:val="30"/>
@@ -8785,199 +9684,7 @@
   <w:style w:type="paragraph" w:styleId="Bibliography">
     <w:name w:val="Bibliography"/>
     <w:basedOn w:val="Normal"/>
-    <w:next w:val="Bibliography"/>
     <w:qFormat/>
-    <w:pPr/>
-    <w:rPr/>
-  </w:style>
-  <w:style w:type="paragraph" w:styleId="Heading1">
-    <w:name w:val="Heading 1"/>
-    <w:basedOn w:val="Normal"/>
-    <w:next w:val="BodyText"/>
-    <w:uiPriority w:val="9"/>
-    <w:qFormat/>
-    <w:pPr>
-      <w:keepNext/>
-      <w:keepLines/>
-      <w:spacing w:before="480" w:after="0"/>
-      <w:outlineLvl w:val="0"/>
-    </w:pPr>
-    <w:rPr>
-      <w:rFonts w:asciiTheme="majorHAnsi" w:eastAsiaTheme="majorEastAsia" w:hAnsiTheme="majorHAnsi" w:cstheme="majorBidi"/>
-      <w:b/>
-      <w:bCs/>
-      <w:color w:val="345A8A" w:themeColor="accent1" w:themeShade="B5"/>
-      <w:sz w:val="32"/>
-      <w:szCs w:val="32"/>
-    </w:rPr>
-  </w:style>
-  <w:style w:type="paragraph" w:styleId="Heading2">
-    <w:name w:val="Heading 2"/>
-    <w:basedOn w:val="Normal"/>
-    <w:next w:val="BodyText"/>
-    <w:uiPriority w:val="9"/>
-    <w:unhideWhenUsed/>
-    <w:qFormat/>
-    <w:pPr>
-      <w:keepNext/>
-      <w:keepLines/>
-      <w:spacing w:before="200" w:after="0"/>
-      <w:outlineLvl w:val="1"/>
-    </w:pPr>
-    <w:rPr>
-      <w:rFonts w:asciiTheme="majorHAnsi" w:eastAsiaTheme="majorEastAsia" w:hAnsiTheme="majorHAnsi" w:cstheme="majorBidi"/>
-      <w:b/>
-      <w:bCs/>
-      <w:color w:val="4F81BD" w:themeColor="accent1"/>
-      <w:sz w:val="32"/>
-      <w:szCs w:val="32"/>
-    </w:rPr>
-  </w:style>
-  <w:style w:type="paragraph" w:styleId="Heading3">
-    <w:name w:val="Heading 3"/>
-    <w:basedOn w:val="Normal"/>
-    <w:next w:val="BodyText"/>
-    <w:uiPriority w:val="9"/>
-    <w:unhideWhenUsed/>
-    <w:qFormat/>
-    <w:pPr>
-      <w:keepNext/>
-      <w:keepLines/>
-      <w:spacing w:before="200" w:after="0"/>
-      <w:outlineLvl w:val="2"/>
-    </w:pPr>
-    <w:rPr>
-      <w:rFonts w:asciiTheme="majorHAnsi" w:eastAsiaTheme="majorEastAsia" w:hAnsiTheme="majorHAnsi" w:cstheme="majorBidi"/>
-      <w:b/>
-      <w:bCs/>
-      <w:color w:val="4F81BD" w:themeColor="accent1"/>
-      <w:sz w:val="28"/>
-      <w:szCs w:val="28"/>
-    </w:rPr>
-  </w:style>
-  <w:style w:type="paragraph" w:styleId="Heading4">
-    <w:name w:val="Heading 4"/>
-    <w:basedOn w:val="Normal"/>
-    <w:next w:val="BodyText"/>
-    <w:uiPriority w:val="9"/>
-    <w:unhideWhenUsed/>
-    <w:qFormat/>
-    <w:pPr>
-      <w:keepNext/>
-      <w:keepLines/>
-      <w:spacing w:before="200" w:after="0"/>
-      <w:outlineLvl w:val="3"/>
-    </w:pPr>
-    <w:rPr>
-      <w:rFonts w:asciiTheme="majorHAnsi" w:eastAsiaTheme="majorEastAsia" w:hAnsiTheme="majorHAnsi" w:cstheme="majorBidi"/>
-      <w:b/>
-      <w:bCs/>
-      <w:color w:val="4F81BD" w:themeColor="accent1"/>
-      <w:sz w:val="24"/>
-      <w:szCs w:val="24"/>
-    </w:rPr>
-  </w:style>
-  <w:style w:type="paragraph" w:styleId="Heading5">
-    <w:name w:val="Heading 5"/>
-    <w:basedOn w:val="Normal"/>
-    <w:next w:val="BodyText"/>
-    <w:uiPriority w:val="9"/>
-    <w:unhideWhenUsed/>
-    <w:qFormat/>
-    <w:pPr>
-      <w:keepNext/>
-      <w:keepLines/>
-      <w:spacing w:before="200" w:after="0"/>
-      <w:outlineLvl w:val="4"/>
-    </w:pPr>
-    <w:rPr>
-      <w:rFonts w:asciiTheme="majorHAnsi" w:eastAsiaTheme="majorEastAsia" w:hAnsiTheme="majorHAnsi" w:cstheme="majorBidi"/>
-      <w:i/>
-      <w:iCs/>
-      <w:color w:val="4F81BD" w:themeColor="accent1"/>
-      <w:sz w:val="24"/>
-      <w:szCs w:val="24"/>
-    </w:rPr>
-  </w:style>
-  <w:style w:type="paragraph" w:styleId="Heading6">
-    <w:name w:val="Heading 6"/>
-    <w:basedOn w:val="Normal"/>
-    <w:next w:val="BodyText"/>
-    <w:uiPriority w:val="9"/>
-    <w:unhideWhenUsed/>
-    <w:qFormat/>
-    <w:pPr>
-      <w:keepNext/>
-      <w:keepLines/>
-      <w:spacing w:before="200" w:after="0"/>
-      <w:outlineLvl w:val="5"/>
-    </w:pPr>
-    <w:rPr>
-      <w:rFonts w:asciiTheme="majorHAnsi" w:eastAsiaTheme="majorEastAsia" w:hAnsiTheme="majorHAnsi" w:cstheme="majorBidi"/>
-      <w:color w:val="4F81BD" w:themeColor="accent1"/>
-      <w:sz w:val="24"/>
-      <w:szCs w:val="24"/>
-    </w:rPr>
-  </w:style>
-  <w:style w:type="paragraph" w:styleId="Heading7">
-    <w:name w:val="Heading 7"/>
-    <w:basedOn w:val="Normal"/>
-    <w:next w:val="BodyText"/>
-    <w:uiPriority w:val="9"/>
-    <w:unhideWhenUsed/>
-    <w:qFormat/>
-    <w:pPr>
-      <w:keepNext/>
-      <w:keepLines/>
-      <w:spacing w:before="200" w:after="0"/>
-      <w:outlineLvl w:val="6"/>
-    </w:pPr>
-    <w:rPr>
-      <w:rFonts w:asciiTheme="majorHAnsi" w:eastAsiaTheme="majorEastAsia" w:hAnsiTheme="majorHAnsi" w:cstheme="majorBidi"/>
-      <w:color w:val="4F81BD" w:themeColor="accent1"/>
-      <w:sz w:val="24"/>
-      <w:szCs w:val="24"/>
-    </w:rPr>
-  </w:style>
-  <w:style w:type="paragraph" w:styleId="Heading8">
-    <w:name w:val="Heading 8"/>
-    <w:basedOn w:val="Normal"/>
-    <w:next w:val="BodyText"/>
-    <w:uiPriority w:val="9"/>
-    <w:unhideWhenUsed/>
-    <w:qFormat/>
-    <w:pPr>
-      <w:keepNext/>
-      <w:keepLines/>
-      <w:spacing w:before="200" w:after="0"/>
-      <w:outlineLvl w:val="7"/>
-    </w:pPr>
-    <w:rPr>
-      <w:rFonts w:asciiTheme="majorHAnsi" w:eastAsiaTheme="majorEastAsia" w:hAnsiTheme="majorHAnsi" w:cstheme="majorBidi"/>
-      <w:color w:val="4F81BD" w:themeColor="accent1"/>
-      <w:sz w:val="24"/>
-      <w:szCs w:val="24"/>
-    </w:rPr>
-  </w:style>
-  <w:style w:type="paragraph" w:styleId="Heading9">
-    <w:name w:val="Heading 9"/>
-    <w:basedOn w:val="Normal"/>
-    <w:next w:val="BodyText"/>
-    <w:uiPriority w:val="9"/>
-    <w:unhideWhenUsed/>
-    <w:qFormat/>
-    <w:pPr>
-      <w:keepNext/>
-      <w:keepLines/>
-      <w:spacing w:before="200" w:after="0"/>
-      <w:outlineLvl w:val="8"/>
-    </w:pPr>
-    <w:rPr>
-      <w:rFonts w:asciiTheme="majorHAnsi" w:eastAsiaTheme="majorEastAsia" w:hAnsiTheme="majorHAnsi" w:cstheme="majorBidi"/>
-      <w:color w:val="4F81BD" w:themeColor="accent1"/>
-      <w:sz w:val="24"/>
-      <w:szCs w:val="24"/>
-    </w:rPr>
   </w:style>
   <w:style w:type="paragraph" w:styleId="BlockText">
     <w:name w:val="Block Text"/>
@@ -8988,7 +9695,6 @@
     <w:qFormat/>
     <w:pPr>
       <w:spacing w:before="100" w:after="100"/>
-      <w:ind w:firstLine="0"/>
     </w:pPr>
     <w:rPr>
       <w:rFonts w:asciiTheme="majorHAnsi" w:eastAsiaTheme="majorEastAsia" w:hAnsiTheme="majorHAnsi" w:cstheme="majorBidi"/>
@@ -8998,33 +9704,11 @@
     </w:rPr>
   </w:style>
   <w:style w:type="paragraph" w:styleId="FootnoteText">
-    <w:name w:val="Footnote Text"/>
+    <w:name w:val="footnote text"/>
     <w:basedOn w:val="Normal"/>
-    <w:next w:val="FootnoteText"/>
     <w:uiPriority w:val="9"/>
     <w:unhideWhenUsed/>
     <w:qFormat/>
-  </w:style>
-  <w:style w:type="character" w:default="1" w:styleId="DefaultParagraphFont">
-    <w:name w:val="Default Paragraph Font"/>
-    <w:semiHidden/>
-    <w:unhideWhenUsed/>
-  </w:style>
-  <w:style w:type="table" w:default="1" w:styleId="Table">
-    <w:name w:val="Table"/>
-    <w:basedOn w:val="TableNormal"/>
-    <w:semiHidden/>
-    <w:unhideWhenUsed/>
-    <w:qFormat/>
-    <w:tblPr>
-      <w:tblInd w:w="0" w:type="dxa"/>
-      <w:tblCellMar>
-        <w:top w:w="0" w:type="dxa"/>
-        <w:left w:w="108" w:type="dxa"/>
-        <w:bottom w:w="0" w:type="dxa"/>
-        <w:right w:w="108" w:type="dxa"/>
-      </w:tblCellMar>
-    </w:tblPr>
   </w:style>
   <w:style w:type="paragraph" w:customStyle="1" w:styleId="DefinitionTerm">
     <w:name w:val="Definition Term"/>
@@ -9044,11 +9728,11 @@
     <w:basedOn w:val="Normal"/>
   </w:style>
   <w:style w:type="paragraph" w:styleId="Caption">
-    <w:name w:val="Caption"/>
+    <w:name w:val="caption"/>
     <w:basedOn w:val="Normal"/>
-    <w:link w:val="BodyTextChar"/>
+    <w:link w:val="CaptionChar"/>
     <w:pPr>
-      <w:spacing w:before="0" w:after="120"/>
+      <w:spacing w:after="120"/>
     </w:pPr>
     <w:rPr>
       <w:i/>
@@ -9069,36 +9753,37 @@
     <w:name w:val="Figure"/>
     <w:basedOn w:val="Normal"/>
   </w:style>
-  <w:style w:type="paragraph" w:customStyle="1" w:styleId="CaptionedFigure">
-    <w:name w:val="Captioned Figure"/>
+  <w:style w:type="paragraph" w:customStyle="1" w:styleId="FigurewithCaption">
+    <w:name w:val="Figure with Caption"/>
     <w:basedOn w:val="Figure"/>
     <w:pPr>
       <w:keepNext/>
     </w:pPr>
   </w:style>
-  <w:style w:type="character" w:customStyle="1" w:styleId="BodyTextChar">
-    <w:name w:val="Body Text Char"/>
+  <w:style w:type="character" w:customStyle="1" w:styleId="CaptionChar">
+    <w:name w:val="Caption Char"/>
     <w:basedOn w:val="DefaultParagraphFont"/>
-    <w:link w:val="BodyText"/>
+    <w:link w:val="Caption"/>
   </w:style>
   <w:style w:type="character" w:customStyle="1" w:styleId="VerbatimChar">
     <w:name w:val="Verbatim Char"/>
-    <w:basedOn w:val="BodyTextChar"/>
+    <w:basedOn w:val="CaptionChar"/>
+    <w:link w:val="SourceCode"/>
     <w:rPr>
       <w:rFonts w:ascii="Consolas" w:hAnsi="Consolas"/>
       <w:sz w:val="22"/>
     </w:rPr>
   </w:style>
   <w:style w:type="character" w:styleId="FootnoteReference">
-    <w:name w:val="Footnote Reference"/>
-    <w:basedOn w:val="BodyTextChar"/>
+    <w:name w:val="footnote reference"/>
+    <w:basedOn w:val="CaptionChar"/>
     <w:rPr>
       <w:vertAlign w:val="superscript"/>
     </w:rPr>
   </w:style>
   <w:style w:type="character" w:styleId="Hyperlink">
     <w:name w:val="Hyperlink"/>
-    <w:basedOn w:val="BodyTextChar"/>
+    <w:basedOn w:val="CaptionChar"/>
     <w:rPr>
       <w:color w:val="4F81BD" w:themeColor="accent1"/>
     </w:rPr>
@@ -9115,7 +9800,6 @@
       <w:outlineLvl w:val="9"/>
     </w:pPr>
     <w:rPr>
-      <w:rFonts w:asciiTheme="majorHAnsi" w:eastAsiaTheme="majorEastAsia" w:hAnsiTheme="majorHAnsi" w:cstheme="majorBidi"/>
       <w:b w:val="0"/>
       <w:bCs w:val="0"/>
       <w:color w:val="365F91" w:themeColor="accent1" w:themeShade="BF"/>
@@ -9126,268 +9810,377 @@
     <w:basedOn w:val="Normal"/>
     <w:link w:val="VerbatimChar"/>
     <w:pPr>
-      <w:wordWrap w:val="off"/>
-      <w:shd w:val="clear" w:fill="f8f8f8"/>
+      <w:shd w:val="clear" w:color="auto" w:fill="F8F8F8"/>
+      <w:wordWrap w:val="0"/>
     </w:pPr>
   </w:style>
   <w:style w:type="character" w:customStyle="1" w:styleId="KeywordTok">
     <w:name w:val="KeywordTok"/>
     <w:basedOn w:val="VerbatimChar"/>
     <w:rPr>
-      <w:color w:val="204a87"/>
-      <w:shd w:val="clear" w:fill="f8f8f8"/>
+      <w:rFonts w:ascii="Consolas" w:hAnsi="Consolas"/>
       <w:b/>
+      <w:color w:val="204A87"/>
+      <w:sz w:val="22"/>
+      <w:shd w:val="clear" w:color="auto" w:fill="F8F8F8"/>
     </w:rPr>
   </w:style>
   <w:style w:type="character" w:customStyle="1" w:styleId="DataTypeTok">
     <w:name w:val="DataTypeTok"/>
     <w:basedOn w:val="VerbatimChar"/>
     <w:rPr>
-      <w:color w:val="204a87"/>
-      <w:shd w:val="clear" w:fill="f8f8f8"/>
+      <w:rFonts w:ascii="Consolas" w:hAnsi="Consolas"/>
+      <w:color w:val="204A87"/>
+      <w:sz w:val="22"/>
+      <w:shd w:val="clear" w:color="auto" w:fill="F8F8F8"/>
     </w:rPr>
   </w:style>
   <w:style w:type="character" w:customStyle="1" w:styleId="DecValTok">
     <w:name w:val="DecValTok"/>
     <w:basedOn w:val="VerbatimChar"/>
     <w:rPr>
-      <w:color w:val="0000cf"/>
-      <w:shd w:val="clear" w:fill="f8f8f8"/>
+      <w:rFonts w:ascii="Consolas" w:hAnsi="Consolas"/>
+      <w:color w:val="0000CF"/>
+      <w:sz w:val="22"/>
+      <w:shd w:val="clear" w:color="auto" w:fill="F8F8F8"/>
     </w:rPr>
   </w:style>
   <w:style w:type="character" w:customStyle="1" w:styleId="BaseNTok">
     <w:name w:val="BaseNTok"/>
     <w:basedOn w:val="VerbatimChar"/>
     <w:rPr>
-      <w:color w:val="0000cf"/>
-      <w:shd w:val="clear" w:fill="f8f8f8"/>
+      <w:rFonts w:ascii="Consolas" w:hAnsi="Consolas"/>
+      <w:color w:val="0000CF"/>
+      <w:sz w:val="22"/>
+      <w:shd w:val="clear" w:color="auto" w:fill="F8F8F8"/>
     </w:rPr>
   </w:style>
   <w:style w:type="character" w:customStyle="1" w:styleId="FloatTok">
     <w:name w:val="FloatTok"/>
     <w:basedOn w:val="VerbatimChar"/>
     <w:rPr>
-      <w:color w:val="0000cf"/>
-      <w:shd w:val="clear" w:fill="f8f8f8"/>
+      <w:rFonts w:ascii="Consolas" w:hAnsi="Consolas"/>
+      <w:color w:val="0000CF"/>
+      <w:sz w:val="22"/>
+      <w:shd w:val="clear" w:color="auto" w:fill="F8F8F8"/>
     </w:rPr>
   </w:style>
   <w:style w:type="character" w:customStyle="1" w:styleId="ConstantTok">
     <w:name w:val="ConstantTok"/>
     <w:basedOn w:val="VerbatimChar"/>
     <w:rPr>
+      <w:rFonts w:ascii="Consolas" w:hAnsi="Consolas"/>
       <w:color w:val="000000"/>
-      <w:shd w:val="clear" w:fill="f8f8f8"/>
+      <w:sz w:val="22"/>
+      <w:shd w:val="clear" w:color="auto" w:fill="F8F8F8"/>
     </w:rPr>
   </w:style>
   <w:style w:type="character" w:customStyle="1" w:styleId="CharTok">
     <w:name w:val="CharTok"/>
     <w:basedOn w:val="VerbatimChar"/>
     <w:rPr>
-      <w:color w:val="4e9a06"/>
-      <w:shd w:val="clear" w:fill="f8f8f8"/>
+      <w:rFonts w:ascii="Consolas" w:hAnsi="Consolas"/>
+      <w:color w:val="4E9A06"/>
+      <w:sz w:val="22"/>
+      <w:shd w:val="clear" w:color="auto" w:fill="F8F8F8"/>
     </w:rPr>
   </w:style>
   <w:style w:type="character" w:customStyle="1" w:styleId="SpecialCharTok">
     <w:name w:val="SpecialCharTok"/>
     <w:basedOn w:val="VerbatimChar"/>
     <w:rPr>
+      <w:rFonts w:ascii="Consolas" w:hAnsi="Consolas"/>
       <w:color w:val="000000"/>
-      <w:shd w:val="clear" w:fill="f8f8f8"/>
+      <w:sz w:val="22"/>
+      <w:shd w:val="clear" w:color="auto" w:fill="F8F8F8"/>
     </w:rPr>
   </w:style>
   <w:style w:type="character" w:customStyle="1" w:styleId="StringTok">
     <w:name w:val="StringTok"/>
     <w:basedOn w:val="VerbatimChar"/>
     <w:rPr>
-      <w:color w:val="4e9a06"/>
-      <w:shd w:val="clear" w:fill="f8f8f8"/>
+      <w:rFonts w:ascii="Consolas" w:hAnsi="Consolas"/>
+      <w:color w:val="4E9A06"/>
+      <w:sz w:val="22"/>
+      <w:shd w:val="clear" w:color="auto" w:fill="F8F8F8"/>
     </w:rPr>
   </w:style>
   <w:style w:type="character" w:customStyle="1" w:styleId="VerbatimStringTok">
     <w:name w:val="VerbatimStringTok"/>
     <w:basedOn w:val="VerbatimChar"/>
     <w:rPr>
-      <w:color w:val="4e9a06"/>
-      <w:shd w:val="clear" w:fill="f8f8f8"/>
+      <w:rFonts w:ascii="Consolas" w:hAnsi="Consolas"/>
+      <w:color w:val="4E9A06"/>
+      <w:sz w:val="22"/>
+      <w:shd w:val="clear" w:color="auto" w:fill="F8F8F8"/>
     </w:rPr>
   </w:style>
   <w:style w:type="character" w:customStyle="1" w:styleId="SpecialStringTok">
     <w:name w:val="SpecialStringTok"/>
     <w:basedOn w:val="VerbatimChar"/>
     <w:rPr>
-      <w:color w:val="4e9a06"/>
-      <w:shd w:val="clear" w:fill="f8f8f8"/>
+      <w:rFonts w:ascii="Consolas" w:hAnsi="Consolas"/>
+      <w:color w:val="4E9A06"/>
+      <w:sz w:val="22"/>
+      <w:shd w:val="clear" w:color="auto" w:fill="F8F8F8"/>
     </w:rPr>
   </w:style>
   <w:style w:type="character" w:customStyle="1" w:styleId="ImportTok">
     <w:name w:val="ImportTok"/>
     <w:basedOn w:val="VerbatimChar"/>
     <w:rPr>
-      <w:shd w:val="clear" w:fill="f8f8f8"/>
+      <w:rFonts w:ascii="Consolas" w:hAnsi="Consolas"/>
+      <w:sz w:val="22"/>
+      <w:shd w:val="clear" w:color="auto" w:fill="F8F8F8"/>
     </w:rPr>
   </w:style>
   <w:style w:type="character" w:customStyle="1" w:styleId="CommentTok">
     <w:name w:val="CommentTok"/>
     <w:basedOn w:val="VerbatimChar"/>
     <w:rPr>
-      <w:color w:val="8f5902"/>
-      <w:shd w:val="clear" w:fill="f8f8f8"/>
+      <w:rFonts w:ascii="Consolas" w:hAnsi="Consolas"/>
       <w:i/>
+      <w:color w:val="8F5902"/>
+      <w:sz w:val="22"/>
+      <w:shd w:val="clear" w:color="auto" w:fill="F8F8F8"/>
     </w:rPr>
   </w:style>
   <w:style w:type="character" w:customStyle="1" w:styleId="DocumentationTok">
     <w:name w:val="DocumentationTok"/>
     <w:basedOn w:val="VerbatimChar"/>
     <w:rPr>
-      <w:color w:val="8f5902"/>
-      <w:shd w:val="clear" w:fill="f8f8f8"/>
+      <w:rFonts w:ascii="Consolas" w:hAnsi="Consolas"/>
       <w:b/>
       <w:i/>
+      <w:color w:val="8F5902"/>
+      <w:sz w:val="22"/>
+      <w:shd w:val="clear" w:color="auto" w:fill="F8F8F8"/>
     </w:rPr>
   </w:style>
   <w:style w:type="character" w:customStyle="1" w:styleId="AnnotationTok">
     <w:name w:val="AnnotationTok"/>
     <w:basedOn w:val="VerbatimChar"/>
     <w:rPr>
-      <w:color w:val="8f5902"/>
-      <w:shd w:val="clear" w:fill="f8f8f8"/>
+      <w:rFonts w:ascii="Consolas" w:hAnsi="Consolas"/>
       <w:b/>
       <w:i/>
+      <w:color w:val="8F5902"/>
+      <w:sz w:val="22"/>
+      <w:shd w:val="clear" w:color="auto" w:fill="F8F8F8"/>
     </w:rPr>
   </w:style>
   <w:style w:type="character" w:customStyle="1" w:styleId="CommentVarTok">
     <w:name w:val="CommentVarTok"/>
     <w:basedOn w:val="VerbatimChar"/>
     <w:rPr>
-      <w:color w:val="8f5902"/>
-      <w:shd w:val="clear" w:fill="f8f8f8"/>
+      <w:rFonts w:ascii="Consolas" w:hAnsi="Consolas"/>
       <w:b/>
       <w:i/>
+      <w:color w:val="8F5902"/>
+      <w:sz w:val="22"/>
+      <w:shd w:val="clear" w:color="auto" w:fill="F8F8F8"/>
     </w:rPr>
   </w:style>
   <w:style w:type="character" w:customStyle="1" w:styleId="OtherTok">
     <w:name w:val="OtherTok"/>
     <w:basedOn w:val="VerbatimChar"/>
     <w:rPr>
-      <w:color w:val="8f5902"/>
-      <w:shd w:val="clear" w:fill="f8f8f8"/>
+      <w:rFonts w:ascii="Consolas" w:hAnsi="Consolas"/>
+      <w:color w:val="8F5902"/>
+      <w:sz w:val="22"/>
+      <w:shd w:val="clear" w:color="auto" w:fill="F8F8F8"/>
     </w:rPr>
   </w:style>
   <w:style w:type="character" w:customStyle="1" w:styleId="FunctionTok">
     <w:name w:val="FunctionTok"/>
     <w:basedOn w:val="VerbatimChar"/>
     <w:rPr>
+      <w:rFonts w:ascii="Consolas" w:hAnsi="Consolas"/>
       <w:color w:val="000000"/>
-      <w:shd w:val="clear" w:fill="f8f8f8"/>
+      <w:sz w:val="22"/>
+      <w:shd w:val="clear" w:color="auto" w:fill="F8F8F8"/>
     </w:rPr>
   </w:style>
   <w:style w:type="character" w:customStyle="1" w:styleId="VariableTok">
     <w:name w:val="VariableTok"/>
     <w:basedOn w:val="VerbatimChar"/>
     <w:rPr>
+      <w:rFonts w:ascii="Consolas" w:hAnsi="Consolas"/>
       <w:color w:val="000000"/>
-      <w:shd w:val="clear" w:fill="f8f8f8"/>
+      <w:sz w:val="22"/>
+      <w:shd w:val="clear" w:color="auto" w:fill="F8F8F8"/>
     </w:rPr>
   </w:style>
   <w:style w:type="character" w:customStyle="1" w:styleId="ControlFlowTok">
     <w:name w:val="ControlFlowTok"/>
     <w:basedOn w:val="VerbatimChar"/>
     <w:rPr>
-      <w:color w:val="204a87"/>
-      <w:shd w:val="clear" w:fill="f8f8f8"/>
+      <w:rFonts w:ascii="Consolas" w:hAnsi="Consolas"/>
       <w:b/>
+      <w:color w:val="204A87"/>
+      <w:sz w:val="22"/>
+      <w:shd w:val="clear" w:color="auto" w:fill="F8F8F8"/>
     </w:rPr>
   </w:style>
   <w:style w:type="character" w:customStyle="1" w:styleId="OperatorTok">
     <w:name w:val="OperatorTok"/>
     <w:basedOn w:val="VerbatimChar"/>
     <w:rPr>
-      <w:color w:val="ce5c00"/>
-      <w:shd w:val="clear" w:fill="f8f8f8"/>
+      <w:rFonts w:ascii="Consolas" w:hAnsi="Consolas"/>
       <w:b/>
+      <w:color w:val="CE5C00"/>
+      <w:sz w:val="22"/>
+      <w:shd w:val="clear" w:color="auto" w:fill="F8F8F8"/>
     </w:rPr>
   </w:style>
   <w:style w:type="character" w:customStyle="1" w:styleId="BuiltInTok">
     <w:name w:val="BuiltInTok"/>
     <w:basedOn w:val="VerbatimChar"/>
     <w:rPr>
-      <w:shd w:val="clear" w:fill="f8f8f8"/>
+      <w:rFonts w:ascii="Consolas" w:hAnsi="Consolas"/>
+      <w:sz w:val="22"/>
+      <w:shd w:val="clear" w:color="auto" w:fill="F8F8F8"/>
     </w:rPr>
   </w:style>
   <w:style w:type="character" w:customStyle="1" w:styleId="ExtensionTok">
     <w:name w:val="ExtensionTok"/>
     <w:basedOn w:val="VerbatimChar"/>
     <w:rPr>
-      <w:shd w:val="clear" w:fill="f8f8f8"/>
+      <w:rFonts w:ascii="Consolas" w:hAnsi="Consolas"/>
+      <w:sz w:val="22"/>
+      <w:shd w:val="clear" w:color="auto" w:fill="F8F8F8"/>
     </w:rPr>
   </w:style>
   <w:style w:type="character" w:customStyle="1" w:styleId="PreprocessorTok">
     <w:name w:val="PreprocessorTok"/>
     <w:basedOn w:val="VerbatimChar"/>
     <w:rPr>
-      <w:color w:val="8f5902"/>
-      <w:shd w:val="clear" w:fill="f8f8f8"/>
+      <w:rFonts w:ascii="Consolas" w:hAnsi="Consolas"/>
       <w:i/>
+      <w:color w:val="8F5902"/>
+      <w:sz w:val="22"/>
+      <w:shd w:val="clear" w:color="auto" w:fill="F8F8F8"/>
     </w:rPr>
   </w:style>
   <w:style w:type="character" w:customStyle="1" w:styleId="AttributeTok">
     <w:name w:val="AttributeTok"/>
     <w:basedOn w:val="VerbatimChar"/>
     <w:rPr>
-      <w:color w:val="c4a000"/>
-      <w:shd w:val="clear" w:fill="f8f8f8"/>
+      <w:rFonts w:ascii="Consolas" w:hAnsi="Consolas"/>
+      <w:color w:val="C4A000"/>
+      <w:sz w:val="22"/>
+      <w:shd w:val="clear" w:color="auto" w:fill="F8F8F8"/>
     </w:rPr>
   </w:style>
   <w:style w:type="character" w:customStyle="1" w:styleId="RegionMarkerTok">
     <w:name w:val="RegionMarkerTok"/>
     <w:basedOn w:val="VerbatimChar"/>
     <w:rPr>
-      <w:shd w:val="clear" w:fill="f8f8f8"/>
+      <w:rFonts w:ascii="Consolas" w:hAnsi="Consolas"/>
+      <w:sz w:val="22"/>
+      <w:shd w:val="clear" w:color="auto" w:fill="F8F8F8"/>
     </w:rPr>
   </w:style>
   <w:style w:type="character" w:customStyle="1" w:styleId="InformationTok">
     <w:name w:val="InformationTok"/>
     <w:basedOn w:val="VerbatimChar"/>
     <w:rPr>
-      <w:color w:val="8f5902"/>
-      <w:shd w:val="clear" w:fill="f8f8f8"/>
+      <w:rFonts w:ascii="Consolas" w:hAnsi="Consolas"/>
       <w:b/>
       <w:i/>
+      <w:color w:val="8F5902"/>
+      <w:sz w:val="22"/>
+      <w:shd w:val="clear" w:color="auto" w:fill="F8F8F8"/>
     </w:rPr>
   </w:style>
   <w:style w:type="character" w:customStyle="1" w:styleId="WarningTok">
     <w:name w:val="WarningTok"/>
     <w:basedOn w:val="VerbatimChar"/>
     <w:rPr>
-      <w:color w:val="8f5902"/>
-      <w:shd w:val="clear" w:fill="f8f8f8"/>
+      <w:rFonts w:ascii="Consolas" w:hAnsi="Consolas"/>
       <w:b/>
       <w:i/>
+      <w:color w:val="8F5902"/>
+      <w:sz w:val="22"/>
+      <w:shd w:val="clear" w:color="auto" w:fill="F8F8F8"/>
     </w:rPr>
   </w:style>
   <w:style w:type="character" w:customStyle="1" w:styleId="AlertTok">
     <w:name w:val="AlertTok"/>
     <w:basedOn w:val="VerbatimChar"/>
     <w:rPr>
-      <w:color w:val="ef2929"/>
-      <w:shd w:val="clear" w:fill="f8f8f8"/>
+      <w:rFonts w:ascii="Consolas" w:hAnsi="Consolas"/>
+      <w:color w:val="EF2929"/>
+      <w:sz w:val="22"/>
+      <w:shd w:val="clear" w:color="auto" w:fill="F8F8F8"/>
     </w:rPr>
   </w:style>
   <w:style w:type="character" w:customStyle="1" w:styleId="ErrorTok">
     <w:name w:val="ErrorTok"/>
     <w:basedOn w:val="VerbatimChar"/>
     <w:rPr>
-      <w:color w:val="a40000"/>
-      <w:shd w:val="clear" w:fill="f8f8f8"/>
+      <w:rFonts w:ascii="Consolas" w:hAnsi="Consolas"/>
       <w:b/>
+      <w:color w:val="A40000"/>
+      <w:sz w:val="22"/>
+      <w:shd w:val="clear" w:color="auto" w:fill="F8F8F8"/>
     </w:rPr>
   </w:style>
   <w:style w:type="character" w:customStyle="1" w:styleId="NormalTok">
     <w:name w:val="NormalTok"/>
     <w:basedOn w:val="VerbatimChar"/>
     <w:rPr>
-      <w:shd w:val="clear" w:fill="f8f8f8"/>
+      <w:rFonts w:ascii="Consolas" w:hAnsi="Consolas"/>
+      <w:sz w:val="22"/>
+      <w:shd w:val="clear" w:color="auto" w:fill="F8F8F8"/>
     </w:rPr>
+  </w:style>
+  <w:style w:type="paragraph" w:styleId="Header">
+    <w:name w:val="header"/>
+    <w:basedOn w:val="Normal"/>
+    <w:link w:val="HeaderChar"/>
+    <w:unhideWhenUsed/>
+    <w:rsid w:val="001D0B32"/>
+    <w:pPr>
+      <w:tabs>
+        <w:tab w:val="center" w:pos="4680"/>
+        <w:tab w:val="right" w:pos="9360"/>
+      </w:tabs>
+      <w:spacing w:after="0"/>
+    </w:pPr>
+  </w:style>
+  <w:style w:type="character" w:customStyle="1" w:styleId="HeaderChar">
+    <w:name w:val="Header Char"/>
+    <w:basedOn w:val="DefaultParagraphFont"/>
+    <w:link w:val="Header"/>
+    <w:rsid w:val="001D0B32"/>
+  </w:style>
+  <w:style w:type="paragraph" w:styleId="Footer">
+    <w:name w:val="footer"/>
+    <w:basedOn w:val="Normal"/>
+    <w:link w:val="FooterChar"/>
+    <w:unhideWhenUsed/>
+    <w:rsid w:val="001D0B32"/>
+    <w:pPr>
+      <w:tabs>
+        <w:tab w:val="center" w:pos="4680"/>
+        <w:tab w:val="right" w:pos="9360"/>
+      </w:tabs>
+      <w:spacing w:after="0"/>
+    </w:pPr>
+  </w:style>
+  <w:style w:type="character" w:customStyle="1" w:styleId="FooterChar">
+    <w:name w:val="Footer Char"/>
+    <w:basedOn w:val="DefaultParagraphFont"/>
+    <w:link w:val="Footer"/>
+    <w:rsid w:val="001D0B32"/>
+  </w:style>
+  <w:style w:type="character" w:styleId="PageNumber">
+    <w:name w:val="page number"/>
+    <w:basedOn w:val="DefaultParagraphFont"/>
+    <w:semiHidden/>
+    <w:unhideWhenUsed/>
+    <w:rsid w:val="001D0B32"/>
   </w:style>
 </w:styles>
 </file>

--- a/trap_rate/TrapRateEffects.docx
+++ b/trap_rate/TrapRateEffects.docx
@@ -119,19 +119,19 @@
         <w:pStyle w:val="Date"/>
       </w:pPr>
       <w:r>
-        <w:t xml:space="preserve">December</w:t>
+        <w:t xml:space="preserve">January</w:t>
       </w:r>
       <w:r>
         <w:t xml:space="preserve"> </w:t>
       </w:r>
       <w:r>
-        <w:t xml:space="preserve">04,</w:t>
+        <w:t xml:space="preserve">15,</w:t>
       </w:r>
       <w:r>
         <w:t xml:space="preserve"> </w:t>
       </w:r>
       <w:r>
-        <w:t xml:space="preserve">2019</w:t>
+        <w:t xml:space="preserve">2020</w:t>
       </w:r>
     </w:p>
     <w:sdt>
@@ -207,6 +207,7 @@
           <w:r>
             <w:rPr>
               <w:rStyle w:val="Hyperlink"/>
+              <w:rStyle w:val="Hyperlink"/>
             </w:rPr>
             <w:t xml:space="preserve">Kevin.See@biomark.com</w:t>
           </w:r>
@@ -234,6 +235,7 @@
         <w:hyperlink r:id="rId21">
           <w:r>
             <w:rPr>
+              <w:rStyle w:val="Hyperlink"/>
               <w:rStyle w:val="Hyperlink"/>
             </w:rPr>
             <w:t xml:space="preserve">Mike.Ackerman@biomark.com</w:t>
@@ -294,7 +296,6 @@
         <m:oMath>
           <m:r>
             <m:rPr>
-              <m:nor/>
               <m:sty m:val="p"/>
             </m:rPr>
             <m:t>CV</m:t>
@@ -304,7 +305,6 @@
           </m:r>
           <m:r>
             <m:rPr>
-              <m:nor/>
               <m:sty m:val="p"/>
             </m:rPr>
             <m:t>exp</m:t>
@@ -396,12 +396,21 @@
         <w:pStyle w:val="FirstParagraph"/>
       </w:pPr>
       <w:r>
-        <w:t xml:space="preserve">There are a number of TRT populations for both species that currently lack any PIT tag detection infrastructure, and are therefore not represented in DABOM estimates at all. These are listed in Table 1, although we recognize that IPTDS have been installed in a small group of these recently (e.g., Marsh Creek).</w:t>
+        <w:t xml:space="preserve">There are a number of TRT populations for both species that currently lack any PIT tag detection infrastructure, and are therefore not represented in DABOM estimates at all. These are listed in Table</w:t>
+      </w:r>
+      <w:r>
+        <w:t xml:space="preserve"> </w:t>
+      </w:r>
+      <w:r>
+        <w:t xml:space="preserve">1</w:t>
+      </w:r>
+      <w:r>
+        <w:t xml:space="preserve">, although we recognize that IPTDS have been installed in a small group of these recently (e.g., Marsh Creek).</w:t>
       </w:r>
     </w:p>
     <w:p>
       <w:pPr>
-        <w:pStyle w:val="BodyText"/>
+        <w:pStyle w:val="TableCaption"/>
       </w:pPr>
       <w:r>
         <w:t xml:space="preserve">Table 1: Populations, by species, with no PIT tag detection infrastructure and therefore which are not accounted for by DABOM.</w:t>
@@ -410,16 +419,11 @@
     <w:tbl>
       <w:tblPr>
         <w:tblStyle w:val="Table"/>
-        <w:tblW w:type="pct" w:w="5000.0"/>
+        <w:tblW w:type="pct" w:w="0.0"/>
         <w:tblLook w:firstRow="1"/>
+        <w:tblCaption w:val="Table 1: Populations, by species, with no PIT tag detection infrastructure and therefore which are not accounted for by DABOM."/>
       </w:tblPr>
-      <w:tblGrid>
-        <w:gridCol w:w="1080"/>
-        <w:gridCol w:w="1980"/>
-        <w:gridCol w:w="900"/>
-        <w:gridCol w:w="2790"/>
-        <w:gridCol w:w="1170"/>
-      </w:tblGrid>
+      <w:tblGrid/>
       <w:tr>
         <w:trPr>
           <w:cnfStyle w:firstRow="1"/>
@@ -434,7 +438,7 @@
           <w:p>
             <w:pPr>
               <w:pStyle w:val="Compact"/>
-              <w:jc w:val="center"/>
+              <w:jc w:val="left"/>
             </w:pPr>
             <w:r>
               <w:t xml:space="preserve">Species</w:t>
@@ -451,7 +455,7 @@
           <w:p>
             <w:pPr>
               <w:pStyle w:val="Compact"/>
-              <w:jc w:val="center"/>
+              <w:jc w:val="left"/>
             </w:pPr>
             <w:r>
               <w:t xml:space="preserve">MPG_DPS</w:t>
@@ -468,7 +472,7 @@
           <w:p>
             <w:pPr>
               <w:pStyle w:val="Compact"/>
-              <w:jc w:val="center"/>
+              <w:jc w:val="left"/>
             </w:pPr>
             <w:r>
               <w:t xml:space="preserve">TRT</w:t>
@@ -485,7 +489,7 @@
           <w:p>
             <w:pPr>
               <w:pStyle w:val="Compact"/>
-              <w:jc w:val="center"/>
+              <w:jc w:val="left"/>
             </w:pPr>
             <w:r>
               <w:t xml:space="preserve">Name</w:t>
@@ -502,7 +506,7 @@
           <w:p>
             <w:pPr>
               <w:pStyle w:val="Compact"/>
-              <w:jc w:val="center"/>
+              <w:jc w:val="left"/>
             </w:pPr>
             <w:r>
               <w:t xml:space="preserve">Status</w:t>
@@ -515,7 +519,7 @@
           <w:p>
             <w:pPr>
               <w:pStyle w:val="Compact"/>
-              <w:jc w:val="center"/>
+              <w:jc w:val="left"/>
             </w:pPr>
             <w:r>
               <w:t xml:space="preserve">Steelhead</w:t>
@@ -526,7 +530,7 @@
           <w:p>
             <w:pPr>
               <w:pStyle w:val="Compact"/>
-              <w:jc w:val="center"/>
+              <w:jc w:val="left"/>
             </w:pPr>
             <w:r>
               <w:t xml:space="preserve">Salmon</w:t>
@@ -537,7 +541,7 @@
           <w:p>
             <w:pPr>
               <w:pStyle w:val="Compact"/>
-              <w:jc w:val="center"/>
+              <w:jc w:val="left"/>
             </w:pPr>
             <w:r>
               <w:t xml:space="preserve">SRCHA-s</w:t>
@@ -548,7 +552,7 @@
           <w:p>
             <w:pPr>
               <w:pStyle w:val="Compact"/>
-              <w:jc w:val="center"/>
+              <w:jc w:val="left"/>
             </w:pPr>
             <w:r>
               <w:t xml:space="preserve">Chamberlain Creek</w:t>
@@ -559,7 +563,7 @@
           <w:p>
             <w:pPr>
               <w:pStyle w:val="Compact"/>
-              <w:jc w:val="center"/>
+              <w:jc w:val="left"/>
             </w:pPr>
             <w:r>
               <w:t xml:space="preserve">Extant</w:t>
@@ -572,7 +576,7 @@
           <w:p>
             <w:pPr>
               <w:pStyle w:val="Compact"/>
-              <w:jc w:val="center"/>
+              <w:jc w:val="left"/>
             </w:pPr>
             <w:r>
               <w:t xml:space="preserve">Steelhead</w:t>
@@ -583,7 +587,7 @@
           <w:p>
             <w:pPr>
               <w:pStyle w:val="Compact"/>
-              <w:jc w:val="center"/>
+              <w:jc w:val="left"/>
             </w:pPr>
             <w:r>
               <w:t xml:space="preserve">Clearwater</w:t>
@@ -594,7 +598,7 @@
           <w:p>
             <w:pPr>
               <w:pStyle w:val="Compact"/>
-              <w:jc w:val="center"/>
+              <w:jc w:val="left"/>
             </w:pPr>
             <w:r>
               <w:t xml:space="preserve">CRNFC-s</w:t>
@@ -605,7 +609,7 @@
           <w:p>
             <w:pPr>
               <w:pStyle w:val="Compact"/>
-              <w:jc w:val="center"/>
+              <w:jc w:val="left"/>
             </w:pPr>
             <w:r>
               <w:t xml:space="preserve">North Fork Clearwater River</w:t>
@@ -616,7 +620,7 @@
           <w:p>
             <w:pPr>
               <w:pStyle w:val="Compact"/>
-              <w:jc w:val="center"/>
+              <w:jc w:val="left"/>
             </w:pPr>
             <w:r>
               <w:t xml:space="preserve">Extirpated</w:t>
@@ -629,7 +633,7 @@
           <w:p>
             <w:pPr>
               <w:pStyle w:val="Compact"/>
-              <w:jc w:val="center"/>
+              <w:jc w:val="left"/>
             </w:pPr>
             <w:r>
               <w:t xml:space="preserve">Steelhead</w:t>
@@ -640,7 +644,7 @@
           <w:p>
             <w:pPr>
               <w:pStyle w:val="Compact"/>
-              <w:jc w:val="center"/>
+              <w:jc w:val="left"/>
             </w:pPr>
             <w:r>
               <w:t xml:space="preserve">Hells Canyon</w:t>
@@ -651,7 +655,7 @@
           <w:p>
             <w:pPr>
               <w:pStyle w:val="Compact"/>
-              <w:jc w:val="center"/>
+              <w:jc w:val="left"/>
             </w:pPr>
             <w:r>
               <w:t xml:space="preserve">SNHCT-s</w:t>
@@ -662,7 +666,7 @@
           <w:p>
             <w:pPr>
               <w:pStyle w:val="Compact"/>
-              <w:jc w:val="center"/>
+              <w:jc w:val="left"/>
             </w:pPr>
             <w:r>
               <w:t xml:space="preserve">Hells Canyon tributaries</w:t>
@@ -673,7 +677,7 @@
           <w:p>
             <w:pPr>
               <w:pStyle w:val="Compact"/>
-              <w:jc w:val="center"/>
+              <w:jc w:val="left"/>
             </w:pPr>
             <w:r>
               <w:t xml:space="preserve">Extirpated</w:t>
@@ -686,7 +690,7 @@
           <w:p>
             <w:pPr>
               <w:pStyle w:val="Compact"/>
-              <w:jc w:val="center"/>
+              <w:jc w:val="left"/>
             </w:pPr>
             <w:r>
               <w:t xml:space="preserve">Chinook</w:t>
@@ -697,7 +701,7 @@
           <w:p>
             <w:pPr>
               <w:pStyle w:val="Compact"/>
-              <w:jc w:val="center"/>
+              <w:jc w:val="left"/>
             </w:pPr>
             <w:r>
               <w:t xml:space="preserve">Upper Salmon</w:t>
@@ -708,7 +712,7 @@
           <w:p>
             <w:pPr>
               <w:pStyle w:val="Compact"/>
-              <w:jc w:val="center"/>
+              <w:jc w:val="left"/>
             </w:pPr>
             <w:r>
               <w:t xml:space="preserve">SRLMA</w:t>
@@ -719,7 +723,7 @@
           <w:p>
             <w:pPr>
               <w:pStyle w:val="Compact"/>
-              <w:jc w:val="center"/>
+              <w:jc w:val="left"/>
             </w:pPr>
             <w:r>
               <w:t xml:space="preserve">Upper Salmon lower main stem</w:t>
@@ -730,7 +734,7 @@
           <w:p>
             <w:pPr>
               <w:pStyle w:val="Compact"/>
-              <w:jc w:val="center"/>
+              <w:jc w:val="left"/>
             </w:pPr>
             <w:r>
               <w:t xml:space="preserve">Extant</w:t>
@@ -743,7 +747,7 @@
           <w:p>
             <w:pPr>
               <w:pStyle w:val="Compact"/>
-              <w:jc w:val="center"/>
+              <w:jc w:val="left"/>
             </w:pPr>
             <w:r>
               <w:t xml:space="preserve">Chinook</w:t>
@@ -754,7 +758,7 @@
           <w:p>
             <w:pPr>
               <w:pStyle w:val="Compact"/>
-              <w:jc w:val="center"/>
+              <w:jc w:val="left"/>
             </w:pPr>
             <w:r>
               <w:t xml:space="preserve">Middle Fork Salmon</w:t>
@@ -765,7 +769,7 @@
           <w:p>
             <w:pPr>
               <w:pStyle w:val="Compact"/>
-              <w:jc w:val="center"/>
+              <w:jc w:val="left"/>
             </w:pPr>
             <w:r>
               <w:t xml:space="preserve">MFLMA</w:t>
@@ -776,7 +780,7 @@
           <w:p>
             <w:pPr>
               <w:pStyle w:val="Compact"/>
-              <w:jc w:val="center"/>
+              <w:jc w:val="left"/>
             </w:pPr>
             <w:r>
               <w:t xml:space="preserve">Lower Middle Fork main stem</w:t>
@@ -787,7 +791,7 @@
           <w:p>
             <w:pPr>
               <w:pStyle w:val="Compact"/>
-              <w:jc w:val="center"/>
+              <w:jc w:val="left"/>
             </w:pPr>
             <w:r>
               <w:t xml:space="preserve">Extant</w:t>
@@ -800,7 +804,7 @@
           <w:p>
             <w:pPr>
               <w:pStyle w:val="Compact"/>
-              <w:jc w:val="center"/>
+              <w:jc w:val="left"/>
             </w:pPr>
             <w:r>
               <w:t xml:space="preserve">Chinook</w:t>
@@ -811,7 +815,7 @@
           <w:p>
             <w:pPr>
               <w:pStyle w:val="Compact"/>
-              <w:jc w:val="center"/>
+              <w:jc w:val="left"/>
             </w:pPr>
             <w:r>
               <w:t xml:space="preserve">Middle Fork Salmon</w:t>
@@ -822,7 +826,7 @@
           <w:p>
             <w:pPr>
               <w:pStyle w:val="Compact"/>
-              <w:jc w:val="center"/>
+              <w:jc w:val="left"/>
             </w:pPr>
             <w:r>
               <w:t xml:space="preserve">MFCAM</w:t>
@@ -833,7 +837,7 @@
           <w:p>
             <w:pPr>
               <w:pStyle w:val="Compact"/>
-              <w:jc w:val="center"/>
+              <w:jc w:val="left"/>
             </w:pPr>
             <w:r>
               <w:t xml:space="preserve">Camas Creek</w:t>
@@ -844,7 +848,7 @@
           <w:p>
             <w:pPr>
               <w:pStyle w:val="Compact"/>
-              <w:jc w:val="center"/>
+              <w:jc w:val="left"/>
             </w:pPr>
             <w:r>
               <w:t xml:space="preserve">Extant</w:t>
@@ -857,7 +861,7 @@
           <w:p>
             <w:pPr>
               <w:pStyle w:val="Compact"/>
-              <w:jc w:val="center"/>
+              <w:jc w:val="left"/>
             </w:pPr>
             <w:r>
               <w:t xml:space="preserve">Chinook</w:t>
@@ -868,7 +872,7 @@
           <w:p>
             <w:pPr>
               <w:pStyle w:val="Compact"/>
-              <w:jc w:val="center"/>
+              <w:jc w:val="left"/>
             </w:pPr>
             <w:r>
               <w:t xml:space="preserve">Middle Fork Salmon</w:t>
@@ -879,7 +883,7 @@
           <w:p>
             <w:pPr>
               <w:pStyle w:val="Compact"/>
-              <w:jc w:val="center"/>
+              <w:jc w:val="left"/>
             </w:pPr>
             <w:r>
               <w:t xml:space="preserve">MFLOO</w:t>
@@ -890,7 +894,7 @@
           <w:p>
             <w:pPr>
               <w:pStyle w:val="Compact"/>
-              <w:jc w:val="center"/>
+              <w:jc w:val="left"/>
             </w:pPr>
             <w:r>
               <w:t xml:space="preserve">Loon Creek</w:t>
@@ -901,7 +905,7 @@
           <w:p>
             <w:pPr>
               <w:pStyle w:val="Compact"/>
-              <w:jc w:val="center"/>
+              <w:jc w:val="left"/>
             </w:pPr>
             <w:r>
               <w:t xml:space="preserve">Extant</w:t>
@@ -914,7 +918,7 @@
           <w:p>
             <w:pPr>
               <w:pStyle w:val="Compact"/>
-              <w:jc w:val="center"/>
+              <w:jc w:val="left"/>
             </w:pPr>
             <w:r>
               <w:t xml:space="preserve">Chinook</w:t>
@@ -925,7 +929,7 @@
           <w:p>
             <w:pPr>
               <w:pStyle w:val="Compact"/>
-              <w:jc w:val="center"/>
+              <w:jc w:val="left"/>
             </w:pPr>
             <w:r>
               <w:t xml:space="preserve">Middle Fork Salmon</w:t>
@@ -936,7 +940,7 @@
           <w:p>
             <w:pPr>
               <w:pStyle w:val="Compact"/>
-              <w:jc w:val="center"/>
+              <w:jc w:val="left"/>
             </w:pPr>
             <w:r>
               <w:t xml:space="preserve">MFSUL</w:t>
@@ -947,7 +951,7 @@
           <w:p>
             <w:pPr>
               <w:pStyle w:val="Compact"/>
-              <w:jc w:val="center"/>
+              <w:jc w:val="left"/>
             </w:pPr>
             <w:r>
               <w:t xml:space="preserve">Sulphur Creek</w:t>
@@ -958,7 +962,7 @@
           <w:p>
             <w:pPr>
               <w:pStyle w:val="Compact"/>
-              <w:jc w:val="center"/>
+              <w:jc w:val="left"/>
             </w:pPr>
             <w:r>
               <w:t xml:space="preserve">Extant</w:t>
@@ -971,7 +975,7 @@
           <w:p>
             <w:pPr>
               <w:pStyle w:val="Compact"/>
-              <w:jc w:val="center"/>
+              <w:jc w:val="left"/>
             </w:pPr>
             <w:r>
               <w:t xml:space="preserve">Chinook</w:t>
@@ -982,7 +986,7 @@
           <w:p>
             <w:pPr>
               <w:pStyle w:val="Compact"/>
-              <w:jc w:val="center"/>
+              <w:jc w:val="left"/>
             </w:pPr>
             <w:r>
               <w:t xml:space="preserve">Middle Fork Salmon</w:t>
@@ -993,7 +997,7 @@
           <w:p>
             <w:pPr>
               <w:pStyle w:val="Compact"/>
-              <w:jc w:val="center"/>
+              <w:jc w:val="left"/>
             </w:pPr>
             <w:r>
               <w:t xml:space="preserve">MFMAR</w:t>
@@ -1004,7 +1008,7 @@
           <w:p>
             <w:pPr>
               <w:pStyle w:val="Compact"/>
-              <w:jc w:val="center"/>
+              <w:jc w:val="left"/>
             </w:pPr>
             <w:r>
               <w:t xml:space="preserve">Marsh Creek</w:t>
@@ -1015,7 +1019,7 @@
           <w:p>
             <w:pPr>
               <w:pStyle w:val="Compact"/>
-              <w:jc w:val="center"/>
+              <w:jc w:val="left"/>
             </w:pPr>
             <w:r>
               <w:t xml:space="preserve">Extant</w:t>
@@ -1028,7 +1032,7 @@
           <w:p>
             <w:pPr>
               <w:pStyle w:val="Compact"/>
-              <w:jc w:val="center"/>
+              <w:jc w:val="left"/>
             </w:pPr>
             <w:r>
               <w:t xml:space="preserve">Chinook</w:t>
@@ -1039,7 +1043,7 @@
           <w:p>
             <w:pPr>
               <w:pStyle w:val="Compact"/>
-              <w:jc w:val="center"/>
+              <w:jc w:val="left"/>
             </w:pPr>
             <w:r>
               <w:t xml:space="preserve">Middle Fork Salmon</w:t>
@@ -1050,7 +1054,7 @@
           <w:p>
             <w:pPr>
               <w:pStyle w:val="Compact"/>
-              <w:jc w:val="center"/>
+              <w:jc w:val="left"/>
             </w:pPr>
             <w:r>
               <w:t xml:space="preserve">MFUMA</w:t>
@@ -1061,7 +1065,7 @@
           <w:p>
             <w:pPr>
               <w:pStyle w:val="Compact"/>
-              <w:jc w:val="center"/>
+              <w:jc w:val="left"/>
             </w:pPr>
             <w:r>
               <w:t xml:space="preserve">Upper Middle Fork main stem</w:t>
@@ -1072,7 +1076,7 @@
           <w:p>
             <w:pPr>
               <w:pStyle w:val="Compact"/>
-              <w:jc w:val="center"/>
+              <w:jc w:val="left"/>
             </w:pPr>
             <w:r>
               <w:t xml:space="preserve">Extant</w:t>
@@ -1085,7 +1089,7 @@
           <w:p>
             <w:pPr>
               <w:pStyle w:val="Compact"/>
-              <w:jc w:val="center"/>
+              <w:jc w:val="left"/>
             </w:pPr>
             <w:r>
               <w:t xml:space="preserve">Chinook</w:t>
@@ -1096,7 +1100,7 @@
           <w:p>
             <w:pPr>
               <w:pStyle w:val="Compact"/>
-              <w:jc w:val="center"/>
+              <w:jc w:val="left"/>
             </w:pPr>
             <w:r>
               <w:t xml:space="preserve">Middle Fork Salmon</w:t>
@@ -1107,7 +1111,7 @@
           <w:p>
             <w:pPr>
               <w:pStyle w:val="Compact"/>
-              <w:jc w:val="center"/>
+              <w:jc w:val="left"/>
             </w:pPr>
             <w:r>
               <w:t xml:space="preserve">SRCHA</w:t>
@@ -1118,7 +1122,7 @@
           <w:p>
             <w:pPr>
               <w:pStyle w:val="Compact"/>
-              <w:jc w:val="center"/>
+              <w:jc w:val="left"/>
             </w:pPr>
             <w:r>
               <w:t xml:space="preserve">Chamberlain Creek</w:t>
@@ -1129,7 +1133,7 @@
           <w:p>
             <w:pPr>
               <w:pStyle w:val="Compact"/>
-              <w:jc w:val="center"/>
+              <w:jc w:val="left"/>
             </w:pPr>
             <w:r>
               <w:t xml:space="preserve">Extant</w:t>
@@ -1142,7 +1146,7 @@
           <w:p>
             <w:pPr>
               <w:pStyle w:val="Compact"/>
-              <w:jc w:val="center"/>
+              <w:jc w:val="left"/>
             </w:pPr>
             <w:r>
               <w:t xml:space="preserve">Chinook</w:t>
@@ -1153,7 +1157,7 @@
           <w:p>
             <w:pPr>
               <w:pStyle w:val="Compact"/>
-              <w:jc w:val="center"/>
+              <w:jc w:val="left"/>
             </w:pPr>
             <w:r>
               <w:t xml:space="preserve">Grande Ronde Imnaha</w:t>
@@ -1164,7 +1168,7 @@
           <w:p>
             <w:pPr>
               <w:pStyle w:val="Compact"/>
-              <w:jc w:val="center"/>
+              <w:jc w:val="left"/>
             </w:pPr>
             <w:r>
               <w:t xml:space="preserve">GRMIN</w:t>
@@ -1175,7 +1179,7 @@
           <w:p>
             <w:pPr>
               <w:pStyle w:val="Compact"/>
-              <w:jc w:val="center"/>
+              <w:jc w:val="left"/>
             </w:pPr>
             <w:r>
               <w:t xml:space="preserve">Minam River</w:t>
@@ -1186,7 +1190,7 @@
           <w:p>
             <w:pPr>
               <w:pStyle w:val="Compact"/>
-              <w:jc w:val="center"/>
+              <w:jc w:val="left"/>
             </w:pPr>
             <w:r>
               <w:t xml:space="preserve">Extant</w:t>
@@ -1215,9 +1219,10 @@
     </w:p>
     <w:p>
       <w:pPr>
+        <w:pStyle w:val="Compact"/>
         <w:numPr>
+          <w:numId w:val="1001"/>
           <w:ilvl w:val="0"/>
-          <w:numId w:val="1001"/>
         </w:numPr>
       </w:pPr>
       <w:r>
@@ -1226,9 +1231,10 @@
     </w:p>
     <w:p>
       <w:pPr>
+        <w:pStyle w:val="Compact"/>
         <w:numPr>
+          <w:numId w:val="1001"/>
           <w:ilvl w:val="0"/>
-          <w:numId w:val="1001"/>
         </w:numPr>
       </w:pPr>
       <w:r>
@@ -1237,9 +1243,10 @@
     </w:p>
     <w:p>
       <w:pPr>
+        <w:pStyle w:val="Compact"/>
         <w:numPr>
+          <w:numId w:val="1001"/>
           <w:ilvl w:val="0"/>
-          <w:numId w:val="1001"/>
         </w:numPr>
       </w:pPr>
       <w:r>
@@ -1251,12 +1258,24 @@
         <w:pStyle w:val="FirstParagraph"/>
       </w:pPr>
       <w:r>
-        <w:t xml:space="preserve">In practice, detection probabilities at instream PIT tag detection systems (IPTDS) intended for natural origin population abundance monitoring have high detection probabilities, so we further examined populations with low proportions of detections and whether that was due to reasons #1 or #3 (or a combination thereof) above. In addition, the proportion of detections within a population was averaged across years, and thus, we considered populations where infrastructure was installed in a later year. Table 2 and the following narrative provide a summary of populations and years we chose to remove from the analysis due to non-existent IPTDS or infrastructure not intended for natural population monitoring. We additionally note some populations with low proportions of detections that we believe to be due to low population size.</w:t>
+        <w:t xml:space="preserve">In practice, detection probabilities at instream PIT tag detection systems (IPTDS) intended for natural origin population abundance monitoring have high detection probabilities, so we further examined populations with low proportions of detections and whether that was due to reasons #1 or #3 (or a combination thereof) above. In addition, the proportion of detections within a population was averaged across years, and thus, we considered populations where infrastructure was installed in a later year. Table</w:t>
+      </w:r>
+      <w:r>
+        <w:t xml:space="preserve"> </w:t>
+      </w:r>
+      <w:r>
+        <w:t xml:space="preserve">2</w:t>
+      </w:r>
+      <w:r>
+        <w:t xml:space="preserve"> </w:t>
+      </w:r>
+      <w:r>
+        <w:t xml:space="preserve">and the following narrative provide a summary of populations and years we chose to remove from the analysis due to non-existent IPTDS or infrastructure not intended for natural population monitoring. We additionally note some populations with low proportions of detections that we believe to be due to low population size.</w:t>
       </w:r>
     </w:p>
     <w:p>
       <w:pPr>
-        <w:pStyle w:val="BodyText"/>
+        <w:pStyle w:val="TableCaption"/>
       </w:pPr>
       <w:r>
         <w:t xml:space="preserve">Table 2: Populations, by species, with a low number of total tags deployed at LGR detected within. These populations were further examined as to whether low detections were due to true low population size or infrastructure not intended for population monitoring. Species, TRT population, and year combinations containing a [R] were removed from analysis because IPTDS did not exist or were not intended for population monitoring.</w:t>
@@ -1265,21 +1284,11 @@
     <w:tbl>
       <w:tblPr>
         <w:tblStyle w:val="Table"/>
-        <w:tblW w:type="pct" w:w="4999.999999999999"/>
+        <w:tblW w:type="pct" w:w="0.0"/>
         <w:tblLook w:firstRow="1"/>
+        <w:tblCaption w:val="Table 2: Populations, by species, with a low number of total tags deployed at LGR detected within. These populations were further examined as to whether low detections were due to true low population size or infrastructure not intended for population monitoring. Species, TRT population, and year combinations containing a [R] were removed from analysis because IPTDS did not exist or were not intended for population monitoring."/>
       </w:tblPr>
-      <w:tblGrid>
-        <w:gridCol w:w="979"/>
-        <w:gridCol w:w="816"/>
-        <w:gridCol w:w="2122"/>
-        <w:gridCol w:w="571"/>
-        <w:gridCol w:w="571"/>
-        <w:gridCol w:w="571"/>
-        <w:gridCol w:w="571"/>
-        <w:gridCol w:w="571"/>
-        <w:gridCol w:w="571"/>
-        <w:gridCol w:w="571"/>
-      </w:tblGrid>
+      <w:tblGrid/>
       <w:tr>
         <w:trPr>
           <w:cnfStyle w:firstRow="1"/>
@@ -1294,7 +1303,7 @@
           <w:p>
             <w:pPr>
               <w:pStyle w:val="Compact"/>
-              <w:jc w:val="center"/>
+              <w:jc w:val="left"/>
             </w:pPr>
             <w:r>
               <w:t xml:space="preserve">Species</w:t>
@@ -1311,7 +1320,7 @@
           <w:p>
             <w:pPr>
               <w:pStyle w:val="Compact"/>
-              <w:jc w:val="center"/>
+              <w:jc w:val="left"/>
             </w:pPr>
             <w:r>
               <w:t xml:space="preserve">TRT</w:t>
@@ -1328,7 +1337,7 @@
           <w:p>
             <w:pPr>
               <w:pStyle w:val="Compact"/>
-              <w:jc w:val="center"/>
+              <w:jc w:val="left"/>
             </w:pPr>
             <w:r>
               <w:t xml:space="preserve">Sites</w:t>
@@ -1345,7 +1354,7 @@
           <w:p>
             <w:pPr>
               <w:pStyle w:val="Compact"/>
-              <w:jc w:val="center"/>
+              <w:jc w:val="left"/>
             </w:pPr>
             <w:r>
               <w:t xml:space="preserve">2013</w:t>
@@ -1362,7 +1371,7 @@
           <w:p>
             <w:pPr>
               <w:pStyle w:val="Compact"/>
-              <w:jc w:val="center"/>
+              <w:jc w:val="left"/>
             </w:pPr>
             <w:r>
               <w:t xml:space="preserve">2014</w:t>
@@ -1379,7 +1388,7 @@
           <w:p>
             <w:pPr>
               <w:pStyle w:val="Compact"/>
-              <w:jc w:val="center"/>
+              <w:jc w:val="left"/>
             </w:pPr>
             <w:r>
               <w:t xml:space="preserve">2015</w:t>
@@ -1396,7 +1405,7 @@
           <w:p>
             <w:pPr>
               <w:pStyle w:val="Compact"/>
-              <w:jc w:val="center"/>
+              <w:jc w:val="left"/>
             </w:pPr>
             <w:r>
               <w:t xml:space="preserve">2016</w:t>
@@ -1413,7 +1422,7 @@
           <w:p>
             <w:pPr>
               <w:pStyle w:val="Compact"/>
-              <w:jc w:val="center"/>
+              <w:jc w:val="left"/>
             </w:pPr>
             <w:r>
               <w:t xml:space="preserve">2017</w:t>
@@ -1430,7 +1439,7 @@
           <w:p>
             <w:pPr>
               <w:pStyle w:val="Compact"/>
-              <w:jc w:val="center"/>
+              <w:jc w:val="left"/>
             </w:pPr>
             <w:r>
               <w:t xml:space="preserve">2018</w:t>
@@ -1447,7 +1456,7 @@
           <w:p>
             <w:pPr>
               <w:pStyle w:val="Compact"/>
-              <w:jc w:val="center"/>
+              <w:jc w:val="left"/>
             </w:pPr>
             <w:r>
               <w:t xml:space="preserve">2019</w:t>
@@ -1460,7 +1469,7 @@
           <w:p>
             <w:pPr>
               <w:pStyle w:val="Compact"/>
-              <w:jc w:val="center"/>
+              <w:jc w:val="left"/>
             </w:pPr>
             <w:r>
               <w:t xml:space="preserve">Chinook</w:t>
@@ -1471,7 +1480,7 @@
           <w:p>
             <w:pPr>
               <w:pStyle w:val="Compact"/>
-              <w:jc w:val="center"/>
+              <w:jc w:val="left"/>
             </w:pPr>
             <w:r>
               <w:t xml:space="preserve">CRLOC</w:t>
@@ -1482,7 +1491,7 @@
           <w:p>
             <w:pPr>
               <w:pStyle w:val="Compact"/>
-              <w:jc w:val="center"/>
+              <w:jc w:val="left"/>
             </w:pPr>
             <w:r>
               <w:t xml:space="preserve">LRL, LRU, FISTRP</w:t>
@@ -1493,7 +1502,7 @@
           <w:p>
             <w:pPr>
               <w:pStyle w:val="Compact"/>
-              <w:jc w:val="center"/>
+              <w:jc w:val="left"/>
             </w:pPr>
             <w:r>
               <w:t xml:space="preserve">R</w:t>
@@ -1504,7 +1513,7 @@
           <w:p>
             <w:pPr>
               <w:pStyle w:val="Compact"/>
-              <w:jc w:val="center"/>
+              <w:jc w:val="left"/>
             </w:pPr>
             <w:r>
               <w:t xml:space="preserve">R</w:t>
@@ -1515,7 +1524,7 @@
           <w:p>
             <w:pPr>
               <w:pStyle w:val="Compact"/>
-              <w:jc w:val="center"/>
+              <w:jc w:val="left"/>
             </w:pPr>
             <w:r>
               <w:t xml:space="preserve">R</w:t>
@@ -1526,7 +1535,7 @@
           <w:p>
             <w:pPr>
               <w:pStyle w:val="Compact"/>
-              <w:jc w:val="center"/>
+              <w:jc w:val="left"/>
             </w:pPr>
             <w:r>
               <w:t xml:space="preserve">R</w:t>
@@ -1537,7 +1546,7 @@
           <w:p>
             <w:pPr>
               <w:pStyle w:val="Compact"/>
-              <w:jc w:val="center"/>
+              <w:jc w:val="left"/>
             </w:pPr>
             <w:r>
               <w:t xml:space="preserve">R</w:t>
@@ -1548,7 +1557,7 @@
           <w:p>
             <w:pPr>
               <w:pStyle w:val="Compact"/>
-              <w:jc w:val="center"/>
+              <w:jc w:val="left"/>
             </w:pPr>
             <w:r>
               <w:t xml:space="preserve">-</w:t>
@@ -1559,7 +1568,7 @@
           <w:p>
             <w:pPr>
               <w:pStyle w:val="Compact"/>
-              <w:jc w:val="center"/>
+              <w:jc w:val="left"/>
             </w:pPr>
             <w:r>
               <w:t xml:space="preserve">-</w:t>
@@ -1572,7 +1581,7 @@
           <w:p>
             <w:pPr>
               <w:pStyle w:val="Compact"/>
-              <w:jc w:val="center"/>
+              <w:jc w:val="left"/>
             </w:pPr>
             <w:r>
               <w:t xml:space="preserve">Chinook</w:t>
@@ -1583,7 +1592,7 @@
           <w:p>
             <w:pPr>
               <w:pStyle w:val="Compact"/>
-              <w:jc w:val="center"/>
+              <w:jc w:val="left"/>
             </w:pPr>
             <w:r>
               <w:t xml:space="preserve">CRLOL</w:t>
@@ -1594,7 +1603,7 @@
           <w:p>
             <w:pPr>
               <w:pStyle w:val="Compact"/>
-              <w:jc w:val="center"/>
+              <w:jc w:val="left"/>
             </w:pPr>
             <w:r>
               <w:t xml:space="preserve">LC1, LC2</w:t>
@@ -1605,7 +1614,7 @@
           <w:p>
             <w:pPr>
               <w:pStyle w:val="Compact"/>
-              <w:jc w:val="center"/>
+              <w:jc w:val="left"/>
             </w:pPr>
             <w:r>
               <w:t xml:space="preserve">-</w:t>
@@ -1616,7 +1625,7 @@
           <w:p>
             <w:pPr>
               <w:pStyle w:val="Compact"/>
-              <w:jc w:val="center"/>
+              <w:jc w:val="left"/>
             </w:pPr>
             <w:r>
               <w:t xml:space="preserve">-</w:t>
@@ -1627,7 +1636,7 @@
           <w:p>
             <w:pPr>
               <w:pStyle w:val="Compact"/>
-              <w:jc w:val="center"/>
+              <w:jc w:val="left"/>
             </w:pPr>
             <w:r>
               <w:t xml:space="preserve">-</w:t>
@@ -1638,7 +1647,7 @@
           <w:p>
             <w:pPr>
               <w:pStyle w:val="Compact"/>
-              <w:jc w:val="center"/>
+              <w:jc w:val="left"/>
             </w:pPr>
             <w:r>
               <w:t xml:space="preserve">-</w:t>
@@ -1649,7 +1658,7 @@
           <w:p>
             <w:pPr>
               <w:pStyle w:val="Compact"/>
-              <w:jc w:val="center"/>
+              <w:jc w:val="left"/>
             </w:pPr>
             <w:r>
               <w:t xml:space="preserve">-</w:t>
@@ -1660,7 +1669,7 @@
           <w:p>
             <w:pPr>
               <w:pStyle w:val="Compact"/>
-              <w:jc w:val="center"/>
+              <w:jc w:val="left"/>
             </w:pPr>
             <w:r>
               <w:t xml:space="preserve">-</w:t>
@@ -1671,7 +1680,7 @@
           <w:p>
             <w:pPr>
               <w:pStyle w:val="Compact"/>
-              <w:jc w:val="center"/>
+              <w:jc w:val="left"/>
             </w:pPr>
             <w:r>
               <w:t xml:space="preserve">-</w:t>
@@ -1684,7 +1693,7 @@
           <w:p>
             <w:pPr>
               <w:pStyle w:val="Compact"/>
-              <w:jc w:val="center"/>
+              <w:jc w:val="left"/>
             </w:pPr>
             <w:r>
               <w:t xml:space="preserve">Chinook</w:t>
@@ -1695,7 +1704,7 @@
           <w:p>
             <w:pPr>
               <w:pStyle w:val="Compact"/>
-              <w:jc w:val="center"/>
+              <w:jc w:val="left"/>
             </w:pPr>
             <w:r>
               <w:t xml:space="preserve">GRCAT</w:t>
@@ -1706,7 +1715,7 @@
           <w:p>
             <w:pPr>
               <w:pStyle w:val="Compact"/>
-              <w:jc w:val="center"/>
+              <w:jc w:val="left"/>
             </w:pPr>
             <w:r>
               <w:t xml:space="preserve">CCW, CATHEC</w:t>
@@ -1717,7 +1726,7 @@
           <w:p>
             <w:pPr>
               <w:pStyle w:val="Compact"/>
-              <w:jc w:val="center"/>
+              <w:jc w:val="left"/>
             </w:pPr>
             <w:r>
               <w:t xml:space="preserve">R</w:t>
@@ -1728,7 +1737,7 @@
           <w:p>
             <w:pPr>
               <w:pStyle w:val="Compact"/>
-              <w:jc w:val="center"/>
+              <w:jc w:val="left"/>
             </w:pPr>
             <w:r>
               <w:t xml:space="preserve">R</w:t>
@@ -1739,7 +1748,7 @@
           <w:p>
             <w:pPr>
               <w:pStyle w:val="Compact"/>
-              <w:jc w:val="center"/>
+              <w:jc w:val="left"/>
             </w:pPr>
             <w:r>
               <w:t xml:space="preserve">-</w:t>
@@ -1750,7 +1759,7 @@
           <w:p>
             <w:pPr>
               <w:pStyle w:val="Compact"/>
-              <w:jc w:val="center"/>
+              <w:jc w:val="left"/>
             </w:pPr>
             <w:r>
               <w:t xml:space="preserve">-</w:t>
@@ -1761,7 +1770,7 @@
           <w:p>
             <w:pPr>
               <w:pStyle w:val="Compact"/>
-              <w:jc w:val="center"/>
+              <w:jc w:val="left"/>
             </w:pPr>
             <w:r>
               <w:t xml:space="preserve">-</w:t>
@@ -1772,7 +1781,7 @@
           <w:p>
             <w:pPr>
               <w:pStyle w:val="Compact"/>
-              <w:jc w:val="center"/>
+              <w:jc w:val="left"/>
             </w:pPr>
             <w:r>
               <w:t xml:space="preserve">-</w:t>
@@ -1783,7 +1792,7 @@
           <w:p>
             <w:pPr>
               <w:pStyle w:val="Compact"/>
-              <w:jc w:val="center"/>
+              <w:jc w:val="left"/>
             </w:pPr>
             <w:r>
               <w:t xml:space="preserve">-</w:t>
@@ -1796,7 +1805,7 @@
           <w:p>
             <w:pPr>
               <w:pStyle w:val="Compact"/>
-              <w:jc w:val="center"/>
+              <w:jc w:val="left"/>
             </w:pPr>
             <w:r>
               <w:t xml:space="preserve">Chinook</w:t>
@@ -1807,7 +1816,7 @@
           <w:p>
             <w:pPr>
               <w:pStyle w:val="Compact"/>
-              <w:jc w:val="center"/>
+              <w:jc w:val="left"/>
             </w:pPr>
             <w:r>
               <w:t xml:space="preserve">GRLOO</w:t>
@@ -1818,7 +1827,7 @@
           <w:p>
             <w:pPr>
               <w:pStyle w:val="Compact"/>
-              <w:jc w:val="center"/>
+              <w:jc w:val="left"/>
             </w:pPr>
             <w:r>
               <w:t xml:space="preserve">LOOKGC</w:t>
@@ -1829,7 +1838,7 @@
           <w:p>
             <w:pPr>
               <w:pStyle w:val="Compact"/>
-              <w:jc w:val="center"/>
+              <w:jc w:val="left"/>
             </w:pPr>
             <w:r>
               <w:t xml:space="preserve">R</w:t>
@@ -1840,7 +1849,7 @@
           <w:p>
             <w:pPr>
               <w:pStyle w:val="Compact"/>
-              <w:jc w:val="center"/>
+              <w:jc w:val="left"/>
             </w:pPr>
             <w:r>
               <w:t xml:space="preserve">R</w:t>
@@ -1851,7 +1860,7 @@
           <w:p>
             <w:pPr>
               <w:pStyle w:val="Compact"/>
-              <w:jc w:val="center"/>
+              <w:jc w:val="left"/>
             </w:pPr>
             <w:r>
               <w:t xml:space="preserve">R</w:t>
@@ -1862,7 +1871,7 @@
           <w:p>
             <w:pPr>
               <w:pStyle w:val="Compact"/>
-              <w:jc w:val="center"/>
+              <w:jc w:val="left"/>
             </w:pPr>
             <w:r>
               <w:t xml:space="preserve">R</w:t>
@@ -1873,7 +1882,7 @@
           <w:p>
             <w:pPr>
               <w:pStyle w:val="Compact"/>
-              <w:jc w:val="center"/>
+              <w:jc w:val="left"/>
             </w:pPr>
             <w:r>
               <w:t xml:space="preserve">R</w:t>
@@ -1884,7 +1893,7 @@
           <w:p>
             <w:pPr>
               <w:pStyle w:val="Compact"/>
-              <w:jc w:val="center"/>
+              <w:jc w:val="left"/>
             </w:pPr>
             <w:r>
               <w:t xml:space="preserve">R</w:t>
@@ -1895,7 +1904,7 @@
           <w:p>
             <w:pPr>
               <w:pStyle w:val="Compact"/>
-              <w:jc w:val="center"/>
+              <w:jc w:val="left"/>
             </w:pPr>
             <w:r>
               <w:t xml:space="preserve">-</w:t>
@@ -1908,7 +1917,7 @@
           <w:p>
             <w:pPr>
               <w:pStyle w:val="Compact"/>
-              <w:jc w:val="center"/>
+              <w:jc w:val="left"/>
             </w:pPr>
             <w:r>
               <w:t xml:space="preserve">Chinook</w:t>
@@ -1919,7 +1928,7 @@
           <w:p>
             <w:pPr>
               <w:pStyle w:val="Compact"/>
-              <w:jc w:val="center"/>
+              <w:jc w:val="left"/>
             </w:pPr>
             <w:r>
               <w:t xml:space="preserve">GRUMA</w:t>
@@ -1930,7 +1939,7 @@
           <w:p>
             <w:pPr>
               <w:pStyle w:val="Compact"/>
-              <w:jc w:val="center"/>
+              <w:jc w:val="left"/>
             </w:pPr>
             <w:r>
               <w:t xml:space="preserve">UGS, GRANDW</w:t>
@@ -1941,7 +1950,7 @@
           <w:p>
             <w:pPr>
               <w:pStyle w:val="Compact"/>
-              <w:jc w:val="center"/>
+              <w:jc w:val="left"/>
             </w:pPr>
             <w:r>
               <w:t xml:space="preserve">R</w:t>
@@ -1952,7 +1961,7 @@
           <w:p>
             <w:pPr>
               <w:pStyle w:val="Compact"/>
-              <w:jc w:val="center"/>
+              <w:jc w:val="left"/>
             </w:pPr>
             <w:r>
               <w:t xml:space="preserve">R</w:t>
@@ -1963,7 +1972,7 @@
           <w:p>
             <w:pPr>
               <w:pStyle w:val="Compact"/>
-              <w:jc w:val="center"/>
+              <w:jc w:val="left"/>
             </w:pPr>
             <w:r>
               <w:t xml:space="preserve">R</w:t>
@@ -1974,7 +1983,7 @@
           <w:p>
             <w:pPr>
               <w:pStyle w:val="Compact"/>
-              <w:jc w:val="center"/>
+              <w:jc w:val="left"/>
             </w:pPr>
             <w:r>
               <w:t xml:space="preserve">R</w:t>
@@ -1985,7 +1994,7 @@
           <w:p>
             <w:pPr>
               <w:pStyle w:val="Compact"/>
-              <w:jc w:val="center"/>
+              <w:jc w:val="left"/>
             </w:pPr>
             <w:r>
               <w:t xml:space="preserve">R</w:t>
@@ -1996,7 +2005,7 @@
           <w:p>
             <w:pPr>
               <w:pStyle w:val="Compact"/>
-              <w:jc w:val="center"/>
+              <w:jc w:val="left"/>
             </w:pPr>
             <w:r>
               <w:t xml:space="preserve">-</w:t>
@@ -2007,7 +2016,7 @@
           <w:p>
             <w:pPr>
               <w:pStyle w:val="Compact"/>
-              <w:jc w:val="center"/>
+              <w:jc w:val="left"/>
             </w:pPr>
             <w:r>
               <w:t xml:space="preserve">-</w:t>
@@ -2020,7 +2029,7 @@
           <w:p>
             <w:pPr>
               <w:pStyle w:val="Compact"/>
-              <w:jc w:val="center"/>
+              <w:jc w:val="left"/>
             </w:pPr>
             <w:r>
               <w:t xml:space="preserve">Chinook</w:t>
@@ -2031,7 +2040,7 @@
           <w:p>
             <w:pPr>
               <w:pStyle w:val="Compact"/>
-              <w:jc w:val="center"/>
+              <w:jc w:val="left"/>
             </w:pPr>
             <w:r>
               <w:t xml:space="preserve">GRWEN</w:t>
@@ -2042,7 +2051,7 @@
           <w:p>
             <w:pPr>
               <w:pStyle w:val="Compact"/>
-              <w:jc w:val="center"/>
+              <w:jc w:val="left"/>
             </w:pPr>
             <w:r>
               <w:t xml:space="preserve">WEN</w:t>
@@ -2053,7 +2062,7 @@
           <w:p>
             <w:pPr>
               <w:pStyle w:val="Compact"/>
-              <w:jc w:val="center"/>
+              <w:jc w:val="left"/>
             </w:pPr>
             <w:r>
               <w:t xml:space="preserve">R</w:t>
@@ -2064,7 +2073,7 @@
           <w:p>
             <w:pPr>
               <w:pStyle w:val="Compact"/>
-              <w:jc w:val="center"/>
+              <w:jc w:val="left"/>
             </w:pPr>
             <w:r>
               <w:t xml:space="preserve">R</w:t>
@@ -2075,7 +2084,7 @@
           <w:p>
             <w:pPr>
               <w:pStyle w:val="Compact"/>
-              <w:jc w:val="center"/>
+              <w:jc w:val="left"/>
             </w:pPr>
             <w:r>
               <w:t xml:space="preserve">R</w:t>
@@ -2086,7 +2095,7 @@
           <w:p>
             <w:pPr>
               <w:pStyle w:val="Compact"/>
-              <w:jc w:val="center"/>
+              <w:jc w:val="left"/>
             </w:pPr>
             <w:r>
               <w:t xml:space="preserve">R</w:t>
@@ -2097,7 +2106,7 @@
           <w:p>
             <w:pPr>
               <w:pStyle w:val="Compact"/>
-              <w:jc w:val="center"/>
+              <w:jc w:val="left"/>
             </w:pPr>
             <w:r>
               <w:t xml:space="preserve">R</w:t>
@@ -2108,7 +2117,7 @@
           <w:p>
             <w:pPr>
               <w:pStyle w:val="Compact"/>
-              <w:jc w:val="center"/>
+              <w:jc w:val="left"/>
             </w:pPr>
             <w:r>
               <w:t xml:space="preserve">R</w:t>
@@ -2119,7 +2128,7 @@
           <w:p>
             <w:pPr>
               <w:pStyle w:val="Compact"/>
-              <w:jc w:val="center"/>
+              <w:jc w:val="left"/>
             </w:pPr>
             <w:r>
               <w:t xml:space="preserve">-</w:t>
@@ -2132,7 +2141,7 @@
           <w:p>
             <w:pPr>
               <w:pStyle w:val="Compact"/>
-              <w:jc w:val="center"/>
+              <w:jc w:val="left"/>
             </w:pPr>
             <w:r>
               <w:t xml:space="preserve">Chinook</w:t>
@@ -2143,7 +2152,7 @@
           <w:p>
             <w:pPr>
               <w:pStyle w:val="Compact"/>
-              <w:jc w:val="center"/>
+              <w:jc w:val="left"/>
             </w:pPr>
             <w:r>
               <w:t xml:space="preserve">IRBSH</w:t>
@@ -2154,7 +2163,7 @@
           <w:p>
             <w:pPr>
               <w:pStyle w:val="Compact"/>
-              <w:jc w:val="center"/>
+              <w:jc w:val="left"/>
             </w:pPr>
             <w:r>
               <w:t xml:space="preserve">BSC, CMP, LSHEEF</w:t>
@@ -2165,7 +2174,7 @@
           <w:p>
             <w:pPr>
               <w:pStyle w:val="Compact"/>
-              <w:jc w:val="center"/>
+              <w:jc w:val="left"/>
             </w:pPr>
             <w:r>
               <w:t xml:space="preserve">-</w:t>
@@ -2176,7 +2185,7 @@
           <w:p>
             <w:pPr>
               <w:pStyle w:val="Compact"/>
-              <w:jc w:val="center"/>
+              <w:jc w:val="left"/>
             </w:pPr>
             <w:r>
               <w:t xml:space="preserve">-</w:t>
@@ -2187,7 +2196,7 @@
           <w:p>
             <w:pPr>
               <w:pStyle w:val="Compact"/>
-              <w:jc w:val="center"/>
+              <w:jc w:val="left"/>
             </w:pPr>
             <w:r>
               <w:t xml:space="preserve">-</w:t>
@@ -2198,7 +2207,7 @@
           <w:p>
             <w:pPr>
               <w:pStyle w:val="Compact"/>
-              <w:jc w:val="center"/>
+              <w:jc w:val="left"/>
             </w:pPr>
             <w:r>
               <w:t xml:space="preserve">-</w:t>
@@ -2209,7 +2218,7 @@
           <w:p>
             <w:pPr>
               <w:pStyle w:val="Compact"/>
-              <w:jc w:val="center"/>
+              <w:jc w:val="left"/>
             </w:pPr>
             <w:r>
               <w:t xml:space="preserve">-</w:t>
@@ -2220,7 +2229,7 @@
           <w:p>
             <w:pPr>
               <w:pStyle w:val="Compact"/>
-              <w:jc w:val="center"/>
+              <w:jc w:val="left"/>
             </w:pPr>
             <w:r>
               <w:t xml:space="preserve">-</w:t>
@@ -2231,7 +2240,7 @@
           <w:p>
             <w:pPr>
               <w:pStyle w:val="Compact"/>
-              <w:jc w:val="center"/>
+              <w:jc w:val="left"/>
             </w:pPr>
             <w:r>
               <w:t xml:space="preserve">-</w:t>
@@ -2244,7 +2253,7 @@
           <w:p>
             <w:pPr>
               <w:pStyle w:val="Compact"/>
-              <w:jc w:val="center"/>
+              <w:jc w:val="left"/>
             </w:pPr>
             <w:r>
               <w:t xml:space="preserve">Chinook</w:t>
@@ -2255,7 +2264,7 @@
           <w:p>
             <w:pPr>
               <w:pStyle w:val="Compact"/>
-              <w:jc w:val="center"/>
+              <w:jc w:val="left"/>
             </w:pPr>
             <w:r>
               <w:t xml:space="preserve">SEMEA</w:t>
@@ -2266,7 +2275,7 @@
           <w:p>
             <w:pPr>
               <w:pStyle w:val="Compact"/>
-              <w:jc w:val="center"/>
+              <w:jc w:val="left"/>
             </w:pPr>
             <w:r>
               <w:t xml:space="preserve">SW1, SW2</w:t>
@@ -2277,7 +2286,7 @@
           <w:p>
             <w:pPr>
               <w:pStyle w:val="Compact"/>
-              <w:jc w:val="center"/>
+              <w:jc w:val="left"/>
             </w:pPr>
             <w:r>
               <w:t xml:space="preserve">R</w:t>
@@ -2288,7 +2297,7 @@
           <w:p>
             <w:pPr>
               <w:pStyle w:val="Compact"/>
-              <w:jc w:val="center"/>
+              <w:jc w:val="left"/>
             </w:pPr>
             <w:r>
               <w:t xml:space="preserve">R</w:t>
@@ -2299,7 +2308,7 @@
           <w:p>
             <w:pPr>
               <w:pStyle w:val="Compact"/>
-              <w:jc w:val="center"/>
+              <w:jc w:val="left"/>
             </w:pPr>
             <w:r>
               <w:t xml:space="preserve">R</w:t>
@@ -2310,7 +2319,7 @@
           <w:p>
             <w:pPr>
               <w:pStyle w:val="Compact"/>
-              <w:jc w:val="center"/>
+              <w:jc w:val="left"/>
             </w:pPr>
             <w:r>
               <w:t xml:space="preserve">R</w:t>
@@ -2321,7 +2330,7 @@
           <w:p>
             <w:pPr>
               <w:pStyle w:val="Compact"/>
-              <w:jc w:val="center"/>
+              <w:jc w:val="left"/>
             </w:pPr>
             <w:r>
               <w:t xml:space="preserve">R</w:t>
@@ -2332,7 +2341,7 @@
           <w:p>
             <w:pPr>
               <w:pStyle w:val="Compact"/>
-              <w:jc w:val="center"/>
+              <w:jc w:val="left"/>
             </w:pPr>
             <w:r>
               <w:t xml:space="preserve">-</w:t>
@@ -2343,7 +2352,7 @@
           <w:p>
             <w:pPr>
               <w:pStyle w:val="Compact"/>
-              <w:jc w:val="center"/>
+              <w:jc w:val="left"/>
             </w:pPr>
             <w:r>
               <w:t xml:space="preserve">-</w:t>
@@ -2356,7 +2365,7 @@
           <w:p>
             <w:pPr>
               <w:pStyle w:val="Compact"/>
-              <w:jc w:val="center"/>
+              <w:jc w:val="left"/>
             </w:pPr>
             <w:r>
               <w:t xml:space="preserve">Chinook</w:t>
@@ -2367,7 +2376,7 @@
           <w:p>
             <w:pPr>
               <w:pStyle w:val="Compact"/>
-              <w:jc w:val="center"/>
+              <w:jc w:val="left"/>
             </w:pPr>
             <w:r>
               <w:t xml:space="preserve">SNTUC</w:t>
@@ -2378,7 +2387,7 @@
           <w:p>
             <w:pPr>
               <w:pStyle w:val="Compact"/>
-              <w:jc w:val="center"/>
+              <w:jc w:val="left"/>
             </w:pPr>
             <w:r>
               <w:t xml:space="preserve">LTR, MTR, UTR, TUCH</w:t>
@@ -2389,7 +2398,7 @@
           <w:p>
             <w:pPr>
               <w:pStyle w:val="Compact"/>
-              <w:jc w:val="center"/>
+              <w:jc w:val="left"/>
             </w:pPr>
             <w:r>
               <w:t xml:space="preserve">R</w:t>
@@ -2400,7 +2409,7 @@
           <w:p>
             <w:pPr>
               <w:pStyle w:val="Compact"/>
-              <w:jc w:val="center"/>
+              <w:jc w:val="left"/>
             </w:pPr>
             <w:r>
               <w:t xml:space="preserve">R</w:t>
@@ -2411,7 +2420,7 @@
           <w:p>
             <w:pPr>
               <w:pStyle w:val="Compact"/>
-              <w:jc w:val="center"/>
+              <w:jc w:val="left"/>
             </w:pPr>
             <w:r>
               <w:t xml:space="preserve">R</w:t>
@@ -2422,7 +2431,7 @@
           <w:p>
             <w:pPr>
               <w:pStyle w:val="Compact"/>
-              <w:jc w:val="center"/>
+              <w:jc w:val="left"/>
             </w:pPr>
             <w:r>
               <w:t xml:space="preserve">R</w:t>
@@ -2433,7 +2442,7 @@
           <w:p>
             <w:pPr>
               <w:pStyle w:val="Compact"/>
-              <w:jc w:val="center"/>
+              <w:jc w:val="left"/>
             </w:pPr>
             <w:r>
               <w:t xml:space="preserve">R</w:t>
@@ -2444,7 +2453,7 @@
           <w:p>
             <w:pPr>
               <w:pStyle w:val="Compact"/>
-              <w:jc w:val="center"/>
+              <w:jc w:val="left"/>
             </w:pPr>
             <w:r>
               <w:t xml:space="preserve">R</w:t>
@@ -2455,7 +2464,7 @@
           <w:p>
             <w:pPr>
               <w:pStyle w:val="Compact"/>
-              <w:jc w:val="center"/>
+              <w:jc w:val="left"/>
             </w:pPr>
             <w:r>
               <w:t xml:space="preserve">-</w:t>
@@ -2468,7 +2477,7 @@
           <w:p>
             <w:pPr>
               <w:pStyle w:val="Compact"/>
-              <w:jc w:val="center"/>
+              <w:jc w:val="left"/>
             </w:pPr>
             <w:r>
               <w:t xml:space="preserve">Chinook</w:t>
@@ -2479,7 +2488,7 @@
           <w:p>
             <w:pPr>
               <w:pStyle w:val="Compact"/>
-              <w:jc w:val="center"/>
+              <w:jc w:val="left"/>
             </w:pPr>
             <w:r>
               <w:t xml:space="preserve">SREFS</w:t>
@@ -2490,7 +2499,7 @@
           <w:p>
             <w:pPr>
               <w:pStyle w:val="Compact"/>
-              <w:jc w:val="center"/>
+              <w:jc w:val="left"/>
             </w:pPr>
             <w:r>
               <w:t xml:space="preserve">SALEFT</w:t>
@@ -2501,7 +2510,7 @@
           <w:p>
             <w:pPr>
               <w:pStyle w:val="Compact"/>
-              <w:jc w:val="center"/>
+              <w:jc w:val="left"/>
             </w:pPr>
             <w:r>
               <w:t xml:space="preserve">R</w:t>
@@ -2512,7 +2521,7 @@
           <w:p>
             <w:pPr>
               <w:pStyle w:val="Compact"/>
-              <w:jc w:val="center"/>
+              <w:jc w:val="left"/>
             </w:pPr>
             <w:r>
               <w:t xml:space="preserve">R</w:t>
@@ -2523,7 +2532,7 @@
           <w:p>
             <w:pPr>
               <w:pStyle w:val="Compact"/>
-              <w:jc w:val="center"/>
+              <w:jc w:val="left"/>
             </w:pPr>
             <w:r>
               <w:t xml:space="preserve">R</w:t>
@@ -2534,7 +2543,7 @@
           <w:p>
             <w:pPr>
               <w:pStyle w:val="Compact"/>
-              <w:jc w:val="center"/>
+              <w:jc w:val="left"/>
             </w:pPr>
             <w:r>
               <w:t xml:space="preserve">R</w:t>
@@ -2545,7 +2554,7 @@
           <w:p>
             <w:pPr>
               <w:pStyle w:val="Compact"/>
-              <w:jc w:val="center"/>
+              <w:jc w:val="left"/>
             </w:pPr>
             <w:r>
               <w:t xml:space="preserve">R</w:t>
@@ -2556,7 +2565,7 @@
           <w:p>
             <w:pPr>
               <w:pStyle w:val="Compact"/>
-              <w:jc w:val="center"/>
+              <w:jc w:val="left"/>
             </w:pPr>
             <w:r>
               <w:t xml:space="preserve">R</w:t>
@@ -2567,7 +2576,7 @@
           <w:p>
             <w:pPr>
               <w:pStyle w:val="Compact"/>
-              <w:jc w:val="center"/>
+              <w:jc w:val="left"/>
             </w:pPr>
             <w:r>
               <w:t xml:space="preserve">-</w:t>
@@ -2580,7 +2589,7 @@
           <w:p>
             <w:pPr>
               <w:pStyle w:val="Compact"/>
-              <w:jc w:val="center"/>
+              <w:jc w:val="left"/>
             </w:pPr>
             <w:r>
               <w:t xml:space="preserve">Chinook</w:t>
@@ -2591,7 +2600,7 @@
           <w:p>
             <w:pPr>
               <w:pStyle w:val="Compact"/>
-              <w:jc w:val="center"/>
+              <w:jc w:val="left"/>
             </w:pPr>
             <w:r>
               <w:t xml:space="preserve">SRLSR</w:t>
@@ -2602,7 +2611,7 @@
           <w:p>
             <w:pPr>
               <w:pStyle w:val="Compact"/>
-              <w:jc w:val="center"/>
+              <w:jc w:val="left"/>
             </w:pPr>
             <w:r>
               <w:t xml:space="preserve">RAPH</w:t>
@@ -2613,7 +2622,7 @@
           <w:p>
             <w:pPr>
               <w:pStyle w:val="Compact"/>
-              <w:jc w:val="center"/>
+              <w:jc w:val="left"/>
             </w:pPr>
             <w:r>
               <w:t xml:space="preserve">R</w:t>
@@ -2624,7 +2633,7 @@
           <w:p>
             <w:pPr>
               <w:pStyle w:val="Compact"/>
-              <w:jc w:val="center"/>
+              <w:jc w:val="left"/>
             </w:pPr>
             <w:r>
               <w:t xml:space="preserve">R</w:t>
@@ -2635,7 +2644,7 @@
           <w:p>
             <w:pPr>
               <w:pStyle w:val="Compact"/>
-              <w:jc w:val="center"/>
+              <w:jc w:val="left"/>
             </w:pPr>
             <w:r>
               <w:t xml:space="preserve">R</w:t>
@@ -2646,7 +2655,7 @@
           <w:p>
             <w:pPr>
               <w:pStyle w:val="Compact"/>
-              <w:jc w:val="center"/>
+              <w:jc w:val="left"/>
             </w:pPr>
             <w:r>
               <w:t xml:space="preserve">R</w:t>
@@ -2657,7 +2666,7 @@
           <w:p>
             <w:pPr>
               <w:pStyle w:val="Compact"/>
-              <w:jc w:val="center"/>
+              <w:jc w:val="left"/>
             </w:pPr>
             <w:r>
               <w:t xml:space="preserve">R</w:t>
@@ -2668,7 +2677,7 @@
           <w:p>
             <w:pPr>
               <w:pStyle w:val="Compact"/>
-              <w:jc w:val="center"/>
+              <w:jc w:val="left"/>
             </w:pPr>
             <w:r>
               <w:t xml:space="preserve">R</w:t>
@@ -2679,7 +2688,7 @@
           <w:p>
             <w:pPr>
               <w:pStyle w:val="Compact"/>
-              <w:jc w:val="center"/>
+              <w:jc w:val="left"/>
             </w:pPr>
             <w:r>
               <w:t xml:space="preserve">-</w:t>
@@ -2692,7 +2701,7 @@
           <w:p>
             <w:pPr>
               <w:pStyle w:val="Compact"/>
-              <w:jc w:val="center"/>
+              <w:jc w:val="left"/>
             </w:pPr>
             <w:r>
               <w:t xml:space="preserve">Chinook</w:t>
@@ -2703,7 +2712,7 @@
           <w:p>
             <w:pPr>
               <w:pStyle w:val="Compact"/>
-              <w:jc w:val="center"/>
+              <w:jc w:val="left"/>
             </w:pPr>
             <w:r>
               <w:t xml:space="preserve">SRNFS</w:t>
@@ -2714,7 +2723,7 @@
           <w:p>
             <w:pPr>
               <w:pStyle w:val="Compact"/>
-              <w:jc w:val="center"/>
+              <w:jc w:val="left"/>
             </w:pPr>
             <w:r>
               <w:t xml:space="preserve">NFS</w:t>
@@ -2725,7 +2734,7 @@
           <w:p>
             <w:pPr>
               <w:pStyle w:val="Compact"/>
-              <w:jc w:val="center"/>
+              <w:jc w:val="left"/>
             </w:pPr>
             <w:r>
               <w:t xml:space="preserve">R</w:t>
@@ -2736,7 +2745,7 @@
           <w:p>
             <w:pPr>
               <w:pStyle w:val="Compact"/>
-              <w:jc w:val="center"/>
+              <w:jc w:val="left"/>
             </w:pPr>
             <w:r>
               <w:t xml:space="preserve">R</w:t>
@@ -2747,7 +2756,7 @@
           <w:p>
             <w:pPr>
               <w:pStyle w:val="Compact"/>
-              <w:jc w:val="center"/>
+              <w:jc w:val="left"/>
             </w:pPr>
             <w:r>
               <w:t xml:space="preserve">R</w:t>
@@ -2758,7 +2767,7 @@
           <w:p>
             <w:pPr>
               <w:pStyle w:val="Compact"/>
-              <w:jc w:val="center"/>
+              <w:jc w:val="left"/>
             </w:pPr>
             <w:r>
               <w:t xml:space="preserve">R</w:t>
@@ -2769,7 +2778,7 @@
           <w:p>
             <w:pPr>
               <w:pStyle w:val="Compact"/>
-              <w:jc w:val="center"/>
+              <w:jc w:val="left"/>
             </w:pPr>
             <w:r>
               <w:t xml:space="preserve">R</w:t>
@@ -2780,7 +2789,7 @@
           <w:p>
             <w:pPr>
               <w:pStyle w:val="Compact"/>
-              <w:jc w:val="center"/>
+              <w:jc w:val="left"/>
             </w:pPr>
             <w:r>
               <w:t xml:space="preserve">R</w:t>
@@ -2791,7 +2800,7 @@
           <w:p>
             <w:pPr>
               <w:pStyle w:val="Compact"/>
-              <w:jc w:val="center"/>
+              <w:jc w:val="left"/>
             </w:pPr>
             <w:r>
               <w:t xml:space="preserve">-</w:t>
@@ -2804,7 +2813,7 @@
           <w:p>
             <w:pPr>
               <w:pStyle w:val="Compact"/>
-              <w:jc w:val="center"/>
+              <w:jc w:val="left"/>
             </w:pPr>
             <w:r>
               <w:t xml:space="preserve">Chinook</w:t>
@@ -2815,7 +2824,7 @@
           <w:p>
             <w:pPr>
               <w:pStyle w:val="Compact"/>
-              <w:jc w:val="center"/>
+              <w:jc w:val="left"/>
             </w:pPr>
             <w:r>
               <w:t xml:space="preserve">SRPAH</w:t>
@@ -2826,7 +2835,7 @@
           <w:p>
             <w:pPr>
               <w:pStyle w:val="Compact"/>
-              <w:jc w:val="center"/>
+              <w:jc w:val="left"/>
             </w:pPr>
             <w:r>
               <w:t xml:space="preserve">PAHH</w:t>
@@ -2837,7 +2846,7 @@
           <w:p>
             <w:pPr>
               <w:pStyle w:val="Compact"/>
-              <w:jc w:val="center"/>
+              <w:jc w:val="left"/>
             </w:pPr>
             <w:r>
               <w:t xml:space="preserve">R</w:t>
@@ -2848,7 +2857,7 @@
           <w:p>
             <w:pPr>
               <w:pStyle w:val="Compact"/>
-              <w:jc w:val="center"/>
+              <w:jc w:val="left"/>
             </w:pPr>
             <w:r>
               <w:t xml:space="preserve">R</w:t>
@@ -2859,7 +2868,7 @@
           <w:p>
             <w:pPr>
               <w:pStyle w:val="Compact"/>
-              <w:jc w:val="center"/>
+              <w:jc w:val="left"/>
             </w:pPr>
             <w:r>
               <w:t xml:space="preserve">R</w:t>
@@ -2870,7 +2879,7 @@
           <w:p>
             <w:pPr>
               <w:pStyle w:val="Compact"/>
-              <w:jc w:val="center"/>
+              <w:jc w:val="left"/>
             </w:pPr>
             <w:r>
               <w:t xml:space="preserve">R</w:t>
@@ -2881,7 +2890,7 @@
           <w:p>
             <w:pPr>
               <w:pStyle w:val="Compact"/>
-              <w:jc w:val="center"/>
+              <w:jc w:val="left"/>
             </w:pPr>
             <w:r>
               <w:t xml:space="preserve">R</w:t>
@@ -2892,7 +2901,7 @@
           <w:p>
             <w:pPr>
               <w:pStyle w:val="Compact"/>
-              <w:jc w:val="center"/>
+              <w:jc w:val="left"/>
             </w:pPr>
             <w:r>
               <w:t xml:space="preserve">R</w:t>
@@ -2903,7 +2912,7 @@
           <w:p>
             <w:pPr>
               <w:pStyle w:val="Compact"/>
-              <w:jc w:val="center"/>
+              <w:jc w:val="left"/>
             </w:pPr>
             <w:r>
               <w:t xml:space="preserve">-</w:t>
@@ -2916,7 +2925,7 @@
           <w:p>
             <w:pPr>
               <w:pStyle w:val="Compact"/>
-              <w:jc w:val="center"/>
+              <w:jc w:val="left"/>
             </w:pPr>
             <w:r>
               <w:t xml:space="preserve">Chinook</w:t>
@@ -2927,7 +2936,7 @@
           <w:p>
             <w:pPr>
               <w:pStyle w:val="Compact"/>
-              <w:jc w:val="center"/>
+              <w:jc w:val="left"/>
             </w:pPr>
             <w:r>
               <w:t xml:space="preserve">SRPAN</w:t>
@@ -2938,7 +2947,7 @@
           <w:p>
             <w:pPr>
               <w:pStyle w:val="Compact"/>
-              <w:jc w:val="center"/>
+              <w:jc w:val="left"/>
             </w:pPr>
             <w:r>
               <w:t xml:space="preserve">PCA</w:t>
@@ -2949,7 +2958,7 @@
           <w:p>
             <w:pPr>
               <w:pStyle w:val="Compact"/>
-              <w:jc w:val="center"/>
+              <w:jc w:val="left"/>
             </w:pPr>
             <w:r>
               <w:t xml:space="preserve">R</w:t>
@@ -2960,7 +2969,7 @@
           <w:p>
             <w:pPr>
               <w:pStyle w:val="Compact"/>
-              <w:jc w:val="center"/>
+              <w:jc w:val="left"/>
             </w:pPr>
             <w:r>
               <w:t xml:space="preserve">R</w:t>
@@ -2971,7 +2980,7 @@
           <w:p>
             <w:pPr>
               <w:pStyle w:val="Compact"/>
-              <w:jc w:val="center"/>
+              <w:jc w:val="left"/>
             </w:pPr>
             <w:r>
               <w:t xml:space="preserve">R</w:t>
@@ -2982,7 +2991,7 @@
           <w:p>
             <w:pPr>
               <w:pStyle w:val="Compact"/>
-              <w:jc w:val="center"/>
+              <w:jc w:val="left"/>
             </w:pPr>
             <w:r>
               <w:t xml:space="preserve">R</w:t>
@@ -2993,7 +3002,7 @@
           <w:p>
             <w:pPr>
               <w:pStyle w:val="Compact"/>
-              <w:jc w:val="center"/>
+              <w:jc w:val="left"/>
             </w:pPr>
             <w:r>
               <w:t xml:space="preserve">-</w:t>
@@ -3004,7 +3013,7 @@
           <w:p>
             <w:pPr>
               <w:pStyle w:val="Compact"/>
-              <w:jc w:val="center"/>
+              <w:jc w:val="left"/>
             </w:pPr>
             <w:r>
               <w:t xml:space="preserve">-</w:t>
@@ -3015,7 +3024,7 @@
           <w:p>
             <w:pPr>
               <w:pStyle w:val="Compact"/>
-              <w:jc w:val="center"/>
+              <w:jc w:val="left"/>
             </w:pPr>
             <w:r>
               <w:t xml:space="preserve">-</w:t>
@@ -3028,7 +3037,7 @@
           <w:p>
             <w:pPr>
               <w:pStyle w:val="Compact"/>
-              <w:jc w:val="center"/>
+              <w:jc w:val="left"/>
             </w:pPr>
             <w:r>
               <w:t xml:space="preserve">Chinook</w:t>
@@ -3039,7 +3048,7 @@
           <w:p>
             <w:pPr>
               <w:pStyle w:val="Compact"/>
-              <w:jc w:val="center"/>
+              <w:jc w:val="left"/>
             </w:pPr>
             <w:r>
               <w:t xml:space="preserve">SRYFS</w:t>
@@ -3050,7 +3059,7 @@
           <w:p>
             <w:pPr>
               <w:pStyle w:val="Compact"/>
-              <w:jc w:val="center"/>
+              <w:jc w:val="left"/>
             </w:pPr>
             <w:r>
               <w:t xml:space="preserve">YFK</w:t>
@@ -3061,7 +3070,7 @@
           <w:p>
             <w:pPr>
               <w:pStyle w:val="Compact"/>
-              <w:jc w:val="center"/>
+              <w:jc w:val="left"/>
             </w:pPr>
             <w:r>
               <w:t xml:space="preserve">-</w:t>
@@ -3072,7 +3081,7 @@
           <w:p>
             <w:pPr>
               <w:pStyle w:val="Compact"/>
-              <w:jc w:val="center"/>
+              <w:jc w:val="left"/>
             </w:pPr>
             <w:r>
               <w:t xml:space="preserve">-</w:t>
@@ -3083,7 +3092,7 @@
           <w:p>
             <w:pPr>
               <w:pStyle w:val="Compact"/>
-              <w:jc w:val="center"/>
+              <w:jc w:val="left"/>
             </w:pPr>
             <w:r>
               <w:t xml:space="preserve">-</w:t>
@@ -3094,7 +3103,7 @@
           <w:p>
             <w:pPr>
               <w:pStyle w:val="Compact"/>
-              <w:jc w:val="center"/>
+              <w:jc w:val="left"/>
             </w:pPr>
             <w:r>
               <w:t xml:space="preserve">-</w:t>
@@ -3105,7 +3114,7 @@
           <w:p>
             <w:pPr>
               <w:pStyle w:val="Compact"/>
-              <w:jc w:val="center"/>
+              <w:jc w:val="left"/>
             </w:pPr>
             <w:r>
               <w:t xml:space="preserve">-</w:t>
@@ -3116,7 +3125,7 @@
           <w:p>
             <w:pPr>
               <w:pStyle w:val="Compact"/>
-              <w:jc w:val="center"/>
+              <w:jc w:val="left"/>
             </w:pPr>
             <w:r>
               <w:t xml:space="preserve">-</w:t>
@@ -3127,7 +3136,7 @@
           <w:p>
             <w:pPr>
               <w:pStyle w:val="Compact"/>
-              <w:jc w:val="center"/>
+              <w:jc w:val="left"/>
             </w:pPr>
             <w:r>
               <w:t xml:space="preserve">-</w:t>
@@ -3140,7 +3149,7 @@
           <w:p>
             <w:pPr>
               <w:pStyle w:val="Compact"/>
-              <w:jc w:val="center"/>
+              <w:jc w:val="left"/>
             </w:pPr>
             <w:r>
               <w:t xml:space="preserve">Steelhead</w:t>
@@ -3151,7 +3160,7 @@
           <w:p>
             <w:pPr>
               <w:pStyle w:val="Compact"/>
-              <w:jc w:val="center"/>
+              <w:jc w:val="left"/>
             </w:pPr>
             <w:r>
               <w:t xml:space="preserve">CRLOC-s</w:t>
@@ -3162,7 +3171,7 @@
           <w:p>
             <w:pPr>
               <w:pStyle w:val="Compact"/>
-              <w:jc w:val="center"/>
+              <w:jc w:val="left"/>
             </w:pPr>
             <w:r>
               <w:t xml:space="preserve">LRL, LRU, FISTRP</w:t>
@@ -3173,7 +3182,7 @@
           <w:p>
             <w:pPr>
               <w:pStyle w:val="Compact"/>
-              <w:jc w:val="center"/>
+              <w:jc w:val="left"/>
             </w:pPr>
             <w:r>
               <w:t xml:space="preserve">R</w:t>
@@ -3184,7 +3193,7 @@
           <w:p>
             <w:pPr>
               <w:pStyle w:val="Compact"/>
-              <w:jc w:val="center"/>
+              <w:jc w:val="left"/>
             </w:pPr>
             <w:r>
               <w:t xml:space="preserve">R</w:t>
@@ -3195,7 +3204,7 @@
           <w:p>
             <w:pPr>
               <w:pStyle w:val="Compact"/>
-              <w:jc w:val="center"/>
+              <w:jc w:val="left"/>
             </w:pPr>
             <w:r>
               <w:t xml:space="preserve">R</w:t>
@@ -3206,7 +3215,7 @@
           <w:p>
             <w:pPr>
               <w:pStyle w:val="Compact"/>
-              <w:jc w:val="center"/>
+              <w:jc w:val="left"/>
             </w:pPr>
             <w:r>
               <w:t xml:space="preserve">R</w:t>
@@ -3217,7 +3226,7 @@
           <w:p>
             <w:pPr>
               <w:pStyle w:val="Compact"/>
-              <w:jc w:val="center"/>
+              <w:jc w:val="left"/>
             </w:pPr>
             <w:r>
               <w:t xml:space="preserve">R</w:t>
@@ -3228,7 +3237,7 @@
           <w:p>
             <w:pPr>
               <w:pStyle w:val="Compact"/>
-              <w:jc w:val="center"/>
+              <w:jc w:val="left"/>
             </w:pPr>
             <w:r>
               <w:t xml:space="preserve">-</w:t>
@@ -3239,7 +3248,7 @@
           <w:p>
             <w:pPr>
               <w:pStyle w:val="Compact"/>
-              <w:jc w:val="center"/>
+              <w:jc w:val="left"/>
             </w:pPr>
             <w:r>
               <w:t xml:space="preserve">-</w:t>
@@ -3252,7 +3261,7 @@
           <w:p>
             <w:pPr>
               <w:pStyle w:val="Compact"/>
-              <w:jc w:val="center"/>
+              <w:jc w:val="left"/>
             </w:pPr>
             <w:r>
               <w:t xml:space="preserve">Steelhead</w:t>
@@ -3263,7 +3272,7 @@
           <w:p>
             <w:pPr>
               <w:pStyle w:val="Compact"/>
-              <w:jc w:val="center"/>
+              <w:jc w:val="left"/>
             </w:pPr>
             <w:r>
               <w:t xml:space="preserve">CRSEL-s</w:t>
@@ -3274,7 +3283,7 @@
           <w:p>
             <w:pPr>
               <w:pStyle w:val="Compact"/>
-              <w:jc w:val="center"/>
+              <w:jc w:val="left"/>
             </w:pPr>
             <w:r>
               <w:t xml:space="preserve">SW1, SW2</w:t>
@@ -3285,7 +3294,7 @@
           <w:p>
             <w:pPr>
               <w:pStyle w:val="Compact"/>
-              <w:jc w:val="center"/>
+              <w:jc w:val="left"/>
             </w:pPr>
             <w:r>
               <w:t xml:space="preserve">R</w:t>
@@ -3296,7 +3305,7 @@
           <w:p>
             <w:pPr>
               <w:pStyle w:val="Compact"/>
-              <w:jc w:val="center"/>
+              <w:jc w:val="left"/>
             </w:pPr>
             <w:r>
               <w:t xml:space="preserve">R</w:t>
@@ -3307,7 +3316,7 @@
           <w:p>
             <w:pPr>
               <w:pStyle w:val="Compact"/>
-              <w:jc w:val="center"/>
+              <w:jc w:val="left"/>
             </w:pPr>
             <w:r>
               <w:t xml:space="preserve">R</w:t>
@@ -3318,7 +3327,7 @@
           <w:p>
             <w:pPr>
               <w:pStyle w:val="Compact"/>
-              <w:jc w:val="center"/>
+              <w:jc w:val="left"/>
             </w:pPr>
             <w:r>
               <w:t xml:space="preserve">R</w:t>
@@ -3329,7 +3338,7 @@
           <w:p>
             <w:pPr>
               <w:pStyle w:val="Compact"/>
-              <w:jc w:val="center"/>
+              <w:jc w:val="left"/>
             </w:pPr>
             <w:r>
               <w:t xml:space="preserve">R</w:t>
@@ -3340,7 +3349,7 @@
           <w:p>
             <w:pPr>
               <w:pStyle w:val="Compact"/>
-              <w:jc w:val="center"/>
+              <w:jc w:val="left"/>
             </w:pPr>
             <w:r>
               <w:t xml:space="preserve">-</w:t>
@@ -3351,7 +3360,7 @@
           <w:p>
             <w:pPr>
               <w:pStyle w:val="Compact"/>
-              <w:jc w:val="center"/>
+              <w:jc w:val="left"/>
             </w:pPr>
             <w:r>
               <w:t xml:space="preserve">-</w:t>
@@ -3364,7 +3373,7 @@
           <w:p>
             <w:pPr>
               <w:pStyle w:val="Compact"/>
-              <w:jc w:val="center"/>
+              <w:jc w:val="left"/>
             </w:pPr>
             <w:r>
               <w:t xml:space="preserve">Steelhead</w:t>
@@ -3375,7 +3384,7 @@
           <w:p>
             <w:pPr>
               <w:pStyle w:val="Compact"/>
-              <w:jc w:val="center"/>
+              <w:jc w:val="left"/>
             </w:pPr>
             <w:r>
               <w:t xml:space="preserve">SFSEC-s</w:t>
@@ -3386,7 +3395,7 @@
           <w:p>
             <w:pPr>
               <w:pStyle w:val="Compact"/>
-              <w:jc w:val="center"/>
+              <w:jc w:val="left"/>
             </w:pPr>
             <w:r>
               <w:t xml:space="preserve">ZEN, LAKEC</w:t>
@@ -3397,7 +3406,7 @@
           <w:p>
             <w:pPr>
               <w:pStyle w:val="Compact"/>
-              <w:jc w:val="center"/>
+              <w:jc w:val="left"/>
             </w:pPr>
             <w:r>
               <w:t xml:space="preserve">-</w:t>
@@ -3408,7 +3417,7 @@
           <w:p>
             <w:pPr>
               <w:pStyle w:val="Compact"/>
-              <w:jc w:val="center"/>
+              <w:jc w:val="left"/>
             </w:pPr>
             <w:r>
               <w:t xml:space="preserve">-</w:t>
@@ -3419,7 +3428,7 @@
           <w:p>
             <w:pPr>
               <w:pStyle w:val="Compact"/>
-              <w:jc w:val="center"/>
+              <w:jc w:val="left"/>
             </w:pPr>
             <w:r>
               <w:t xml:space="preserve">-</w:t>
@@ -3430,7 +3439,7 @@
           <w:p>
             <w:pPr>
               <w:pStyle w:val="Compact"/>
-              <w:jc w:val="center"/>
+              <w:jc w:val="left"/>
             </w:pPr>
             <w:r>
               <w:t xml:space="preserve">-</w:t>
@@ -3441,7 +3450,7 @@
           <w:p>
             <w:pPr>
               <w:pStyle w:val="Compact"/>
-              <w:jc w:val="center"/>
+              <w:jc w:val="left"/>
             </w:pPr>
             <w:r>
               <w:t xml:space="preserve">-</w:t>
@@ -3452,7 +3461,7 @@
           <w:p>
             <w:pPr>
               <w:pStyle w:val="Compact"/>
-              <w:jc w:val="center"/>
+              <w:jc w:val="left"/>
             </w:pPr>
             <w:r>
               <w:t xml:space="preserve">-</w:t>
@@ -3463,7 +3472,7 @@
           <w:p>
             <w:pPr>
               <w:pStyle w:val="Compact"/>
-              <w:jc w:val="center"/>
+              <w:jc w:val="left"/>
             </w:pPr>
             <w:r>
               <w:t xml:space="preserve">-</w:t>
@@ -3476,7 +3485,7 @@
           <w:p>
             <w:pPr>
               <w:pStyle w:val="Compact"/>
-              <w:jc w:val="center"/>
+              <w:jc w:val="left"/>
             </w:pPr>
             <w:r>
               <w:t xml:space="preserve">Steelhead</w:t>
@@ -3487,7 +3496,7 @@
           <w:p>
             <w:pPr>
               <w:pStyle w:val="Compact"/>
-              <w:jc w:val="center"/>
+              <w:jc w:val="left"/>
             </w:pPr>
             <w:r>
               <w:t xml:space="preserve">SNTUC-s</w:t>
@@ -3498,7 +3507,7 @@
           <w:p>
             <w:pPr>
               <w:pStyle w:val="Compact"/>
-              <w:jc w:val="center"/>
+              <w:jc w:val="left"/>
             </w:pPr>
             <w:r>
               <w:t xml:space="preserve">LTR, MTR, UTR, TUCH</w:t>
@@ -3509,7 +3518,7 @@
           <w:p>
             <w:pPr>
               <w:pStyle w:val="Compact"/>
-              <w:jc w:val="center"/>
+              <w:jc w:val="left"/>
             </w:pPr>
             <w:r>
               <w:t xml:space="preserve">R</w:t>
@@ -3520,7 +3529,7 @@
           <w:p>
             <w:pPr>
               <w:pStyle w:val="Compact"/>
-              <w:jc w:val="center"/>
+              <w:jc w:val="left"/>
             </w:pPr>
             <w:r>
               <w:t xml:space="preserve">R</w:t>
@@ -3531,7 +3540,7 @@
           <w:p>
             <w:pPr>
               <w:pStyle w:val="Compact"/>
-              <w:jc w:val="center"/>
+              <w:jc w:val="left"/>
             </w:pPr>
             <w:r>
               <w:t xml:space="preserve">R</w:t>
@@ -3542,7 +3551,7 @@
           <w:p>
             <w:pPr>
               <w:pStyle w:val="Compact"/>
-              <w:jc w:val="center"/>
+              <w:jc w:val="left"/>
             </w:pPr>
             <w:r>
               <w:t xml:space="preserve">R</w:t>
@@ -3553,7 +3562,7 @@
           <w:p>
             <w:pPr>
               <w:pStyle w:val="Compact"/>
-              <w:jc w:val="center"/>
+              <w:jc w:val="left"/>
             </w:pPr>
             <w:r>
               <w:t xml:space="preserve">R</w:t>
@@ -3564,7 +3573,7 @@
           <w:p>
             <w:pPr>
               <w:pStyle w:val="Compact"/>
-              <w:jc w:val="center"/>
+              <w:jc w:val="left"/>
             </w:pPr>
             <w:r>
               <w:t xml:space="preserve">R</w:t>
@@ -3575,7 +3584,7 @@
           <w:p>
             <w:pPr>
               <w:pStyle w:val="Compact"/>
-              <w:jc w:val="center"/>
+              <w:jc w:val="left"/>
             </w:pPr>
             <w:r>
               <w:t xml:space="preserve">R</w:t>
@@ -3588,7 +3597,7 @@
           <w:p>
             <w:pPr>
               <w:pStyle w:val="Compact"/>
-              <w:jc w:val="center"/>
+              <w:jc w:val="left"/>
             </w:pPr>
             <w:r>
               <w:t xml:space="preserve">Steelhead</w:t>
@@ -3599,7 +3608,7 @@
           <w:p>
             <w:pPr>
               <w:pStyle w:val="Compact"/>
-              <w:jc w:val="center"/>
+              <w:jc w:val="left"/>
             </w:pPr>
             <w:r>
               <w:t xml:space="preserve">SREFS-s</w:t>
@@ -3610,7 +3619,7 @@
           <w:p>
             <w:pPr>
               <w:pStyle w:val="Compact"/>
-              <w:jc w:val="center"/>
+              <w:jc w:val="left"/>
             </w:pPr>
             <w:r>
               <w:t xml:space="preserve">SALEFT</w:t>
@@ -3621,7 +3630,7 @@
           <w:p>
             <w:pPr>
               <w:pStyle w:val="Compact"/>
-              <w:jc w:val="center"/>
+              <w:jc w:val="left"/>
             </w:pPr>
             <w:r>
               <w:t xml:space="preserve">R</w:t>
@@ -3632,7 +3641,7 @@
           <w:p>
             <w:pPr>
               <w:pStyle w:val="Compact"/>
-              <w:jc w:val="center"/>
+              <w:jc w:val="left"/>
             </w:pPr>
             <w:r>
               <w:t xml:space="preserve">R</w:t>
@@ -3643,7 +3652,7 @@
           <w:p>
             <w:pPr>
               <w:pStyle w:val="Compact"/>
-              <w:jc w:val="center"/>
+              <w:jc w:val="left"/>
             </w:pPr>
             <w:r>
               <w:t xml:space="preserve">R</w:t>
@@ -3654,7 +3663,7 @@
           <w:p>
             <w:pPr>
               <w:pStyle w:val="Compact"/>
-              <w:jc w:val="center"/>
+              <w:jc w:val="left"/>
             </w:pPr>
             <w:r>
               <w:t xml:space="preserve">R</w:t>
@@ -3665,7 +3674,7 @@
           <w:p>
             <w:pPr>
               <w:pStyle w:val="Compact"/>
-              <w:jc w:val="center"/>
+              <w:jc w:val="left"/>
             </w:pPr>
             <w:r>
               <w:t xml:space="preserve">R</w:t>
@@ -3676,7 +3685,7 @@
           <w:p>
             <w:pPr>
               <w:pStyle w:val="Compact"/>
-              <w:jc w:val="center"/>
+              <w:jc w:val="left"/>
             </w:pPr>
             <w:r>
               <w:t xml:space="preserve">R</w:t>
@@ -3687,7 +3696,7 @@
           <w:p>
             <w:pPr>
               <w:pStyle w:val="Compact"/>
-              <w:jc w:val="center"/>
+              <w:jc w:val="left"/>
             </w:pPr>
             <w:r>
               <w:t xml:space="preserve">R</w:t>
@@ -3700,7 +3709,7 @@
           <w:p>
             <w:pPr>
               <w:pStyle w:val="Compact"/>
-              <w:jc w:val="center"/>
+              <w:jc w:val="left"/>
             </w:pPr>
             <w:r>
               <w:t xml:space="preserve">Steelhead</w:t>
@@ -3711,7 +3720,7 @@
           <w:p>
             <w:pPr>
               <w:pStyle w:val="Compact"/>
-              <w:jc w:val="center"/>
+              <w:jc w:val="left"/>
             </w:pPr>
             <w:r>
               <w:t xml:space="preserve">SRLSR-s</w:t>
@@ -3722,7 +3731,7 @@
           <w:p>
             <w:pPr>
               <w:pStyle w:val="Compact"/>
-              <w:jc w:val="center"/>
+              <w:jc w:val="left"/>
             </w:pPr>
             <w:r>
               <w:t xml:space="preserve">RAPH</w:t>
@@ -3733,7 +3742,7 @@
           <w:p>
             <w:pPr>
               <w:pStyle w:val="Compact"/>
-              <w:jc w:val="center"/>
+              <w:jc w:val="left"/>
             </w:pPr>
             <w:r>
               <w:t xml:space="preserve">R</w:t>
@@ -3744,7 +3753,7 @@
           <w:p>
             <w:pPr>
               <w:pStyle w:val="Compact"/>
-              <w:jc w:val="center"/>
+              <w:jc w:val="left"/>
             </w:pPr>
             <w:r>
               <w:t xml:space="preserve">R</w:t>
@@ -3755,7 +3764,7 @@
           <w:p>
             <w:pPr>
               <w:pStyle w:val="Compact"/>
-              <w:jc w:val="center"/>
+              <w:jc w:val="left"/>
             </w:pPr>
             <w:r>
               <w:t xml:space="preserve">R</w:t>
@@ -3766,7 +3775,7 @@
           <w:p>
             <w:pPr>
               <w:pStyle w:val="Compact"/>
-              <w:jc w:val="center"/>
+              <w:jc w:val="left"/>
             </w:pPr>
             <w:r>
               <w:t xml:space="preserve">R</w:t>
@@ -3777,7 +3786,7 @@
           <w:p>
             <w:pPr>
               <w:pStyle w:val="Compact"/>
-              <w:jc w:val="center"/>
+              <w:jc w:val="left"/>
             </w:pPr>
             <w:r>
               <w:t xml:space="preserve">R</w:t>
@@ -3788,7 +3797,7 @@
           <w:p>
             <w:pPr>
               <w:pStyle w:val="Compact"/>
-              <w:jc w:val="center"/>
+              <w:jc w:val="left"/>
             </w:pPr>
             <w:r>
               <w:t xml:space="preserve">R</w:t>
@@ -3799,7 +3808,7 @@
           <w:p>
             <w:pPr>
               <w:pStyle w:val="Compact"/>
-              <w:jc w:val="center"/>
+              <w:jc w:val="left"/>
             </w:pPr>
             <w:r>
               <w:t xml:space="preserve">R</w:t>
@@ -3812,7 +3821,7 @@
           <w:p>
             <w:pPr>
               <w:pStyle w:val="Compact"/>
-              <w:jc w:val="center"/>
+              <w:jc w:val="left"/>
             </w:pPr>
             <w:r>
               <w:t xml:space="preserve">Steelhead</w:t>
@@ -3823,7 +3832,7 @@
           <w:p>
             <w:pPr>
               <w:pStyle w:val="Compact"/>
-              <w:jc w:val="center"/>
+              <w:jc w:val="left"/>
             </w:pPr>
             <w:r>
               <w:t xml:space="preserve">SRNFS-s</w:t>
@@ -3834,7 +3843,7 @@
           <w:p>
             <w:pPr>
               <w:pStyle w:val="Compact"/>
-              <w:jc w:val="center"/>
+              <w:jc w:val="left"/>
             </w:pPr>
             <w:r>
               <w:t xml:space="preserve">NFS</w:t>
@@ -3845,7 +3854,7 @@
           <w:p>
             <w:pPr>
               <w:pStyle w:val="Compact"/>
-              <w:jc w:val="center"/>
+              <w:jc w:val="left"/>
             </w:pPr>
             <w:r>
               <w:t xml:space="preserve">R</w:t>
@@ -3856,7 +3865,7 @@
           <w:p>
             <w:pPr>
               <w:pStyle w:val="Compact"/>
-              <w:jc w:val="center"/>
+              <w:jc w:val="left"/>
             </w:pPr>
             <w:r>
               <w:t xml:space="preserve">R</w:t>
@@ -3867,7 +3876,7 @@
           <w:p>
             <w:pPr>
               <w:pStyle w:val="Compact"/>
-              <w:jc w:val="center"/>
+              <w:jc w:val="left"/>
             </w:pPr>
             <w:r>
               <w:t xml:space="preserve">R</w:t>
@@ -3878,7 +3887,7 @@
           <w:p>
             <w:pPr>
               <w:pStyle w:val="Compact"/>
-              <w:jc w:val="center"/>
+              <w:jc w:val="left"/>
             </w:pPr>
             <w:r>
               <w:t xml:space="preserve">R</w:t>
@@ -3889,7 +3898,7 @@
           <w:p>
             <w:pPr>
               <w:pStyle w:val="Compact"/>
-              <w:jc w:val="center"/>
+              <w:jc w:val="left"/>
             </w:pPr>
             <w:r>
               <w:t xml:space="preserve">R</w:t>
@@ -3900,7 +3909,7 @@
           <w:p>
             <w:pPr>
               <w:pStyle w:val="Compact"/>
-              <w:jc w:val="center"/>
+              <w:jc w:val="left"/>
             </w:pPr>
             <w:r>
               <w:t xml:space="preserve">R</w:t>
@@ -3911,7 +3920,7 @@
           <w:p>
             <w:pPr>
               <w:pStyle w:val="Compact"/>
-              <w:jc w:val="center"/>
+              <w:jc w:val="left"/>
             </w:pPr>
             <w:r>
               <w:t xml:space="preserve">-</w:t>
@@ -3924,7 +3933,7 @@
           <w:p>
             <w:pPr>
               <w:pStyle w:val="Compact"/>
-              <w:jc w:val="center"/>
+              <w:jc w:val="left"/>
             </w:pPr>
             <w:r>
               <w:t xml:space="preserve">Steelhead</w:t>
@@ -3935,7 +3944,7 @@
           <w:p>
             <w:pPr>
               <w:pStyle w:val="Compact"/>
-              <w:jc w:val="center"/>
+              <w:jc w:val="left"/>
             </w:pPr>
             <w:r>
               <w:t xml:space="preserve">SRPAH-s</w:t>
@@ -3946,7 +3955,7 @@
           <w:p>
             <w:pPr>
               <w:pStyle w:val="Compact"/>
-              <w:jc w:val="center"/>
+              <w:jc w:val="left"/>
             </w:pPr>
             <w:r>
               <w:t xml:space="preserve">PAHH</w:t>
@@ -3957,7 +3966,7 @@
           <w:p>
             <w:pPr>
               <w:pStyle w:val="Compact"/>
-              <w:jc w:val="center"/>
+              <w:jc w:val="left"/>
             </w:pPr>
             <w:r>
               <w:t xml:space="preserve">R</w:t>
@@ -3968,7 +3977,7 @@
           <w:p>
             <w:pPr>
               <w:pStyle w:val="Compact"/>
-              <w:jc w:val="center"/>
+              <w:jc w:val="left"/>
             </w:pPr>
             <w:r>
               <w:t xml:space="preserve">R</w:t>
@@ -3979,7 +3988,7 @@
           <w:p>
             <w:pPr>
               <w:pStyle w:val="Compact"/>
-              <w:jc w:val="center"/>
+              <w:jc w:val="left"/>
             </w:pPr>
             <w:r>
               <w:t xml:space="preserve">R</w:t>
@@ -3990,7 +3999,7 @@
           <w:p>
             <w:pPr>
               <w:pStyle w:val="Compact"/>
-              <w:jc w:val="center"/>
+              <w:jc w:val="left"/>
             </w:pPr>
             <w:r>
               <w:t xml:space="preserve">R</w:t>
@@ -4001,7 +4010,7 @@
           <w:p>
             <w:pPr>
               <w:pStyle w:val="Compact"/>
-              <w:jc w:val="center"/>
+              <w:jc w:val="left"/>
             </w:pPr>
             <w:r>
               <w:t xml:space="preserve">R</w:t>
@@ -4012,7 +4021,7 @@
           <w:p>
             <w:pPr>
               <w:pStyle w:val="Compact"/>
-              <w:jc w:val="center"/>
+              <w:jc w:val="left"/>
             </w:pPr>
             <w:r>
               <w:t xml:space="preserve">R</w:t>
@@ -4023,7 +4032,7 @@
           <w:p>
             <w:pPr>
               <w:pStyle w:val="Compact"/>
-              <w:jc w:val="center"/>
+              <w:jc w:val="left"/>
             </w:pPr>
             <w:r>
               <w:t xml:space="preserve">R</w:t>
@@ -4036,7 +4045,7 @@
           <w:p>
             <w:pPr>
               <w:pStyle w:val="Compact"/>
-              <w:jc w:val="center"/>
+              <w:jc w:val="left"/>
             </w:pPr>
             <w:r>
               <w:t xml:space="preserve">Steelhead</w:t>
@@ -4047,7 +4056,7 @@
           <w:p>
             <w:pPr>
               <w:pStyle w:val="Compact"/>
-              <w:jc w:val="center"/>
+              <w:jc w:val="left"/>
             </w:pPr>
             <w:r>
               <w:t xml:space="preserve">SRUMA-s</w:t>
@@ -4058,7 +4067,7 @@
           <w:p>
             <w:pPr>
               <w:pStyle w:val="Compact"/>
-              <w:jc w:val="center"/>
+              <w:jc w:val="left"/>
             </w:pPr>
             <w:r>
               <w:t xml:space="preserve">RFL, STL, VC1, VC2, YFK</w:t>
@@ -4069,7 +4078,7 @@
           <w:p>
             <w:pPr>
               <w:pStyle w:val="Compact"/>
-              <w:jc w:val="center"/>
+              <w:jc w:val="left"/>
             </w:pPr>
             <w:r>
               <w:t xml:space="preserve">-</w:t>
@@ -4080,7 +4089,7 @@
           <w:p>
             <w:pPr>
               <w:pStyle w:val="Compact"/>
-              <w:jc w:val="center"/>
+              <w:jc w:val="left"/>
             </w:pPr>
             <w:r>
               <w:t xml:space="preserve">-</w:t>
@@ -4091,7 +4100,7 @@
           <w:p>
             <w:pPr>
               <w:pStyle w:val="Compact"/>
-              <w:jc w:val="center"/>
+              <w:jc w:val="left"/>
             </w:pPr>
             <w:r>
               <w:t xml:space="preserve">-</w:t>
@@ -4102,7 +4111,7 @@
           <w:p>
             <w:pPr>
               <w:pStyle w:val="Compact"/>
-              <w:jc w:val="center"/>
+              <w:jc w:val="left"/>
             </w:pPr>
             <w:r>
               <w:t xml:space="preserve">-</w:t>
@@ -4113,7 +4122,7 @@
           <w:p>
             <w:pPr>
               <w:pStyle w:val="Compact"/>
-              <w:jc w:val="center"/>
+              <w:jc w:val="left"/>
             </w:pPr>
             <w:r>
               <w:t xml:space="preserve">-</w:t>
@@ -4124,7 +4133,7 @@
           <w:p>
             <w:pPr>
               <w:pStyle w:val="Compact"/>
-              <w:jc w:val="center"/>
+              <w:jc w:val="left"/>
             </w:pPr>
             <w:r>
               <w:t xml:space="preserve">-</w:t>
@@ -4135,7 +4144,7 @@
           <w:p>
             <w:pPr>
               <w:pStyle w:val="Compact"/>
-              <w:jc w:val="center"/>
+              <w:jc w:val="left"/>
             </w:pPr>
             <w:r>
               <w:t xml:space="preserve">-</w:t>
@@ -4156,7 +4165,7 @@
     </w:p>
     <w:p>
       <w:pPr>
-        <w:pStyle w:val="FirstParagraph"/>
+        <w:pStyle w:val="TableCaption"/>
       </w:pPr>
       <w:r>
         <w:t xml:space="preserve">Table 3: Reasons for certain Chinook populations being excluded from this analysis.</w:t>
@@ -4165,13 +4174,11 @@
     <w:tbl>
       <w:tblPr>
         <w:tblStyle w:val="Table"/>
-        <w:tblW w:type="pct" w:w="5000.0"/>
+        <w:tblW w:type="pct" w:w="0.0"/>
         <w:tblLook w:firstRow="1"/>
+        <w:tblCaption w:val="Table 3: Reasons for certain Chinook populations being excluded from this analysis."/>
       </w:tblPr>
-      <w:tblGrid>
-        <w:gridCol w:w="503"/>
-        <w:gridCol w:w="7416"/>
-      </w:tblGrid>
+      <w:tblGrid/>
       <w:tr>
         <w:trPr>
           <w:cnfStyle w:firstRow="1"/>
@@ -4592,7 +4599,7 @@
     </w:p>
     <w:p>
       <w:pPr>
-        <w:pStyle w:val="FirstParagraph"/>
+        <w:pStyle w:val="TableCaption"/>
       </w:pPr>
       <w:r>
         <w:t xml:space="preserve">Table 4: Reasons for certain steelhead populations being excluded from this analysis.</w:t>
@@ -4601,13 +4608,11 @@
     <w:tbl>
       <w:tblPr>
         <w:tblStyle w:val="Table"/>
-        <w:tblW w:type="pct" w:w="5000.0"/>
+        <w:tblW w:type="pct" w:w="0.0"/>
         <w:tblLook w:firstRow="1"/>
+        <w:tblCaption w:val="Table 4: Reasons for certain steelhead populations being excluded from this analysis."/>
       </w:tblPr>
-      <w:tblGrid>
-        <w:gridCol w:w="648"/>
-        <w:gridCol w:w="7272"/>
-      </w:tblGrid>
+      <w:tblGrid/>
       <w:tr>
         <w:trPr>
           <w:cnfStyle w:firstRow="1"/>
@@ -4883,7 +4888,7 @@
       <w:pPr>
         <w:pStyle w:val="Heading2"/>
       </w:pPr>
-      <w:bookmarkStart w:id="29" w:name="X66277b20dbe9ad22cdc8867c603dbc1f6970c33"/>
+      <w:bookmarkStart w:id="29" w:name="number-of-tags-required-in-a-trt-population"/>
       <w:r>
         <w:t xml:space="preserve">Number of Tags Required in a TRT Population</w:t>
       </w:r>
@@ -4894,7 +4899,28 @@
         <w:pStyle w:val="FirstParagraph"/>
       </w:pPr>
       <w:r>
-        <w:t xml:space="preserve">Figure 1 shows the number of PIT tags detected within a TRT population and the corresponding CV of the population abundance estimate, by species, using results going back to 2013 and after removing population and year combinations in which low/no observations were due to lack of IPTDS or IPTDS not intended for natural origin population abundance (Table 2).</w:t>
+        <w:t xml:space="preserve">Figure</w:t>
+      </w:r>
+      <w:r>
+        <w:t xml:space="preserve"> </w:t>
+      </w:r>
+      <w:r>
+        <w:t xml:space="preserve">1</w:t>
+      </w:r>
+      <w:r>
+        <w:t xml:space="preserve"> </w:t>
+      </w:r>
+      <w:r>
+        <w:t xml:space="preserve">shows the number of PIT tags detected within a TRT population and the corresponding CV of the population abundance estimate, by species, using results going back to 2013 and after removing population and year combinations in which low/no observations were due to lack of IPTDS or IPTDS not intended for natural origin population abundance (Table</w:t>
+      </w:r>
+      <w:r>
+        <w:t xml:space="preserve"> </w:t>
+      </w:r>
+      <w:r>
+        <w:t xml:space="preserve">2</w:t>
+      </w:r>
+      <w:r>
+        <w:t xml:space="preserve">).</w:t>
       </w:r>
     </w:p>
     <w:p>
@@ -4906,12 +4932,12 @@
           <wp:inline>
             <wp:extent cx="5943600" cy="3396342"/>
             <wp:effectExtent b="0" l="0" r="0" t="0"/>
-            <wp:docPr descr="Figure 1: Scatterplot of the number of PIT tags detected in each population and the CV of the abundance estimate for that population. The lines are GLM and Loess fits to the data. The dashed horizontal line denotes a CV of 15%." title="" id="1" name="Picture"/>
+            <wp:docPr descr="Figure 1: Scatterplot of the number of PIT tags detected in each population and the CV of the abundance estimates for that population. The lines of GLM and loess fits to the data. The dashed horizontal line indicates a CV of 15%." title="" id="1" name="Picture"/>
             <a:graphic>
               <a:graphicData uri="http://schemas.openxmlformats.org/drawingml/2006/picture">
                 <pic:pic>
                   <pic:nvPicPr>
-                    <pic:cNvPr descr="TrapRateEffects_files/figure-docx/n_tags_vs_cv_fig-1.png" id="0" name="Picture"/>
+                    <pic:cNvPr descr="TrapRateEffects_files/figure-docx/tags-vs-cv-1.png" id="0" name="Picture"/>
                     <pic:cNvPicPr>
                       <a:picLocks noChangeArrowheads="1" noChangeAspect="1"/>
                     </pic:cNvPicPr>
@@ -4949,13 +4975,7 @@
         <w:pStyle w:val="ImageCaption"/>
       </w:pPr>
       <w:r>
-        <w:t xml:space="preserve">Figure 1: Scatterplot of the number of PIT tags detected in each population and the CV of the</w:t>
-      </w:r>
-      <w:r>
-        <w:t xml:space="preserve"> </w:t>
-      </w:r>
-      <w:r>
-        <w:t xml:space="preserve">abundance estimate for that population. The lines are GLM and Loess fits to the data. The dashed horizontal line denotes a CV of 15%.</w:t>
+        <w:t xml:space="preserve">Figure 1: Scatterplot of the number of PIT tags detected in each population and the CV of the abundance estimates for that population. The lines of GLM and loess fits to the data. The dashed horizontal line indicates a CV of 15%.</w:t>
       </w:r>
     </w:p>
     <w:p>
@@ -4963,7 +4983,16 @@
         <w:pStyle w:val="BodyText"/>
       </w:pPr>
       <w:r>
-        <w:t xml:space="preserve">Additionally, using the same data, we examined the proportion of total tags deployed at LGR that were observed within a TRT population and the CV of the abundance estimate (Figure 2).</w:t>
+        <w:t xml:space="preserve">Additionally, using the same data, we examined the proportion of total tags deployed at LGR that were observed within a TRT population and the CV of the abundance estimate (Figure</w:t>
+      </w:r>
+      <w:r>
+        <w:t xml:space="preserve"> </w:t>
+      </w:r>
+      <w:r>
+        <w:t xml:space="preserve">2</w:t>
+      </w:r>
+      <w:r>
+        <w:t xml:space="preserve">).</w:t>
       </w:r>
     </w:p>
     <w:p>
@@ -4980,7 +5009,7 @@
               <a:graphicData uri="http://schemas.openxmlformats.org/drawingml/2006/picture">
                 <pic:pic>
                   <pic:nvPicPr>
-                    <pic:cNvPr descr="TrapRateEffects_files/figure-docx/perc_tags_vs_cv_fig-1.png" id="0" name="Picture"/>
+                    <pic:cNvPr descr="TrapRateEffects_files/figure-docx/perc-tags-vs-cv-1.png" id="0" name="Picture"/>
                     <pic:cNvPicPr>
                       <a:picLocks noChangeArrowheads="1" noChangeAspect="1"/>
                     </pic:cNvPicPr>
@@ -5040,12 +5069,36 @@
         <w:t xml:space="preserve"> </w:t>
       </w:r>
       <w:r>
-        <w:t xml:space="preserve">0.15 for the abundance estimate. To do this, we tried fitting a separate model for each species, and after fitting those models (GLM and Loess), we examined the minimum number and proportion of total tags that would need to be detected to achieve that CV level. Those results are shown in Table 5 and Table 6 below.</w:t>
+        <w:t xml:space="preserve">0.15 for the abundance estimate. To do this, we tried fitting a separate model for each species, and after fitting those models (GLM and Loess), we examined the minimum number and proportion of total tags that would need to be detected to achieve that CV level. Those results are shown in Tables</w:t>
+      </w:r>
+      <w:r>
+        <w:t xml:space="preserve"> </w:t>
+      </w:r>
+      <w:r>
+        <w:t xml:space="preserve">5</w:t>
+      </w:r>
+      <w:r>
+        <w:t xml:space="preserve"> </w:t>
+      </w:r>
+      <w:r>
+        <w:t xml:space="preserve">and</w:t>
+      </w:r>
+      <w:r>
+        <w:t xml:space="preserve"> </w:t>
+      </w:r>
+      <w:r>
+        <w:t xml:space="preserve">6</w:t>
+      </w:r>
+      <w:r>
+        <w:t xml:space="preserve"> </w:t>
+      </w:r>
+      <w:r>
+        <w:t xml:space="preserve">below.</w:t>
       </w:r>
     </w:p>
     <w:p>
       <w:pPr>
-        <w:pStyle w:val="BodyText"/>
+        <w:pStyle w:val="TableCaption"/>
       </w:pPr>
       <w:r>
         <w:t xml:space="preserve">Table 5: Estimated number of PIT tags that need to be detected within a TRT population to achieve a CV of 15% or less for abundance estimates.</w:t>
@@ -5054,15 +5107,11 @@
     <w:tbl>
       <w:tblPr>
         <w:tblStyle w:val="Table"/>
-        <w:tblW w:type="pct" w:w="2777.777777777778"/>
+        <w:tblW w:type="pct" w:w="0.0"/>
         <w:tblLook w:firstRow="1"/>
+        <w:tblCaption w:val="Table 5: Estimated number of PIT tags that need to be detected within a TRT population to achieve a CV of 15% or less for abundance estimates."/>
       </w:tblPr>
-      <w:tblGrid>
-        <w:gridCol w:w="1320"/>
-        <w:gridCol w:w="880"/>
-        <w:gridCol w:w="990"/>
-        <w:gridCol w:w="1210"/>
-      </w:tblGrid>
+      <w:tblGrid/>
       <w:tr>
         <w:trPr>
           <w:cnfStyle w:firstRow="1"/>
@@ -5077,7 +5126,7 @@
           <w:p>
             <w:pPr>
               <w:pStyle w:val="Compact"/>
-              <w:jc w:val="center"/>
+              <w:jc w:val="left"/>
             </w:pPr>
             <w:r>
               <w:t xml:space="preserve">Species</w:t>
@@ -5094,7 +5143,7 @@
           <w:p>
             <w:pPr>
               <w:pStyle w:val="Compact"/>
-              <w:jc w:val="center"/>
+              <w:jc w:val="left"/>
             </w:pPr>
             <w:r>
               <w:t xml:space="preserve">Model</w:t>
@@ -5111,7 +5160,7 @@
           <w:p>
             <w:pPr>
               <w:pStyle w:val="Compact"/>
-              <w:jc w:val="center"/>
+              <w:jc w:val="right"/>
             </w:pPr>
             <w:r>
               <w:t xml:space="preserve"># Tags</w:t>
@@ -5128,7 +5177,7 @@
           <w:p>
             <w:pPr>
               <w:pStyle w:val="Compact"/>
-              <w:jc w:val="center"/>
+              <w:jc w:val="right"/>
             </w:pPr>
             <w:r>
               <w:t xml:space="preserve">Pred. CV</w:t>
@@ -5141,7 +5190,7 @@
           <w:p>
             <w:pPr>
               <w:pStyle w:val="Compact"/>
-              <w:jc w:val="center"/>
+              <w:jc w:val="left"/>
             </w:pPr>
             <w:r>
               <w:t xml:space="preserve">Chinook</w:t>
@@ -5152,7 +5201,7 @@
           <w:p>
             <w:pPr>
               <w:pStyle w:val="Compact"/>
-              <w:jc w:val="center"/>
+              <w:jc w:val="left"/>
             </w:pPr>
             <w:r>
               <w:t xml:space="preserve">GLM</w:t>
@@ -5163,7 +5212,7 @@
           <w:p>
             <w:pPr>
               <w:pStyle w:val="Compact"/>
-              <w:jc w:val="center"/>
+              <w:jc w:val="right"/>
             </w:pPr>
             <w:r>
               <w:t xml:space="preserve">55</w:t>
@@ -5174,10 +5223,10 @@
           <w:p>
             <w:pPr>
               <w:pStyle w:val="Compact"/>
-              <w:jc w:val="center"/>
-            </w:pPr>
-            <w:r>
-              <w:t xml:space="preserve">0.1477</w:t>
+              <w:jc w:val="right"/>
+            </w:pPr>
+            <w:r>
+              <w:t xml:space="preserve">0.149</w:t>
             </w:r>
           </w:p>
         </w:tc>
@@ -5187,7 +5236,7 @@
           <w:p>
             <w:pPr>
               <w:pStyle w:val="Compact"/>
-              <w:jc w:val="center"/>
+              <w:jc w:val="left"/>
             </w:pPr>
             <w:r>
               <w:t xml:space="preserve">Chinook</w:t>
@@ -5198,7 +5247,7 @@
           <w:p>
             <w:pPr>
               <w:pStyle w:val="Compact"/>
-              <w:jc w:val="center"/>
+              <w:jc w:val="left"/>
             </w:pPr>
             <w:r>
               <w:t xml:space="preserve">Loess</w:t>
@@ -5209,21 +5258,21 @@
           <w:p>
             <w:pPr>
               <w:pStyle w:val="Compact"/>
-              <w:jc w:val="center"/>
-            </w:pPr>
-            <w:r>
-              <w:t xml:space="preserve">56</w:t>
-            </w:r>
-          </w:p>
-        </w:tc>
-        <w:tc>
-          <w:p>
-            <w:pPr>
-              <w:pStyle w:val="Compact"/>
-              <w:jc w:val="center"/>
-            </w:pPr>
-            <w:r>
-              <w:t xml:space="preserve">0.1489</w:t>
+              <w:jc w:val="right"/>
+            </w:pPr>
+            <w:r>
+              <w:t xml:space="preserve">54</w:t>
+            </w:r>
+          </w:p>
+        </w:tc>
+        <w:tc>
+          <w:p>
+            <w:pPr>
+              <w:pStyle w:val="Compact"/>
+              <w:jc w:val="right"/>
+            </w:pPr>
+            <w:r>
+              <w:t xml:space="preserve">0.150</w:t>
             </w:r>
           </w:p>
         </w:tc>
@@ -5233,7 +5282,7 @@
           <w:p>
             <w:pPr>
               <w:pStyle w:val="Compact"/>
-              <w:jc w:val="center"/>
+              <w:jc w:val="left"/>
             </w:pPr>
             <w:r>
               <w:t xml:space="preserve">Steelhead</w:t>
@@ -5244,7 +5293,7 @@
           <w:p>
             <w:pPr>
               <w:pStyle w:val="Compact"/>
-              <w:jc w:val="center"/>
+              <w:jc w:val="left"/>
             </w:pPr>
             <w:r>
               <w:t xml:space="preserve">GLM</w:t>
@@ -5255,7 +5304,7 @@
           <w:p>
             <w:pPr>
               <w:pStyle w:val="Compact"/>
-              <w:jc w:val="center"/>
+              <w:jc w:val="right"/>
             </w:pPr>
             <w:r>
               <w:t xml:space="preserve">46</w:t>
@@ -5266,10 +5315,10 @@
           <w:p>
             <w:pPr>
               <w:pStyle w:val="Compact"/>
-              <w:jc w:val="center"/>
-            </w:pPr>
-            <w:r>
-              <w:t xml:space="preserve">0.1473</w:t>
+              <w:jc w:val="right"/>
+            </w:pPr>
+            <w:r>
+              <w:t xml:space="preserve">0.148</w:t>
             </w:r>
           </w:p>
         </w:tc>
@@ -5279,7 +5328,7 @@
           <w:p>
             <w:pPr>
               <w:pStyle w:val="Compact"/>
-              <w:jc w:val="center"/>
+              <w:jc w:val="left"/>
             </w:pPr>
             <w:r>
               <w:t xml:space="preserve">Steelhead</w:t>
@@ -5290,7 +5339,7 @@
           <w:p>
             <w:pPr>
               <w:pStyle w:val="Compact"/>
-              <w:jc w:val="center"/>
+              <w:jc w:val="left"/>
             </w:pPr>
             <w:r>
               <w:t xml:space="preserve">Loess</w:t>
@@ -5301,7 +5350,7 @@
           <w:p>
             <w:pPr>
               <w:pStyle w:val="Compact"/>
-              <w:jc w:val="center"/>
+              <w:jc w:val="right"/>
             </w:pPr>
             <w:r>
               <w:t xml:space="preserve">40</w:t>
@@ -5312,10 +5361,284 @@
           <w:p>
             <w:pPr>
               <w:pStyle w:val="Compact"/>
-              <w:jc w:val="center"/>
-            </w:pPr>
-            <w:r>
-              <w:t xml:space="preserve">0.1482</w:t>
+              <w:jc w:val="right"/>
+            </w:pPr>
+            <w:r>
+              <w:t xml:space="preserve">0.149</w:t>
+            </w:r>
+          </w:p>
+        </w:tc>
+      </w:tr>
+    </w:tbl>
+    <w:p>
+      <w:pPr>
+        <w:pStyle w:val="TableCaption"/>
+      </w:pPr>
+      <w:r>
+        <w:t xml:space="preserve">Table 6: The estimated proportion of total tags deployed at LGR that need to be detected within a TRT population to achieve a CV of 15% or less for abundance estimates.</w:t>
+      </w:r>
+    </w:p>
+    <w:tbl>
+      <w:tblPr>
+        <w:tblStyle w:val="Table"/>
+        <w:tblW w:type="pct" w:w="0.0"/>
+        <w:tblLook w:firstRow="1"/>
+        <w:tblCaption w:val="Table 6: The estimated proportion of total tags deployed at LGR that need to be detected within a TRT population to achieve a CV of 15% or less for abundance estimates."/>
+      </w:tblPr>
+      <w:tblGrid/>
+      <w:tr>
+        <w:trPr>
+          <w:cnfStyle w:firstRow="1"/>
+        </w:trPr>
+        <w:tc>
+          <w:tcPr>
+            <w:tcBorders>
+              <w:bottom w:val="single"/>
+            </w:tcBorders>
+            <w:vAlign w:val="bottom"/>
+          </w:tcPr>
+          <w:p>
+            <w:pPr>
+              <w:pStyle w:val="Compact"/>
+              <w:jc w:val="left"/>
+            </w:pPr>
+            <w:r>
+              <w:t xml:space="preserve">Species</w:t>
+            </w:r>
+          </w:p>
+        </w:tc>
+        <w:tc>
+          <w:tcPr>
+            <w:tcBorders>
+              <w:bottom w:val="single"/>
+            </w:tcBorders>
+            <w:vAlign w:val="bottom"/>
+          </w:tcPr>
+          <w:p>
+            <w:pPr>
+              <w:pStyle w:val="Compact"/>
+              <w:jc w:val="left"/>
+            </w:pPr>
+            <w:r>
+              <w:t xml:space="preserve">Model</w:t>
+            </w:r>
+          </w:p>
+        </w:tc>
+        <w:tc>
+          <w:tcPr>
+            <w:tcBorders>
+              <w:bottom w:val="single"/>
+            </w:tcBorders>
+            <w:vAlign w:val="bottom"/>
+          </w:tcPr>
+          <w:p>
+            <w:pPr>
+              <w:pStyle w:val="Compact"/>
+              <w:jc w:val="right"/>
+            </w:pPr>
+            <w:r>
+              <w:t xml:space="preserve">% Tags Detected</w:t>
+            </w:r>
+          </w:p>
+        </w:tc>
+        <w:tc>
+          <w:tcPr>
+            <w:tcBorders>
+              <w:bottom w:val="single"/>
+            </w:tcBorders>
+            <w:vAlign w:val="bottom"/>
+          </w:tcPr>
+          <w:p>
+            <w:pPr>
+              <w:pStyle w:val="Compact"/>
+              <w:jc w:val="right"/>
+            </w:pPr>
+            <w:r>
+              <w:t xml:space="preserve">Pred. CV</w:t>
+            </w:r>
+          </w:p>
+        </w:tc>
+      </w:tr>
+      <w:tr>
+        <w:tc>
+          <w:p>
+            <w:pPr>
+              <w:pStyle w:val="Compact"/>
+              <w:jc w:val="left"/>
+            </w:pPr>
+            <w:r>
+              <w:t xml:space="preserve">Chinook</w:t>
+            </w:r>
+          </w:p>
+        </w:tc>
+        <w:tc>
+          <w:p>
+            <w:pPr>
+              <w:pStyle w:val="Compact"/>
+              <w:jc w:val="left"/>
+            </w:pPr>
+            <w:r>
+              <w:t xml:space="preserve">GLM</w:t>
+            </w:r>
+          </w:p>
+        </w:tc>
+        <w:tc>
+          <w:p>
+            <w:pPr>
+              <w:pStyle w:val="Compact"/>
+              <w:jc w:val="right"/>
+            </w:pPr>
+            <w:r>
+              <w:t xml:space="preserve">0.027</w:t>
+            </w:r>
+          </w:p>
+        </w:tc>
+        <w:tc>
+          <w:p>
+            <w:pPr>
+              <w:pStyle w:val="Compact"/>
+              <w:jc w:val="right"/>
+            </w:pPr>
+            <w:r>
+              <w:t xml:space="preserve">0.149</w:t>
+            </w:r>
+          </w:p>
+        </w:tc>
+      </w:tr>
+      <w:tr>
+        <w:tc>
+          <w:p>
+            <w:pPr>
+              <w:pStyle w:val="Compact"/>
+              <w:jc w:val="left"/>
+            </w:pPr>
+            <w:r>
+              <w:t xml:space="preserve">Chinook</w:t>
+            </w:r>
+          </w:p>
+        </w:tc>
+        <w:tc>
+          <w:p>
+            <w:pPr>
+              <w:pStyle w:val="Compact"/>
+              <w:jc w:val="left"/>
+            </w:pPr>
+            <w:r>
+              <w:t xml:space="preserve">Loess</w:t>
+            </w:r>
+          </w:p>
+        </w:tc>
+        <w:tc>
+          <w:p>
+            <w:pPr>
+              <w:pStyle w:val="Compact"/>
+              <w:jc w:val="right"/>
+            </w:pPr>
+            <w:r>
+              <w:t xml:space="preserve">0.030</w:t>
+            </w:r>
+          </w:p>
+        </w:tc>
+        <w:tc>
+          <w:p>
+            <w:pPr>
+              <w:pStyle w:val="Compact"/>
+              <w:jc w:val="right"/>
+            </w:pPr>
+            <w:r>
+              <w:t xml:space="preserve">0.148</w:t>
+            </w:r>
+          </w:p>
+        </w:tc>
+      </w:tr>
+      <w:tr>
+        <w:tc>
+          <w:p>
+            <w:pPr>
+              <w:pStyle w:val="Compact"/>
+              <w:jc w:val="left"/>
+            </w:pPr>
+            <w:r>
+              <w:t xml:space="preserve">Steelhead</w:t>
+            </w:r>
+          </w:p>
+        </w:tc>
+        <w:tc>
+          <w:p>
+            <w:pPr>
+              <w:pStyle w:val="Compact"/>
+              <w:jc w:val="left"/>
+            </w:pPr>
+            <w:r>
+              <w:t xml:space="preserve">GLM</w:t>
+            </w:r>
+          </w:p>
+        </w:tc>
+        <w:tc>
+          <w:p>
+            <w:pPr>
+              <w:pStyle w:val="Compact"/>
+              <w:jc w:val="right"/>
+            </w:pPr>
+            <w:r>
+              <w:t xml:space="preserve">0.013</w:t>
+            </w:r>
+          </w:p>
+        </w:tc>
+        <w:tc>
+          <w:p>
+            <w:pPr>
+              <w:pStyle w:val="Compact"/>
+              <w:jc w:val="right"/>
+            </w:pPr>
+            <w:r>
+              <w:t xml:space="preserve">0.145</w:t>
+            </w:r>
+          </w:p>
+        </w:tc>
+      </w:tr>
+      <w:tr>
+        <w:tc>
+          <w:p>
+            <w:pPr>
+              <w:pStyle w:val="Compact"/>
+              <w:jc w:val="left"/>
+            </w:pPr>
+            <w:r>
+              <w:t xml:space="preserve">Steelhead</w:t>
+            </w:r>
+          </w:p>
+        </w:tc>
+        <w:tc>
+          <w:p>
+            <w:pPr>
+              <w:pStyle w:val="Compact"/>
+              <w:jc w:val="left"/>
+            </w:pPr>
+            <w:r>
+              <w:t xml:space="preserve">Loess</w:t>
+            </w:r>
+          </w:p>
+        </w:tc>
+        <w:tc>
+          <w:p>
+            <w:pPr>
+              <w:pStyle w:val="Compact"/>
+              <w:jc w:val="right"/>
+            </w:pPr>
+            <w:r>
+              <w:t xml:space="preserve">0.011</w:t>
+            </w:r>
+          </w:p>
+        </w:tc>
+        <w:tc>
+          <w:p>
+            <w:pPr>
+              <w:pStyle w:val="Compact"/>
+              <w:jc w:val="right"/>
+            </w:pPr>
+            <w:r>
+              <w:t xml:space="preserve">0.150</w:t>
             </w:r>
           </w:p>
         </w:tc>
@@ -5326,285 +5649,40 @@
         <w:pStyle w:val="BodyText"/>
       </w:pPr>
       <w:r>
-        <w:t xml:space="preserve">Table 6: The estimated proportion of total tags deployed at LGR that need to be detected within a TRT population to achieve a CV of 15% or less for abundance estimates.</w:t>
-      </w:r>
-    </w:p>
-    <w:tbl>
-      <w:tblPr>
-        <w:tblStyle w:val="Table"/>
-        <w:tblW w:type="pct" w:w="3402.777777777778"/>
-        <w:tblLook w:firstRow="1"/>
-      </w:tblPr>
-      <w:tblGrid>
-        <w:gridCol w:w="1320"/>
-        <w:gridCol w:w="880"/>
-        <w:gridCol w:w="1980"/>
-        <w:gridCol w:w="1210"/>
-      </w:tblGrid>
-      <w:tr>
-        <w:trPr>
-          <w:cnfStyle w:firstRow="1"/>
-        </w:trPr>
-        <w:tc>
-          <w:tcPr>
-            <w:tcBorders>
-              <w:bottom w:val="single"/>
-            </w:tcBorders>
-            <w:vAlign w:val="bottom"/>
-          </w:tcPr>
-          <w:p>
-            <w:pPr>
-              <w:pStyle w:val="Compact"/>
-              <w:jc w:val="center"/>
-            </w:pPr>
-            <w:r>
-              <w:t xml:space="preserve">Species</w:t>
-            </w:r>
-          </w:p>
-        </w:tc>
-        <w:tc>
-          <w:tcPr>
-            <w:tcBorders>
-              <w:bottom w:val="single"/>
-            </w:tcBorders>
-            <w:vAlign w:val="bottom"/>
-          </w:tcPr>
-          <w:p>
-            <w:pPr>
-              <w:pStyle w:val="Compact"/>
-              <w:jc w:val="center"/>
-            </w:pPr>
-            <w:r>
-              <w:t xml:space="preserve">Model</w:t>
-            </w:r>
-          </w:p>
-        </w:tc>
-        <w:tc>
-          <w:tcPr>
-            <w:tcBorders>
-              <w:bottom w:val="single"/>
-            </w:tcBorders>
-            <w:vAlign w:val="bottom"/>
-          </w:tcPr>
-          <w:p>
-            <w:pPr>
-              <w:pStyle w:val="Compact"/>
-              <w:jc w:val="center"/>
-            </w:pPr>
-            <w:r>
-              <w:t xml:space="preserve">% Tags Detected</w:t>
-            </w:r>
-          </w:p>
-        </w:tc>
-        <w:tc>
-          <w:tcPr>
-            <w:tcBorders>
-              <w:bottom w:val="single"/>
-            </w:tcBorders>
-            <w:vAlign w:val="bottom"/>
-          </w:tcPr>
-          <w:p>
-            <w:pPr>
-              <w:pStyle w:val="Compact"/>
-              <w:jc w:val="center"/>
-            </w:pPr>
-            <w:r>
-              <w:t xml:space="preserve">Pred. CV</w:t>
-            </w:r>
-          </w:p>
-        </w:tc>
-      </w:tr>
-      <w:tr>
-        <w:tc>
-          <w:p>
-            <w:pPr>
-              <w:pStyle w:val="Compact"/>
-              <w:jc w:val="center"/>
-            </w:pPr>
-            <w:r>
-              <w:t xml:space="preserve">Chinook</w:t>
-            </w:r>
-          </w:p>
-        </w:tc>
-        <w:tc>
-          <w:p>
-            <w:pPr>
-              <w:pStyle w:val="Compact"/>
-              <w:jc w:val="center"/>
-            </w:pPr>
-            <w:r>
-              <w:t xml:space="preserve">GLM</w:t>
-            </w:r>
-          </w:p>
-        </w:tc>
-        <w:tc>
-          <w:p>
-            <w:pPr>
-              <w:pStyle w:val="Compact"/>
-              <w:jc w:val="center"/>
-            </w:pPr>
-            <w:r>
-              <w:t xml:space="preserve">0.027</w:t>
-            </w:r>
-          </w:p>
-        </w:tc>
-        <w:tc>
-          <w:p>
-            <w:pPr>
-              <w:pStyle w:val="Compact"/>
-              <w:jc w:val="center"/>
-            </w:pPr>
-            <w:r>
-              <w:t xml:space="preserve">0.1471</w:t>
-            </w:r>
-          </w:p>
-        </w:tc>
-      </w:tr>
-      <w:tr>
-        <w:tc>
-          <w:p>
-            <w:pPr>
-              <w:pStyle w:val="Compact"/>
-              <w:jc w:val="center"/>
-            </w:pPr>
-            <w:r>
-              <w:t xml:space="preserve">Chinook</w:t>
-            </w:r>
-          </w:p>
-        </w:tc>
-        <w:tc>
-          <w:p>
-            <w:pPr>
-              <w:pStyle w:val="Compact"/>
-              <w:jc w:val="center"/>
-            </w:pPr>
-            <w:r>
-              <w:t xml:space="preserve">Loess</w:t>
-            </w:r>
-          </w:p>
-        </w:tc>
-        <w:tc>
-          <w:p>
-            <w:pPr>
-              <w:pStyle w:val="Compact"/>
-              <w:jc w:val="center"/>
-            </w:pPr>
-            <w:r>
-              <w:t xml:space="preserve">0.031</w:t>
-            </w:r>
-          </w:p>
-        </w:tc>
-        <w:tc>
-          <w:p>
-            <w:pPr>
-              <w:pStyle w:val="Compact"/>
-              <w:jc w:val="center"/>
-            </w:pPr>
-            <w:r>
-              <w:t xml:space="preserve">0.1491</w:t>
-            </w:r>
-          </w:p>
-        </w:tc>
-      </w:tr>
-      <w:tr>
-        <w:tc>
-          <w:p>
-            <w:pPr>
-              <w:pStyle w:val="Compact"/>
-              <w:jc w:val="center"/>
-            </w:pPr>
-            <w:r>
-              <w:t xml:space="preserve">Steelhead</w:t>
-            </w:r>
-          </w:p>
-        </w:tc>
-        <w:tc>
-          <w:p>
-            <w:pPr>
-              <w:pStyle w:val="Compact"/>
-              <w:jc w:val="center"/>
-            </w:pPr>
-            <w:r>
-              <w:t xml:space="preserve">GLM</w:t>
-            </w:r>
-          </w:p>
-        </w:tc>
-        <w:tc>
-          <w:p>
-            <w:pPr>
-              <w:pStyle w:val="Compact"/>
-              <w:jc w:val="center"/>
-            </w:pPr>
-            <w:r>
-              <w:t xml:space="preserve">0.013</w:t>
-            </w:r>
-          </w:p>
-        </w:tc>
-        <w:tc>
-          <w:p>
-            <w:pPr>
-              <w:pStyle w:val="Compact"/>
-              <w:jc w:val="center"/>
-            </w:pPr>
-            <w:r>
-              <w:t xml:space="preserve">0.1434</w:t>
-            </w:r>
-          </w:p>
-        </w:tc>
-      </w:tr>
-      <w:tr>
-        <w:tc>
-          <w:p>
-            <w:pPr>
-              <w:pStyle w:val="Compact"/>
-              <w:jc w:val="center"/>
-            </w:pPr>
-            <w:r>
-              <w:t xml:space="preserve">Steelhead</w:t>
-            </w:r>
-          </w:p>
-        </w:tc>
-        <w:tc>
-          <w:p>
-            <w:pPr>
-              <w:pStyle w:val="Compact"/>
-              <w:jc w:val="center"/>
-            </w:pPr>
-            <w:r>
-              <w:t xml:space="preserve">Loess</w:t>
-            </w:r>
-          </w:p>
-        </w:tc>
-        <w:tc>
-          <w:p>
-            <w:pPr>
-              <w:pStyle w:val="Compact"/>
-              <w:jc w:val="center"/>
-            </w:pPr>
-            <w:r>
-              <w:t xml:space="preserve">0.011</w:t>
-            </w:r>
-          </w:p>
-        </w:tc>
-        <w:tc>
-          <w:p>
-            <w:pPr>
-              <w:pStyle w:val="Compact"/>
-              <w:jc w:val="center"/>
-            </w:pPr>
-            <w:r>
-              <w:t xml:space="preserve">0.1482</w:t>
-            </w:r>
-          </w:p>
-        </w:tc>
-      </w:tr>
-    </w:tbl>
-    <w:p>
-      <w:pPr>
-        <w:pStyle w:val="BodyText"/>
-      </w:pPr>
-      <w:r>
-        <w:t xml:space="preserve">Table 5 shows that we need to detect about 55 Chinook salmon and 40-46 steelhead to achieve a CV of 15% or less for natural origin abundance estimates. Further, Table 5 shows that, using past results, we need to detect about 3% of Chinook salmon or slighty greater than 1% of steelhead PIT tags deployed at LGR to achieve reasonably precise estimates of abundance. For the sake of simplicity, let’s assume that we need to detect 50 PIT tags within a population, for both species, to achieve a precise abundance estimate (Figure 3).</w:t>
+        <w:t xml:space="preserve">Table</w:t>
+      </w:r>
+      <w:r>
+        <w:t xml:space="preserve"> </w:t>
+      </w:r>
+      <w:r>
+        <w:t xml:space="preserve">5</w:t>
+      </w:r>
+      <w:r>
+        <w:t xml:space="preserve"> </w:t>
+      </w:r>
+      <w:r>
+        <w:t xml:space="preserve">shows that we need to detect about 55 Chinook salmon and 40-46 steelhead to achieve a CV of 15% or less for natural origin abundance estimates. Further, Table</w:t>
+      </w:r>
+      <w:r>
+        <w:t xml:space="preserve"> </w:t>
+      </w:r>
+      <w:r>
+        <w:t xml:space="preserve">5</w:t>
+      </w:r>
+      <w:r>
+        <w:t xml:space="preserve"> </w:t>
+      </w:r>
+      <w:r>
+        <w:t xml:space="preserve">shows that, using past results, we need to detect about 3% of Chinook salmon or slighty greater than 1% of steelhead PIT tags deployed at LGR to achieve reasonably precise estimates of abundance. For the sake of simplicity, let’s assume that we need to detect 50 PIT tags within a population, for both species, to achieve a precise abundance estimate (Figure</w:t>
+      </w:r>
+      <w:r>
+        <w:t xml:space="preserve"> </w:t>
+      </w:r>
+      <w:r>
+        <w:t xml:space="preserve">3</w:t>
+      </w:r>
+      <w:r>
+        <w:t xml:space="preserve">).</w:t>
       </w:r>
     </w:p>
     <w:p>
@@ -5621,7 +5699,7 @@
               <a:graphicData uri="http://schemas.openxmlformats.org/drawingml/2006/picture">
                 <pic:pic>
                   <pic:nvPicPr>
-                    <pic:cNvPr descr="TrapRateEffects_files/figure-docx/unnamed-chunk-10-1.png" id="0" name="Picture"/>
+                    <pic:cNvPr descr="TrapRateEffects_files/figure-docx/tag50-1.png" id="0" name="Picture"/>
                     <pic:cNvPicPr>
                       <a:picLocks noChangeArrowheads="1" noChangeAspect="1"/>
                     </pic:cNvPicPr>
@@ -5703,7 +5781,25 @@
         <w:pStyle w:val="FirstParagraph"/>
       </w:pPr>
       <w:r>
-        <w:t xml:space="preserve">We now have an estimate of the number of PIT tags that need to be detected within a TRT population (50) to achieve an abundance estimate with reasonable precision. But now we want to know how many PIT tags would need to be deployed at LGR to observe 50 PIT tags within any population. The proportion of all PIT tags deployed at LGR that were detected in any TRT population has changed over time, due to more IPTDS infrastructure being installed across the Snake River Basin (Figure 4), and thus, we chose to focus on the period from 2013 on, since the infrastructure has been more stable since then. Since 2013, the average proportion of all tags deployed from LGR that were detected in a TRT population, by species, is shown in Table 7.</w:t>
+        <w:t xml:space="preserve">We now have an estimate of the number of PIT tags that need to be detected within a TRT population (50) to achieve an abundance estimate with reasonable precision. But now we want to know how many PIT tags would need to be deployed at LGR to observe 50 PIT tags within any population. The proportion of all PIT tags deployed at LGR that were detected in any TRT population has changed over time, due to more IPTDS infrastructure being installed across the Snake River Basin (Figure</w:t>
+      </w:r>
+      <w:r>
+        <w:t xml:space="preserve"> </w:t>
+      </w:r>
+      <w:r>
+        <w:t xml:space="preserve">4</w:t>
+      </w:r>
+      <w:r>
+        <w:t xml:space="preserve">), and thus, we chose to focus on the period from 2013 on, since the infrastructure has been more stable since then. Since 2013, the average proportion of all tags deployed from LGR that were detected in a TRT population, by species, is shown in Table</w:t>
+      </w:r>
+      <w:r>
+        <w:t xml:space="preserve"> </w:t>
+      </w:r>
+      <w:r>
+        <w:t xml:space="preserve">7</w:t>
+      </w:r>
+      <w:r>
+        <w:t xml:space="preserve">.</w:t>
       </w:r>
     </w:p>
     <w:p>
@@ -5720,7 +5816,7 @@
               <a:graphicData uri="http://schemas.openxmlformats.org/drawingml/2006/picture">
                 <pic:pic>
                   <pic:nvPicPr>
-                    <pic:cNvPr descr="TrapRateEffects_files/figure-docx/prop_black_box-1.png" id="0" name="Picture"/>
+                    <pic:cNvPr descr="TrapRateEffects_files/figure-docx/prop-black-box-1.png" id="0" name="Picture"/>
                     <pic:cNvPicPr>
                       <a:picLocks noChangeArrowheads="1" noChangeAspect="1"/>
                     </pic:cNvPicPr>
@@ -5763,7 +5859,7 @@
     </w:p>
     <w:p>
       <w:pPr>
-        <w:pStyle w:val="BodyText"/>
+        <w:pStyle w:val="TableCaption"/>
       </w:pPr>
       <w:r>
         <w:t xml:space="preserve">Table 7: The average proportion of tags deployed at LGR detected in a TRT population since 2013, by species.</w:t>
@@ -5772,13 +5868,11 @@
     <w:tbl>
       <w:tblPr>
         <w:tblStyle w:val="Table"/>
-        <w:tblW w:type="pct" w:w="2847.222222222222"/>
+        <w:tblW w:type="pct" w:w="0.0"/>
         <w:tblLook w:firstRow="1"/>
+        <w:tblCaption w:val="Table 7: The average proportion of tags deployed at LGR detected in a TRT population since 2013, by species."/>
       </w:tblPr>
-      <w:tblGrid>
-        <w:gridCol w:w="1320"/>
-        <w:gridCol w:w="3190"/>
-      </w:tblGrid>
+      <w:tblGrid/>
       <w:tr>
         <w:trPr>
           <w:cnfStyle w:firstRow="1"/>
@@ -5793,7 +5887,7 @@
           <w:p>
             <w:pPr>
               <w:pStyle w:val="Compact"/>
-              <w:jc w:val="center"/>
+              <w:jc w:val="left"/>
             </w:pPr>
             <w:r>
               <w:t xml:space="preserve">Species</w:t>
@@ -5810,7 +5904,7 @@
           <w:p>
             <w:pPr>
               <w:pStyle w:val="Compact"/>
-              <w:jc w:val="center"/>
+              <w:jc w:val="left"/>
             </w:pPr>
             <w:r>
               <w:t xml:space="preserve">Avg. % Total Tags Detected</w:t>
@@ -5823,7 +5917,7 @@
           <w:p>
             <w:pPr>
               <w:pStyle w:val="Compact"/>
-              <w:jc w:val="center"/>
+              <w:jc w:val="left"/>
             </w:pPr>
             <w:r>
               <w:t xml:space="preserve">Chinook</w:t>
@@ -5834,10 +5928,10 @@
           <w:p>
             <w:pPr>
               <w:pStyle w:val="Compact"/>
-              <w:jc w:val="center"/>
-            </w:pPr>
-            <w:r>
-              <w:t xml:space="preserve">0.3747</w:t>
+              <w:jc w:val="left"/>
+            </w:pPr>
+            <w:r>
+              <w:t xml:space="preserve">0.414 %</w:t>
             </w:r>
           </w:p>
         </w:tc>
@@ -5847,7 +5941,7 @@
           <w:p>
             <w:pPr>
               <w:pStyle w:val="Compact"/>
-              <w:jc w:val="center"/>
+              <w:jc w:val="left"/>
             </w:pPr>
             <w:r>
               <w:t xml:space="preserve">Steelhead</w:t>
@@ -5858,10 +5952,10 @@
           <w:p>
             <w:pPr>
               <w:pStyle w:val="Compact"/>
-              <w:jc w:val="center"/>
-            </w:pPr>
-            <w:r>
-              <w:t xml:space="preserve">0.3953</w:t>
+              <w:jc w:val="left"/>
+            </w:pPr>
+            <w:r>
+              <w:t xml:space="preserve">0.395 %</w:t>
             </w:r>
           </w:p>
         </w:tc>
@@ -5872,12 +5966,45 @@
         <w:pStyle w:val="BodyText"/>
       </w:pPr>
       <w:r>
-        <w:t xml:space="preserve">Next, Table 8 summarizes the total number of tags that would need to be deployed at LGR to achieve a precise abundance estimate for any given TRT population. Again, Table 8 only contains TRT populations that contain infrastructure intended for natural origin population abundance monitoring, and within populations, years in which IPTDS were not installed were excluded (Table 2).</w:t>
+        <w:t xml:space="preserve">Next, Table</w:t>
+      </w:r>
+      <w:r>
+        <w:t xml:space="preserve"> </w:t>
+      </w:r>
+      <w:r>
+        <w:t xml:space="preserve">8</w:t>
+      </w:r>
+      <w:r>
+        <w:t xml:space="preserve"> </w:t>
+      </w:r>
+      <w:r>
+        <w:t xml:space="preserve">summarizes the total number of tags that would need to be deployed at LGR to achieve a precise abundance estimate for any given TRT population. Again, Table</w:t>
+      </w:r>
+      <w:r>
+        <w:t xml:space="preserve"> </w:t>
+      </w:r>
+      <w:r>
+        <w:t xml:space="preserve">8</w:t>
+      </w:r>
+      <w:r>
+        <w:t xml:space="preserve"> </w:t>
+      </w:r>
+      <w:r>
+        <w:t xml:space="preserve">only contains TRT populations that contain infrastructure intended for natural origin population abundance monitoring, and within populations, years in which IPTDS were not installed were excluded (Table</w:t>
+      </w:r>
+      <w:r>
+        <w:t xml:space="preserve"> </w:t>
+      </w:r>
+      <w:r>
+        <w:t xml:space="preserve">2</w:t>
+      </w:r>
+      <w:r>
+        <w:t xml:space="preserve">).</w:t>
       </w:r>
     </w:p>
     <w:p>
       <w:pPr>
-        <w:pStyle w:val="BodyText"/>
+        <w:pStyle w:val="TableCaption"/>
       </w:pPr>
       <w:r>
         <w:t xml:space="preserve">Table 8: The expected number of tags needed to be deployed at LGR to achieve a minimum number of detections in each TRT population leading to reasonably precise estimate of abundance.</w:t>
@@ -5886,17 +6013,11 @@
     <w:tbl>
       <w:tblPr>
         <w:tblStyle w:val="Table"/>
-        <w:tblW w:type="pct" w:w="5000.0"/>
+        <w:tblW w:type="pct" w:w="0.0"/>
         <w:tblLook w:firstRow="1"/>
+        <w:tblCaption w:val="Table 8: The expected number of tags needed to be deployed at LGR to achieve a minimum number of detections in each TRT population leading to reasonably precise estimate of abundance."/>
       </w:tblPr>
-      <w:tblGrid>
-        <w:gridCol w:w="792"/>
-        <w:gridCol w:w="633"/>
-        <w:gridCol w:w="2376"/>
-        <w:gridCol w:w="1425"/>
-        <w:gridCol w:w="1108"/>
-        <w:gridCol w:w="1584"/>
-      </w:tblGrid>
+      <w:tblGrid/>
       <w:tr>
         <w:trPr>
           <w:cnfStyle w:firstRow="1"/>
@@ -5911,7 +6032,7 @@
           <w:p>
             <w:pPr>
               <w:pStyle w:val="Compact"/>
-              <w:jc w:val="center"/>
+              <w:jc w:val="left"/>
             </w:pPr>
             <w:r>
               <w:t xml:space="preserve">Species</w:t>
@@ -5928,7 +6049,7 @@
           <w:p>
             <w:pPr>
               <w:pStyle w:val="Compact"/>
-              <w:jc w:val="center"/>
+              <w:jc w:val="left"/>
             </w:pPr>
             <w:r>
               <w:t xml:space="preserve">TRT</w:t>
@@ -5945,7 +6066,7 @@
           <w:p>
             <w:pPr>
               <w:pStyle w:val="Compact"/>
-              <w:jc w:val="center"/>
+              <w:jc w:val="left"/>
             </w:pPr>
             <w:r>
               <w:t xml:space="preserve">Name</w:t>
@@ -5962,7 +6083,7 @@
           <w:p>
             <w:pPr>
               <w:pStyle w:val="Compact"/>
-              <w:jc w:val="center"/>
+              <w:jc w:val="right"/>
             </w:pPr>
             <w:r>
               <w:t xml:space="preserve">% Tags Detected</w:t>
@@ -5979,7 +6100,7 @@
           <w:p>
             <w:pPr>
               <w:pStyle w:val="Compact"/>
-              <w:jc w:val="center"/>
+              <w:jc w:val="right"/>
             </w:pPr>
             <w:r>
               <w:t xml:space="preserve">Min. # Tags</w:t>
@@ -5996,7 +6117,7 @@
           <w:p>
             <w:pPr>
               <w:pStyle w:val="Compact"/>
-              <w:jc w:val="center"/>
+              <w:jc w:val="right"/>
             </w:pPr>
             <w:r>
               <w:t xml:space="preserve">Total Tags Needed</w:t>
@@ -6009,7 +6130,7 @@
           <w:p>
             <w:pPr>
               <w:pStyle w:val="Compact"/>
-              <w:jc w:val="center"/>
+              <w:jc w:val="left"/>
             </w:pPr>
             <w:r>
               <w:t xml:space="preserve">Chinook</w:t>
@@ -6020,7 +6141,7 @@
           <w:p>
             <w:pPr>
               <w:pStyle w:val="Compact"/>
-              <w:jc w:val="center"/>
+              <w:jc w:val="left"/>
             </w:pPr>
             <w:r>
               <w:t xml:space="preserve">IRBSH</w:t>
@@ -6031,7 +6152,7 @@
           <w:p>
             <w:pPr>
               <w:pStyle w:val="Compact"/>
-              <w:jc w:val="center"/>
+              <w:jc w:val="left"/>
             </w:pPr>
             <w:r>
               <w:t xml:space="preserve">Big Sheep Creek</w:t>
@@ -6042,7 +6163,7 @@
           <w:p>
             <w:pPr>
               <w:pStyle w:val="Compact"/>
-              <w:jc w:val="center"/>
+              <w:jc w:val="right"/>
             </w:pPr>
             <w:r>
               <w:t xml:space="preserve">0.003</w:t>
@@ -6053,7 +6174,7 @@
           <w:p>
             <w:pPr>
               <w:pStyle w:val="Compact"/>
-              <w:jc w:val="center"/>
+              <w:jc w:val="right"/>
             </w:pPr>
             <w:r>
               <w:t xml:space="preserve">50</w:t>
@@ -6064,10 +6185,10 @@
           <w:p>
             <w:pPr>
               <w:pStyle w:val="Compact"/>
-              <w:jc w:val="center"/>
-            </w:pPr>
-            <w:r>
-              <w:t xml:space="preserve">14,559</w:t>
+              <w:jc w:val="right"/>
+            </w:pPr>
+            <w:r>
+              <w:t xml:space="preserve">14,558</w:t>
             </w:r>
           </w:p>
         </w:tc>
@@ -6077,7 +6198,7 @@
           <w:p>
             <w:pPr>
               <w:pStyle w:val="Compact"/>
-              <w:jc w:val="center"/>
+              <w:jc w:val="left"/>
             </w:pPr>
             <w:r>
               <w:t xml:space="preserve">Chinook</w:t>
@@ -6088,7 +6209,7 @@
           <w:p>
             <w:pPr>
               <w:pStyle w:val="Compact"/>
-              <w:jc w:val="center"/>
+              <w:jc w:val="left"/>
             </w:pPr>
             <w:r>
               <w:t xml:space="preserve">CRLOL</w:t>
@@ -6099,7 +6220,7 @@
           <w:p>
             <w:pPr>
               <w:pStyle w:val="Compact"/>
-              <w:jc w:val="center"/>
+              <w:jc w:val="left"/>
             </w:pPr>
             <w:r>
               <w:t xml:space="preserve">Lolo Creek</w:t>
@@ -6110,7 +6231,7 @@
           <w:p>
             <w:pPr>
               <w:pStyle w:val="Compact"/>
-              <w:jc w:val="center"/>
+              <w:jc w:val="right"/>
             </w:pPr>
             <w:r>
               <w:t xml:space="preserve">0.008</w:t>
@@ -6121,7 +6242,7 @@
           <w:p>
             <w:pPr>
               <w:pStyle w:val="Compact"/>
-              <w:jc w:val="center"/>
+              <w:jc w:val="right"/>
             </w:pPr>
             <w:r>
               <w:t xml:space="preserve">50</w:t>
@@ -6132,10 +6253,10 @@
           <w:p>
             <w:pPr>
               <w:pStyle w:val="Compact"/>
-              <w:jc w:val="center"/>
-            </w:pPr>
-            <w:r>
-              <w:t xml:space="preserve">6,476</w:t>
+              <w:jc w:val="right"/>
+            </w:pPr>
+            <w:r>
+              <w:t xml:space="preserve">6,475</w:t>
             </w:r>
           </w:p>
         </w:tc>
@@ -6145,7 +6266,7 @@
           <w:p>
             <w:pPr>
               <w:pStyle w:val="Compact"/>
-              <w:jc w:val="center"/>
+              <w:jc w:val="left"/>
             </w:pPr>
             <w:r>
               <w:t xml:space="preserve">Chinook</w:t>
@@ -6156,7 +6277,7 @@
           <w:p>
             <w:pPr>
               <w:pStyle w:val="Compact"/>
-              <w:jc w:val="center"/>
+              <w:jc w:val="left"/>
             </w:pPr>
             <w:r>
               <w:t xml:space="preserve">SRYFS</w:t>
@@ -6167,7 +6288,7 @@
           <w:p>
             <w:pPr>
               <w:pStyle w:val="Compact"/>
-              <w:jc w:val="center"/>
+              <w:jc w:val="left"/>
             </w:pPr>
             <w:r>
               <w:t xml:space="preserve">Yankee Fork</w:t>
@@ -6178,7 +6299,7 @@
           <w:p>
             <w:pPr>
               <w:pStyle w:val="Compact"/>
-              <w:jc w:val="center"/>
+              <w:jc w:val="right"/>
             </w:pPr>
             <w:r>
               <w:t xml:space="preserve">0.008</w:t>
@@ -6189,7 +6310,7 @@
           <w:p>
             <w:pPr>
               <w:pStyle w:val="Compact"/>
-              <w:jc w:val="center"/>
+              <w:jc w:val="right"/>
             </w:pPr>
             <w:r>
               <w:t xml:space="preserve">50</w:t>
@@ -6200,7 +6321,7 @@
           <w:p>
             <w:pPr>
               <w:pStyle w:val="Compact"/>
-              <w:jc w:val="center"/>
+              <w:jc w:val="right"/>
             </w:pPr>
             <w:r>
               <w:t xml:space="preserve">5,889</w:t>
@@ -6213,7 +6334,7 @@
           <w:p>
             <w:pPr>
               <w:pStyle w:val="Compact"/>
-              <w:jc w:val="center"/>
+              <w:jc w:val="left"/>
             </w:pPr>
             <w:r>
               <w:t xml:space="preserve">Chinook</w:t>
@@ -6224,7 +6345,7 @@
           <w:p>
             <w:pPr>
               <w:pStyle w:val="Compact"/>
-              <w:jc w:val="center"/>
+              <w:jc w:val="left"/>
             </w:pPr>
             <w:r>
               <w:t xml:space="preserve">SRUMA</w:t>
@@ -6235,24 +6356,18 @@
           <w:p>
             <w:pPr>
               <w:pStyle w:val="Compact"/>
-              <w:jc w:val="center"/>
-            </w:pPr>
-            <w:r>
-              <w:t xml:space="preserve">Salmon River upper mainstem</w:t>
-            </w:r>
-            <w:r>
-              <w:t xml:space="preserve"> </w:t>
-            </w:r>
-            <w:r>
-              <w:t xml:space="preserve">above Redfish Lake</w:t>
-            </w:r>
-          </w:p>
-        </w:tc>
-        <w:tc>
-          <w:p>
-            <w:pPr>
-              <w:pStyle w:val="Compact"/>
-              <w:jc w:val="center"/>
+              <w:jc w:val="left"/>
+            </w:pPr>
+            <w:r>
+              <w:t xml:space="preserve">Salmon River upper mainstem above Redfish Lake</w:t>
+            </w:r>
+          </w:p>
+        </w:tc>
+        <w:tc>
+          <w:p>
+            <w:pPr>
+              <w:pStyle w:val="Compact"/>
+              <w:jc w:val="right"/>
             </w:pPr>
             <w:r>
               <w:t xml:space="preserve">0.016</w:t>
@@ -6263,7 +6378,7 @@
           <w:p>
             <w:pPr>
               <w:pStyle w:val="Compact"/>
-              <w:jc w:val="center"/>
+              <w:jc w:val="right"/>
             </w:pPr>
             <w:r>
               <w:t xml:space="preserve">50</w:t>
@@ -6274,7 +6389,7 @@
           <w:p>
             <w:pPr>
               <w:pStyle w:val="Compact"/>
-              <w:jc w:val="center"/>
+              <w:jc w:val="right"/>
             </w:pPr>
             <w:r>
               <w:t xml:space="preserve">3,143</w:t>
@@ -6287,7 +6402,7 @@
           <w:p>
             <w:pPr>
               <w:pStyle w:val="Compact"/>
-              <w:jc w:val="center"/>
+              <w:jc w:val="left"/>
             </w:pPr>
             <w:r>
               <w:t xml:space="preserve">Chinook</w:t>
@@ -6298,7 +6413,7 @@
           <w:p>
             <w:pPr>
               <w:pStyle w:val="Compact"/>
-              <w:jc w:val="center"/>
+              <w:jc w:val="left"/>
             </w:pPr>
             <w:r>
               <w:t xml:space="preserve">SRVAL</w:t>
@@ -6309,7 +6424,7 @@
           <w:p>
             <w:pPr>
               <w:pStyle w:val="Compact"/>
-              <w:jc w:val="center"/>
+              <w:jc w:val="left"/>
             </w:pPr>
             <w:r>
               <w:t xml:space="preserve">Valley Creek</w:t>
@@ -6320,7 +6435,7 @@
           <w:p>
             <w:pPr>
               <w:pStyle w:val="Compact"/>
-              <w:jc w:val="center"/>
+              <w:jc w:val="right"/>
             </w:pPr>
             <w:r>
               <w:t xml:space="preserve">0.018</w:t>
@@ -6331,7 +6446,7 @@
           <w:p>
             <w:pPr>
               <w:pStyle w:val="Compact"/>
-              <w:jc w:val="center"/>
+              <w:jc w:val="right"/>
             </w:pPr>
             <w:r>
               <w:t xml:space="preserve">50</w:t>
@@ -6342,7 +6457,7 @@
           <w:p>
             <w:pPr>
               <w:pStyle w:val="Compact"/>
-              <w:jc w:val="center"/>
+              <w:jc w:val="right"/>
             </w:pPr>
             <w:r>
               <w:t xml:space="preserve">2,794</w:t>
@@ -6355,7 +6470,7 @@
           <w:p>
             <w:pPr>
               <w:pStyle w:val="Compact"/>
-              <w:jc w:val="center"/>
+              <w:jc w:val="left"/>
             </w:pPr>
             <w:r>
               <w:t xml:space="preserve">Chinook</w:t>
@@ -6366,7 +6481,7 @@
           <w:p>
             <w:pPr>
               <w:pStyle w:val="Compact"/>
-              <w:jc w:val="center"/>
+              <w:jc w:val="left"/>
             </w:pPr>
             <w:r>
               <w:t xml:space="preserve">GRLOS</w:t>
@@ -6377,7 +6492,7 @@
           <w:p>
             <w:pPr>
               <w:pStyle w:val="Compact"/>
-              <w:jc w:val="center"/>
+              <w:jc w:val="left"/>
             </w:pPr>
             <w:r>
               <w:t xml:space="preserve">Lostine River</w:t>
@@ -6388,18 +6503,18 @@
           <w:p>
             <w:pPr>
               <w:pStyle w:val="Compact"/>
-              <w:jc w:val="center"/>
-            </w:pPr>
-            <w:r>
-              <w:t xml:space="preserve">0.02</w:t>
-            </w:r>
-          </w:p>
-        </w:tc>
-        <w:tc>
-          <w:p>
-            <w:pPr>
-              <w:pStyle w:val="Compact"/>
-              <w:jc w:val="center"/>
+              <w:jc w:val="right"/>
+            </w:pPr>
+            <w:r>
+              <w:t xml:space="preserve">0.020</w:t>
+            </w:r>
+          </w:p>
+        </w:tc>
+        <w:tc>
+          <w:p>
+            <w:pPr>
+              <w:pStyle w:val="Compact"/>
+              <w:jc w:val="right"/>
             </w:pPr>
             <w:r>
               <w:t xml:space="preserve">50</w:t>
@@ -6410,10 +6525,10 @@
           <w:p>
             <w:pPr>
               <w:pStyle w:val="Compact"/>
-              <w:jc w:val="center"/>
-            </w:pPr>
-            <w:r>
-              <w:t xml:space="preserve">2,559</w:t>
+              <w:jc w:val="right"/>
+            </w:pPr>
+            <w:r>
+              <w:t xml:space="preserve">2,558</w:t>
             </w:r>
           </w:p>
         </w:tc>
@@ -6423,7 +6538,7 @@
           <w:p>
             <w:pPr>
               <w:pStyle w:val="Compact"/>
-              <w:jc w:val="center"/>
+              <w:jc w:val="left"/>
             </w:pPr>
             <w:r>
               <w:t xml:space="preserve">Chinook</w:t>
@@ -6434,7 +6549,7 @@
           <w:p>
             <w:pPr>
               <w:pStyle w:val="Compact"/>
-              <w:jc w:val="center"/>
+              <w:jc w:val="left"/>
             </w:pPr>
             <w:r>
               <w:t xml:space="preserve">SCUMA</w:t>
@@ -6445,7 +6560,7 @@
           <w:p>
             <w:pPr>
               <w:pStyle w:val="Compact"/>
-              <w:jc w:val="center"/>
+              <w:jc w:val="left"/>
             </w:pPr>
             <w:r>
               <w:t xml:space="preserve">Upper South Fork Clearwater</w:t>
@@ -6456,7 +6571,7 @@
           <w:p>
             <w:pPr>
               <w:pStyle w:val="Compact"/>
-              <w:jc w:val="center"/>
+              <w:jc w:val="right"/>
             </w:pPr>
             <w:r>
               <w:t xml:space="preserve">0.021</w:t>
@@ -6467,7 +6582,7 @@
           <w:p>
             <w:pPr>
               <w:pStyle w:val="Compact"/>
-              <w:jc w:val="center"/>
+              <w:jc w:val="right"/>
             </w:pPr>
             <w:r>
               <w:t xml:space="preserve">50</w:t>
@@ -6478,7 +6593,7 @@
           <w:p>
             <w:pPr>
               <w:pStyle w:val="Compact"/>
-              <w:jc w:val="center"/>
+              <w:jc w:val="right"/>
             </w:pPr>
             <w:r>
               <w:t xml:space="preserve">2,329</w:t>
@@ -6491,7 +6606,7 @@
           <w:p>
             <w:pPr>
               <w:pStyle w:val="Compact"/>
-              <w:jc w:val="center"/>
+              <w:jc w:val="left"/>
             </w:pPr>
             <w:r>
               <w:t xml:space="preserve">Chinook</w:t>
@@ -6502,7 +6617,7 @@
           <w:p>
             <w:pPr>
               <w:pStyle w:val="Compact"/>
-              <w:jc w:val="center"/>
+              <w:jc w:val="left"/>
             </w:pPr>
             <w:r>
               <w:t xml:space="preserve">SRLEM</w:t>
@@ -6513,7 +6628,7 @@
           <w:p>
             <w:pPr>
               <w:pStyle w:val="Compact"/>
-              <w:jc w:val="center"/>
+              <w:jc w:val="left"/>
             </w:pPr>
             <w:r>
               <w:t xml:space="preserve">Lemhi River</w:t>
@@ -6524,7 +6639,7 @@
           <w:p>
             <w:pPr>
               <w:pStyle w:val="Compact"/>
-              <w:jc w:val="center"/>
+              <w:jc w:val="right"/>
             </w:pPr>
             <w:r>
               <w:t xml:space="preserve">0.022</w:t>
@@ -6535,7 +6650,7 @@
           <w:p>
             <w:pPr>
               <w:pStyle w:val="Compact"/>
-              <w:jc w:val="center"/>
+              <w:jc w:val="right"/>
             </w:pPr>
             <w:r>
               <w:t xml:space="preserve">50</w:t>
@@ -6546,10 +6661,10 @@
           <w:p>
             <w:pPr>
               <w:pStyle w:val="Compact"/>
-              <w:jc w:val="center"/>
-            </w:pPr>
-            <w:r>
-              <w:t xml:space="preserve">2,230</w:t>
+              <w:jc w:val="right"/>
+            </w:pPr>
+            <w:r>
+              <w:t xml:space="preserve">2,229</w:t>
             </w:r>
           </w:p>
         </w:tc>
@@ -6559,7 +6674,7 @@
           <w:p>
             <w:pPr>
               <w:pStyle w:val="Compact"/>
-              <w:jc w:val="center"/>
+              <w:jc w:val="left"/>
             </w:pPr>
             <w:r>
               <w:t xml:space="preserve">Chinook</w:t>
@@ -6570,7 +6685,7 @@
           <w:p>
             <w:pPr>
               <w:pStyle w:val="Compact"/>
-              <w:jc w:val="center"/>
+              <w:jc w:val="left"/>
             </w:pPr>
             <w:r>
               <w:t xml:space="preserve">MFBEA</w:t>
@@ -6581,7 +6696,7 @@
           <w:p>
             <w:pPr>
               <w:pStyle w:val="Compact"/>
-              <w:jc w:val="center"/>
+              <w:jc w:val="left"/>
             </w:pPr>
             <w:r>
               <w:t xml:space="preserve">Bear Valley Creek</w:t>
@@ -6592,7 +6707,7 @@
           <w:p>
             <w:pPr>
               <w:pStyle w:val="Compact"/>
-              <w:jc w:val="center"/>
+              <w:jc w:val="right"/>
             </w:pPr>
             <w:r>
               <w:t xml:space="preserve">0.032</w:t>
@@ -6603,7 +6718,7 @@
           <w:p>
             <w:pPr>
               <w:pStyle w:val="Compact"/>
-              <w:jc w:val="center"/>
+              <w:jc w:val="right"/>
             </w:pPr>
             <w:r>
               <w:t xml:space="preserve">50</w:t>
@@ -6614,10 +6729,10 @@
           <w:p>
             <w:pPr>
               <w:pStyle w:val="Compact"/>
-              <w:jc w:val="center"/>
-            </w:pPr>
-            <w:r>
-              <w:t xml:space="preserve">1,551</w:t>
+              <w:jc w:val="right"/>
+            </w:pPr>
+            <w:r>
+              <w:t xml:space="preserve">1,550</w:t>
             </w:r>
           </w:p>
         </w:tc>
@@ -6627,7 +6742,7 @@
           <w:p>
             <w:pPr>
               <w:pStyle w:val="Compact"/>
-              <w:jc w:val="center"/>
+              <w:jc w:val="left"/>
             </w:pPr>
             <w:r>
               <w:t xml:space="preserve">Chinook</w:t>
@@ -6638,7 +6753,7 @@
           <w:p>
             <w:pPr>
               <w:pStyle w:val="Compact"/>
-              <w:jc w:val="center"/>
+              <w:jc w:val="left"/>
             </w:pPr>
             <w:r>
               <w:t xml:space="preserve">IRMAI</w:t>
@@ -6649,7 +6764,7 @@
           <w:p>
             <w:pPr>
               <w:pStyle w:val="Compact"/>
-              <w:jc w:val="center"/>
+              <w:jc w:val="left"/>
             </w:pPr>
             <w:r>
               <w:t xml:space="preserve">Imnaha River mainstem</w:t>
@@ -6660,7 +6775,7 @@
           <w:p>
             <w:pPr>
               <w:pStyle w:val="Compact"/>
-              <w:jc w:val="center"/>
+              <w:jc w:val="right"/>
             </w:pPr>
             <w:r>
               <w:t xml:space="preserve">0.039</w:t>
@@ -6671,7 +6786,7 @@
           <w:p>
             <w:pPr>
               <w:pStyle w:val="Compact"/>
-              <w:jc w:val="center"/>
+              <w:jc w:val="right"/>
             </w:pPr>
             <w:r>
               <w:t xml:space="preserve">50</w:t>
@@ -6682,7 +6797,7 @@
           <w:p>
             <w:pPr>
               <w:pStyle w:val="Compact"/>
-              <w:jc w:val="center"/>
+              <w:jc w:val="right"/>
             </w:pPr>
             <w:r>
               <w:t xml:space="preserve">1,286</w:t>
@@ -6695,7 +6810,7 @@
           <w:p>
             <w:pPr>
               <w:pStyle w:val="Compact"/>
-              <w:jc w:val="center"/>
+              <w:jc w:val="left"/>
             </w:pPr>
             <w:r>
               <w:t xml:space="preserve">Chinook</w:t>
@@ -6706,7 +6821,7 @@
           <w:p>
             <w:pPr>
               <w:pStyle w:val="Compact"/>
-              <w:jc w:val="center"/>
+              <w:jc w:val="left"/>
             </w:pPr>
             <w:r>
               <w:t xml:space="preserve">MFBIG</w:t>
@@ -6717,7 +6832,7 @@
           <w:p>
             <w:pPr>
               <w:pStyle w:val="Compact"/>
-              <w:jc w:val="center"/>
+              <w:jc w:val="left"/>
             </w:pPr>
             <w:r>
               <w:t xml:space="preserve">Big Creek</w:t>
@@ -6728,7 +6843,7 @@
           <w:p>
             <w:pPr>
               <w:pStyle w:val="Compact"/>
-              <w:jc w:val="center"/>
+              <w:jc w:val="right"/>
             </w:pPr>
             <w:r>
               <w:t xml:space="preserve">0.039</w:t>
@@ -6739,7 +6854,7 @@
           <w:p>
             <w:pPr>
               <w:pStyle w:val="Compact"/>
-              <w:jc w:val="center"/>
+              <w:jc w:val="right"/>
             </w:pPr>
             <w:r>
               <w:t xml:space="preserve">50</w:t>
@@ -6750,7 +6865,7 @@
           <w:p>
             <w:pPr>
               <w:pStyle w:val="Compact"/>
-              <w:jc w:val="center"/>
+              <w:jc w:val="right"/>
             </w:pPr>
             <w:r>
               <w:t xml:space="preserve">1,275</w:t>
@@ -6763,7 +6878,7 @@
           <w:p>
             <w:pPr>
               <w:pStyle w:val="Compact"/>
-              <w:jc w:val="center"/>
+              <w:jc w:val="left"/>
             </w:pPr>
             <w:r>
               <w:t xml:space="preserve">Chinook</w:t>
@@ -6774,46 +6889,40 @@
           <w:p>
             <w:pPr>
               <w:pStyle w:val="Compact"/>
-              <w:jc w:val="center"/>
-            </w:pPr>
-            <w:r>
-              <w:t xml:space="preserve">SFEFS</w:t>
-            </w:r>
-          </w:p>
-        </w:tc>
-        <w:tc>
-          <w:p>
-            <w:pPr>
-              <w:pStyle w:val="Compact"/>
-              <w:jc w:val="center"/>
-            </w:pPr>
-            <w:r>
-              <w:t xml:space="preserve">East Fork South Fork Salmon</w:t>
-            </w:r>
-            <w:r>
-              <w:t xml:space="preserve"> </w:t>
-            </w:r>
-            <w:r>
-              <w:t xml:space="preserve">River</w:t>
-            </w:r>
-          </w:p>
-        </w:tc>
-        <w:tc>
-          <w:p>
-            <w:pPr>
-              <w:pStyle w:val="Compact"/>
-              <w:jc w:val="center"/>
-            </w:pPr>
-            <w:r>
-              <w:t xml:space="preserve">0.04</w:t>
-            </w:r>
-          </w:p>
-        </w:tc>
-        <w:tc>
-          <w:p>
-            <w:pPr>
-              <w:pStyle w:val="Compact"/>
-              <w:jc w:val="center"/>
+              <w:jc w:val="left"/>
+            </w:pPr>
+            <w:r>
+              <w:t xml:space="preserve">SFMAI</w:t>
+            </w:r>
+          </w:p>
+        </w:tc>
+        <w:tc>
+          <w:p>
+            <w:pPr>
+              <w:pStyle w:val="Compact"/>
+              <w:jc w:val="left"/>
+            </w:pPr>
+            <w:r>
+              <w:t xml:space="preserve">South Fork Salmon River mainstem</w:t>
+            </w:r>
+          </w:p>
+        </w:tc>
+        <w:tc>
+          <w:p>
+            <w:pPr>
+              <w:pStyle w:val="Compact"/>
+              <w:jc w:val="right"/>
+            </w:pPr>
+            <w:r>
+              <w:t xml:space="preserve">0.040</w:t>
+            </w:r>
+          </w:p>
+        </w:tc>
+        <w:tc>
+          <w:p>
+            <w:pPr>
+              <w:pStyle w:val="Compact"/>
+              <w:jc w:val="right"/>
             </w:pPr>
             <w:r>
               <w:t xml:space="preserve">50</w:t>
@@ -6824,10 +6933,10 @@
           <w:p>
             <w:pPr>
               <w:pStyle w:val="Compact"/>
-              <w:jc w:val="center"/>
-            </w:pPr>
-            <w:r>
-              <w:t xml:space="preserve">1,241</w:t>
+              <w:jc w:val="right"/>
+            </w:pPr>
+            <w:r>
+              <w:t xml:space="preserve">1,261</w:t>
             </w:r>
           </w:p>
         </w:tc>
@@ -6837,7 +6946,7 @@
           <w:p>
             <w:pPr>
               <w:pStyle w:val="Compact"/>
-              <w:jc w:val="center"/>
+              <w:jc w:val="left"/>
             </w:pPr>
             <w:r>
               <w:t xml:space="preserve">Chinook</w:t>
@@ -6848,7 +6957,75 @@
           <w:p>
             <w:pPr>
               <w:pStyle w:val="Compact"/>
-              <w:jc w:val="center"/>
+              <w:jc w:val="left"/>
+            </w:pPr>
+            <w:r>
+              <w:t xml:space="preserve">SFEFS</w:t>
+            </w:r>
+          </w:p>
+        </w:tc>
+        <w:tc>
+          <w:p>
+            <w:pPr>
+              <w:pStyle w:val="Compact"/>
+              <w:jc w:val="left"/>
+            </w:pPr>
+            <w:r>
+              <w:t xml:space="preserve">East Fork South Fork Salmon River</w:t>
+            </w:r>
+          </w:p>
+        </w:tc>
+        <w:tc>
+          <w:p>
+            <w:pPr>
+              <w:pStyle w:val="Compact"/>
+              <w:jc w:val="right"/>
+            </w:pPr>
+            <w:r>
+              <w:t xml:space="preserve">0.040</w:t>
+            </w:r>
+          </w:p>
+        </w:tc>
+        <w:tc>
+          <w:p>
+            <w:pPr>
+              <w:pStyle w:val="Compact"/>
+              <w:jc w:val="right"/>
+            </w:pPr>
+            <w:r>
+              <w:t xml:space="preserve">50</w:t>
+            </w:r>
+          </w:p>
+        </w:tc>
+        <w:tc>
+          <w:p>
+            <w:pPr>
+              <w:pStyle w:val="Compact"/>
+              <w:jc w:val="right"/>
+            </w:pPr>
+            <w:r>
+              <w:t xml:space="preserve">1,240</w:t>
+            </w:r>
+          </w:p>
+        </w:tc>
+      </w:tr>
+      <w:tr>
+        <w:tc>
+          <w:p>
+            <w:pPr>
+              <w:pStyle w:val="Compact"/>
+              <w:jc w:val="left"/>
+            </w:pPr>
+            <w:r>
+              <w:t xml:space="preserve">Chinook</w:t>
+            </w:r>
+          </w:p>
+        </w:tc>
+        <w:tc>
+          <w:p>
+            <w:pPr>
+              <w:pStyle w:val="Compact"/>
+              <w:jc w:val="left"/>
             </w:pPr>
             <w:r>
               <w:t xml:space="preserve">SFSEC</w:t>
@@ -6859,7 +7036,7 @@
           <w:p>
             <w:pPr>
               <w:pStyle w:val="Compact"/>
-              <w:jc w:val="center"/>
+              <w:jc w:val="left"/>
             </w:pPr>
             <w:r>
               <w:t xml:space="preserve">Secesh River</w:t>
@@ -6870,7 +7047,7 @@
           <w:p>
             <w:pPr>
               <w:pStyle w:val="Compact"/>
-              <w:jc w:val="center"/>
+              <w:jc w:val="right"/>
             </w:pPr>
             <w:r>
               <w:t xml:space="preserve">0.043</w:t>
@@ -6881,7 +7058,7 @@
           <w:p>
             <w:pPr>
               <w:pStyle w:val="Compact"/>
-              <w:jc w:val="center"/>
+              <w:jc w:val="right"/>
             </w:pPr>
             <w:r>
               <w:t xml:space="preserve">50</w:t>
@@ -6892,10 +7069,10 @@
           <w:p>
             <w:pPr>
               <w:pStyle w:val="Compact"/>
-              <w:jc w:val="center"/>
-            </w:pPr>
-            <w:r>
-              <w:t xml:space="preserve">1,155</w:t>
+              <w:jc w:val="right"/>
+            </w:pPr>
+            <w:r>
+              <w:t xml:space="preserve">1,154</w:t>
             </w:r>
           </w:p>
         </w:tc>
@@ -6904,17 +7081,10 @@
     <w:tbl>
       <w:tblPr>
         <w:tblStyle w:val="Table"/>
-        <w:tblW w:type="pct" w:w="5000.0"/>
+        <w:tblW w:type="pct" w:w="0.0"/>
         <w:tblLook w:firstRow="1"/>
       </w:tblPr>
-      <w:tblGrid>
-        <w:gridCol w:w="913"/>
-        <w:gridCol w:w="761"/>
-        <w:gridCol w:w="2284"/>
-        <w:gridCol w:w="1370"/>
-        <w:gridCol w:w="1066"/>
-        <w:gridCol w:w="1523"/>
-      </w:tblGrid>
+      <w:tblGrid/>
       <w:tr>
         <w:trPr>
           <w:cnfStyle w:firstRow="1"/>
@@ -6929,7 +7099,7 @@
           <w:p>
             <w:pPr>
               <w:pStyle w:val="Compact"/>
-              <w:jc w:val="center"/>
+              <w:jc w:val="left"/>
             </w:pPr>
             <w:r>
               <w:t xml:space="preserve">Species</w:t>
@@ -6946,7 +7116,7 @@
           <w:p>
             <w:pPr>
               <w:pStyle w:val="Compact"/>
-              <w:jc w:val="center"/>
+              <w:jc w:val="left"/>
             </w:pPr>
             <w:r>
               <w:t xml:space="preserve">TRT</w:t>
@@ -6963,7 +7133,7 @@
           <w:p>
             <w:pPr>
               <w:pStyle w:val="Compact"/>
-              <w:jc w:val="center"/>
+              <w:jc w:val="left"/>
             </w:pPr>
             <w:r>
               <w:t xml:space="preserve">Name</w:t>
@@ -6980,7 +7150,7 @@
           <w:p>
             <w:pPr>
               <w:pStyle w:val="Compact"/>
-              <w:jc w:val="center"/>
+              <w:jc w:val="right"/>
             </w:pPr>
             <w:r>
               <w:t xml:space="preserve">% Tags Detected</w:t>
@@ -6997,7 +7167,7 @@
           <w:p>
             <w:pPr>
               <w:pStyle w:val="Compact"/>
-              <w:jc w:val="center"/>
+              <w:jc w:val="right"/>
             </w:pPr>
             <w:r>
               <w:t xml:space="preserve">Min. # Tags</w:t>
@@ -7014,7 +7184,7 @@
           <w:p>
             <w:pPr>
               <w:pStyle w:val="Compact"/>
-              <w:jc w:val="center"/>
+              <w:jc w:val="right"/>
             </w:pPr>
             <w:r>
               <w:t xml:space="preserve">Total Tags Needed</w:t>
@@ -7027,7 +7197,7 @@
           <w:p>
             <w:pPr>
               <w:pStyle w:val="Compact"/>
-              <w:jc w:val="center"/>
+              <w:jc w:val="left"/>
             </w:pPr>
             <w:r>
               <w:t xml:space="preserve">Steelhead</w:t>
@@ -7038,7 +7208,7 @@
           <w:p>
             <w:pPr>
               <w:pStyle w:val="Compact"/>
-              <w:jc w:val="center"/>
+              <w:jc w:val="left"/>
             </w:pPr>
             <w:r>
               <w:t xml:space="preserve">SFSEC-s</w:t>
@@ -7049,7 +7219,7 @@
           <w:p>
             <w:pPr>
               <w:pStyle w:val="Compact"/>
-              <w:jc w:val="center"/>
+              <w:jc w:val="left"/>
             </w:pPr>
             <w:r>
               <w:t xml:space="preserve">Secesh River</w:t>
@@ -7060,7 +7230,7 @@
           <w:p>
             <w:pPr>
               <w:pStyle w:val="Compact"/>
-              <w:jc w:val="center"/>
+              <w:jc w:val="right"/>
             </w:pPr>
             <w:r>
               <w:t xml:space="preserve">0.004</w:t>
@@ -7071,7 +7241,7 @@
           <w:p>
             <w:pPr>
               <w:pStyle w:val="Compact"/>
-              <w:jc w:val="center"/>
+              <w:jc w:val="right"/>
             </w:pPr>
             <w:r>
               <w:t xml:space="preserve">50</w:t>
@@ -7082,10 +7252,10 @@
           <w:p>
             <w:pPr>
               <w:pStyle w:val="Compact"/>
-              <w:jc w:val="center"/>
-            </w:pPr>
-            <w:r>
-              <w:t xml:space="preserve">12,939</w:t>
+              <w:jc w:val="right"/>
+            </w:pPr>
+            <w:r>
+              <w:t xml:space="preserve">12,938</w:t>
             </w:r>
           </w:p>
         </w:tc>
@@ -7095,7 +7265,7 @@
           <w:p>
             <w:pPr>
               <w:pStyle w:val="Compact"/>
-              <w:jc w:val="center"/>
+              <w:jc w:val="left"/>
             </w:pPr>
             <w:r>
               <w:t xml:space="preserve">Steelhead</w:t>
@@ -7106,7 +7276,7 @@
           <w:p>
             <w:pPr>
               <w:pStyle w:val="Compact"/>
-              <w:jc w:val="center"/>
+              <w:jc w:val="left"/>
             </w:pPr>
             <w:r>
               <w:t xml:space="preserve">SRUMA-s</w:t>
@@ -7117,7 +7287,7 @@
           <w:p>
             <w:pPr>
               <w:pStyle w:val="Compact"/>
-              <w:jc w:val="center"/>
+              <w:jc w:val="left"/>
             </w:pPr>
             <w:r>
               <w:t xml:space="preserve">Salmon River upper mainstem</w:t>
@@ -7128,7 +7298,7 @@
           <w:p>
             <w:pPr>
               <w:pStyle w:val="Compact"/>
-              <w:jc w:val="center"/>
+              <w:jc w:val="right"/>
             </w:pPr>
             <w:r>
               <w:t xml:space="preserve">0.006</w:t>
@@ -7139,7 +7309,7 @@
           <w:p>
             <w:pPr>
               <w:pStyle w:val="Compact"/>
-              <w:jc w:val="center"/>
+              <w:jc w:val="right"/>
             </w:pPr>
             <w:r>
               <w:t xml:space="preserve">50</w:t>
@@ -7150,7 +7320,7 @@
           <w:p>
             <w:pPr>
               <w:pStyle w:val="Compact"/>
-              <w:jc w:val="center"/>
+              <w:jc w:val="right"/>
             </w:pPr>
             <w:r>
               <w:t xml:space="preserve">8,482</w:t>
@@ -7163,7 +7333,7 @@
           <w:p>
             <w:pPr>
               <w:pStyle w:val="Compact"/>
-              <w:jc w:val="center"/>
+              <w:jc w:val="left"/>
             </w:pPr>
             <w:r>
               <w:t xml:space="preserve">Steelhead</w:t>
@@ -7174,7 +7344,7 @@
           <w:p>
             <w:pPr>
               <w:pStyle w:val="Compact"/>
-              <w:jc w:val="center"/>
+              <w:jc w:val="left"/>
             </w:pPr>
             <w:r>
               <w:t xml:space="preserve">MFBIG-s</w:t>
@@ -7185,7 +7355,7 @@
           <w:p>
             <w:pPr>
               <w:pStyle w:val="Compact"/>
-              <w:jc w:val="center"/>
+              <w:jc w:val="left"/>
             </w:pPr>
             <w:r>
               <w:t xml:space="preserve">Big, Camas, and Loon Creek</w:t>
@@ -7196,18 +7366,18 @@
           <w:p>
             <w:pPr>
               <w:pStyle w:val="Compact"/>
-              <w:jc w:val="center"/>
-            </w:pPr>
-            <w:r>
-              <w:t xml:space="preserve">0.01</w:t>
-            </w:r>
-          </w:p>
-        </w:tc>
-        <w:tc>
-          <w:p>
-            <w:pPr>
-              <w:pStyle w:val="Compact"/>
-              <w:jc w:val="center"/>
+              <w:jc w:val="right"/>
+            </w:pPr>
+            <w:r>
+              <w:t xml:space="preserve">0.010</w:t>
+            </w:r>
+          </w:p>
+        </w:tc>
+        <w:tc>
+          <w:p>
+            <w:pPr>
+              <w:pStyle w:val="Compact"/>
+              <w:jc w:val="right"/>
             </w:pPr>
             <w:r>
               <w:t xml:space="preserve">50</w:t>
@@ -7218,10 +7388,10 @@
           <w:p>
             <w:pPr>
               <w:pStyle w:val="Compact"/>
-              <w:jc w:val="center"/>
-            </w:pPr>
-            <w:r>
-              <w:t xml:space="preserve">5,233</w:t>
+              <w:jc w:val="right"/>
+            </w:pPr>
+            <w:r>
+              <w:t xml:space="preserve">5,232</w:t>
             </w:r>
           </w:p>
         </w:tc>
@@ -7231,7 +7401,7 @@
           <w:p>
             <w:pPr>
               <w:pStyle w:val="Compact"/>
-              <w:jc w:val="center"/>
+              <w:jc w:val="left"/>
             </w:pPr>
             <w:r>
               <w:t xml:space="preserve">Steelhead</w:t>
@@ -7242,7 +7412,7 @@
           <w:p>
             <w:pPr>
               <w:pStyle w:val="Compact"/>
-              <w:jc w:val="center"/>
+              <w:jc w:val="left"/>
             </w:pPr>
             <w:r>
               <w:t xml:space="preserve">SRLEM-s</w:t>
@@ -7253,7 +7423,7 @@
           <w:p>
             <w:pPr>
               <w:pStyle w:val="Compact"/>
-              <w:jc w:val="center"/>
+              <w:jc w:val="left"/>
             </w:pPr>
             <w:r>
               <w:t xml:space="preserve">Lemhi River</w:t>
@@ -7264,7 +7434,7 @@
           <w:p>
             <w:pPr>
               <w:pStyle w:val="Compact"/>
-              <w:jc w:val="center"/>
+              <w:jc w:val="right"/>
             </w:pPr>
             <w:r>
               <w:t xml:space="preserve">0.011</w:t>
@@ -7275,7 +7445,7 @@
           <w:p>
             <w:pPr>
               <w:pStyle w:val="Compact"/>
-              <w:jc w:val="center"/>
+              <w:jc w:val="right"/>
             </w:pPr>
             <w:r>
               <w:t xml:space="preserve">50</w:t>
@@ -7286,10 +7456,10 @@
           <w:p>
             <w:pPr>
               <w:pStyle w:val="Compact"/>
-              <w:jc w:val="center"/>
-            </w:pPr>
-            <w:r>
-              <w:t xml:space="preserve">4,657</w:t>
+              <w:jc w:val="right"/>
+            </w:pPr>
+            <w:r>
+              <w:t xml:space="preserve">4,656</w:t>
             </w:r>
           </w:p>
         </w:tc>
@@ -7299,7 +7469,7 @@
           <w:p>
             <w:pPr>
               <w:pStyle w:val="Compact"/>
-              <w:jc w:val="center"/>
+              <w:jc w:val="left"/>
             </w:pPr>
             <w:r>
               <w:t xml:space="preserve">Steelhead</w:t>
@@ -7310,7 +7480,7 @@
           <w:p>
             <w:pPr>
               <w:pStyle w:val="Compact"/>
-              <w:jc w:val="center"/>
+              <w:jc w:val="left"/>
             </w:pPr>
             <w:r>
               <w:t xml:space="preserve">CRLOL-s</w:t>
@@ -7321,7 +7491,7 @@
           <w:p>
             <w:pPr>
               <w:pStyle w:val="Compact"/>
-              <w:jc w:val="center"/>
+              <w:jc w:val="left"/>
             </w:pPr>
             <w:r>
               <w:t xml:space="preserve">Lolo Creek</w:t>
@@ -7332,7 +7502,7 @@
           <w:p>
             <w:pPr>
               <w:pStyle w:val="Compact"/>
-              <w:jc w:val="center"/>
+              <w:jc w:val="right"/>
             </w:pPr>
             <w:r>
               <w:t xml:space="preserve">0.011</w:t>
@@ -7343,7 +7513,7 @@
           <w:p>
             <w:pPr>
               <w:pStyle w:val="Compact"/>
-              <w:jc w:val="center"/>
+              <w:jc w:val="right"/>
             </w:pPr>
             <w:r>
               <w:t xml:space="preserve">50</w:t>
@@ -7354,7 +7524,7 @@
           <w:p>
             <w:pPr>
               <w:pStyle w:val="Compact"/>
-              <w:jc w:val="center"/>
+              <w:jc w:val="right"/>
             </w:pPr>
             <w:r>
               <w:t xml:space="preserve">4,652</w:t>
@@ -7367,7 +7537,7 @@
           <w:p>
             <w:pPr>
               <w:pStyle w:val="Compact"/>
-              <w:jc w:val="center"/>
+              <w:jc w:val="left"/>
             </w:pPr>
             <w:r>
               <w:t xml:space="preserve">Steelhead</w:t>
@@ -7378,7 +7548,7 @@
           <w:p>
             <w:pPr>
               <w:pStyle w:val="Compact"/>
-              <w:jc w:val="center"/>
+              <w:jc w:val="left"/>
             </w:pPr>
             <w:r>
               <w:t xml:space="preserve">CRSFC-s</w:t>
@@ -7389,7 +7559,7 @@
           <w:p>
             <w:pPr>
               <w:pStyle w:val="Compact"/>
-              <w:jc w:val="center"/>
+              <w:jc w:val="left"/>
             </w:pPr>
             <w:r>
               <w:t xml:space="preserve">South Fork Clearwater River</w:t>
@@ -7400,7 +7570,7 @@
           <w:p>
             <w:pPr>
               <w:pStyle w:val="Compact"/>
-              <w:jc w:val="center"/>
+              <w:jc w:val="right"/>
             </w:pPr>
             <w:r>
               <w:t xml:space="preserve">0.019</w:t>
@@ -7411,7 +7581,7 @@
           <w:p>
             <w:pPr>
               <w:pStyle w:val="Compact"/>
-              <w:jc w:val="center"/>
+              <w:jc w:val="right"/>
             </w:pPr>
             <w:r>
               <w:t xml:space="preserve">50</w:t>
@@ -7422,10 +7592,10 @@
           <w:p>
             <w:pPr>
               <w:pStyle w:val="Compact"/>
-              <w:jc w:val="center"/>
-            </w:pPr>
-            <w:r>
-              <w:t xml:space="preserve">2,616</w:t>
+              <w:jc w:val="right"/>
+            </w:pPr>
+            <w:r>
+              <w:t xml:space="preserve">2,615</w:t>
             </w:r>
           </w:p>
         </w:tc>
@@ -7435,7 +7605,7 @@
           <w:p>
             <w:pPr>
               <w:pStyle w:val="Compact"/>
-              <w:jc w:val="center"/>
+              <w:jc w:val="left"/>
             </w:pPr>
             <w:r>
               <w:t xml:space="preserve">Steelhead</w:t>
@@ -7446,7 +7616,7 @@
           <w:p>
             <w:pPr>
               <w:pStyle w:val="Compact"/>
-              <w:jc w:val="center"/>
+              <w:jc w:val="left"/>
             </w:pPr>
             <w:r>
               <w:t xml:space="preserve">SFMAI-s</w:t>
@@ -7457,7 +7627,7 @@
           <w:p>
             <w:pPr>
               <w:pStyle w:val="Compact"/>
-              <w:jc w:val="center"/>
+              <w:jc w:val="left"/>
             </w:pPr>
             <w:r>
               <w:t xml:space="preserve">South Fork Salmon River</w:t>
@@ -7468,7 +7638,7 @@
           <w:p>
             <w:pPr>
               <w:pStyle w:val="Compact"/>
-              <w:jc w:val="center"/>
+              <w:jc w:val="right"/>
             </w:pPr>
             <w:r>
               <w:t xml:space="preserve">0.023</w:t>
@@ -7479,7 +7649,7 @@
           <w:p>
             <w:pPr>
               <w:pStyle w:val="Compact"/>
-              <w:jc w:val="center"/>
+              <w:jc w:val="right"/>
             </w:pPr>
             <w:r>
               <w:t xml:space="preserve">50</w:t>
@@ -7490,10 +7660,10 @@
           <w:p>
             <w:pPr>
               <w:pStyle w:val="Compact"/>
-              <w:jc w:val="center"/>
-            </w:pPr>
-            <w:r>
-              <w:t xml:space="preserve">2,187</w:t>
+              <w:jc w:val="right"/>
+            </w:pPr>
+            <w:r>
+              <w:t xml:space="preserve">2,186</w:t>
             </w:r>
           </w:p>
         </w:tc>
@@ -7503,7 +7673,7 @@
           <w:p>
             <w:pPr>
               <w:pStyle w:val="Compact"/>
-              <w:jc w:val="center"/>
+              <w:jc w:val="left"/>
             </w:pPr>
             <w:r>
               <w:t xml:space="preserve">Steelhead</w:t>
@@ -7514,7 +7684,7 @@
           <w:p>
             <w:pPr>
               <w:pStyle w:val="Compact"/>
-              <w:jc w:val="center"/>
+              <w:jc w:val="left"/>
             </w:pPr>
             <w:r>
               <w:t xml:space="preserve">CRLMA-s</w:t>
@@ -7525,24 +7695,18 @@
           <w:p>
             <w:pPr>
               <w:pStyle w:val="Compact"/>
-              <w:jc w:val="center"/>
-            </w:pPr>
-            <w:r>
-              <w:t xml:space="preserve">Clearwater River lower</w:t>
-            </w:r>
-            <w:r>
-              <w:t xml:space="preserve"> </w:t>
-            </w:r>
-            <w:r>
-              <w:t xml:space="preserve">mainstem</w:t>
-            </w:r>
-          </w:p>
-        </w:tc>
-        <w:tc>
-          <w:p>
-            <w:pPr>
-              <w:pStyle w:val="Compact"/>
-              <w:jc w:val="center"/>
+              <w:jc w:val="left"/>
+            </w:pPr>
+            <w:r>
+              <w:t xml:space="preserve">Clearwater River lower mainstem</w:t>
+            </w:r>
+          </w:p>
+        </w:tc>
+        <w:tc>
+          <w:p>
+            <w:pPr>
+              <w:pStyle w:val="Compact"/>
+              <w:jc w:val="right"/>
             </w:pPr>
             <w:r>
               <w:t xml:space="preserve">0.023</w:t>
@@ -7553,7 +7717,7 @@
           <w:p>
             <w:pPr>
               <w:pStyle w:val="Compact"/>
-              <w:jc w:val="center"/>
+              <w:jc w:val="right"/>
             </w:pPr>
             <w:r>
               <w:t xml:space="preserve">50</w:t>
@@ -7564,7 +7728,7 @@
           <w:p>
             <w:pPr>
               <w:pStyle w:val="Compact"/>
-              <w:jc w:val="center"/>
+              <w:jc w:val="right"/>
             </w:pPr>
             <w:r>
               <w:t xml:space="preserve">2,171</w:t>
@@ -7577,7 +7741,7 @@
           <w:p>
             <w:pPr>
               <w:pStyle w:val="Compact"/>
-              <w:jc w:val="center"/>
+              <w:jc w:val="left"/>
             </w:pPr>
             <w:r>
               <w:t xml:space="preserve">Steelhead</w:t>
@@ -7588,7 +7752,7 @@
           <w:p>
             <w:pPr>
               <w:pStyle w:val="Compact"/>
-              <w:jc w:val="center"/>
+              <w:jc w:val="left"/>
             </w:pPr>
             <w:r>
               <w:t xml:space="preserve">GRWAL-s</w:t>
@@ -7599,7 +7763,7 @@
           <w:p>
             <w:pPr>
               <w:pStyle w:val="Compact"/>
-              <w:jc w:val="center"/>
+              <w:jc w:val="left"/>
             </w:pPr>
             <w:r>
               <w:t xml:space="preserve">Wallowa River</w:t>
@@ -7610,7 +7774,7 @@
           <w:p>
             <w:pPr>
               <w:pStyle w:val="Compact"/>
-              <w:jc w:val="center"/>
+              <w:jc w:val="right"/>
             </w:pPr>
             <w:r>
               <w:t xml:space="preserve">0.027</w:t>
@@ -7621,7 +7785,7 @@
           <w:p>
             <w:pPr>
               <w:pStyle w:val="Compact"/>
-              <w:jc w:val="center"/>
+              <w:jc w:val="right"/>
             </w:pPr>
             <w:r>
               <w:t xml:space="preserve">50</w:t>
@@ -7632,10 +7796,10 @@
           <w:p>
             <w:pPr>
               <w:pStyle w:val="Compact"/>
-              <w:jc w:val="center"/>
-            </w:pPr>
-            <w:r>
-              <w:t xml:space="preserve">1,881</w:t>
+              <w:jc w:val="right"/>
+            </w:pPr>
+            <w:r>
+              <w:t xml:space="preserve">1,880</w:t>
             </w:r>
           </w:p>
         </w:tc>
@@ -7645,7 +7809,7 @@
           <w:p>
             <w:pPr>
               <w:pStyle w:val="Compact"/>
-              <w:jc w:val="center"/>
+              <w:jc w:val="left"/>
             </w:pPr>
             <w:r>
               <w:t xml:space="preserve">Steelhead</w:t>
@@ -7656,7 +7820,7 @@
           <w:p>
             <w:pPr>
               <w:pStyle w:val="Compact"/>
-              <w:jc w:val="center"/>
+              <w:jc w:val="left"/>
             </w:pPr>
             <w:r>
               <w:t xml:space="preserve">SNASO-s</w:t>
@@ -7667,7 +7831,7 @@
           <w:p>
             <w:pPr>
               <w:pStyle w:val="Compact"/>
-              <w:jc w:val="center"/>
+              <w:jc w:val="left"/>
             </w:pPr>
             <w:r>
               <w:t xml:space="preserve">Asotin Creek</w:t>
@@ -7678,7 +7842,7 @@
           <w:p>
             <w:pPr>
               <w:pStyle w:val="Compact"/>
-              <w:jc w:val="center"/>
+              <w:jc w:val="right"/>
             </w:pPr>
             <w:r>
               <w:t xml:space="preserve">0.027</w:t>
@@ -7689,7 +7853,7 @@
           <w:p>
             <w:pPr>
               <w:pStyle w:val="Compact"/>
-              <w:jc w:val="center"/>
+              <w:jc w:val="right"/>
             </w:pPr>
             <w:r>
               <w:t xml:space="preserve">50</w:t>
@@ -7700,10 +7864,10 @@
           <w:p>
             <w:pPr>
               <w:pStyle w:val="Compact"/>
-              <w:jc w:val="center"/>
-            </w:pPr>
-            <w:r>
-              <w:t xml:space="preserve">1,840</w:t>
+              <w:jc w:val="right"/>
+            </w:pPr>
+            <w:r>
+              <w:t xml:space="preserve">1,839</w:t>
             </w:r>
           </w:p>
         </w:tc>
@@ -7713,7 +7877,7 @@
           <w:p>
             <w:pPr>
               <w:pStyle w:val="Compact"/>
-              <w:jc w:val="center"/>
+              <w:jc w:val="left"/>
             </w:pPr>
             <w:r>
               <w:t xml:space="preserve">Steelhead</w:t>
@@ -7724,7 +7888,7 @@
           <w:p>
             <w:pPr>
               <w:pStyle w:val="Compact"/>
-              <w:jc w:val="center"/>
+              <w:jc w:val="left"/>
             </w:pPr>
             <w:r>
               <w:t xml:space="preserve">GRUMA-s</w:t>
@@ -7735,24 +7899,18 @@
           <w:p>
             <w:pPr>
               <w:pStyle w:val="Compact"/>
-              <w:jc w:val="center"/>
-            </w:pPr>
-            <w:r>
-              <w:t xml:space="preserve">Grande Ronde River upper</w:t>
-            </w:r>
-            <w:r>
-              <w:t xml:space="preserve"> </w:t>
-            </w:r>
-            <w:r>
-              <w:t xml:space="preserve">mainstem</w:t>
-            </w:r>
-          </w:p>
-        </w:tc>
-        <w:tc>
-          <w:p>
-            <w:pPr>
-              <w:pStyle w:val="Compact"/>
-              <w:jc w:val="center"/>
+              <w:jc w:val="left"/>
+            </w:pPr>
+            <w:r>
+              <w:t xml:space="preserve">Grande Ronde River upper mainstem</w:t>
+            </w:r>
+          </w:p>
+        </w:tc>
+        <w:tc>
+          <w:p>
+            <w:pPr>
+              <w:pStyle w:val="Compact"/>
+              <w:jc w:val="right"/>
             </w:pPr>
             <w:r>
               <w:t xml:space="preserve">0.044</w:t>
@@ -7763,7 +7921,7 @@
           <w:p>
             <w:pPr>
               <w:pStyle w:val="Compact"/>
-              <w:jc w:val="center"/>
+              <w:jc w:val="right"/>
             </w:pPr>
             <w:r>
               <w:t xml:space="preserve">50</w:t>
@@ -7774,10 +7932,10 @@
           <w:p>
             <w:pPr>
               <w:pStyle w:val="Compact"/>
-              <w:jc w:val="center"/>
-            </w:pPr>
-            <w:r>
-              <w:t xml:space="preserve">1,131</w:t>
+              <w:jc w:val="right"/>
+            </w:pPr>
+            <w:r>
+              <w:t xml:space="preserve">1,130</w:t>
             </w:r>
           </w:p>
         </w:tc>
@@ -7787,7 +7945,7 @@
           <w:p>
             <w:pPr>
               <w:pStyle w:val="Compact"/>
-              <w:jc w:val="center"/>
+              <w:jc w:val="left"/>
             </w:pPr>
             <w:r>
               <w:t xml:space="preserve">Steelhead</w:t>
@@ -7798,7 +7956,7 @@
           <w:p>
             <w:pPr>
               <w:pStyle w:val="Compact"/>
-              <w:jc w:val="center"/>
+              <w:jc w:val="left"/>
             </w:pPr>
             <w:r>
               <w:t xml:space="preserve">GRLMT-s</w:t>
@@ -7809,24 +7967,18 @@
           <w:p>
             <w:pPr>
               <w:pStyle w:val="Compact"/>
-              <w:jc w:val="center"/>
-            </w:pPr>
-            <w:r>
-              <w:t xml:space="preserve">Grande Ronde River lower</w:t>
-            </w:r>
-            <w:r>
-              <w:t xml:space="preserve"> </w:t>
-            </w:r>
-            <w:r>
-              <w:t xml:space="preserve">mainstem tributaries</w:t>
-            </w:r>
-          </w:p>
-        </w:tc>
-        <w:tc>
-          <w:p>
-            <w:pPr>
-              <w:pStyle w:val="Compact"/>
-              <w:jc w:val="center"/>
+              <w:jc w:val="left"/>
+            </w:pPr>
+            <w:r>
+              <w:t xml:space="preserve">Grande Ronde River lower mainstem tributaries</w:t>
+            </w:r>
+          </w:p>
+        </w:tc>
+        <w:tc>
+          <w:p>
+            <w:pPr>
+              <w:pStyle w:val="Compact"/>
+              <w:jc w:val="right"/>
             </w:pPr>
             <w:r>
               <w:t xml:space="preserve">0.048</w:t>
@@ -7837,7 +7989,7 @@
           <w:p>
             <w:pPr>
               <w:pStyle w:val="Compact"/>
-              <w:jc w:val="center"/>
+              <w:jc w:val="right"/>
             </w:pPr>
             <w:r>
               <w:t xml:space="preserve">50</w:t>
@@ -7848,10 +8000,10 @@
           <w:p>
             <w:pPr>
               <w:pStyle w:val="Compact"/>
-              <w:jc w:val="center"/>
-            </w:pPr>
-            <w:r>
-              <w:t xml:space="preserve">1,040</w:t>
+              <w:jc w:val="right"/>
+            </w:pPr>
+            <w:r>
+              <w:t xml:space="preserve">1,039</w:t>
             </w:r>
           </w:p>
         </w:tc>
@@ -7861,7 +8013,7 @@
           <w:p>
             <w:pPr>
               <w:pStyle w:val="Compact"/>
-              <w:jc w:val="center"/>
+              <w:jc w:val="left"/>
             </w:pPr>
             <w:r>
               <w:t xml:space="preserve">Steelhead</w:t>
@@ -7872,7 +8024,7 @@
           <w:p>
             <w:pPr>
               <w:pStyle w:val="Compact"/>
-              <w:jc w:val="center"/>
+              <w:jc w:val="left"/>
             </w:pPr>
             <w:r>
               <w:t xml:space="preserve">GRJOS-s</w:t>
@@ -7883,7 +8035,7 @@
           <w:p>
             <w:pPr>
               <w:pStyle w:val="Compact"/>
-              <w:jc w:val="center"/>
+              <w:jc w:val="left"/>
             </w:pPr>
             <w:r>
               <w:t xml:space="preserve">Joseph Creek</w:t>
@@ -7894,18 +8046,18 @@
           <w:p>
             <w:pPr>
               <w:pStyle w:val="Compact"/>
-              <w:jc w:val="center"/>
-            </w:pPr>
-            <w:r>
-              <w:t xml:space="preserve">0.06</w:t>
-            </w:r>
-          </w:p>
-        </w:tc>
-        <w:tc>
-          <w:p>
-            <w:pPr>
-              <w:pStyle w:val="Compact"/>
-              <w:jc w:val="center"/>
+              <w:jc w:val="right"/>
+            </w:pPr>
+            <w:r>
+              <w:t xml:space="preserve">0.060</w:t>
+            </w:r>
+          </w:p>
+        </w:tc>
+        <w:tc>
+          <w:p>
+            <w:pPr>
+              <w:pStyle w:val="Compact"/>
+              <w:jc w:val="right"/>
             </w:pPr>
             <w:r>
               <w:t xml:space="preserve">50</w:t>
@@ -7916,10 +8068,10 @@
           <w:p>
             <w:pPr>
               <w:pStyle w:val="Compact"/>
-              <w:jc w:val="center"/>
-            </w:pPr>
-            <w:r>
-              <w:t xml:space="preserve">831.9</w:t>
+              <w:jc w:val="right"/>
+            </w:pPr>
+            <w:r>
+              <w:t xml:space="preserve">831</w:t>
             </w:r>
           </w:p>
         </w:tc>
@@ -7929,7 +8081,7 @@
           <w:p>
             <w:pPr>
               <w:pStyle w:val="Compact"/>
-              <w:jc w:val="center"/>
+              <w:jc w:val="left"/>
             </w:pPr>
             <w:r>
               <w:t xml:space="preserve">Steelhead</w:t>
@@ -7940,7 +8092,7 @@
           <w:p>
             <w:pPr>
               <w:pStyle w:val="Compact"/>
-              <w:jc w:val="center"/>
+              <w:jc w:val="left"/>
             </w:pPr>
             <w:r>
               <w:t xml:space="preserve">IRMAI-s</w:t>
@@ -7951,7 +8103,7 @@
           <w:p>
             <w:pPr>
               <w:pStyle w:val="Compact"/>
-              <w:jc w:val="center"/>
+              <w:jc w:val="left"/>
             </w:pPr>
             <w:r>
               <w:t xml:space="preserve">Imnaha River</w:t>
@@ -7962,7 +8114,7 @@
           <w:p>
             <w:pPr>
               <w:pStyle w:val="Compact"/>
-              <w:jc w:val="center"/>
+              <w:jc w:val="right"/>
             </w:pPr>
             <w:r>
               <w:t xml:space="preserve">0.066</w:t>
@@ -7973,7 +8125,7 @@
           <w:p>
             <w:pPr>
               <w:pStyle w:val="Compact"/>
-              <w:jc w:val="center"/>
+              <w:jc w:val="right"/>
             </w:pPr>
             <w:r>
               <w:t xml:space="preserve">50</w:t>
@@ -7984,10 +8136,10 @@
           <w:p>
             <w:pPr>
               <w:pStyle w:val="Compact"/>
-              <w:jc w:val="center"/>
-            </w:pPr>
-            <w:r>
-              <w:t xml:space="preserve">761.5</w:t>
+              <w:jc w:val="right"/>
+            </w:pPr>
+            <w:r>
+              <w:t xml:space="preserve">761</w:t>
             </w:r>
           </w:p>
         </w:tc>
@@ -8012,7 +8164,37 @@
         <w:t xml:space="preserve"> </w:t>
       </w:r>
       <w:r>
-        <w:t xml:space="preserve">0.15) given a certain number of tags deployed at LGR (Figure 5). Results were similar for each species. As an example, if 2,000 PIT tags were deployed for each species at LGR, we might expect that approximately 40% of TRT population abundance estimates would have a CV of 15% or less (Figure 5 and Figure 6); with 4,000 PIT tags per species, we’d expect that about 75% of monitored Chinook salmon and 62% of monitored steelhead population abundance estimates would be reasonably precise.</w:t>
+        <w:t xml:space="preserve">0.15) given a certain number of tags deployed at LGR (Figure</w:t>
+      </w:r>
+      <w:r>
+        <w:t xml:space="preserve"> </w:t>
+      </w:r>
+      <w:r>
+        <w:t xml:space="preserve">5</w:t>
+      </w:r>
+      <w:r>
+        <w:t xml:space="preserve">). Results were similar for each species. As an example, if 2,000 PIT tags were deployed for each species at LGR, we might expect that approximately 40% of TRT population abundance estimates would have a CV of 15% or less (Figures</w:t>
+      </w:r>
+      <w:r>
+        <w:t xml:space="preserve"> </w:t>
+      </w:r>
+      <w:r>
+        <w:t xml:space="preserve">5</w:t>
+      </w:r>
+      <w:r>
+        <w:t xml:space="preserve"> </w:t>
+      </w:r>
+      <w:r>
+        <w:t xml:space="preserve">and</w:t>
+      </w:r>
+      <w:r>
+        <w:t xml:space="preserve"> </w:t>
+      </w:r>
+      <w:r>
+        <w:t xml:space="preserve">6</w:t>
+      </w:r>
+      <w:r>
+        <w:t xml:space="preserve">); with 4,000 PIT tags per species, we’d expect that about 75% of monitored Chinook salmon and 62% of monitored steelhead population abundance estimates would be reasonably precise.</w:t>
       </w:r>
     </w:p>
     <w:p>
@@ -8020,7 +8202,40 @@
         <w:pStyle w:val="BodyText"/>
       </w:pPr>
       <w:r>
-        <w:t xml:space="preserve">Another way to interpret Figure 5 is to see which TRT populations would or would not be expected to have a reasonably precise abundance estimate for a given number of tags. For example, if 4,000 spring/summer Chinook were tagged, we could expect reasonable abundance estimates for all populations except SRYFS, CRLOL and IRBSH. Figure 6 provides the same information as Figure 5, except is zoomed into the lower-left portion of the plot to focus on lower numbers of tags deployed.</w:t>
+        <w:t xml:space="preserve">Another way to interpret Figure</w:t>
+      </w:r>
+      <w:r>
+        <w:t xml:space="preserve"> </w:t>
+      </w:r>
+      <w:r>
+        <w:t xml:space="preserve">5</w:t>
+      </w:r>
+      <w:r>
+        <w:t xml:space="preserve"> </w:t>
+      </w:r>
+      <w:r>
+        <w:t xml:space="preserve">is to see which TRT populations would or would not be expected to have a reasonably precise abundance estimate for a given number of tags. For example, if 4,000 spring/summer Chinook were tagged, we could expect reasonable abundance estimates for all populations except SRYFS, CRLOL and IRBSH. Figure</w:t>
+      </w:r>
+      <w:r>
+        <w:t xml:space="preserve"> </w:t>
+      </w:r>
+      <w:r>
+        <w:t xml:space="preserve">6</w:t>
+      </w:r>
+      <w:r>
+        <w:t xml:space="preserve"> </w:t>
+      </w:r>
+      <w:r>
+        <w:t xml:space="preserve">provides the same information as Figure</w:t>
+      </w:r>
+      <w:r>
+        <w:t xml:space="preserve"> </w:t>
+      </w:r>
+      <w:r>
+        <w:t xml:space="preserve">5</w:t>
+      </w:r>
+      <w:r>
+        <w:t xml:space="preserve">, except is zoomed into the lower-left portion of the plot to focus on lower numbers of tags deployed.</w:t>
       </w:r>
     </w:p>
     <w:p>
@@ -8037,7 +8252,7 @@
               <a:graphicData uri="http://schemas.openxmlformats.org/drawingml/2006/picture">
                 <pic:pic>
                   <pic:nvPicPr>
-                    <pic:cNvPr descr="TrapRateEffects_files/figure-docx/perc_good_CV-1.png" id="0" name="Picture"/>
+                    <pic:cNvPr descr="TrapRateEffects_files/figure-docx/perc-good-CV-1.png" id="0" name="Picture"/>
                     <pic:cNvPicPr>
                       <a:picLocks noChangeArrowheads="1" noChangeAspect="1"/>
                     </pic:cNvPicPr>
@@ -8092,7 +8307,7 @@
               <a:graphicData uri="http://schemas.openxmlformats.org/drawingml/2006/picture">
                 <pic:pic>
                   <pic:nvPicPr>
-                    <pic:cNvPr descr="TrapRateEffects_files/figure-docx/perc_good_cv_zoom_figure-1.png" id="0" name="Picture"/>
+                    <pic:cNvPr descr="TrapRateEffects_files/figure-docx/perc-good-CV-zoom-1.png" id="0" name="Picture"/>
                     <pic:cNvPicPr>
                       <a:picLocks noChangeArrowheads="1" noChangeAspect="1"/>
                     </pic:cNvPicPr>
@@ -8146,7 +8361,31 @@
         <w:pStyle w:val="BodyText"/>
       </w:pPr>
       <w:r>
-        <w:t xml:space="preserve">Figure 7 shows how such increases would impact the number of tags needed to be deployed. The main message from this analysis is that improving detection efficiency, even by as much as 20% (which is actually impossible in most populations, as that would increase it to above 100%), does not reduce the number of tags needed very much. This is partly due to the fact that most populations already have high detection efficiency. However, there may be certain populations where improving the detection infrastructure could lead to gains in the precision of the abundance estimate. Figure 8 summarizes detection probabilities, by population and MPG/DPS, and could be used to provide guidance on populations/areas where IPTDS infrasructure could be best increased or improved.</w:t>
+        <w:t xml:space="preserve">Figure</w:t>
+      </w:r>
+      <w:r>
+        <w:t xml:space="preserve"> </w:t>
+      </w:r>
+      <w:r>
+        <w:t xml:space="preserve">7</w:t>
+      </w:r>
+      <w:r>
+        <w:t xml:space="preserve"> </w:t>
+      </w:r>
+      <w:r>
+        <w:t xml:space="preserve">shows how such increases would impact the number of tags needed to be deployed. The main message from this analysis is that improving detection efficiency, even by as much as 20% (which is actually impossible in most populations, as that would increase it to above 100%), does not reduce the number of tags needed very much. This is partly due to the fact that most populations already have high detection efficiency. However, there may be certain populations where improving the detection infrastructure could lead to gains in the precision of the abundance estimate. Figure</w:t>
+      </w:r>
+      <w:r>
+        <w:t xml:space="preserve"> </w:t>
+      </w:r>
+      <w:r>
+        <w:t xml:space="preserve">8</w:t>
+      </w:r>
+      <w:r>
+        <w:t xml:space="preserve"> </w:t>
+      </w:r>
+      <w:r>
+        <w:t xml:space="preserve">summarizes detection probabilities, by population and MPG/DPS, and could be used to provide guidance on populations/areas where IPTDS infrasructure could be best increased or improved.</w:t>
       </w:r>
     </w:p>
     <w:p>
@@ -8163,7 +8402,7 @@
               <a:graphicData uri="http://schemas.openxmlformats.org/drawingml/2006/picture">
                 <pic:pic>
                   <pic:nvPicPr>
-                    <pic:cNvPr descr="TrapRateEffects_files/figure-docx/good_cv_det_figure-1.png" id="0" name="Picture"/>
+                    <pic:cNvPr descr="TrapRateEffects_files/figure-docx/good-cv-det-fig-1.png" id="0" name="Picture"/>
                     <pic:cNvPicPr>
                       <a:picLocks noChangeArrowheads="1" noChangeAspect="1"/>
                     </pic:cNvPicPr>
@@ -8213,12 +8452,12 @@
           <wp:inline>
             <wp:extent cx="5943600" cy="5943600"/>
             <wp:effectExtent b="0" l="0" r="0" t="0"/>
-            <wp:docPr descr="Figure 8: Histograms of detection probabilities at each array, estimated from DABOM, facted by MPG and colored by TRT population" title="" id="1" name="Picture"/>
+            <wp:docPr descr="Figure 8: Histograms of detection probabilities at each array, estimated from DABOM, facted by MPG and colored by TRT population." title="" id="1" name="Picture"/>
             <a:graphic>
               <a:graphicData uri="http://schemas.openxmlformats.org/drawingml/2006/picture">
                 <pic:pic>
                   <pic:nvPicPr>
-                    <pic:cNvPr descr="TrapRateEffects_files/figure-docx/det_prob_figure-1.png" id="0" name="Picture"/>
+                    <pic:cNvPr descr="TrapRateEffects_files/figure-docx/det-prob-fig-1.png" id="0" name="Picture"/>
                     <pic:cNvPicPr>
                       <a:picLocks noChangeArrowheads="1" noChangeAspect="1"/>
                     </pic:cNvPicPr>
@@ -8256,7 +8495,7 @@
         <w:pStyle w:val="ImageCaption"/>
       </w:pPr>
       <w:r>
-        <w:t xml:space="preserve">Figure 8: Histograms of detection probabilities at each array, estimated from DABOM, facted by MPG and colored by TRT population</w:t>
+        <w:t xml:space="preserve">Figure 8: Histograms of detection probabilities at each array, estimated from DABOM, facted by MPG and colored by TRT population.</w:t>
       </w:r>
     </w:p>
     <w:p>
@@ -8274,7 +8513,31 @@
         <w:pStyle w:val="FirstParagraph"/>
       </w:pPr>
       <w:r>
-        <w:t xml:space="preserve">There are 28 extant Chinook salmon populations in the Snake River; of those, 13 contain IPTDS used to monitor natural origin population abundance. For steelhead, there are 23 of which 14 contain IPTDS to monitor spawner abundance. Our results suggest we need to detect a minimum of about 50 tags per TRT population to achieve acceptable precision in our abundance estimates at the TRT spatial scale. Figure 5 and Figure 6 can be interpreted to mean that assuming any given TRT population contains IPTDS intended for population monitoring and 4,000 PIT tags are deployed at LGR, we’d expect that about 75% (Chinook) and 60% (steelhead) of TRT populations monitored with PIT tags would have abundance estimates with</w:t>
+        <w:t xml:space="preserve">There are 28 extant Chinook salmon populations in the Snake River; of those, 14 contain IPTDS used to monitor natural origin population abundance. For steelhead, there are 23 of which 14 contain IPTDS to monitor spawner abundance. Our results suggest we need to detect a minimum of about 50 tags per TRT population to achieve acceptable precision in our abundance estimates at the TRT spatial scale. Figures</w:t>
+      </w:r>
+      <w:r>
+        <w:t xml:space="preserve"> </w:t>
+      </w:r>
+      <w:r>
+        <w:t xml:space="preserve">5</w:t>
+      </w:r>
+      <w:r>
+        <w:t xml:space="preserve"> </w:t>
+      </w:r>
+      <w:r>
+        <w:t xml:space="preserve">and</w:t>
+      </w:r>
+      <w:r>
+        <w:t xml:space="preserve"> </w:t>
+      </w:r>
+      <w:r>
+        <w:t xml:space="preserve">6</w:t>
+      </w:r>
+      <w:r>
+        <w:t xml:space="preserve"> </w:t>
+      </w:r>
+      <w:r>
+        <w:t xml:space="preserve">can be interpreted to mean that assuming any given TRT population contains IPTDS intended for population monitoring and 4,000 PIT tags are deployed at LGR, we’d expect that about 75% (Chinook) and 60% (steelhead) of TRT populations monitored with PIT tags would have abundance estimates with</w:t>
       </w:r>
       <w:r>
         <w:t xml:space="preserve"> </w:t>

--- a/trap_rate/TrapRateEffects.docx
+++ b/trap_rate/TrapRateEffects.docx
@@ -125,7 +125,7 @@
         <w:t xml:space="preserve"> </w:t>
       </w:r>
       <w:r>
-        <w:t xml:space="preserve">15,</w:t>
+        <w:t xml:space="preserve">16,</w:t>
       </w:r>
       <w:r>
         <w:t xml:space="preserve"> </w:t>
@@ -282,7 +282,7 @@
         <w:pStyle w:val="FirstParagraph"/>
       </w:pPr>
       <w:r>
-        <w:t xml:space="preserve">First, we wanted to leverage results based on empirical data from the inception of the PIT tagging program at LGR (2010) to the present. We started by gathering data on all estimates that have been made for population abundance at the TRT spacial scale, and examining the relationship between the number of tags observed in each population, and the coefficient (CV) of the estimate. We fit a model on the log scale:</w:t>
+        <w:t xml:space="preserve">First, we wanted to leverage results based on empirical data from the inception of the PIT tagging program at LGR (2010) to the present. We started by gathering data on all estimates that have been made for population abundance at the TRT spacial scale, and examining the relationship between the number of tags observed in each population, and the coefficient (CV) of the estimate. We fit a model on the semi-log scale:</w:t>
       </w:r>
     </w:p>
     <w:p>
@@ -294,60 +294,314 @@
           <m:jc m:val="center"/>
         </m:oMathParaPr>
         <m:oMath>
-          <m:r>
-            <m:rPr>
-              <m:sty m:val="p"/>
-            </m:rPr>
-            <m:t>CV</m:t>
-          </m:r>
-          <m:r>
-            <m:t>∼</m:t>
-          </m:r>
-          <m:r>
-            <m:rPr>
-              <m:sty m:val="p"/>
-            </m:rPr>
-            <m:t>exp</m:t>
-          </m:r>
-          <m:r>
-            <m:t>(</m:t>
-          </m:r>
-          <m:r>
-            <m:t>a</m:t>
-          </m:r>
-          <m:r>
-            <m:t>+</m:t>
-          </m:r>
-          <m:r>
-            <m:t>b</m:t>
-          </m:r>
-          <m:r>
-            <m:t>*</m:t>
-          </m:r>
-          <m:sSub>
-            <m:e>
-              <m:r>
-                <m:t>n</m:t>
-              </m:r>
-            </m:e>
-            <m:sub>
-              <m:r>
-                <m:t>t</m:t>
-              </m:r>
-              <m:r>
-                <m:t>a</m:t>
-              </m:r>
-              <m:r>
-                <m:t>g</m:t>
-              </m:r>
-              <m:r>
-                <m:t>s</m:t>
-              </m:r>
-            </m:sub>
-          </m:sSub>
-          <m:r>
-            <m:t>)</m:t>
-          </m:r>
+          <m:m>
+            <m:mPr>
+              <m:baseJc m:val="center"/>
+              <m:plcHide m:val="1"/>
+              <m:mcs>
+                <m:mc>
+                  <m:mcPr>
+                    <m:mcJc m:val="right"/>
+                    <m:count m:val="1"/>
+                  </m:mcPr>
+                </m:mc>
+                <m:mc>
+                  <m:mcPr>
+                    <m:mcJc m:val="left"/>
+                    <m:count m:val="1"/>
+                  </m:mcPr>
+                </m:mc>
+              </m:mcs>
+            </m:mPr>
+            <m:mr>
+              <m:e>
+                <m:r>
+                  <m:rPr>
+                    <m:sty m:val="p"/>
+                  </m:rPr>
+                  <m:t>CV</m:t>
+                </m:r>
+              </m:e>
+              <m:e>
+                <m:r>
+                  <m:t>∼</m:t>
+                </m:r>
+                <m:sSup>
+                  <m:e>
+                    <m:r>
+                      <m:t>e</m:t>
+                    </m:r>
+                  </m:e>
+                  <m:sup>
+                    <m:r>
+                      <m:t>a</m:t>
+                    </m:r>
+                    <m:r>
+                      <m:t>+</m:t>
+                    </m:r>
+                    <m:r>
+                      <m:t>b</m:t>
+                    </m:r>
+                    <m:r>
+                      <m:t>*</m:t>
+                    </m:r>
+                    <m:sSub>
+                      <m:e>
+                        <m:r>
+                          <m:t>n</m:t>
+                        </m:r>
+                      </m:e>
+                      <m:sub>
+                        <m:r>
+                          <m:t>t</m:t>
+                        </m:r>
+                        <m:r>
+                          <m:t>a</m:t>
+                        </m:r>
+                        <m:r>
+                          <m:t>g</m:t>
+                        </m:r>
+                        <m:r>
+                          <m:t>s</m:t>
+                        </m:r>
+                      </m:sub>
+                    </m:sSub>
+                  </m:sup>
+                </m:sSup>
+              </m:e>
+            </m:mr>
+            <m:mr>
+              <m:e>
+                <m:r>
+                  <m:rPr>
+                    <m:sty m:val="p"/>
+                  </m:rPr>
+                  <m:t>log</m:t>
+                </m:r>
+                <m:r>
+                  <m:t>(</m:t>
+                </m:r>
+                <m:r>
+                  <m:rPr>
+                    <m:sty m:val="p"/>
+                  </m:rPr>
+                  <m:t>CV</m:t>
+                </m:r>
+                <m:r>
+                  <m:t>)</m:t>
+                </m:r>
+              </m:e>
+              <m:e>
+                <m:r>
+                  <m:t>∼</m:t>
+                </m:r>
+                <m:r>
+                  <m:t>a</m:t>
+                </m:r>
+                <m:r>
+                  <m:t>+</m:t>
+                </m:r>
+                <m:r>
+                  <m:t>b</m:t>
+                </m:r>
+                <m:r>
+                  <m:t>*</m:t>
+                </m:r>
+                <m:sSub>
+                  <m:e>
+                    <m:r>
+                      <m:t>n</m:t>
+                    </m:r>
+                  </m:e>
+                  <m:sub>
+                    <m:r>
+                      <m:t>t</m:t>
+                    </m:r>
+                    <m:r>
+                      <m:t>a</m:t>
+                    </m:r>
+                    <m:r>
+                      <m:t>g</m:t>
+                    </m:r>
+                    <m:r>
+                      <m:t>s</m:t>
+                    </m:r>
+                  </m:sub>
+                </m:sSub>
+              </m:e>
+            </m:mr>
+          </m:m>
+        </m:oMath>
+      </m:oMathPara>
+    </w:p>
+    <w:p>
+      <w:pPr>
+        <w:pStyle w:val="FirstParagraph"/>
+      </w:pPr>
+      <w:r>
+        <w:t xml:space="preserve">the log-log scale:</w:t>
+      </w:r>
+    </w:p>
+    <w:p>
+      <w:pPr>
+        <w:pStyle w:val="BodyText"/>
+      </w:pPr>
+      <m:oMathPara>
+        <m:oMathParaPr>
+          <m:jc m:val="center"/>
+        </m:oMathParaPr>
+        <m:oMath>
+          <m:m>
+            <m:mPr>
+              <m:baseJc m:val="center"/>
+              <m:plcHide m:val="1"/>
+              <m:mcs>
+                <m:mc>
+                  <m:mcPr>
+                    <m:mcJc m:val="right"/>
+                    <m:count m:val="1"/>
+                  </m:mcPr>
+                </m:mc>
+                <m:mc>
+                  <m:mcPr>
+                    <m:mcJc m:val="left"/>
+                    <m:count m:val="1"/>
+                  </m:mcPr>
+                </m:mc>
+              </m:mcs>
+            </m:mPr>
+            <m:mr>
+              <m:e>
+                <m:r>
+                  <m:rPr>
+                    <m:sty m:val="p"/>
+                  </m:rPr>
+                  <m:t>CV</m:t>
+                </m:r>
+              </m:e>
+              <m:e>
+                <m:r>
+                  <m:t>∼</m:t>
+                </m:r>
+                <m:r>
+                  <m:t>a</m:t>
+                </m:r>
+                <m:r>
+                  <m:t>*</m:t>
+                </m:r>
+                <m:sSubSup>
+                  <m:e>
+                    <m:r>
+                      <m:t>n</m:t>
+                    </m:r>
+                  </m:e>
+                  <m:sub>
+                    <m:r>
+                      <m:t>t</m:t>
+                    </m:r>
+                    <m:r>
+                      <m:t>a</m:t>
+                    </m:r>
+                    <m:r>
+                      <m:t>g</m:t>
+                    </m:r>
+                    <m:r>
+                      <m:t>s</m:t>
+                    </m:r>
+                  </m:sub>
+                  <m:sup>
+                    <m:r>
+                      <m:t>b</m:t>
+                    </m:r>
+                  </m:sup>
+                </m:sSubSup>
+              </m:e>
+            </m:mr>
+            <m:mr>
+              <m:e>
+                <m:r>
+                  <m:rPr>
+                    <m:sty m:val="p"/>
+                  </m:rPr>
+                  <m:t>log</m:t>
+                </m:r>
+                <m:r>
+                  <m:t>(</m:t>
+                </m:r>
+                <m:r>
+                  <m:rPr>
+                    <m:sty m:val="p"/>
+                  </m:rPr>
+                  <m:t>CV</m:t>
+                </m:r>
+                <m:r>
+                  <m:t>)</m:t>
+                </m:r>
+              </m:e>
+              <m:e>
+                <m:r>
+                  <m:t>∼</m:t>
+                </m:r>
+                <m:r>
+                  <m:rPr>
+                    <m:sty m:val="p"/>
+                  </m:rPr>
+                  <m:t>log</m:t>
+                </m:r>
+                <m:r>
+                  <m:t>(</m:t>
+                </m:r>
+                <m:r>
+                  <m:t>a</m:t>
+                </m:r>
+                <m:r>
+                  <m:t>)</m:t>
+                </m:r>
+                <m:r>
+                  <m:t>+</m:t>
+                </m:r>
+                <m:r>
+                  <m:t>b</m:t>
+                </m:r>
+                <m:r>
+                  <m:t>*</m:t>
+                </m:r>
+                <m:r>
+                  <m:rPr>
+                    <m:sty m:val="p"/>
+                  </m:rPr>
+                  <m:t>log</m:t>
+                </m:r>
+                <m:r>
+                  <m:t>(</m:t>
+                </m:r>
+                <m:sSub>
+                  <m:e>
+                    <m:r>
+                      <m:t>n</m:t>
+                    </m:r>
+                  </m:e>
+                  <m:sub>
+                    <m:r>
+                      <m:t>t</m:t>
+                    </m:r>
+                    <m:r>
+                      <m:t>a</m:t>
+                    </m:r>
+                    <m:r>
+                      <m:t>g</m:t>
+                    </m:r>
+                    <m:r>
+                      <m:t>s</m:t>
+                    </m:r>
+                  </m:sub>
+                </m:sSub>
+                <m:r>
+                  <m:t>)</m:t>
+                </m:r>
+              </m:e>
+            </m:mr>
+          </m:m>
         </m:oMath>
       </m:oMathPara>
     </w:p>
@@ -4932,7 +5186,7 @@
           <wp:inline>
             <wp:extent cx="5943600" cy="3396342"/>
             <wp:effectExtent b="0" l="0" r="0" t="0"/>
-            <wp:docPr descr="Figure 1: Scatterplot of the number of PIT tags detected in each population and the CV of the abundance estimates for that population. The lines of GLM and loess fits to the data. The dashed horizontal line indicates a CV of 15%." title="" id="1" name="Picture"/>
+            <wp:docPr descr="Figure 1: Scatterplot of the number of PIT tags detected in each population and the CV of the abundance estimates for that population. The lines of semi-log, log-log and loess fits to the data. The dashed horizontal line indicates a CV of 15%." title="" id="1" name="Picture"/>
             <a:graphic>
               <a:graphicData uri="http://schemas.openxmlformats.org/drawingml/2006/picture">
                 <pic:pic>
@@ -4975,7 +5229,7 @@
         <w:pStyle w:val="ImageCaption"/>
       </w:pPr>
       <w:r>
-        <w:t xml:space="preserve">Figure 1: Scatterplot of the number of PIT tags detected in each population and the CV of the abundance estimates for that population. The lines of GLM and loess fits to the data. The dashed horizontal line indicates a CV of 15%.</w:t>
+        <w:t xml:space="preserve">Figure 1: Scatterplot of the number of PIT tags detected in each population and the CV of the abundance estimates for that population. The lines of semi-log, log-log and loess fits to the data. The dashed horizontal line indicates a CV of 15%.</w:t>
       </w:r>
     </w:p>
     <w:p>
@@ -5004,7 +5258,7 @@
           <wp:inline>
             <wp:extent cx="5943600" cy="3396342"/>
             <wp:effectExtent b="0" l="0" r="0" t="0"/>
-            <wp:docPr descr="Figure 2: Scatterplot of the proportion of PIT tags detected in each population and the CV of the abundance estimate for that population. The lines are GLM and Loess fits to that data. The dashed horizontal line denotes a CV of 15%." title="" id="1" name="Picture"/>
+            <wp:docPr descr="Figure 2: Scatterplot of the proportion of PIT tags detected in each population and the CV of the abundance estimate for that population. The lines are semi-log, log-log and Loess fits to that data. The dashed horizontal line denotes a CV of 15%." title="" id="1" name="Picture"/>
             <a:graphic>
               <a:graphicData uri="http://schemas.openxmlformats.org/drawingml/2006/picture">
                 <pic:pic>
@@ -5047,7 +5301,7 @@
         <w:pStyle w:val="ImageCaption"/>
       </w:pPr>
       <w:r>
-        <w:t xml:space="preserve">Figure 2: Scatterplot of the proportion of PIT tags detected in each population and the CV of the abundance estimate for that population. The lines are GLM and Loess fits to that data. The dashed horizontal line denotes a CV of 15%.</w:t>
+        <w:t xml:space="preserve">Figure 2: Scatterplot of the proportion of PIT tags detected in each population and the CV of the abundance estimate for that population. The lines are semi-log, log-log and Loess fits to that data. The dashed horizontal line denotes a CV of 15%.</w:t>
       </w:r>
     </w:p>
     <w:p>
@@ -5069,7 +5323,7 @@
         <w:t xml:space="preserve"> </w:t>
       </w:r>
       <w:r>
-        <w:t xml:space="preserve">0.15 for the abundance estimate. To do this, we tried fitting a separate model for each species, and after fitting those models (GLM and Loess), we examined the minimum number and proportion of total tags that would need to be detected to achieve that CV level. Those results are shown in Tables</w:t>
+        <w:t xml:space="preserve">0.15 for the abundance estimate. To do this, we tried fitting a separate model for each species, and after fitting those models (semi-log, log-log and loess), we examined the minimum number and proportion of total tags that would need to be detected to achieve that CV level. Those results are shown in Tables</w:t>
       </w:r>
       <w:r>
         <w:t xml:space="preserve"> </w:t>
@@ -5090,10 +5344,7 @@
         <w:t xml:space="preserve">6</w:t>
       </w:r>
       <w:r>
-        <w:t xml:space="preserve"> </w:t>
-      </w:r>
-      <w:r>
-        <w:t xml:space="preserve">below.</w:t>
+        <w:t xml:space="preserve">.</w:t>
       </w:r>
     </w:p>
     <w:p>
@@ -5204,7 +5455,7 @@
               <w:jc w:val="left"/>
             </w:pPr>
             <w:r>
-              <w:t xml:space="preserve">GLM</w:t>
+              <w:t xml:space="preserve">Loess</w:t>
             </w:r>
           </w:p>
         </w:tc>
@@ -5215,7 +5466,7 @@
               <w:jc w:val="right"/>
             </w:pPr>
             <w:r>
-              <w:t xml:space="preserve">55</w:t>
+              <w:t xml:space="preserve">54</w:t>
             </w:r>
           </w:p>
         </w:tc>
@@ -5226,7 +5477,7 @@
               <w:jc w:val="right"/>
             </w:pPr>
             <w:r>
-              <w:t xml:space="preserve">0.149</w:t>
+              <w:t xml:space="preserve">0.150</w:t>
             </w:r>
           </w:p>
         </w:tc>
@@ -5250,7 +5501,7 @@
               <w:jc w:val="left"/>
             </w:pPr>
             <w:r>
-              <w:t xml:space="preserve">Loess</w:t>
+              <w:t xml:space="preserve">Log-log</w:t>
             </w:r>
           </w:p>
         </w:tc>
@@ -5261,7 +5512,7 @@
               <w:jc w:val="right"/>
             </w:pPr>
             <w:r>
-              <w:t xml:space="preserve">54</w:t>
+              <w:t xml:space="preserve">44</w:t>
             </w:r>
           </w:p>
         </w:tc>
@@ -5272,7 +5523,7 @@
               <w:jc w:val="right"/>
             </w:pPr>
             <w:r>
-              <w:t xml:space="preserve">0.150</w:t>
+              <w:t xml:space="preserve">0.149</w:t>
             </w:r>
           </w:p>
         </w:tc>
@@ -5285,18 +5536,18 @@
               <w:jc w:val="left"/>
             </w:pPr>
             <w:r>
-              <w:t xml:space="preserve">Steelhead</w:t>
-            </w:r>
-          </w:p>
-        </w:tc>
-        <w:tc>
-          <w:p>
-            <w:pPr>
-              <w:pStyle w:val="Compact"/>
-              <w:jc w:val="left"/>
-            </w:pPr>
-            <w:r>
-              <w:t xml:space="preserve">GLM</w:t>
+              <w:t xml:space="preserve">Chinook</w:t>
+            </w:r>
+          </w:p>
+        </w:tc>
+        <w:tc>
+          <w:p>
+            <w:pPr>
+              <w:pStyle w:val="Compact"/>
+              <w:jc w:val="left"/>
+            </w:pPr>
+            <w:r>
+              <w:t xml:space="preserve">Semi-log</w:t>
             </w:r>
           </w:p>
         </w:tc>
@@ -5307,7 +5558,7 @@
               <w:jc w:val="right"/>
             </w:pPr>
             <w:r>
-              <w:t xml:space="preserve">46</w:t>
+              <w:t xml:space="preserve">55</w:t>
             </w:r>
           </w:p>
         </w:tc>
@@ -5318,7 +5569,7 @@
               <w:jc w:val="right"/>
             </w:pPr>
             <w:r>
-              <w:t xml:space="preserve">0.148</w:t>
+              <w:t xml:space="preserve">0.149</w:t>
             </w:r>
           </w:p>
         </w:tc>
@@ -5365,6 +5616,98 @@
             </w:pPr>
             <w:r>
               <w:t xml:space="preserve">0.149</w:t>
+            </w:r>
+          </w:p>
+        </w:tc>
+      </w:tr>
+      <w:tr>
+        <w:tc>
+          <w:p>
+            <w:pPr>
+              <w:pStyle w:val="Compact"/>
+              <w:jc w:val="left"/>
+            </w:pPr>
+            <w:r>
+              <w:t xml:space="preserve">Steelhead</w:t>
+            </w:r>
+          </w:p>
+        </w:tc>
+        <w:tc>
+          <w:p>
+            <w:pPr>
+              <w:pStyle w:val="Compact"/>
+              <w:jc w:val="left"/>
+            </w:pPr>
+            <w:r>
+              <w:t xml:space="preserve">Log-log</w:t>
+            </w:r>
+          </w:p>
+        </w:tc>
+        <w:tc>
+          <w:p>
+            <w:pPr>
+              <w:pStyle w:val="Compact"/>
+              <w:jc w:val="right"/>
+            </w:pPr>
+            <w:r>
+              <w:t xml:space="preserve">29</w:t>
+            </w:r>
+          </w:p>
+        </w:tc>
+        <w:tc>
+          <w:p>
+            <w:pPr>
+              <w:pStyle w:val="Compact"/>
+              <w:jc w:val="right"/>
+            </w:pPr>
+            <w:r>
+              <w:t xml:space="preserve">0.149</w:t>
+            </w:r>
+          </w:p>
+        </w:tc>
+      </w:tr>
+      <w:tr>
+        <w:tc>
+          <w:p>
+            <w:pPr>
+              <w:pStyle w:val="Compact"/>
+              <w:jc w:val="left"/>
+            </w:pPr>
+            <w:r>
+              <w:t xml:space="preserve">Steelhead</w:t>
+            </w:r>
+          </w:p>
+        </w:tc>
+        <w:tc>
+          <w:p>
+            <w:pPr>
+              <w:pStyle w:val="Compact"/>
+              <w:jc w:val="left"/>
+            </w:pPr>
+            <w:r>
+              <w:t xml:space="preserve">Semi-log</w:t>
+            </w:r>
+          </w:p>
+        </w:tc>
+        <w:tc>
+          <w:p>
+            <w:pPr>
+              <w:pStyle w:val="Compact"/>
+              <w:jc w:val="right"/>
+            </w:pPr>
+            <w:r>
+              <w:t xml:space="preserve">46</w:t>
+            </w:r>
+          </w:p>
+        </w:tc>
+        <w:tc>
+          <w:p>
+            <w:pPr>
+              <w:pStyle w:val="Compact"/>
+              <w:jc w:val="right"/>
+            </w:pPr>
+            <w:r>
+              <w:t xml:space="preserve">0.148</w:t>
             </w:r>
           </w:p>
         </w:tc>
@@ -5434,7 +5777,7 @@
           <w:p>
             <w:pPr>
               <w:pStyle w:val="Compact"/>
-              <w:jc w:val="right"/>
+              <w:jc w:val="left"/>
             </w:pPr>
             <w:r>
               <w:t xml:space="preserve">% Tags Detected</w:t>
@@ -5478,7 +5821,18 @@
               <w:jc w:val="left"/>
             </w:pPr>
             <w:r>
-              <w:t xml:space="preserve">GLM</w:t>
+              <w:t xml:space="preserve">Loess</w:t>
+            </w:r>
+          </w:p>
+        </w:tc>
+        <w:tc>
+          <w:p>
+            <w:pPr>
+              <w:pStyle w:val="Compact"/>
+              <w:jc w:val="left"/>
+            </w:pPr>
+            <w:r>
+              <w:t xml:space="preserve">3 %</w:t>
             </w:r>
           </w:p>
         </w:tc>
@@ -5489,18 +5843,7 @@
               <w:jc w:val="right"/>
             </w:pPr>
             <w:r>
-              <w:t xml:space="preserve">0.027</w:t>
-            </w:r>
-          </w:p>
-        </w:tc>
-        <w:tc>
-          <w:p>
-            <w:pPr>
-              <w:pStyle w:val="Compact"/>
-              <w:jc w:val="right"/>
-            </w:pPr>
-            <w:r>
-              <w:t xml:space="preserve">0.149</w:t>
+              <w:t xml:space="preserve">0.148</w:t>
             </w:r>
           </w:p>
         </w:tc>
@@ -5524,7 +5867,18 @@
               <w:jc w:val="left"/>
             </w:pPr>
             <w:r>
-              <w:t xml:space="preserve">Loess</w:t>
+              <w:t xml:space="preserve">Log-log</w:t>
+            </w:r>
+          </w:p>
+        </w:tc>
+        <w:tc>
+          <w:p>
+            <w:pPr>
+              <w:pStyle w:val="Compact"/>
+              <w:jc w:val="left"/>
+            </w:pPr>
+            <w:r>
+              <w:t xml:space="preserve">2.1 %</w:t>
             </w:r>
           </w:p>
         </w:tc>
@@ -5535,18 +5889,7 @@
               <w:jc w:val="right"/>
             </w:pPr>
             <w:r>
-              <w:t xml:space="preserve">0.030</w:t>
-            </w:r>
-          </w:p>
-        </w:tc>
-        <w:tc>
-          <w:p>
-            <w:pPr>
-              <w:pStyle w:val="Compact"/>
-              <w:jc w:val="right"/>
-            </w:pPr>
-            <w:r>
-              <w:t xml:space="preserve">0.148</w:t>
+              <w:t xml:space="preserve">0.149</w:t>
             </w:r>
           </w:p>
         </w:tc>
@@ -5559,18 +5902,29 @@
               <w:jc w:val="left"/>
             </w:pPr>
             <w:r>
-              <w:t xml:space="preserve">Steelhead</w:t>
-            </w:r>
-          </w:p>
-        </w:tc>
-        <w:tc>
-          <w:p>
-            <w:pPr>
-              <w:pStyle w:val="Compact"/>
-              <w:jc w:val="left"/>
-            </w:pPr>
-            <w:r>
-              <w:t xml:space="preserve">GLM</w:t>
+              <w:t xml:space="preserve">Chinook</w:t>
+            </w:r>
+          </w:p>
+        </w:tc>
+        <w:tc>
+          <w:p>
+            <w:pPr>
+              <w:pStyle w:val="Compact"/>
+              <w:jc w:val="left"/>
+            </w:pPr>
+            <w:r>
+              <w:t xml:space="preserve">Semi-log</w:t>
+            </w:r>
+          </w:p>
+        </w:tc>
+        <w:tc>
+          <w:p>
+            <w:pPr>
+              <w:pStyle w:val="Compact"/>
+              <w:jc w:val="left"/>
+            </w:pPr>
+            <w:r>
+              <w:t xml:space="preserve">2.7 %</w:t>
             </w:r>
           </w:p>
         </w:tc>
@@ -5581,18 +5935,7 @@
               <w:jc w:val="right"/>
             </w:pPr>
             <w:r>
-              <w:t xml:space="preserve">0.013</w:t>
-            </w:r>
-          </w:p>
-        </w:tc>
-        <w:tc>
-          <w:p>
-            <w:pPr>
-              <w:pStyle w:val="Compact"/>
-              <w:jc w:val="right"/>
-            </w:pPr>
-            <w:r>
-              <w:t xml:space="preserve">0.145</w:t>
+              <w:t xml:space="preserve">0.149</w:t>
             </w:r>
           </w:p>
         </w:tc>
@@ -5624,10 +5967,56 @@
           <w:p>
             <w:pPr>
               <w:pStyle w:val="Compact"/>
+              <w:jc w:val="left"/>
+            </w:pPr>
+            <w:r>
+              <w:t xml:space="preserve">1.1 %</w:t>
+            </w:r>
+          </w:p>
+        </w:tc>
+        <w:tc>
+          <w:p>
+            <w:pPr>
+              <w:pStyle w:val="Compact"/>
               <w:jc w:val="right"/>
             </w:pPr>
             <w:r>
-              <w:t xml:space="preserve">0.011</w:t>
+              <w:t xml:space="preserve">0.150</w:t>
+            </w:r>
+          </w:p>
+        </w:tc>
+      </w:tr>
+      <w:tr>
+        <w:tc>
+          <w:p>
+            <w:pPr>
+              <w:pStyle w:val="Compact"/>
+              <w:jc w:val="left"/>
+            </w:pPr>
+            <w:r>
+              <w:t xml:space="preserve">Steelhead</w:t>
+            </w:r>
+          </w:p>
+        </w:tc>
+        <w:tc>
+          <w:p>
+            <w:pPr>
+              <w:pStyle w:val="Compact"/>
+              <w:jc w:val="left"/>
+            </w:pPr>
+            <w:r>
+              <w:t xml:space="preserve">Log-log</w:t>
+            </w:r>
+          </w:p>
+        </w:tc>
+        <w:tc>
+          <w:p>
+            <w:pPr>
+              <w:pStyle w:val="Compact"/>
+              <w:jc w:val="left"/>
+            </w:pPr>
+            <w:r>
+              <w:t xml:space="preserve">0.9 %</w:t>
             </w:r>
           </w:p>
         </w:tc>
@@ -5638,7 +6027,53 @@
               <w:jc w:val="right"/>
             </w:pPr>
             <w:r>
-              <w:t xml:space="preserve">0.150</w:t>
+              <w:t xml:space="preserve">0.143</w:t>
+            </w:r>
+          </w:p>
+        </w:tc>
+      </w:tr>
+      <w:tr>
+        <w:tc>
+          <w:p>
+            <w:pPr>
+              <w:pStyle w:val="Compact"/>
+              <w:jc w:val="left"/>
+            </w:pPr>
+            <w:r>
+              <w:t xml:space="preserve">Steelhead</w:t>
+            </w:r>
+          </w:p>
+        </w:tc>
+        <w:tc>
+          <w:p>
+            <w:pPr>
+              <w:pStyle w:val="Compact"/>
+              <w:jc w:val="left"/>
+            </w:pPr>
+            <w:r>
+              <w:t xml:space="preserve">Semi-log</w:t>
+            </w:r>
+          </w:p>
+        </w:tc>
+        <w:tc>
+          <w:p>
+            <w:pPr>
+              <w:pStyle w:val="Compact"/>
+              <w:jc w:val="left"/>
+            </w:pPr>
+            <w:r>
+              <w:t xml:space="preserve">1.3 %</w:t>
+            </w:r>
+          </w:p>
+        </w:tc>
+        <w:tc>
+          <w:p>
+            <w:pPr>
+              <w:pStyle w:val="Compact"/>
+              <w:jc w:val="right"/>
+            </w:pPr>
+            <w:r>
+              <w:t xml:space="preserve">0.145</w:t>
             </w:r>
           </w:p>
         </w:tc>
@@ -5661,19 +6096,19 @@
         <w:t xml:space="preserve"> </w:t>
       </w:r>
       <w:r>
-        <w:t xml:space="preserve">shows that we need to detect about 55 Chinook salmon and 40-46 steelhead to achieve a CV of 15% or less for natural origin abundance estimates. Further, Table</w:t>
+        <w:t xml:space="preserve">shows that we need to detect about 45-55 Chinook salmon and 30-46 steelhead to achieve a CV of 15% or less for natural origin abundance estimates. Further, Table</w:t>
       </w:r>
       <w:r>
         <w:t xml:space="preserve"> </w:t>
       </w:r>
       <w:r>
-        <w:t xml:space="preserve">5</w:t>
+        <w:t xml:space="preserve">6</w:t>
       </w:r>
       <w:r>
         <w:t xml:space="preserve"> </w:t>
       </w:r>
       <w:r>
-        <w:t xml:space="preserve">shows that, using past results, we need to detect about 3% of Chinook salmon or slighty greater than 1% of steelhead PIT tags deployed at LGR to achieve reasonably precise estimates of abundance. For the sake of simplicity, let’s assume that we need to detect 50 PIT tags within a population, for both species, to achieve a precise abundance estimate (Figure</w:t>
+        <w:t xml:space="preserve">shows that, using past results, we need to detect about 2-3% of Chinook salmon or about 1% of steelhead PIT tags deployed at LGR within a population to achieve reasonably precise estimates of abundance. Looking at model diagnostics (not shown), the log-log model appears to meet the linear model assumptions the best. For the sake of simplicity, let’s assume that we need to detect 45 PIT tags within a population, for both species, to achieve a precise abundance estimate (Figure</w:t>
       </w:r>
       <w:r>
         <w:t xml:space="preserve"> </w:t>
@@ -5694,7 +6129,7 @@
           <wp:inline>
             <wp:extent cx="5943600" cy="5094514"/>
             <wp:effectExtent b="0" l="0" r="0" t="0"/>
-            <wp:docPr descr="Figure 3: The number of PIT tags detected in a TRT population and the corresponding population abundance estimate, by species, using results back to spawn year 2013. Estimates shown in blue had a CV of 15% or less. The dashed vertical line denotes 50 PIT tags detected." title="" id="1" name="Picture"/>
+            <wp:docPr descr="Figure 3: The number of PIT tags detected in a TRT population and the corresponding population abundance estimate, by species, using results back to spawn year 2013. Estimates shown in blue had a CV of 15% or less. The dashed vertical line denotes 45 PIT tags detected." title="" id="1" name="Picture"/>
             <a:graphic>
               <a:graphicData uri="http://schemas.openxmlformats.org/drawingml/2006/picture">
                 <pic:pic>
@@ -5737,7 +6172,7 @@
         <w:pStyle w:val="ImageCaption"/>
       </w:pPr>
       <w:r>
-        <w:t xml:space="preserve">Figure 3: The number of PIT tags detected in a TRT population and the corresponding population abundance estimate, by species, using results back to spawn year 2013. Estimates shown in blue had a CV of 15% or less. The dashed vertical line denotes 50 PIT tags detected.</w:t>
+        <w:t xml:space="preserve">Figure 3: The number of PIT tags detected in a TRT population and the corresponding population abundance estimate, by species, using results back to spawn year 2013. Estimates shown in blue had a CV of 15% or less. The dashed vertical line denotes 45 PIT tags detected.</w:t>
       </w:r>
     </w:p>
     <w:p>
@@ -5755,7 +6190,7 @@
         <w:pStyle w:val="FirstParagraph"/>
       </w:pPr>
       <w:r>
-        <w:t xml:space="preserve">We want to note that reasonably precise estimates of abundance, by sex and total age, are also a desired outcome as they are necessary to construct brood tables and estimate population productivity. However, note that it will not require 50 female tags detected within a population to achieve reasonable precision of female abundance. Rather, we will take the total abundance estimate to a TRT population and multiply it by a binomial (female vs. male) proportion to generate abundance by females and males. The binomial proportions will be estimated from all of the tags detected in that TRT population. If we have about 50 total tags detected in a population for a good abundance estimate, the proportion female or male will be fairly precise because 50 is a good sample size for proportions, especially when the proportion is somewhere near 50%. Therefore, the CV for the number of females in that population will be slightly larger than the CV of the total abundance, but probably not by much.</w:t>
+        <w:t xml:space="preserve">We want to note that reasonably precise estimates of abundance, by sex and total age, are also a desired outcome as they are necessary to construct brood tables and estimate population productivity. However, note that it will not require 45 female tags detected within a population to achieve reasonable precision of female abundance. Rather, we will take the total abundance estimate to a TRT population and multiply it by a binomial (female vs. male) proportion to generate abundance by females and males. The binomial proportions will be estimated from all of the tags detected in that TRT population. If we have about 45 total tags detected in a population for a good abundance estimate, the proportion female or male will be fairly precise because 45 is a good sample size for proportions, especially when the proportion is somewhere near 50%. Therefore, the CV for the number of females in that population will be slightly larger than the CV of the total abundance, but probably not by much.</w:t>
       </w:r>
     </w:p>
     <w:p>
@@ -5763,7 +6198,7 @@
         <w:pStyle w:val="BodyText"/>
       </w:pPr>
       <w:r>
-        <w:t xml:space="preserve">Similar arguments hold for abundance by total age (multinomial proportions), although as we attempt to account for more age classses, the precision will suffer. Therefore, for a Chinook salmon population with 3 total age classes, we expect to get reasonable estimates with a sample size close to 50. However, for a steelhead population with up to 6 or so total age classes, the precision will suffer, especially since some of the total age classes may have very few fish. However, sex and age classes with proportions outside the tails (e.g., &gt; 10%) would likely have good precision.</w:t>
+        <w:t xml:space="preserve">Similar arguments hold for abundance by total age (multinomial proportions), although as we attempt to account for more age classses, the precision will suffer. Therefore, for a Chinook salmon population with 3 total age classes, we expect to get reasonable estimates with a sample size close to 45. However, for a steelhead population with up to 6 or so total age classes, the precision will suffer, especially since some of the total age classes may have very few fish. However, sex and age classes with proportions outside the tails (e.g., &gt; 10%) would likely have good precision.</w:t>
       </w:r>
     </w:p>
     <w:p>
@@ -5781,7 +6216,7 @@
         <w:pStyle w:val="FirstParagraph"/>
       </w:pPr>
       <w:r>
-        <w:t xml:space="preserve">We now have an estimate of the number of PIT tags that need to be detected within a TRT population (50) to achieve an abundance estimate with reasonable precision. But now we want to know how many PIT tags would need to be deployed at LGR to observe 50 PIT tags within any population. The proportion of all PIT tags deployed at LGR that were detected in any TRT population has changed over time, due to more IPTDS infrastructure being installed across the Snake River Basin (Figure</w:t>
+        <w:t xml:space="preserve">We now have an estimate of the number of PIT tags that need to be detected within a TRT population (45) to achieve an abundance estimate with reasonable precision. But now we want to know how many PIT tags would need to be deployed at LGR to observe 45 PIT tags within any population. The proportion of all PIT tags deployed at LGR that were detected in any TRT population has changed over time, due to more IPTDS infrastructure being installed across the Snake River Basin (Figure</w:t>
       </w:r>
       <w:r>
         <w:t xml:space="preserve"> </w:t>
@@ -5931,7 +6366,7 @@
               <w:jc w:val="left"/>
             </w:pPr>
             <w:r>
-              <w:t xml:space="preserve">0.414 %</w:t>
+              <w:t xml:space="preserve">41.4 %</w:t>
             </w:r>
           </w:p>
         </w:tc>
@@ -5955,7 +6390,7 @@
               <w:jc w:val="left"/>
             </w:pPr>
             <w:r>
-              <w:t xml:space="preserve">0.395 %</w:t>
+              <w:t xml:space="preserve">39.5 %</w:t>
             </w:r>
           </w:p>
         </w:tc>
@@ -6177,7 +6612,7 @@
               <w:jc w:val="right"/>
             </w:pPr>
             <w:r>
-              <w:t xml:space="preserve">50</w:t>
+              <w:t xml:space="preserve">45</w:t>
             </w:r>
           </w:p>
         </w:tc>
@@ -6188,7 +6623,7 @@
               <w:jc w:val="right"/>
             </w:pPr>
             <w:r>
-              <w:t xml:space="preserve">14,558</w:t>
+              <w:t xml:space="preserve">13,102</w:t>
             </w:r>
           </w:p>
         </w:tc>
@@ -6245,7 +6680,7 @@
               <w:jc w:val="right"/>
             </w:pPr>
             <w:r>
-              <w:t xml:space="preserve">50</w:t>
+              <w:t xml:space="preserve">45</w:t>
             </w:r>
           </w:p>
         </w:tc>
@@ -6256,7 +6691,7 @@
               <w:jc w:val="right"/>
             </w:pPr>
             <w:r>
-              <w:t xml:space="preserve">6,475</w:t>
+              <w:t xml:space="preserve">5,828</w:t>
             </w:r>
           </w:p>
         </w:tc>
@@ -6313,7 +6748,7 @@
               <w:jc w:val="right"/>
             </w:pPr>
             <w:r>
-              <w:t xml:space="preserve">50</w:t>
+              <w:t xml:space="preserve">45</w:t>
             </w:r>
           </w:p>
         </w:tc>
@@ -6324,7 +6759,7 @@
               <w:jc w:val="right"/>
             </w:pPr>
             <w:r>
-              <w:t xml:space="preserve">5,889</w:t>
+              <w:t xml:space="preserve">5,300</w:t>
             </w:r>
           </w:p>
         </w:tc>
@@ -6381,7 +6816,7 @@
               <w:jc w:val="right"/>
             </w:pPr>
             <w:r>
-              <w:t xml:space="preserve">50</w:t>
+              <w:t xml:space="preserve">45</w:t>
             </w:r>
           </w:p>
         </w:tc>
@@ -6392,7 +6827,7 @@
               <w:jc w:val="right"/>
             </w:pPr>
             <w:r>
-              <w:t xml:space="preserve">3,143</w:t>
+              <w:t xml:space="preserve">2,828</w:t>
             </w:r>
           </w:p>
         </w:tc>
@@ -6449,7 +6884,7 @@
               <w:jc w:val="right"/>
             </w:pPr>
             <w:r>
-              <w:t xml:space="preserve">50</w:t>
+              <w:t xml:space="preserve">45</w:t>
             </w:r>
           </w:p>
         </w:tc>
@@ -6460,7 +6895,7 @@
               <w:jc w:val="right"/>
             </w:pPr>
             <w:r>
-              <w:t xml:space="preserve">2,794</w:t>
+              <w:t xml:space="preserve">2,514</w:t>
             </w:r>
           </w:p>
         </w:tc>
@@ -6517,7 +6952,7 @@
               <w:jc w:val="right"/>
             </w:pPr>
             <w:r>
-              <w:t xml:space="preserve">50</w:t>
+              <w:t xml:space="preserve">45</w:t>
             </w:r>
           </w:p>
         </w:tc>
@@ -6528,7 +6963,7 @@
               <w:jc w:val="right"/>
             </w:pPr>
             <w:r>
-              <w:t xml:space="preserve">2,558</w:t>
+              <w:t xml:space="preserve">2,302</w:t>
             </w:r>
           </w:p>
         </w:tc>
@@ -6585,7 +7020,7 @@
               <w:jc w:val="right"/>
             </w:pPr>
             <w:r>
-              <w:t xml:space="preserve">50</w:t>
+              <w:t xml:space="preserve">45</w:t>
             </w:r>
           </w:p>
         </w:tc>
@@ -6596,7 +7031,7 @@
               <w:jc w:val="right"/>
             </w:pPr>
             <w:r>
-              <w:t xml:space="preserve">2,329</w:t>
+              <w:t xml:space="preserve">2,096</w:t>
             </w:r>
           </w:p>
         </w:tc>
@@ -6653,7 +7088,7 @@
               <w:jc w:val="right"/>
             </w:pPr>
             <w:r>
-              <w:t xml:space="preserve">50</w:t>
+              <w:t xml:space="preserve">45</w:t>
             </w:r>
           </w:p>
         </w:tc>
@@ -6664,7 +7099,7 @@
               <w:jc w:val="right"/>
             </w:pPr>
             <w:r>
-              <w:t xml:space="preserve">2,229</w:t>
+              <w:t xml:space="preserve">2,006</w:t>
             </w:r>
           </w:p>
         </w:tc>
@@ -6721,7 +7156,7 @@
               <w:jc w:val="right"/>
             </w:pPr>
             <w:r>
-              <w:t xml:space="preserve">50</w:t>
+              <w:t xml:space="preserve">45</w:t>
             </w:r>
           </w:p>
         </w:tc>
@@ -6732,7 +7167,7 @@
               <w:jc w:val="right"/>
             </w:pPr>
             <w:r>
-              <w:t xml:space="preserve">1,550</w:t>
+              <w:t xml:space="preserve">1,395</w:t>
             </w:r>
           </w:p>
         </w:tc>
@@ -6789,7 +7224,7 @@
               <w:jc w:val="right"/>
             </w:pPr>
             <w:r>
-              <w:t xml:space="preserve">50</w:t>
+              <w:t xml:space="preserve">45</w:t>
             </w:r>
           </w:p>
         </w:tc>
@@ -6800,7 +7235,7 @@
               <w:jc w:val="right"/>
             </w:pPr>
             <w:r>
-              <w:t xml:space="preserve">1,286</w:t>
+              <w:t xml:space="preserve">1,157</w:t>
             </w:r>
           </w:p>
         </w:tc>
@@ -6857,7 +7292,7 @@
               <w:jc w:val="right"/>
             </w:pPr>
             <w:r>
-              <w:t xml:space="preserve">50</w:t>
+              <w:t xml:space="preserve">45</w:t>
             </w:r>
           </w:p>
         </w:tc>
@@ -6868,7 +7303,7 @@
               <w:jc w:val="right"/>
             </w:pPr>
             <w:r>
-              <w:t xml:space="preserve">1,275</w:t>
+              <w:t xml:space="preserve">1,147</w:t>
             </w:r>
           </w:p>
         </w:tc>
@@ -6925,7 +7360,7 @@
               <w:jc w:val="right"/>
             </w:pPr>
             <w:r>
-              <w:t xml:space="preserve">50</w:t>
+              <w:t xml:space="preserve">45</w:t>
             </w:r>
           </w:p>
         </w:tc>
@@ -6936,7 +7371,7 @@
               <w:jc w:val="right"/>
             </w:pPr>
             <w:r>
-              <w:t xml:space="preserve">1,261</w:t>
+              <w:t xml:space="preserve">1,135</w:t>
             </w:r>
           </w:p>
         </w:tc>
@@ -6993,7 +7428,7 @@
               <w:jc w:val="right"/>
             </w:pPr>
             <w:r>
-              <w:t xml:space="preserve">50</w:t>
+              <w:t xml:space="preserve">45</w:t>
             </w:r>
           </w:p>
         </w:tc>
@@ -7004,7 +7439,7 @@
               <w:jc w:val="right"/>
             </w:pPr>
             <w:r>
-              <w:t xml:space="preserve">1,240</w:t>
+              <w:t xml:space="preserve">1,116</w:t>
             </w:r>
           </w:p>
         </w:tc>
@@ -7061,7 +7496,7 @@
               <w:jc w:val="right"/>
             </w:pPr>
             <w:r>
-              <w:t xml:space="preserve">50</w:t>
+              <w:t xml:space="preserve">45</w:t>
             </w:r>
           </w:p>
         </w:tc>
@@ -7072,7 +7507,7 @@
               <w:jc w:val="right"/>
             </w:pPr>
             <w:r>
-              <w:t xml:space="preserve">1,154</w:t>
+              <w:t xml:space="preserve">1,039</w:t>
             </w:r>
           </w:p>
         </w:tc>
@@ -7244,7 +7679,7 @@
               <w:jc w:val="right"/>
             </w:pPr>
             <w:r>
-              <w:t xml:space="preserve">50</w:t>
+              <w:t xml:space="preserve">45</w:t>
             </w:r>
           </w:p>
         </w:tc>
@@ -7255,7 +7690,7 @@
               <w:jc w:val="right"/>
             </w:pPr>
             <w:r>
-              <w:t xml:space="preserve">12,938</w:t>
+              <w:t xml:space="preserve">11,644</w:t>
             </w:r>
           </w:p>
         </w:tc>
@@ -7312,7 +7747,7 @@
               <w:jc w:val="right"/>
             </w:pPr>
             <w:r>
-              <w:t xml:space="preserve">50</w:t>
+              <w:t xml:space="preserve">45</w:t>
             </w:r>
           </w:p>
         </w:tc>
@@ -7323,7 +7758,7 @@
               <w:jc w:val="right"/>
             </w:pPr>
             <w:r>
-              <w:t xml:space="preserve">8,482</w:t>
+              <w:t xml:space="preserve">7,634</w:t>
             </w:r>
           </w:p>
         </w:tc>
@@ -7380,7 +7815,7 @@
               <w:jc w:val="right"/>
             </w:pPr>
             <w:r>
-              <w:t xml:space="preserve">50</w:t>
+              <w:t xml:space="preserve">45</w:t>
             </w:r>
           </w:p>
         </w:tc>
@@ -7391,7 +7826,7 @@
               <w:jc w:val="right"/>
             </w:pPr>
             <w:r>
-              <w:t xml:space="preserve">5,232</w:t>
+              <w:t xml:space="preserve">4,709</w:t>
             </w:r>
           </w:p>
         </w:tc>
@@ -7448,7 +7883,7 @@
               <w:jc w:val="right"/>
             </w:pPr>
             <w:r>
-              <w:t xml:space="preserve">50</w:t>
+              <w:t xml:space="preserve">45</w:t>
             </w:r>
           </w:p>
         </w:tc>
@@ -7459,7 +7894,7 @@
               <w:jc w:val="right"/>
             </w:pPr>
             <w:r>
-              <w:t xml:space="preserve">4,656</w:t>
+              <w:t xml:space="preserve">4,191</w:t>
             </w:r>
           </w:p>
         </w:tc>
@@ -7516,7 +7951,7 @@
               <w:jc w:val="right"/>
             </w:pPr>
             <w:r>
-              <w:t xml:space="preserve">50</w:t>
+              <w:t xml:space="preserve">45</w:t>
             </w:r>
           </w:p>
         </w:tc>
@@ -7527,7 +7962,7 @@
               <w:jc w:val="right"/>
             </w:pPr>
             <w:r>
-              <w:t xml:space="preserve">4,652</w:t>
+              <w:t xml:space="preserve">4,186</w:t>
             </w:r>
           </w:p>
         </w:tc>
@@ -7584,7 +8019,7 @@
               <w:jc w:val="right"/>
             </w:pPr>
             <w:r>
-              <w:t xml:space="preserve">50</w:t>
+              <w:t xml:space="preserve">45</w:t>
             </w:r>
           </w:p>
         </w:tc>
@@ -7595,7 +8030,7 @@
               <w:jc w:val="right"/>
             </w:pPr>
             <w:r>
-              <w:t xml:space="preserve">2,615</w:t>
+              <w:t xml:space="preserve">2,354</w:t>
             </w:r>
           </w:p>
         </w:tc>
@@ -7652,7 +8087,7 @@
               <w:jc w:val="right"/>
             </w:pPr>
             <w:r>
-              <w:t xml:space="preserve">50</w:t>
+              <w:t xml:space="preserve">45</w:t>
             </w:r>
           </w:p>
         </w:tc>
@@ -7663,7 +8098,7 @@
               <w:jc w:val="right"/>
             </w:pPr>
             <w:r>
-              <w:t xml:space="preserve">2,186</w:t>
+              <w:t xml:space="preserve">1,967</w:t>
             </w:r>
           </w:p>
         </w:tc>
@@ -7720,7 +8155,7 @@
               <w:jc w:val="right"/>
             </w:pPr>
             <w:r>
-              <w:t xml:space="preserve">50</w:t>
+              <w:t xml:space="preserve">45</w:t>
             </w:r>
           </w:p>
         </w:tc>
@@ -7731,7 +8166,7 @@
               <w:jc w:val="right"/>
             </w:pPr>
             <w:r>
-              <w:t xml:space="preserve">2,171</w:t>
+              <w:t xml:space="preserve">1,954</w:t>
             </w:r>
           </w:p>
         </w:tc>
@@ -7788,7 +8223,7 @@
               <w:jc w:val="right"/>
             </w:pPr>
             <w:r>
-              <w:t xml:space="preserve">50</w:t>
+              <w:t xml:space="preserve">45</w:t>
             </w:r>
           </w:p>
         </w:tc>
@@ -7799,7 +8234,7 @@
               <w:jc w:val="right"/>
             </w:pPr>
             <w:r>
-              <w:t xml:space="preserve">1,880</w:t>
+              <w:t xml:space="preserve">1,692</w:t>
             </w:r>
           </w:p>
         </w:tc>
@@ -7856,7 +8291,7 @@
               <w:jc w:val="right"/>
             </w:pPr>
             <w:r>
-              <w:t xml:space="preserve">50</w:t>
+              <w:t xml:space="preserve">45</w:t>
             </w:r>
           </w:p>
         </w:tc>
@@ -7867,7 +8302,7 @@
               <w:jc w:val="right"/>
             </w:pPr>
             <w:r>
-              <w:t xml:space="preserve">1,839</w:t>
+              <w:t xml:space="preserve">1,655</w:t>
             </w:r>
           </w:p>
         </w:tc>
@@ -7924,7 +8359,7 @@
               <w:jc w:val="right"/>
             </w:pPr>
             <w:r>
-              <w:t xml:space="preserve">50</w:t>
+              <w:t xml:space="preserve">45</w:t>
             </w:r>
           </w:p>
         </w:tc>
@@ -7935,7 +8370,7 @@
               <w:jc w:val="right"/>
             </w:pPr>
             <w:r>
-              <w:t xml:space="preserve">1,130</w:t>
+              <w:t xml:space="preserve">1,017</w:t>
             </w:r>
           </w:p>
         </w:tc>
@@ -7992,7 +8427,7 @@
               <w:jc w:val="right"/>
             </w:pPr>
             <w:r>
-              <w:t xml:space="preserve">50</w:t>
+              <w:t xml:space="preserve">45</w:t>
             </w:r>
           </w:p>
         </w:tc>
@@ -8003,7 +8438,7 @@
               <w:jc w:val="right"/>
             </w:pPr>
             <w:r>
-              <w:t xml:space="preserve">1,039</w:t>
+              <w:t xml:space="preserve">935</w:t>
             </w:r>
           </w:p>
         </w:tc>
@@ -8060,7 +8495,7 @@
               <w:jc w:val="right"/>
             </w:pPr>
             <w:r>
-              <w:t xml:space="preserve">50</w:t>
+              <w:t xml:space="preserve">45</w:t>
             </w:r>
           </w:p>
         </w:tc>
@@ -8071,7 +8506,7 @@
               <w:jc w:val="right"/>
             </w:pPr>
             <w:r>
-              <w:t xml:space="preserve">831</w:t>
+              <w:t xml:space="preserve">748</w:t>
             </w:r>
           </w:p>
         </w:tc>
@@ -8128,7 +8563,7 @@
               <w:jc w:val="right"/>
             </w:pPr>
             <w:r>
-              <w:t xml:space="preserve">50</w:t>
+              <w:t xml:space="preserve">45</w:t>
             </w:r>
           </w:p>
         </w:tc>
@@ -8139,7 +8574,7 @@
               <w:jc w:val="right"/>
             </w:pPr>
             <w:r>
-              <w:t xml:space="preserve">761</w:t>
+              <w:t xml:space="preserve">685</w:t>
             </w:r>
           </w:p>
         </w:tc>
@@ -8513,7 +8948,7 @@
         <w:pStyle w:val="FirstParagraph"/>
       </w:pPr>
       <w:r>
-        <w:t xml:space="preserve">There are 28 extant Chinook salmon populations in the Snake River; of those, 14 contain IPTDS used to monitor natural origin population abundance. For steelhead, there are 23 of which 14 contain IPTDS to monitor spawner abundance. Our results suggest we need to detect a minimum of about 50 tags per TRT population to achieve acceptable precision in our abundance estimates at the TRT spatial scale. Figures</w:t>
+        <w:t xml:space="preserve">There are 28 extant Chinook salmon populations in the Snake River; of those, 14 contain IPTDS used to monitor natural origin population abundance. For steelhead, there are 23 of which 14 contain IPTDS to monitor spawner abundance. Our results suggest we need to detect a minimum of about 45 tags per TRT population to achieve acceptable precision in our abundance estimates at the TRT spatial scale. Figures</w:t>
       </w:r>
       <w:r>
         <w:t xml:space="preserve"> </w:t>

--- a/trap_rate/TrapRateEffects.docx
+++ b/trap_rate/TrapRateEffects.docx
@@ -119,13 +119,13 @@
         <w:pStyle w:val="Date"/>
       </w:pPr>
       <w:r>
-        <w:t xml:space="preserve">January</w:t>
+        <w:t xml:space="preserve">February</w:t>
       </w:r>
       <w:r>
         <w:t xml:space="preserve"> </w:t>
       </w:r>
       <w:r>
-        <w:t xml:space="preserve">16,</w:t>
+        <w:t xml:space="preserve">18,</w:t>
       </w:r>
       <w:r>
         <w:t xml:space="preserve"> </w:t>
@@ -5466,7 +5466,7 @@
               <w:jc w:val="right"/>
             </w:pPr>
             <w:r>
-              <w:t xml:space="preserve">54</w:t>
+              <w:t xml:space="preserve">61</w:t>
             </w:r>
           </w:p>
         </w:tc>
@@ -5512,7 +5512,7 @@
               <w:jc w:val="right"/>
             </w:pPr>
             <w:r>
-              <w:t xml:space="preserve">44</w:t>
+              <w:t xml:space="preserve">52</w:t>
             </w:r>
           </w:p>
         </w:tc>
@@ -5523,7 +5523,7 @@
               <w:jc w:val="right"/>
             </w:pPr>
             <w:r>
-              <w:t xml:space="preserve">0.149</w:t>
+              <w:t xml:space="preserve">0.150</w:t>
             </w:r>
           </w:p>
         </w:tc>
@@ -5558,7 +5558,7 @@
               <w:jc w:val="right"/>
             </w:pPr>
             <w:r>
-              <w:t xml:space="preserve">55</w:t>
+              <w:t xml:space="preserve">58</w:t>
             </w:r>
           </w:p>
         </w:tc>
@@ -5569,7 +5569,7 @@
               <w:jc w:val="right"/>
             </w:pPr>
             <w:r>
-              <w:t xml:space="preserve">0.149</w:t>
+              <w:t xml:space="preserve">0.150</w:t>
             </w:r>
           </w:p>
         </w:tc>
@@ -5604,7 +5604,7 @@
               <w:jc w:val="right"/>
             </w:pPr>
             <w:r>
-              <w:t xml:space="preserve">40</w:t>
+              <w:t xml:space="preserve">43</w:t>
             </w:r>
           </w:p>
         </w:tc>
@@ -5615,7 +5615,7 @@
               <w:jc w:val="right"/>
             </w:pPr>
             <w:r>
-              <w:t xml:space="preserve">0.149</w:t>
+              <w:t xml:space="preserve">0.147</w:t>
             </w:r>
           </w:p>
         </w:tc>
@@ -5650,7 +5650,7 @@
               <w:jc w:val="right"/>
             </w:pPr>
             <w:r>
-              <w:t xml:space="preserve">29</w:t>
+              <w:t xml:space="preserve">32</w:t>
             </w:r>
           </w:p>
         </w:tc>
@@ -5696,7 +5696,7 @@
               <w:jc w:val="right"/>
             </w:pPr>
             <w:r>
-              <w:t xml:space="preserve">46</w:t>
+              <w:t xml:space="preserve">48</w:t>
             </w:r>
           </w:p>
         </w:tc>
@@ -5707,7 +5707,7 @@
               <w:jc w:val="right"/>
             </w:pPr>
             <w:r>
-              <w:t xml:space="preserve">0.148</w:t>
+              <w:t xml:space="preserve">0.149</w:t>
             </w:r>
           </w:p>
         </w:tc>
@@ -5832,7 +5832,7 @@
               <w:jc w:val="left"/>
             </w:pPr>
             <w:r>
-              <w:t xml:space="preserve">3 %</w:t>
+              <w:t xml:space="preserve">3.3 %</w:t>
             </w:r>
           </w:p>
         </w:tc>
@@ -5878,7 +5878,7 @@
               <w:jc w:val="left"/>
             </w:pPr>
             <w:r>
-              <w:t xml:space="preserve">2.1 %</w:t>
+              <w:t xml:space="preserve">2.3 %</w:t>
             </w:r>
           </w:p>
         </w:tc>
@@ -5924,7 +5924,7 @@
               <w:jc w:val="left"/>
             </w:pPr>
             <w:r>
-              <w:t xml:space="preserve">2.7 %</w:t>
+              <w:t xml:space="preserve">3 %</w:t>
             </w:r>
           </w:p>
         </w:tc>
@@ -5935,7 +5935,7 @@
               <w:jc w:val="right"/>
             </w:pPr>
             <w:r>
-              <w:t xml:space="preserve">0.149</w:t>
+              <w:t xml:space="preserve">0.150</w:t>
             </w:r>
           </w:p>
         </w:tc>
@@ -5970,7 +5970,7 @@
               <w:jc w:val="left"/>
             </w:pPr>
             <w:r>
-              <w:t xml:space="preserve">1.1 %</w:t>
+              <w:t xml:space="preserve">1.2 %</w:t>
             </w:r>
           </w:p>
         </w:tc>
@@ -5981,7 +5981,7 @@
               <w:jc w:val="right"/>
             </w:pPr>
             <w:r>
-              <w:t xml:space="preserve">0.150</w:t>
+              <w:t xml:space="preserve">0.144</w:t>
             </w:r>
           </w:p>
         </w:tc>
@@ -6016,7 +6016,7 @@
               <w:jc w:val="left"/>
             </w:pPr>
             <w:r>
-              <w:t xml:space="preserve">0.9 %</w:t>
+              <w:t xml:space="preserve">1 %</w:t>
             </w:r>
           </w:p>
         </w:tc>
@@ -6027,7 +6027,7 @@
               <w:jc w:val="right"/>
             </w:pPr>
             <w:r>
-              <w:t xml:space="preserve">0.143</w:t>
+              <w:t xml:space="preserve">0.145</w:t>
             </w:r>
           </w:p>
         </w:tc>
@@ -6366,7 +6366,7 @@
               <w:jc w:val="left"/>
             </w:pPr>
             <w:r>
-              <w:t xml:space="preserve">41.4 %</w:t>
+              <w:t xml:space="preserve">34.2 %</w:t>
             </w:r>
           </w:p>
         </w:tc>
@@ -6390,7 +6390,7 @@
               <w:jc w:val="left"/>
             </w:pPr>
             <w:r>
-              <w:t xml:space="preserve">39.5 %</w:t>
+              <w:t xml:space="preserve">38.5 %</w:t>
             </w:r>
           </w:p>
         </w:tc>
@@ -6919,18 +6919,18 @@
               <w:jc w:val="left"/>
             </w:pPr>
             <w:r>
-              <w:t xml:space="preserve">GRLOS</w:t>
-            </w:r>
-          </w:p>
-        </w:tc>
-        <w:tc>
-          <w:p>
-            <w:pPr>
-              <w:pStyle w:val="Compact"/>
-              <w:jc w:val="left"/>
-            </w:pPr>
-            <w:r>
-              <w:t xml:space="preserve">Lostine River</w:t>
+              <w:t xml:space="preserve">SCUMA</w:t>
+            </w:r>
+          </w:p>
+        </w:tc>
+        <w:tc>
+          <w:p>
+            <w:pPr>
+              <w:pStyle w:val="Compact"/>
+              <w:jc w:val="left"/>
+            </w:pPr>
+            <w:r>
+              <w:t xml:space="preserve">Upper South Fork Clearwater</w:t>
             </w:r>
           </w:p>
         </w:tc>
@@ -6941,7 +6941,7 @@
               <w:jc w:val="right"/>
             </w:pPr>
             <w:r>
-              <w:t xml:space="preserve">0.020</w:t>
+              <w:t xml:space="preserve">0.021</w:t>
             </w:r>
           </w:p>
         </w:tc>
@@ -6963,7 +6963,7 @@
               <w:jc w:val="right"/>
             </w:pPr>
             <w:r>
-              <w:t xml:space="preserve">2,302</w:t>
+              <w:t xml:space="preserve">2,096</w:t>
             </w:r>
           </w:p>
         </w:tc>
@@ -6987,18 +6987,18 @@
               <w:jc w:val="left"/>
             </w:pPr>
             <w:r>
-              <w:t xml:space="preserve">SCUMA</w:t>
-            </w:r>
-          </w:p>
-        </w:tc>
-        <w:tc>
-          <w:p>
-            <w:pPr>
-              <w:pStyle w:val="Compact"/>
-              <w:jc w:val="left"/>
-            </w:pPr>
-            <w:r>
-              <w:t xml:space="preserve">Upper South Fork Clearwater</w:t>
+              <w:t xml:space="preserve">SRLEM</w:t>
+            </w:r>
+          </w:p>
+        </w:tc>
+        <w:tc>
+          <w:p>
+            <w:pPr>
+              <w:pStyle w:val="Compact"/>
+              <w:jc w:val="left"/>
+            </w:pPr>
+            <w:r>
+              <w:t xml:space="preserve">Lemhi River</w:t>
             </w:r>
           </w:p>
         </w:tc>
@@ -7009,7 +7009,7 @@
               <w:jc w:val="right"/>
             </w:pPr>
             <w:r>
-              <w:t xml:space="preserve">0.021</w:t>
+              <w:t xml:space="preserve">0.022</w:t>
             </w:r>
           </w:p>
         </w:tc>
@@ -7031,7 +7031,7 @@
               <w:jc w:val="right"/>
             </w:pPr>
             <w:r>
-              <w:t xml:space="preserve">2,096</w:t>
+              <w:t xml:space="preserve">2,006</w:t>
             </w:r>
           </w:p>
         </w:tc>
@@ -7055,18 +7055,18 @@
               <w:jc w:val="left"/>
             </w:pPr>
             <w:r>
-              <w:t xml:space="preserve">SRLEM</w:t>
-            </w:r>
-          </w:p>
-        </w:tc>
-        <w:tc>
-          <w:p>
-            <w:pPr>
-              <w:pStyle w:val="Compact"/>
-              <w:jc w:val="left"/>
-            </w:pPr>
-            <w:r>
-              <w:t xml:space="preserve">Lemhi River</w:t>
+              <w:t xml:space="preserve">MFBEA</w:t>
+            </w:r>
+          </w:p>
+        </w:tc>
+        <w:tc>
+          <w:p>
+            <w:pPr>
+              <w:pStyle w:val="Compact"/>
+              <w:jc w:val="left"/>
+            </w:pPr>
+            <w:r>
+              <w:t xml:space="preserve">Bear Valley Creek</w:t>
             </w:r>
           </w:p>
         </w:tc>
@@ -7077,7 +7077,7 @@
               <w:jc w:val="right"/>
             </w:pPr>
             <w:r>
-              <w:t xml:space="preserve">0.022</w:t>
+              <w:t xml:space="preserve">0.032</w:t>
             </w:r>
           </w:p>
         </w:tc>
@@ -7099,7 +7099,7 @@
               <w:jc w:val="right"/>
             </w:pPr>
             <w:r>
-              <w:t xml:space="preserve">2,006</w:t>
+              <w:t xml:space="preserve">1,395</w:t>
             </w:r>
           </w:p>
         </w:tc>
@@ -7123,18 +7123,18 @@
               <w:jc w:val="left"/>
             </w:pPr>
             <w:r>
-              <w:t xml:space="preserve">MFBEA</w:t>
-            </w:r>
-          </w:p>
-        </w:tc>
-        <w:tc>
-          <w:p>
-            <w:pPr>
-              <w:pStyle w:val="Compact"/>
-              <w:jc w:val="left"/>
-            </w:pPr>
-            <w:r>
-              <w:t xml:space="preserve">Bear Valley Creek</w:t>
+              <w:t xml:space="preserve">IRMAI</w:t>
+            </w:r>
+          </w:p>
+        </w:tc>
+        <w:tc>
+          <w:p>
+            <w:pPr>
+              <w:pStyle w:val="Compact"/>
+              <w:jc w:val="left"/>
+            </w:pPr>
+            <w:r>
+              <w:t xml:space="preserve">Imnaha River mainstem</w:t>
             </w:r>
           </w:p>
         </w:tc>
@@ -7145,7 +7145,7 @@
               <w:jc w:val="right"/>
             </w:pPr>
             <w:r>
-              <w:t xml:space="preserve">0.032</w:t>
+              <w:t xml:space="preserve">0.039</w:t>
             </w:r>
           </w:p>
         </w:tc>
@@ -7167,7 +7167,7 @@
               <w:jc w:val="right"/>
             </w:pPr>
             <w:r>
-              <w:t xml:space="preserve">1,395</w:t>
+              <w:t xml:space="preserve">1,157</w:t>
             </w:r>
           </w:p>
         </w:tc>
@@ -7191,18 +7191,18 @@
               <w:jc w:val="left"/>
             </w:pPr>
             <w:r>
-              <w:t xml:space="preserve">IRMAI</w:t>
-            </w:r>
-          </w:p>
-        </w:tc>
-        <w:tc>
-          <w:p>
-            <w:pPr>
-              <w:pStyle w:val="Compact"/>
-              <w:jc w:val="left"/>
-            </w:pPr>
-            <w:r>
-              <w:t xml:space="preserve">Imnaha River mainstem</w:t>
+              <w:t xml:space="preserve">MFBIG</w:t>
+            </w:r>
+          </w:p>
+        </w:tc>
+        <w:tc>
+          <w:p>
+            <w:pPr>
+              <w:pStyle w:val="Compact"/>
+              <w:jc w:val="left"/>
+            </w:pPr>
+            <w:r>
+              <w:t xml:space="preserve">Big Creek</w:t>
             </w:r>
           </w:p>
         </w:tc>
@@ -7235,7 +7235,7 @@
               <w:jc w:val="right"/>
             </w:pPr>
             <w:r>
-              <w:t xml:space="preserve">1,157</w:t>
+              <w:t xml:space="preserve">1,147</w:t>
             </w:r>
           </w:p>
         </w:tc>
@@ -7259,18 +7259,18 @@
               <w:jc w:val="left"/>
             </w:pPr>
             <w:r>
-              <w:t xml:space="preserve">MFBIG</w:t>
-            </w:r>
-          </w:p>
-        </w:tc>
-        <w:tc>
-          <w:p>
-            <w:pPr>
-              <w:pStyle w:val="Compact"/>
-              <w:jc w:val="left"/>
-            </w:pPr>
-            <w:r>
-              <w:t xml:space="preserve">Big Creek</w:t>
+              <w:t xml:space="preserve">SFEFS</w:t>
+            </w:r>
+          </w:p>
+        </w:tc>
+        <w:tc>
+          <w:p>
+            <w:pPr>
+              <w:pStyle w:val="Compact"/>
+              <w:jc w:val="left"/>
+            </w:pPr>
+            <w:r>
+              <w:t xml:space="preserve">East Fork South Fork Salmon River</w:t>
             </w:r>
           </w:p>
         </w:tc>
@@ -7281,7 +7281,7 @@
               <w:jc w:val="right"/>
             </w:pPr>
             <w:r>
-              <w:t xml:space="preserve">0.039</w:t>
+              <w:t xml:space="preserve">0.040</w:t>
             </w:r>
           </w:p>
         </w:tc>
@@ -7303,7 +7303,7 @@
               <w:jc w:val="right"/>
             </w:pPr>
             <w:r>
-              <w:t xml:space="preserve">1,147</w:t>
+              <w:t xml:space="preserve">1,116</w:t>
             </w:r>
           </w:p>
         </w:tc>
@@ -7327,18 +7327,18 @@
               <w:jc w:val="left"/>
             </w:pPr>
             <w:r>
-              <w:t xml:space="preserve">SFMAI</w:t>
-            </w:r>
-          </w:p>
-        </w:tc>
-        <w:tc>
-          <w:p>
-            <w:pPr>
-              <w:pStyle w:val="Compact"/>
-              <w:jc w:val="left"/>
-            </w:pPr>
-            <w:r>
-              <w:t xml:space="preserve">South Fork Salmon River mainstem</w:t>
+              <w:t xml:space="preserve">SFSEC</w:t>
+            </w:r>
+          </w:p>
+        </w:tc>
+        <w:tc>
+          <w:p>
+            <w:pPr>
+              <w:pStyle w:val="Compact"/>
+              <w:jc w:val="left"/>
+            </w:pPr>
+            <w:r>
+              <w:t xml:space="preserve">Secesh River</w:t>
             </w:r>
           </w:p>
         </w:tc>
@@ -7349,7 +7349,7 @@
               <w:jc w:val="right"/>
             </w:pPr>
             <w:r>
-              <w:t xml:space="preserve">0.040</w:t>
+              <w:t xml:space="preserve">0.043</w:t>
             </w:r>
           </w:p>
         </w:tc>
@@ -7371,7 +7371,7 @@
               <w:jc w:val="right"/>
             </w:pPr>
             <w:r>
-              <w:t xml:space="preserve">1,135</w:t>
+              <w:t xml:space="preserve">1,039</w:t>
             </w:r>
           </w:p>
         </w:tc>
@@ -7395,18 +7395,18 @@
               <w:jc w:val="left"/>
             </w:pPr>
             <w:r>
-              <w:t xml:space="preserve">SFEFS</w:t>
-            </w:r>
-          </w:p>
-        </w:tc>
-        <w:tc>
-          <w:p>
-            <w:pPr>
-              <w:pStyle w:val="Compact"/>
-              <w:jc w:val="left"/>
-            </w:pPr>
-            <w:r>
-              <w:t xml:space="preserve">East Fork South Fork Salmon River</w:t>
+              <w:t xml:space="preserve">GRLOS</w:t>
+            </w:r>
+          </w:p>
+        </w:tc>
+        <w:tc>
+          <w:p>
+            <w:pPr>
+              <w:pStyle w:val="Compact"/>
+              <w:jc w:val="left"/>
+            </w:pPr>
+            <w:r>
+              <w:t xml:space="preserve">Lostine River</w:t>
             </w:r>
           </w:p>
         </w:tc>
@@ -7417,7 +7417,7 @@
               <w:jc w:val="right"/>
             </w:pPr>
             <w:r>
-              <w:t xml:space="preserve">0.040</w:t>
+              <w:t xml:space="preserve">-</w:t>
             </w:r>
           </w:p>
         </w:tc>
@@ -7439,75 +7439,7 @@
               <w:jc w:val="right"/>
             </w:pPr>
             <w:r>
-              <w:t xml:space="preserve">1,116</w:t>
-            </w:r>
-          </w:p>
-        </w:tc>
-      </w:tr>
-      <w:tr>
-        <w:tc>
-          <w:p>
-            <w:pPr>
-              <w:pStyle w:val="Compact"/>
-              <w:jc w:val="left"/>
-            </w:pPr>
-            <w:r>
-              <w:t xml:space="preserve">Chinook</w:t>
-            </w:r>
-          </w:p>
-        </w:tc>
-        <w:tc>
-          <w:p>
-            <w:pPr>
-              <w:pStyle w:val="Compact"/>
-              <w:jc w:val="left"/>
-            </w:pPr>
-            <w:r>
-              <w:t xml:space="preserve">SFSEC</w:t>
-            </w:r>
-          </w:p>
-        </w:tc>
-        <w:tc>
-          <w:p>
-            <w:pPr>
-              <w:pStyle w:val="Compact"/>
-              <w:jc w:val="left"/>
-            </w:pPr>
-            <w:r>
-              <w:t xml:space="preserve">Secesh River</w:t>
-            </w:r>
-          </w:p>
-        </w:tc>
-        <w:tc>
-          <w:p>
-            <w:pPr>
-              <w:pStyle w:val="Compact"/>
-              <w:jc w:val="right"/>
-            </w:pPr>
-            <w:r>
-              <w:t xml:space="preserve">0.043</w:t>
-            </w:r>
-          </w:p>
-        </w:tc>
-        <w:tc>
-          <w:p>
-            <w:pPr>
-              <w:pStyle w:val="Compact"/>
-              <w:jc w:val="right"/>
-            </w:pPr>
-            <w:r>
-              <w:t xml:space="preserve">45</w:t>
-            </w:r>
-          </w:p>
-        </w:tc>
-        <w:tc>
-          <w:p>
-            <w:pPr>
-              <w:pStyle w:val="Compact"/>
-              <w:jc w:val="right"/>
-            </w:pPr>
-            <w:r>
-              <w:t xml:space="preserve">1,039</w:t>
+              <w:t xml:space="preserve">-</w:t>
             </w:r>
           </w:p>
         </w:tc>
@@ -7918,18 +7850,18 @@
               <w:jc w:val="left"/>
             </w:pPr>
             <w:r>
-              <w:t xml:space="preserve">CRLOL-s</w:t>
-            </w:r>
-          </w:p>
-        </w:tc>
-        <w:tc>
-          <w:p>
-            <w:pPr>
-              <w:pStyle w:val="Compact"/>
-              <w:jc w:val="left"/>
-            </w:pPr>
-            <w:r>
-              <w:t xml:space="preserve">Lolo Creek</w:t>
+              <w:t xml:space="preserve">SRPAN-s</w:t>
+            </w:r>
+          </w:p>
+        </w:tc>
+        <w:tc>
+          <w:p>
+            <w:pPr>
+              <w:pStyle w:val="Compact"/>
+              <w:jc w:val="left"/>
+            </w:pPr>
+            <w:r>
+              <w:t xml:space="preserve">Panther Creek</w:t>
             </w:r>
           </w:p>
         </w:tc>
@@ -7962,7 +7894,7 @@
               <w:jc w:val="right"/>
             </w:pPr>
             <w:r>
-              <w:t xml:space="preserve">4,186</w:t>
+              <w:t xml:space="preserve">4,089</w:t>
             </w:r>
           </w:p>
         </w:tc>
@@ -7986,18 +7918,18 @@
               <w:jc w:val="left"/>
             </w:pPr>
             <w:r>
-              <w:t xml:space="preserve">CRSFC-s</w:t>
-            </w:r>
-          </w:p>
-        </w:tc>
-        <w:tc>
-          <w:p>
-            <w:pPr>
-              <w:pStyle w:val="Compact"/>
-              <w:jc w:val="left"/>
-            </w:pPr>
-            <w:r>
-              <w:t xml:space="preserve">South Fork Clearwater River</w:t>
+              <w:t xml:space="preserve">CRLOL-s</w:t>
+            </w:r>
+          </w:p>
+        </w:tc>
+        <w:tc>
+          <w:p>
+            <w:pPr>
+              <w:pStyle w:val="Compact"/>
+              <w:jc w:val="left"/>
+            </w:pPr>
+            <w:r>
+              <w:t xml:space="preserve">Lolo Creek</w:t>
             </w:r>
           </w:p>
         </w:tc>
@@ -8008,7 +7940,7 @@
               <w:jc w:val="right"/>
             </w:pPr>
             <w:r>
-              <w:t xml:space="preserve">0.019</w:t>
+              <w:t xml:space="preserve">0.011</w:t>
             </w:r>
           </w:p>
         </w:tc>
@@ -8030,7 +7962,7 @@
               <w:jc w:val="right"/>
             </w:pPr>
             <w:r>
-              <w:t xml:space="preserve">2,354</w:t>
+              <w:t xml:space="preserve">4,073</w:t>
             </w:r>
           </w:p>
         </w:tc>
@@ -8054,18 +7986,18 @@
               <w:jc w:val="left"/>
             </w:pPr>
             <w:r>
-              <w:t xml:space="preserve">SFMAI-s</w:t>
-            </w:r>
-          </w:p>
-        </w:tc>
-        <w:tc>
-          <w:p>
-            <w:pPr>
-              <w:pStyle w:val="Compact"/>
-              <w:jc w:val="left"/>
-            </w:pPr>
-            <w:r>
-              <w:t xml:space="preserve">South Fork Salmon River</w:t>
+              <w:t xml:space="preserve">CRSFC-s</w:t>
+            </w:r>
+          </w:p>
+        </w:tc>
+        <w:tc>
+          <w:p>
+            <w:pPr>
+              <w:pStyle w:val="Compact"/>
+              <w:jc w:val="left"/>
+            </w:pPr>
+            <w:r>
+              <w:t xml:space="preserve">South Fork Clearwater River</w:t>
             </w:r>
           </w:p>
         </w:tc>
@@ -8076,7 +8008,7 @@
               <w:jc w:val="right"/>
             </w:pPr>
             <w:r>
-              <w:t xml:space="preserve">0.023</w:t>
+              <w:t xml:space="preserve">0.019</w:t>
             </w:r>
           </w:p>
         </w:tc>
@@ -8098,7 +8030,7 @@
               <w:jc w:val="right"/>
             </w:pPr>
             <w:r>
-              <w:t xml:space="preserve">1,967</w:t>
+              <w:t xml:space="preserve">2,354</w:t>
             </w:r>
           </w:p>
         </w:tc>
@@ -8122,18 +8054,18 @@
               <w:jc w:val="left"/>
             </w:pPr>
             <w:r>
-              <w:t xml:space="preserve">CRLMA-s</w:t>
-            </w:r>
-          </w:p>
-        </w:tc>
-        <w:tc>
-          <w:p>
-            <w:pPr>
-              <w:pStyle w:val="Compact"/>
-              <w:jc w:val="left"/>
-            </w:pPr>
-            <w:r>
-              <w:t xml:space="preserve">Clearwater River lower mainstem</w:t>
+              <w:t xml:space="preserve">SFMAI-s</w:t>
+            </w:r>
+          </w:p>
+        </w:tc>
+        <w:tc>
+          <w:p>
+            <w:pPr>
+              <w:pStyle w:val="Compact"/>
+              <w:jc w:val="left"/>
+            </w:pPr>
+            <w:r>
+              <w:t xml:space="preserve">South Fork Salmon River</w:t>
             </w:r>
           </w:p>
         </w:tc>
@@ -8166,7 +8098,7 @@
               <w:jc w:val="right"/>
             </w:pPr>
             <w:r>
-              <w:t xml:space="preserve">1,954</w:t>
+              <w:t xml:space="preserve">1,967</w:t>
             </w:r>
           </w:p>
         </w:tc>
@@ -8190,18 +8122,18 @@
               <w:jc w:val="left"/>
             </w:pPr>
             <w:r>
-              <w:t xml:space="preserve">GRWAL-s</w:t>
-            </w:r>
-          </w:p>
-        </w:tc>
-        <w:tc>
-          <w:p>
-            <w:pPr>
-              <w:pStyle w:val="Compact"/>
-              <w:jc w:val="left"/>
-            </w:pPr>
-            <w:r>
-              <w:t xml:space="preserve">Wallowa River</w:t>
+              <w:t xml:space="preserve">CRLMA-s</w:t>
+            </w:r>
+          </w:p>
+        </w:tc>
+        <w:tc>
+          <w:p>
+            <w:pPr>
+              <w:pStyle w:val="Compact"/>
+              <w:jc w:val="left"/>
+            </w:pPr>
+            <w:r>
+              <w:t xml:space="preserve">Clearwater River lower mainstem</w:t>
             </w:r>
           </w:p>
         </w:tc>
@@ -8212,7 +8144,7 @@
               <w:jc w:val="right"/>
             </w:pPr>
             <w:r>
-              <w:t xml:space="preserve">0.027</w:t>
+              <w:t xml:space="preserve">0.023</w:t>
             </w:r>
           </w:p>
         </w:tc>
@@ -8234,7 +8166,7 @@
               <w:jc w:val="right"/>
             </w:pPr>
             <w:r>
-              <w:t xml:space="preserve">1,692</w:t>
+              <w:t xml:space="preserve">1,954</w:t>
             </w:r>
           </w:p>
         </w:tc>
@@ -8303,6 +8235,74 @@
             </w:pPr>
             <w:r>
               <w:t xml:space="preserve">1,655</w:t>
+            </w:r>
+          </w:p>
+        </w:tc>
+      </w:tr>
+      <w:tr>
+        <w:tc>
+          <w:p>
+            <w:pPr>
+              <w:pStyle w:val="Compact"/>
+              <w:jc w:val="left"/>
+            </w:pPr>
+            <w:r>
+              <w:t xml:space="preserve">Steelhead</w:t>
+            </w:r>
+          </w:p>
+        </w:tc>
+        <w:tc>
+          <w:p>
+            <w:pPr>
+              <w:pStyle w:val="Compact"/>
+              <w:jc w:val="left"/>
+            </w:pPr>
+            <w:r>
+              <w:t xml:space="preserve">GRWAL-s</w:t>
+            </w:r>
+          </w:p>
+        </w:tc>
+        <w:tc>
+          <w:p>
+            <w:pPr>
+              <w:pStyle w:val="Compact"/>
+              <w:jc w:val="left"/>
+            </w:pPr>
+            <w:r>
+              <w:t xml:space="preserve">Wallowa River</w:t>
+            </w:r>
+          </w:p>
+        </w:tc>
+        <w:tc>
+          <w:p>
+            <w:pPr>
+              <w:pStyle w:val="Compact"/>
+              <w:jc w:val="right"/>
+            </w:pPr>
+            <w:r>
+              <w:t xml:space="preserve">0.030</w:t>
+            </w:r>
+          </w:p>
+        </w:tc>
+        <w:tc>
+          <w:p>
+            <w:pPr>
+              <w:pStyle w:val="Compact"/>
+              <w:jc w:val="right"/>
+            </w:pPr>
+            <w:r>
+              <w:t xml:space="preserve">45</w:t>
+            </w:r>
+          </w:p>
+        </w:tc>
+        <w:tc>
+          <w:p>
+            <w:pPr>
+              <w:pStyle w:val="Compact"/>
+              <w:jc w:val="right"/>
+            </w:pPr>
+            <w:r>
+              <w:t xml:space="preserve">1,498</w:t>
             </w:r>
           </w:p>
         </w:tc>
@@ -8948,7 +8948,7 @@
         <w:pStyle w:val="FirstParagraph"/>
       </w:pPr>
       <w:r>
-        <w:t xml:space="preserve">There are 28 extant Chinook salmon populations in the Snake River; of those, 14 contain IPTDS used to monitor natural origin population abundance. For steelhead, there are 23 of which 14 contain IPTDS to monitor spawner abundance. Our results suggest we need to detect a minimum of about 45 tags per TRT population to achieve acceptable precision in our abundance estimates at the TRT spatial scale. Figures</w:t>
+        <w:t xml:space="preserve">There are 28 extant Chinook salmon populations in the Snake River; of those, 13 contain IPTDS used to monitor natural origin population abundance. For steelhead, there are 23 of which 15 contain IPTDS to monitor spawner abundance. Our results suggest we need to detect a minimum of about 45 tags per TRT population to achieve acceptable precision in our abundance estimates at the TRT spatial scale. Figures</w:t>
       </w:r>
       <w:r>
         <w:t xml:space="preserve"> </w:t>
